--- a/Wall Stress/Unit10/10.3.docx
+++ b/Wall Stress/Unit10/10.3.docx
@@ -4,6 +4,11 @@
   <w:body>
     <w:p>
       <w:r>
+        <w:t>10.3.1</w:t>
+      </w:r>
+    </w:p>
+    <w:p>
+      <w:r>
         <w:t>Hi Danlle.</w:t>
       </w:r>
     </w:p>
@@ -142,208 +147,909 @@
     </w:p>
     <w:p>
       <w:r>
+        <w:lastRenderedPageBreak/>
         <w:t>Today we can leave work at 5 o’clock.</w:t>
       </w:r>
     </w:p>
     <w:p>
       <w:r>
+        <w:t xml:space="preserve">Tomorrow we don’t </w:t>
+      </w:r>
+      <w:r>
+        <w:t xml:space="preserve">have </w:t>
+      </w:r>
+      <w:r>
+        <w:t>work</w:t>
+      </w:r>
+      <w:r>
+        <w:t>.</w:t>
+      </w:r>
+    </w:p>
+    <w:p/>
+    <w:p>
+      <w:r>
+        <w:t>Tina needs a car for work.</w:t>
+      </w:r>
+    </w:p>
+    <w:p>
+      <w:r>
+        <w:t>Diego doesn’t need a radio for dancing.</w:t>
+      </w:r>
+    </w:p>
+    <w:p>
+      <w:r>
+        <w:t>Marry and I don’t speak Chinese.</w:t>
+      </w:r>
+    </w:p>
+    <w:p>
+      <w:r>
+        <w:t>You need an umbrella today.</w:t>
+      </w:r>
+    </w:p>
+    <w:p>
+      <w:r>
+        <w:t>My teacher speaks three languages</w:t>
+      </w:r>
+      <w:r>
+        <w:t>.</w:t>
+      </w:r>
+    </w:p>
+    <w:p/>
+    <w:p>
+      <w:r>
+        <w:t>Ok ,It's ten o'clock.We can close th</w:t>
+      </w:r>
+      <w:r>
+        <w:t>e kitchen.Now it's time for our dinner</w:t>
+      </w:r>
+      <w:r>
+        <w:t xml:space="preserve">. Do you </w:t>
+      </w:r>
+      <w:r>
+        <w:t>eat</w:t>
+      </w:r>
+      <w:r>
+        <w:t xml:space="preserve"> fish?</w:t>
+      </w:r>
+    </w:p>
+    <w:p>
+      <w:r>
+        <w:t xml:space="preserve">No, I don't like fish. </w:t>
+      </w:r>
+    </w:p>
+    <w:p>
+      <w:r>
+        <w:t xml:space="preserve">Ok. No fish.I </w:t>
+      </w:r>
+      <w:r>
+        <w:t>know</w:t>
+      </w:r>
+      <w:r>
+        <w:t xml:space="preserve"> pizza.</w:t>
+      </w:r>
+    </w:p>
+    <w:p>
+      <w:r>
+        <w:t xml:space="preserve">Good! I like pizza. </w:t>
+      </w:r>
+    </w:p>
+    <w:p>
+      <w:r>
+        <w:t>Ok. I can make a pizza. Do you eat pizza with vegetables?</w:t>
+      </w:r>
+    </w:p>
+    <w:p>
+      <w:r>
+        <w:t>No, sorry. I like pizza, but I don't like vegetables.</w:t>
+      </w:r>
+    </w:p>
+    <w:p>
+      <w:r>
+        <w:t>Ok. A pizza with no vegetables. That's easy. Do you want to drink?</w:t>
+      </w:r>
+    </w:p>
+    <w:p>
+      <w:r>
+        <w:t>Yes, please. Do we have apple juice?</w:t>
+      </w:r>
+    </w:p>
+    <w:p>
+      <w:r>
+        <w:t>Sorry. No apple juice. Do you drink cola?</w:t>
+      </w:r>
+    </w:p>
+    <w:p>
+      <w:r>
+        <w:t xml:space="preserve">No, I don't drink cola. Do we have </w:t>
+      </w:r>
+      <w:r>
+        <w:t>coffee</w:t>
+      </w:r>
+      <w:r>
+        <w:t>?</w:t>
+      </w:r>
+    </w:p>
+    <w:p>
+      <w:r>
+        <w:t xml:space="preserve">Yes. We do.And it's nice and hot .milk and sugar </w:t>
+      </w:r>
+    </w:p>
+    <w:p>
+      <w:r>
+        <w:t>Only milk, please. I don't use sugar.</w:t>
+      </w:r>
+    </w:p>
+    <w:p/>
+    <w:p>
+      <w:r>
+        <w:t>We don't have a radio</w:t>
+      </w:r>
+    </w:p>
+    <w:p>
+      <w:r>
+        <w:t>I like pizza, bt I can't make it</w:t>
+      </w:r>
+    </w:p>
+    <w:p>
+      <w:r>
+        <w:t>We can play tennis on Sunday morning, and we can have dinner in the evening</w:t>
+      </w:r>
+    </w:p>
+    <w:p>
+      <w:r>
+        <w:t>Diego and Sofi can do the salasa, and they don't need a radio</w:t>
+      </w:r>
+    </w:p>
+    <w:p>
+      <w:r>
+        <w:t>Ali doesn't drink cola, but he likes apple juice</w:t>
+      </w:r>
+    </w:p>
+    <w:p>
+      <w:r>
+        <w:t>The product designers have an idea, but the boss doesn't like it</w:t>
+      </w:r>
+    </w:p>
+    <w:p>
+      <w:r>
+        <w:t>Fran has a TV, but she doen't have time to watch it</w:t>
+      </w:r>
+      <w:r>
+        <w:t>.</w:t>
+      </w:r>
+    </w:p>
+    <w:p>
+      <w:r>
         <w:lastRenderedPageBreak/>
-        <w:t xml:space="preserve">Tomorrow we don’t </w:t>
-      </w:r>
-      <w:r>
-        <w:t xml:space="preserve">have </w:t>
-      </w:r>
-      <w:r>
-        <w:t>work</w:t>
+        <w:t>Marty doesn't like vegetables, but he eats a lot of fish</w:t>
       </w:r>
       <w:r>
         <w:t>.</w:t>
       </w:r>
     </w:p>
+    <w:p>
+      <w:r>
+        <w:t>When t</w:t>
+      </w:r>
+      <w:r>
+        <w:t>he weather is bad, Mike takes t</w:t>
+      </w:r>
+      <w:r>
+        <w:t>h</w:t>
+      </w:r>
+      <w:r>
+        <w:t>e</w:t>
+      </w:r>
+      <w:r>
+        <w:t xml:space="preserve"> subway to work and Maria drives her car</w:t>
+      </w:r>
+      <w:r>
+        <w:t>.</w:t>
+      </w:r>
+    </w:p>
     <w:p/>
     <w:p>
       <w:r>
-        <w:t>Tina needs a car for work.</w:t>
-      </w:r>
-    </w:p>
-    <w:p>
-      <w:r>
-        <w:t>Diego doesn’t need a radio for dancing.</w:t>
-      </w:r>
-    </w:p>
-    <w:p>
-      <w:r>
-        <w:t>Marry and I don’t speak Chinese.</w:t>
-      </w:r>
-    </w:p>
-    <w:p>
-      <w:r>
-        <w:t>You need an umbrella today.</w:t>
-      </w:r>
-    </w:p>
-    <w:p>
-      <w:r>
-        <w:t>My teacher speaks three languages</w:t>
-      </w:r>
-      <w:r>
-        <w:t>.</w:t>
+        <w:t>10.3.2</w:t>
+      </w:r>
+    </w:p>
+    <w:p>
+      <w:r>
+        <w:t>This is the new work calendar with</w:t>
+      </w:r>
+      <w:r>
+        <w:t xml:space="preserve"> the date you have to work. You work Monday</w:t>
+      </w:r>
+      <w:r>
+        <w:t>s</w:t>
+      </w:r>
+      <w:r>
+        <w:t>, Wednesday</w:t>
+      </w:r>
+      <w:r>
+        <w:t>s</w:t>
+      </w:r>
+      <w:r>
+        <w:t xml:space="preserve">  and Friday</w:t>
+      </w:r>
+      <w:r>
+        <w:t>s</w:t>
+      </w:r>
+      <w:r>
+        <w:t>. Sofi, you work Tuesday</w:t>
+      </w:r>
+      <w:r>
+        <w:t>s</w:t>
+      </w:r>
+      <w:r>
+        <w:t>, Friday</w:t>
+      </w:r>
+      <w:r>
+        <w:t>s</w:t>
+      </w:r>
+      <w:r>
+        <w:t>, and Saturday</w:t>
+      </w:r>
+      <w:r>
+        <w:t>s</w:t>
+      </w:r>
+      <w:r>
+        <w:t xml:space="preserve">. The restaurant </w:t>
+      </w:r>
+      <w:r>
+        <w:t>is</w:t>
+      </w:r>
+      <w:r>
+        <w:t xml:space="preserve"> close</w:t>
+      </w:r>
+      <w:r>
+        <w:t>d</w:t>
+      </w:r>
+      <w:r>
+        <w:t xml:space="preserve"> on Sunday</w:t>
+      </w:r>
+      <w:r>
+        <w:t>s</w:t>
+      </w:r>
+    </w:p>
+    <w:p>
+      <w:r>
+        <w:t xml:space="preserve">But I study English on </w:t>
+      </w:r>
+      <w:r>
+        <w:t>Saturday</w:t>
+      </w:r>
+      <w:r>
+        <w:t>s</w:t>
+      </w:r>
+    </w:p>
+    <w:p>
+      <w:r>
+        <w:t xml:space="preserve">Now you work on </w:t>
+      </w:r>
+      <w:r>
+        <w:t>Saturday</w:t>
+      </w:r>
+      <w:r>
+        <w:t>s</w:t>
+      </w:r>
+    </w:p>
+    <w:p>
+      <w:r>
+        <w:t>When do I work?</w:t>
+      </w:r>
+    </w:p>
+    <w:p>
+      <w:r>
+        <w:t xml:space="preserve">Monday, Tuesday, </w:t>
+      </w:r>
+      <w:r>
+        <w:t>W</w:t>
+      </w:r>
+      <w:r>
+        <w:t>ednesday</w:t>
+      </w:r>
+      <w:r>
+        <w:t xml:space="preserve">, Thursday, </w:t>
+      </w:r>
+      <w:r>
+        <w:t>Friday</w:t>
+      </w:r>
+      <w:r>
+        <w:t xml:space="preserve"> and </w:t>
+      </w:r>
+      <w:r>
+        <w:t>Saturday</w:t>
+      </w:r>
+    </w:p>
+    <w:p>
+      <w:r>
+        <w:t xml:space="preserve">No </w:t>
+      </w:r>
+      <w:r>
+        <w:t>day</w:t>
+      </w:r>
+      <w:r>
+        <w:t xml:space="preserve"> off</w:t>
+      </w:r>
+    </w:p>
+    <w:p>
+      <w:r>
+        <w:t>Sunday is your</w:t>
+      </w:r>
+      <w:r>
+        <w:t xml:space="preserve"> </w:t>
+      </w:r>
+      <w:r>
+        <w:t>day</w:t>
+      </w:r>
+      <w:r>
+        <w:t xml:space="preserve"> off</w:t>
       </w:r>
     </w:p>
     <w:p/>
     <w:p>
       <w:r>
-        <w:t>Ok ,It's ten o'clock.We can close th</w:t>
-      </w:r>
-      <w:r>
-        <w:t>e kitchen.Now it's time for our dinner</w:t>
-      </w:r>
-      <w:r>
-        <w:t xml:space="preserve">. Do you </w:t>
-      </w:r>
-      <w:r>
-        <w:t>eat</w:t>
-      </w:r>
-      <w:r>
-        <w:t xml:space="preserve"> fish?</w:t>
-      </w:r>
-    </w:p>
-    <w:p>
-      <w:r>
-        <w:t xml:space="preserve">No, I don't like fish. </w:t>
-      </w:r>
-    </w:p>
-    <w:p>
-      <w:r>
-        <w:t xml:space="preserve">Ok. No fish.I </w:t>
-      </w:r>
-      <w:r>
-        <w:t>know</w:t>
-      </w:r>
-      <w:r>
-        <w:t xml:space="preserve"> pizza.</w:t>
-      </w:r>
-    </w:p>
-    <w:p>
-      <w:r>
-        <w:t xml:space="preserve">Good! I like pizza. </w:t>
-      </w:r>
-    </w:p>
-    <w:p>
-      <w:r>
-        <w:t>Ok. I can make a pizza. Do you eat pizza with vegetables?</w:t>
-      </w:r>
-    </w:p>
-    <w:p>
-      <w:r>
-        <w:t>No, sorry. I like pizza, but I don't like vegetables.</w:t>
-      </w:r>
-    </w:p>
-    <w:p>
-      <w:r>
-        <w:t>Ok. A pizza with no vegetables. That's easy. Do you want to drink?</w:t>
-      </w:r>
-    </w:p>
-    <w:p>
-      <w:r>
-        <w:t>Yes, please. Do we have apple juice?</w:t>
-      </w:r>
-    </w:p>
-    <w:p>
-      <w:r>
-        <w:t>Sorry. No apple juice. Do you drink cola?</w:t>
-      </w:r>
-    </w:p>
-    <w:p>
-      <w:r>
-        <w:t xml:space="preserve">No, I don't drink cola. Do we have </w:t>
-      </w:r>
-      <w:r>
-        <w:t>coffee</w:t>
-      </w:r>
-      <w:r>
-        <w:t>?</w:t>
-      </w:r>
-    </w:p>
-    <w:p>
-      <w:r>
-        <w:t xml:space="preserve">Yes. We do.And it's nice and hot .milk and sugar </w:t>
-      </w:r>
-    </w:p>
-    <w:p>
-      <w:r>
-        <w:t>Only milk, please. I don't use sugar.</w:t>
+        <w:t>What does Nadi bring to the kitchen?</w:t>
+      </w:r>
+    </w:p>
+    <w:p>
+      <w:pPr>
+        <w:pStyle w:val="ListParagraph"/>
+        <w:numPr>
+          <w:ilvl w:val="0"/>
+          <w:numId w:val="1"/>
+        </w:numPr>
+      </w:pPr>
+      <w:r>
+        <w:t>A work calendar</w:t>
+      </w:r>
+    </w:p>
+    <w:p>
+      <w:r>
+        <w:t>Danielle works three days a week</w:t>
+      </w:r>
+    </w:p>
+    <w:p>
+      <w:r>
+        <w:t>Nadi and her employees don’t work</w:t>
+      </w:r>
+      <w:r>
+        <w:t xml:space="preserve"> on Sundays</w:t>
+      </w:r>
+    </w:p>
+    <w:p>
+      <w:r>
+        <w:t>Which days are bad for Sofi?</w:t>
+      </w:r>
+    </w:p>
+    <w:p>
+      <w:pPr>
+        <w:pStyle w:val="ListParagraph"/>
+        <w:numPr>
+          <w:ilvl w:val="0"/>
+          <w:numId w:val="1"/>
+        </w:numPr>
+      </w:pPr>
+      <w:r>
+        <w:t>Saturdays</w:t>
+      </w:r>
+    </w:p>
+    <w:p>
+      <w:r>
+        <w:t>Diego isn’t happy. Why?</w:t>
+      </w:r>
+    </w:p>
+    <w:p>
+      <w:pPr>
+        <w:pStyle w:val="ListParagraph"/>
+        <w:numPr>
+          <w:ilvl w:val="0"/>
+          <w:numId w:val="1"/>
+        </w:numPr>
+      </w:pPr>
+      <w:r>
+        <w:t>He has only one day off</w:t>
       </w:r>
     </w:p>
     <w:p/>
     <w:p>
       <w:r>
-        <w:t>We don't have a radio</w:t>
-      </w:r>
-    </w:p>
-    <w:p>
-      <w:r>
-        <w:t>I like pizza, bt I can't make it</w:t>
-      </w:r>
-    </w:p>
-    <w:p>
-      <w:r>
-        <w:t>We can play tennis on Sunday morning, and we can have dinner in the evening</w:t>
-      </w:r>
-    </w:p>
-    <w:p>
-      <w:r>
-        <w:t>Diego and Sofi can do the salasa, and they don't need a radio</w:t>
-      </w:r>
-    </w:p>
-    <w:p>
-      <w:r>
-        <w:t>Ali doesn't drink cola, but he likes apple juice</w:t>
-      </w:r>
-    </w:p>
-    <w:p>
-      <w:r>
-        <w:t>The product designers have an idea, but the boss doesn't like it</w:t>
-      </w:r>
-    </w:p>
-    <w:p>
-      <w:r>
-        <w:t>Fran has a TV, but she doen't have time to watch it</w:t>
-      </w:r>
-      <w:r>
-        <w:t>.</w:t>
-      </w:r>
-    </w:p>
-    <w:p>
-      <w:r>
-        <w:t>Marty doesn't like vegetables, but he eats a lot of fish</w:t>
-      </w:r>
-      <w:r>
-        <w:t>.</w:t>
+        <w:t>A week has seven days</w:t>
+      </w:r>
+    </w:p>
+    <w:p>
+      <w:r>
+        <w:t>In the United States, teh first day of the week is Monday</w:t>
+      </w:r>
+    </w:p>
+    <w:p>
+      <w:r>
+        <w:t>The scond day of the week is Tuesday</w:t>
+      </w:r>
+    </w:p>
+    <w:p>
+      <w:r>
+        <w:t>Wednesday is the third day od the week</w:t>
+      </w:r>
+    </w:p>
+    <w:p>
+      <w:r>
+        <w:t>The fourth day of the week is Thursday</w:t>
+      </w:r>
+    </w:p>
+    <w:p>
+      <w:r>
+        <w:t>Friday is the fifth day of the week</w:t>
+      </w:r>
+    </w:p>
+    <w:p>
+      <w:r>
+        <w:t>Saturday is the sixth day of the week</w:t>
       </w:r>
     </w:p>
     <w:p>
       <w:r>
         <w:lastRenderedPageBreak/>
-        <w:t>When t</w:t>
-      </w:r>
-      <w:r>
-        <w:t>he weather is bad, Mike takes t</w:t>
-      </w:r>
-      <w:r>
-        <w:t>h</w:t>
-      </w:r>
-      <w:r>
-        <w:t>e</w:t>
-      </w:r>
-      <w:r>
-        <w:t xml:space="preserve"> subway to work and Maria drives her car</w:t>
-      </w:r>
-      <w:r>
-        <w:t>.</w:t>
+        <w:t>The last day of the week is Sunday</w:t>
+      </w:r>
+    </w:p>
+    <w:p>
+      <w:r>
+        <w:t>I have to work on my birthday</w:t>
+      </w:r>
+    </w:p>
+    <w:p/>
+    <w:p>
+      <w:r>
+        <w:t>Who has to work on Wednesdays?</w:t>
+      </w:r>
+    </w:p>
+    <w:p>
+      <w:pPr>
+        <w:pStyle w:val="ListParagraph"/>
+        <w:numPr>
+          <w:ilvl w:val="0"/>
+          <w:numId w:val="1"/>
+        </w:numPr>
+      </w:pPr>
+      <w:r>
+        <w:t>Danielle</w:t>
+      </w:r>
+    </w:p>
+    <w:p>
+      <w:r>
+        <w:t>How many days a week does Sofi have to work?</w:t>
+      </w:r>
+    </w:p>
+    <w:p>
+      <w:pPr>
+        <w:pStyle w:val="ListParagraph"/>
+        <w:numPr>
+          <w:ilvl w:val="0"/>
+          <w:numId w:val="1"/>
+        </w:numPr>
+      </w:pPr>
+      <w:r>
+        <w:t>She has to work three days a week</w:t>
+      </w:r>
+    </w:p>
+    <w:p>
+      <w:r>
+        <w:t>Do Sofi ans Danielle have to work on Sundays?</w:t>
+      </w:r>
+    </w:p>
+    <w:p>
+      <w:pPr>
+        <w:pStyle w:val="ListParagraph"/>
+        <w:numPr>
+          <w:ilvl w:val="0"/>
+          <w:numId w:val="1"/>
+        </w:numPr>
+      </w:pPr>
+      <w:r>
+        <w:t>No</w:t>
+      </w:r>
+    </w:p>
+    <w:p>
+      <w:r>
+        <w:t>What does Nadi tell Sofi?</w:t>
+      </w:r>
+    </w:p>
+    <w:p>
+      <w:pPr>
+        <w:pStyle w:val="ListParagraph"/>
+        <w:numPr>
+          <w:ilvl w:val="0"/>
+          <w:numId w:val="1"/>
+        </w:numPr>
+      </w:pPr>
+      <w:r>
+        <w:t>She has to work on Saturdays</w:t>
+      </w:r>
+    </w:p>
+    <w:p>
+      <w:r>
+        <w:t>How many days a week does Diego have to work?</w:t>
+      </w:r>
+    </w:p>
+    <w:p>
+      <w:pPr>
+        <w:pStyle w:val="ListParagraph"/>
+        <w:numPr>
+          <w:ilvl w:val="0"/>
+          <w:numId w:val="1"/>
+        </w:numPr>
+      </w:pPr>
+      <w:r>
+        <w:t>He has to work six days a week</w:t>
+      </w:r>
+    </w:p>
+    <w:p/>
+    <w:p>
+      <w:r>
+        <w:t>Are you okay, Sofi?</w:t>
+      </w:r>
+    </w:p>
+    <w:p>
+      <w:r>
+        <w:t>No, I’</w:t>
+      </w:r>
+      <w:r>
+        <w:t>m not. I have to work o</w:t>
+      </w:r>
+      <w:r>
+        <w:t>n Saturday</w:t>
+      </w:r>
+      <w:r>
+        <w:t>s</w:t>
+      </w:r>
+      <w:r>
+        <w:t>...I don’</w:t>
+      </w:r>
+      <w:r>
+        <w:t xml:space="preserve">t want to work on </w:t>
+      </w:r>
+      <w:r>
+        <w:t>Saturday</w:t>
+      </w:r>
+      <w:r>
+        <w:t>s</w:t>
+      </w:r>
+    </w:p>
+    <w:p>
+      <w:r>
+        <w:t>Why? Saturday is a good day at the restaurant.</w:t>
+      </w:r>
+    </w:p>
+    <w:p>
+      <w:r>
+        <w:t xml:space="preserve">I know, but I study English on </w:t>
+      </w:r>
+      <w:r>
+        <w:t>Saturdays</w:t>
+      </w:r>
+      <w:r>
+        <w:t>. Now I can’t</w:t>
+      </w:r>
+    </w:p>
+    <w:p>
+      <w:r>
+        <w:t xml:space="preserve">Well. You can </w:t>
+      </w:r>
+      <w:r>
+        <w:t>talk</w:t>
+      </w:r>
+      <w:r>
+        <w:t xml:space="preserve"> </w:t>
+      </w:r>
+      <w:r>
+        <w:t>to your teacher</w:t>
+      </w:r>
+      <w:r>
+        <w:t>,</w:t>
+      </w:r>
+      <w:r>
+        <w:t xml:space="preserve"> can you go to english class on Monday</w:t>
+      </w:r>
+      <w:r>
+        <w:t>s</w:t>
+      </w:r>
+    </w:p>
+    <w:p>
+      <w:r>
+        <w:t>No, I can’t. On Mondays</w:t>
+      </w:r>
+      <w:r>
+        <w:t>, I go to dance lessons</w:t>
+      </w:r>
+    </w:p>
+    <w:p>
+      <w:r>
+        <w:t>Okay, so you can’t study English on Mondays. You don’t work on Tuesday</w:t>
+      </w:r>
+      <w:r>
+        <w:t>s</w:t>
+      </w:r>
+      <w:r>
+        <w:t>. Can you to Engl</w:t>
+      </w:r>
+      <w:r>
+        <w:t>i</w:t>
+      </w:r>
+      <w:r>
+        <w:t>sh class on Tuesday</w:t>
+      </w:r>
+      <w:r>
+        <w:t>s</w:t>
+      </w:r>
+    </w:p>
+    <w:p>
+      <w:r>
+        <w:t>No, I can’t</w:t>
+      </w:r>
+      <w:r>
+        <w:t>. On Tuesday</w:t>
+      </w:r>
+      <w:r>
+        <w:t>s</w:t>
+      </w:r>
+      <w:r>
+        <w:t xml:space="preserve">, I </w:t>
+      </w:r>
+      <w:r>
+        <w:t>have to</w:t>
+      </w:r>
+      <w:r>
+        <w:t xml:space="preserve"> do</w:t>
+      </w:r>
+      <w:r>
+        <w:t xml:space="preserve"> </w:t>
+      </w:r>
+      <w:r>
+        <w:t>laudry in the mor</w:t>
+      </w:r>
+      <w:r>
+        <w:t>ning, and in the afternoon, I go to the movies</w:t>
+      </w:r>
+    </w:p>
+    <w:p>
+      <w:r>
+        <w:t>Wenesday</w:t>
+      </w:r>
+      <w:r>
+        <w:t>s</w:t>
+      </w:r>
+      <w:r>
+        <w:t xml:space="preserve"> is </w:t>
+      </w:r>
+      <w:r>
+        <w:t>your</w:t>
       </w:r>
       <w:bookmarkStart w:id="0" w:name="_GoBack"/>
       <w:bookmarkEnd w:id="0"/>
-    </w:p>
+      <w:r>
+        <w:t xml:space="preserve"> day off too. Can you study English on Wenesday</w:t>
+      </w:r>
+      <w:r>
+        <w:t>s</w:t>
+      </w:r>
+      <w:r>
+        <w:t>?</w:t>
+      </w:r>
+    </w:p>
+    <w:p>
+      <w:r>
+        <w:t>Yes, I can</w:t>
+      </w:r>
+      <w:r>
+        <w:t xml:space="preserve">. I don’t </w:t>
+      </w:r>
+      <w:r>
+        <w:t xml:space="preserve">have </w:t>
+      </w:r>
+      <w:r>
+        <w:t xml:space="preserve">to </w:t>
+      </w:r>
+      <w:r>
+        <w:t xml:space="preserve">work </w:t>
+      </w:r>
+      <w:r>
+        <w:t>on Wenesday</w:t>
+      </w:r>
+      <w:r>
+        <w:t>, so I can study English in the afternoon</w:t>
+      </w:r>
+      <w:r>
+        <w:t>. Thanks, Diego</w:t>
+      </w:r>
+    </w:p>
+    <w:p/>
+    <w:p>
+      <w:r>
+        <w:t>I have to work on Monday</w:t>
+      </w:r>
+    </w:p>
+    <w:p>
+      <w:r>
+        <w:t>When does Jane have to work thsi week?</w:t>
+      </w:r>
+    </w:p>
+    <w:p>
+      <w:pPr>
+        <w:pStyle w:val="ListParagraph"/>
+        <w:numPr>
+          <w:ilvl w:val="0"/>
+          <w:numId w:val="1"/>
+        </w:numPr>
+      </w:pPr>
+      <w:r>
+        <w:t>On Wednesday and Thursday</w:t>
+      </w:r>
+    </w:p>
+    <w:p>
+      <w:r>
+        <w:lastRenderedPageBreak/>
+        <w:t>When does she want to see Nancy?</w:t>
+      </w:r>
+    </w:p>
+    <w:p>
+      <w:pPr>
+        <w:pStyle w:val="ListParagraph"/>
+        <w:numPr>
+          <w:ilvl w:val="0"/>
+          <w:numId w:val="1"/>
+        </w:numPr>
+      </w:pPr>
+      <w:r>
+        <w:t>On Friday</w:t>
+      </w:r>
+    </w:p>
+    <w:p>
+      <w:r>
+        <w:t>When can he meet with John?</w:t>
+      </w:r>
+    </w:p>
+    <w:p>
+      <w:pPr>
+        <w:pStyle w:val="ListParagraph"/>
+        <w:numPr>
+          <w:ilvl w:val="0"/>
+          <w:numId w:val="1"/>
+        </w:numPr>
+      </w:pPr>
+      <w:r>
+        <w:t>On Wednesday morning</w:t>
+      </w:r>
+    </w:p>
+    <w:p>
+      <w:r>
+        <w:t>When does he leave on his trip?</w:t>
+      </w:r>
+    </w:p>
+    <w:p>
+      <w:pPr>
+        <w:pStyle w:val="ListParagraph"/>
+        <w:numPr>
+          <w:ilvl w:val="0"/>
+          <w:numId w:val="1"/>
+        </w:numPr>
+      </w:pPr>
+      <w:r>
+        <w:t>On Monday</w:t>
+      </w:r>
+    </w:p>
+    <w:p>
+      <w:r>
+        <w:t>How many days does he have to work this week?</w:t>
+      </w:r>
+    </w:p>
+    <w:p>
+      <w:pPr>
+        <w:pStyle w:val="ListParagraph"/>
+        <w:numPr>
+          <w:ilvl w:val="0"/>
+          <w:numId w:val="1"/>
+        </w:numPr>
+      </w:pPr>
+      <w:r>
+        <w:t>Three</w:t>
+      </w:r>
+    </w:p>
+    <w:p>
+      <w:r>
+        <w:t>How many days in his trip to New York?</w:t>
+      </w:r>
+    </w:p>
+    <w:p>
+      <w:pPr>
+        <w:pStyle w:val="ListParagraph"/>
+        <w:numPr>
+          <w:ilvl w:val="0"/>
+          <w:numId w:val="1"/>
+        </w:numPr>
+      </w:pPr>
+      <w:r>
+        <w:t>Four</w:t>
+      </w:r>
+    </w:p>
+    <w:p>
+      <w:r>
+        <w:t>When dose she have English?</w:t>
+      </w:r>
+    </w:p>
+    <w:p>
+      <w:pPr>
+        <w:pStyle w:val="ListParagraph"/>
+        <w:numPr>
+          <w:ilvl w:val="0"/>
+          <w:numId w:val="1"/>
+        </w:numPr>
+      </w:pPr>
+      <w:r>
+        <w:t>On Monday afternoon</w:t>
+      </w:r>
+    </w:p>
+    <w:p>
+      <w:r>
+        <w:t>What is right?</w:t>
+      </w:r>
+    </w:p>
+    <w:p>
+      <w:pPr>
+        <w:pStyle w:val="ListParagraph"/>
+        <w:numPr>
+          <w:ilvl w:val="0"/>
+          <w:numId w:val="1"/>
+        </w:numPr>
+      </w:pPr>
+      <w:r>
+        <w:t>She has to work on Saturday and Sunday</w:t>
+      </w:r>
+    </w:p>
+    <w:p>
+      <w:r>
+        <w:t>What dose he have to do on Wednesday?</w:t>
+      </w:r>
+    </w:p>
+    <w:p>
+      <w:pPr>
+        <w:pStyle w:val="ListParagraph"/>
+        <w:numPr>
+          <w:ilvl w:val="0"/>
+          <w:numId w:val="1"/>
+        </w:numPr>
+      </w:pPr>
+      <w:r>
+        <w:t>He has to work late</w:t>
+      </w:r>
+    </w:p>
+    <w:p>
+      <w:r>
+        <w:t>What dose he have to do on Monday?</w:t>
+      </w:r>
+    </w:p>
+    <w:p>
+      <w:pPr>
+        <w:pStyle w:val="ListParagraph"/>
+        <w:numPr>
+          <w:ilvl w:val="0"/>
+          <w:numId w:val="1"/>
+        </w:numPr>
+      </w:pPr>
+      <w:r>
+        <w:t>Go on a business trip</w:t>
+      </w:r>
+    </w:p>
+    <w:p/>
+    <w:p/>
+    <w:p/>
+    <w:p>
+      <w:pPr>
+        <w:ind w:left="360"/>
+      </w:pPr>
+    </w:p>
+    <w:p/>
     <w:sectPr>
       <w:pgSz w:w="12240" w:h="15840"/>
       <w:pgMar w:top="1440" w:right="1440" w:bottom="1440" w:left="1440" w:header="720" w:footer="720" w:gutter="0"/>
@@ -352,6 +1058,127 @@
     </w:sectPr>
   </w:body>
 </w:document>
+</file>
+
+<file path=word/numbering.xml><?xml version="1.0" encoding="utf-8"?>
+<w:numbering xmlns:wpc="http://schemas.microsoft.com/office/word/2010/wordprocessingCanvas" xmlns:mc="http://schemas.openxmlformats.org/markup-compatibility/2006" xmlns:o="urn:schemas-microsoft-com:office:office" xmlns:r="http://schemas.openxmlformats.org/officeDocument/2006/relationships" xmlns:m="http://schemas.openxmlformats.org/officeDocument/2006/math" xmlns:v="urn:schemas-microsoft-com:vml" xmlns:wp14="http://schemas.microsoft.com/office/word/2010/wordprocessingDrawing" xmlns:wp="http://schemas.openxmlformats.org/drawingml/2006/wordprocessingDrawing" xmlns:w10="urn:schemas-microsoft-com:office:word" xmlns:w="http://schemas.openxmlformats.org/wordprocessingml/2006/main" xmlns:w14="http://schemas.microsoft.com/office/word/2010/wordml" xmlns:w15="http://schemas.microsoft.com/office/word/2012/wordml" xmlns:wpg="http://schemas.microsoft.com/office/word/2010/wordprocessingGroup" xmlns:wpi="http://schemas.microsoft.com/office/word/2010/wordprocessingInk" xmlns:wne="http://schemas.microsoft.com/office/word/2006/wordml" xmlns:wps="http://schemas.microsoft.com/office/word/2010/wordprocessingShape" mc:Ignorable="w14 w15 wp14">
+  <w:abstractNum w:abstractNumId="0">
+    <w:nsid w:val="240F14F6"/>
+    <w:multiLevelType w:val="hybridMultilevel"/>
+    <w:tmpl w:val="81E261FA"/>
+    <w:lvl w:ilvl="0" w:tplc="8EB0842E">
+      <w:start w:val="10"/>
+      <w:numFmt w:val="bullet"/>
+      <w:lvlText w:val=""/>
+      <w:lvlJc w:val="left"/>
+      <w:pPr>
+        <w:ind w:left="720" w:hanging="360"/>
+      </w:pPr>
+      <w:rPr>
+        <w:rFonts w:ascii="Wingdings" w:eastAsiaTheme="minorHAnsi" w:hAnsi="Wingdings" w:cstheme="minorBidi" w:hint="default"/>
+      </w:rPr>
+    </w:lvl>
+    <w:lvl w:ilvl="1" w:tplc="04090003" w:tentative="1">
+      <w:start w:val="1"/>
+      <w:numFmt w:val="bullet"/>
+      <w:lvlText w:val="o"/>
+      <w:lvlJc w:val="left"/>
+      <w:pPr>
+        <w:ind w:left="1440" w:hanging="360"/>
+      </w:pPr>
+      <w:rPr>
+        <w:rFonts w:ascii="Courier New" w:hAnsi="Courier New" w:cs="Courier New" w:hint="default"/>
+      </w:rPr>
+    </w:lvl>
+    <w:lvl w:ilvl="2" w:tplc="04090005" w:tentative="1">
+      <w:start w:val="1"/>
+      <w:numFmt w:val="bullet"/>
+      <w:lvlText w:val=""/>
+      <w:lvlJc w:val="left"/>
+      <w:pPr>
+        <w:ind w:left="2160" w:hanging="360"/>
+      </w:pPr>
+      <w:rPr>
+        <w:rFonts w:ascii="Wingdings" w:hAnsi="Wingdings" w:hint="default"/>
+      </w:rPr>
+    </w:lvl>
+    <w:lvl w:ilvl="3" w:tplc="04090001" w:tentative="1">
+      <w:start w:val="1"/>
+      <w:numFmt w:val="bullet"/>
+      <w:lvlText w:val=""/>
+      <w:lvlJc w:val="left"/>
+      <w:pPr>
+        <w:ind w:left="2880" w:hanging="360"/>
+      </w:pPr>
+      <w:rPr>
+        <w:rFonts w:ascii="Symbol" w:hAnsi="Symbol" w:hint="default"/>
+      </w:rPr>
+    </w:lvl>
+    <w:lvl w:ilvl="4" w:tplc="04090003" w:tentative="1">
+      <w:start w:val="1"/>
+      <w:numFmt w:val="bullet"/>
+      <w:lvlText w:val="o"/>
+      <w:lvlJc w:val="left"/>
+      <w:pPr>
+        <w:ind w:left="3600" w:hanging="360"/>
+      </w:pPr>
+      <w:rPr>
+        <w:rFonts w:ascii="Courier New" w:hAnsi="Courier New" w:cs="Courier New" w:hint="default"/>
+      </w:rPr>
+    </w:lvl>
+    <w:lvl w:ilvl="5" w:tplc="04090005" w:tentative="1">
+      <w:start w:val="1"/>
+      <w:numFmt w:val="bullet"/>
+      <w:lvlText w:val=""/>
+      <w:lvlJc w:val="left"/>
+      <w:pPr>
+        <w:ind w:left="4320" w:hanging="360"/>
+      </w:pPr>
+      <w:rPr>
+        <w:rFonts w:ascii="Wingdings" w:hAnsi="Wingdings" w:hint="default"/>
+      </w:rPr>
+    </w:lvl>
+    <w:lvl w:ilvl="6" w:tplc="04090001" w:tentative="1">
+      <w:start w:val="1"/>
+      <w:numFmt w:val="bullet"/>
+      <w:lvlText w:val=""/>
+      <w:lvlJc w:val="left"/>
+      <w:pPr>
+        <w:ind w:left="5040" w:hanging="360"/>
+      </w:pPr>
+      <w:rPr>
+        <w:rFonts w:ascii="Symbol" w:hAnsi="Symbol" w:hint="default"/>
+      </w:rPr>
+    </w:lvl>
+    <w:lvl w:ilvl="7" w:tplc="04090003" w:tentative="1">
+      <w:start w:val="1"/>
+      <w:numFmt w:val="bullet"/>
+      <w:lvlText w:val="o"/>
+      <w:lvlJc w:val="left"/>
+      <w:pPr>
+        <w:ind w:left="5760" w:hanging="360"/>
+      </w:pPr>
+      <w:rPr>
+        <w:rFonts w:ascii="Courier New" w:hAnsi="Courier New" w:cs="Courier New" w:hint="default"/>
+      </w:rPr>
+    </w:lvl>
+    <w:lvl w:ilvl="8" w:tplc="04090005" w:tentative="1">
+      <w:start w:val="1"/>
+      <w:numFmt w:val="bullet"/>
+      <w:lvlText w:val=""/>
+      <w:lvlJc w:val="left"/>
+      <w:pPr>
+        <w:ind w:left="6480" w:hanging="360"/>
+      </w:pPr>
+      <w:rPr>
+        <w:rFonts w:ascii="Wingdings" w:hAnsi="Wingdings" w:hint="default"/>
+      </w:rPr>
+    </w:lvl>
+  </w:abstractNum>
+  <w:num w:numId="1">
+    <w:abstractNumId w:val="0"/>
+  </w:num>
+</w:numbering>
 </file>
 
 <file path=word/styles.xml><?xml version="1.0" encoding="utf-8"?>
@@ -775,6 +1602,35 @@
     <w:semiHidden/>
     <w:unhideWhenUsed/>
   </w:style>
+  <w:style w:type="paragraph" w:styleId="Date">
+    <w:name w:val="Date"/>
+    <w:basedOn w:val="Normal"/>
+    <w:next w:val="Normal"/>
+    <w:link w:val="DateChar"/>
+    <w:uiPriority w:val="99"/>
+    <w:semiHidden/>
+    <w:unhideWhenUsed/>
+    <w:rsid w:val="00B530C0"/>
+  </w:style>
+  <w:style w:type="character" w:customStyle="1" w:styleId="DateChar">
+    <w:name w:val="Date Char"/>
+    <w:basedOn w:val="DefaultParagraphFont"/>
+    <w:link w:val="Date"/>
+    <w:uiPriority w:val="99"/>
+    <w:semiHidden/>
+    <w:rsid w:val="00B530C0"/>
+  </w:style>
+  <w:style w:type="paragraph" w:styleId="ListParagraph">
+    <w:name w:val="List Paragraph"/>
+    <w:basedOn w:val="Normal"/>
+    <w:uiPriority w:val="34"/>
+    <w:qFormat/>
+    <w:rsid w:val="00D62B2B"/>
+    <w:pPr>
+      <w:ind w:left="720"/>
+      <w:contextualSpacing/>
+    </w:pPr>
+  </w:style>
 </w:styles>
 </file>
 

--- a/Wall Stress/Unit10/10.3.docx
+++ b/Wall Stress/Unit10/10.3.docx
@@ -441,22 +441,13 @@
     </w:p>
     <w:p>
       <w:r>
-        <w:t xml:space="preserve">Monday, Tuesday, </w:t>
-      </w:r>
-      <w:r>
-        <w:t>W</w:t>
+        <w:t>Monday, Tuesday, W</w:t>
       </w:r>
       <w:r>
         <w:t>ednesday</w:t>
       </w:r>
       <w:r>
-        <w:t xml:space="preserve">, Thursday, </w:t>
-      </w:r>
-      <w:r>
-        <w:t>Friday</w:t>
-      </w:r>
-      <w:r>
-        <w:t xml:space="preserve"> and </w:t>
+        <w:t xml:space="preserve">, Thursday, Friday and </w:t>
       </w:r>
       <w:r>
         <w:t>Saturday</w:t>
@@ -708,10 +699,7 @@
         <w:t>...I don’</w:t>
       </w:r>
       <w:r>
-        <w:t xml:space="preserve">t want to work on </w:t>
-      </w:r>
-      <w:r>
-        <w:t>Saturday</w:t>
+        <w:t>t want to work on Saturday</w:t>
       </w:r>
       <w:r>
         <w:t>s</w:t>
@@ -724,10 +712,7 @@
     </w:p>
     <w:p>
       <w:r>
-        <w:t xml:space="preserve">I know, but I study English on </w:t>
-      </w:r>
-      <w:r>
-        <w:t>Saturdays</w:t>
+        <w:t>I know, but I study English on Saturdays</w:t>
       </w:r>
       <w:r>
         <w:t>. Now I can’t</w:t>
@@ -826,8 +811,6 @@
       <w:r>
         <w:t>your</w:t>
       </w:r>
-      <w:bookmarkStart w:id="0" w:name="_GoBack"/>
-      <w:bookmarkEnd w:id="0"/>
       <w:r>
         <w:t xml:space="preserve"> day off too. Can you study English on Wenesday</w:t>
       </w:r>
@@ -852,13 +835,7 @@
         <w:t xml:space="preserve">to </w:t>
       </w:r>
       <w:r>
-        <w:t xml:space="preserve">work </w:t>
-      </w:r>
-      <w:r>
-        <w:t>on Wenesday</w:t>
-      </w:r>
-      <w:r>
-        <w:t>, so I can study English in the afternoon</w:t>
+        <w:t>work on Wenesday, so I can study English in the afternoon</w:t>
       </w:r>
       <w:r>
         <w:t>. Thanks, Diego</w:t>
@@ -1040,7 +1017,840 @@
       <w:r>
         <w:t>Go on a business trip</w:t>
       </w:r>
-    </w:p>
+      <w:r>
+        <w:t>.</w:t>
+      </w:r>
+    </w:p>
+    <w:p/>
+    <w:p>
+      <w:r>
+        <w:t>10.3.3</w:t>
+      </w:r>
+    </w:p>
+    <w:p>
+      <w:r>
+        <w:t>This is January, February, March, April, May, June.</w:t>
+      </w:r>
+    </w:p>
+    <w:p>
+      <w:r>
+        <w:t>I have to work on my birthday.</w:t>
+      </w:r>
+    </w:p>
+    <w:p>
+      <w:r>
+        <w:t>When is your birthday?</w:t>
+      </w:r>
+    </w:p>
+    <w:p>
+      <w:r>
+        <w:t>June 20th</w:t>
+      </w:r>
+    </w:p>
+    <w:p>
+      <w:r>
+        <w:t>Yes. You work</w:t>
+      </w:r>
+      <w:r>
+        <w:t xml:space="preserve"> on</w:t>
+      </w:r>
+      <w:r>
+        <w:t xml:space="preserve"> your birthday.</w:t>
+      </w:r>
+    </w:p>
+    <w:p>
+      <w:r>
+        <w:t xml:space="preserve">My birthday is the 1st of July </w:t>
+      </w:r>
+    </w:p>
+    <w:p>
+      <w:r>
+        <w:t>I work on my birthday.</w:t>
+      </w:r>
+    </w:p>
+    <w:p>
+      <w:r>
+        <w:t>Yes.August, September, October, November and December.I have to work now.</w:t>
+      </w:r>
+    </w:p>
+    <w:p>
+      <w:r>
+        <w:t>I don't like her.</w:t>
+      </w:r>
+    </w:p>
+    <w:p>
+      <w:r>
+        <w:lastRenderedPageBreak/>
+        <w:t>It's Okay. We have salsa.</w:t>
+      </w:r>
+    </w:p>
+    <w:p>
+      <w:r>
+        <w:t>Hey.</w:t>
+      </w:r>
+    </w:p>
+    <w:p>
+      <w:r>
+        <w:t>what?</w:t>
+      </w:r>
+    </w:p>
+    <w:p/>
+    <w:p/>
+    <w:p>
+      <w:r>
+        <w:t>When is Diego’s birthday?</w:t>
+      </w:r>
+    </w:p>
+    <w:p>
+      <w:r>
+        <w:t>In June.</w:t>
+      </w:r>
+    </w:p>
+    <w:p>
+      <w:r>
+        <w:t>Diego isn’t happy. Why?</w:t>
+      </w:r>
+    </w:p>
+    <w:p>
+      <w:r>
+        <w:t>He has to work on his birthday.</w:t>
+      </w:r>
+    </w:p>
+    <w:p>
+      <w:r>
+        <w:t>Who has a birthday in July?</w:t>
+      </w:r>
+    </w:p>
+    <w:p>
+      <w:r>
+        <w:t>Danielle</w:t>
+      </w:r>
+    </w:p>
+    <w:p>
+      <w:r>
+        <w:t>Does Danielle have to work on her birthday?</w:t>
+      </w:r>
+    </w:p>
+    <w:p>
+      <w:r>
+        <w:t>Yes, She does.</w:t>
+      </w:r>
+    </w:p>
+    <w:p>
+      <w:r>
+        <w:t>Does Nadi have to work on her birthday?</w:t>
+      </w:r>
+    </w:p>
+    <w:p>
+      <w:r>
+        <w:t>She doesn’t say.</w:t>
+      </w:r>
+    </w:p>
+    <w:p/>
+    <w:p>
+      <w:r>
+        <w:t>Here are the months of the year.</w:t>
+      </w:r>
+    </w:p>
+    <w:p>
+      <w:r>
+        <w:t>The first three are January, February and March.</w:t>
+      </w:r>
+    </w:p>
+    <w:p>
+      <w:r>
+        <w:t>April and May come next.</w:t>
+      </w:r>
+    </w:p>
+    <w:p>
+      <w:r>
+        <w:t>Then there are June and July</w:t>
+      </w:r>
+      <w:r>
+        <w:t>.</w:t>
+      </w:r>
+    </w:p>
+    <w:p>
+      <w:r>
+        <w:t>After that are August and September.</w:t>
+      </w:r>
+    </w:p>
+    <w:p>
+      <w:r>
+        <w:t>October , November , and December are last.</w:t>
+      </w:r>
+    </w:p>
+    <w:p/>
+    <w:p>
+      <w:r>
+        <w:t>The first month of the year has 31 days.</w:t>
+      </w:r>
+    </w:p>
+    <w:p>
+      <w:r>
+        <w:t>--&gt; January</w:t>
+      </w:r>
+    </w:p>
+    <w:p>
+      <w:r>
+        <w:t>The fourth month of the year has 30 days.</w:t>
+      </w:r>
+    </w:p>
+    <w:p>
+      <w:r>
+        <w:t>--&gt; April</w:t>
+      </w:r>
+    </w:p>
+    <w:p>
+      <w:r>
+        <w:t>The second month of the year is short. It only has 28 or 29 days.</w:t>
+      </w:r>
+    </w:p>
+    <w:p>
+      <w:r>
+        <w:t>--&gt; February</w:t>
+      </w:r>
+    </w:p>
+    <w:p>
+      <w:r>
+        <w:lastRenderedPageBreak/>
+        <w:t>The sixth and the seventh months are short, too. They only have four letters.</w:t>
+      </w:r>
+    </w:p>
+    <w:p>
+      <w:r>
+        <w:t>--&gt; June and July</w:t>
+      </w:r>
+    </w:p>
+    <w:p>
+      <w:r>
+        <w:t>The third and the fifth months have 31 days.</w:t>
+      </w:r>
+    </w:p>
+    <w:p>
+      <w:r>
+        <w:t>--&gt; March and May</w:t>
+      </w:r>
+    </w:p>
+    <w:p>
+      <w:r>
+        <w:t>These months are eighth and ninth. The first has 31 days; the second has 30.</w:t>
+      </w:r>
+    </w:p>
+    <w:p>
+      <w:r>
+        <w:t>--&gt; August and September</w:t>
+      </w:r>
+    </w:p>
+    <w:p>
+      <w:r>
+        <w:t>These are the last two months. The first has 30 days; the second has 31.</w:t>
+      </w:r>
+    </w:p>
+    <w:p>
+      <w:r>
+        <w:t>--&gt; November and December</w:t>
+      </w:r>
+    </w:p>
+    <w:p>
+      <w:r>
+        <w:t xml:space="preserve">This is a month with 31 days. It’s tenth and comes after September. </w:t>
+      </w:r>
+    </w:p>
+    <w:p>
+      <w:r>
+        <w:t>--&gt; October</w:t>
+      </w:r>
+    </w:p>
+    <w:p/>
+    <w:p>
+      <w:r>
+        <w:t>Andrea's friends like basketball</w:t>
+      </w:r>
+    </w:p>
+    <w:p>
+      <w:r>
+        <w:t>This message has been removed.</w:t>
+      </w:r>
+    </w:p>
+    <w:p>
+      <w:r>
+        <w:t>My new roommate needs the key to our apartment</w:t>
+      </w:r>
+    </w:p>
+    <w:p>
+      <w:r>
+        <w:t>Vanessa and I don't have</w:t>
+      </w:r>
+      <w:r>
+        <w:t xml:space="preserve"> to work next week</w:t>
+      </w:r>
+      <w:r>
+        <w:t>.</w:t>
+      </w:r>
+    </w:p>
+    <w:p>
+      <w:r>
+        <w:t>Her friends don’t like salsa dancing.</w:t>
+      </w:r>
+    </w:p>
+    <w:p>
+      <w:r>
+        <w:t>Kim and Jay have a big TV</w:t>
+      </w:r>
+      <w:r>
+        <w:t>.</w:t>
+      </w:r>
+    </w:p>
+    <w:p>
+      <w:r>
+        <w:t>We don’t have want any orange juice for breakfast.</w:t>
+      </w:r>
+    </w:p>
+    <w:p/>
+    <w:p>
+      <w:r>
+        <w:rPr>
+          <w:noProof/>
+        </w:rPr>
+        <w:drawing>
+          <wp:inline distT="0" distB="0" distL="0" distR="0" wp14:anchorId="5AE876CC" wp14:editId="5904FDDE">
+            <wp:extent cx="4857750" cy="1914525"/>
+            <wp:effectExtent l="0" t="0" r="0" b="9525"/>
+            <wp:docPr id="1" name="Picture 1"/>
+            <wp:cNvGraphicFramePr>
+              <a:graphicFrameLocks xmlns:a="http://schemas.openxmlformats.org/drawingml/2006/main" noChangeAspect="1"/>
+            </wp:cNvGraphicFramePr>
+            <a:graphic xmlns:a="http://schemas.openxmlformats.org/drawingml/2006/main">
+              <a:graphicData uri="http://schemas.openxmlformats.org/drawingml/2006/picture">
+                <pic:pic xmlns:pic="http://schemas.openxmlformats.org/drawingml/2006/picture">
+                  <pic:nvPicPr>
+                    <pic:cNvPr id="1" name=""/>
+                    <pic:cNvPicPr/>
+                  </pic:nvPicPr>
+                  <pic:blipFill>
+                    <a:blip r:embed="rId5"/>
+                    <a:stretch>
+                      <a:fillRect/>
+                    </a:stretch>
+                  </pic:blipFill>
+                  <pic:spPr>
+                    <a:xfrm>
+                      <a:off x="0" y="0"/>
+                      <a:ext cx="4857750" cy="1914525"/>
+                    </a:xfrm>
+                    <a:prstGeom prst="rect">
+                      <a:avLst/>
+                    </a:prstGeom>
+                  </pic:spPr>
+                </pic:pic>
+              </a:graphicData>
+            </a:graphic>
+          </wp:inline>
+        </w:drawing>
+      </w:r>
+    </w:p>
+    <w:p/>
+    <w:p>
+      <w:r>
+        <w:t>The day after Tuesday is Wednesday.</w:t>
+      </w:r>
+    </w:p>
+    <w:p>
+      <w:r>
+        <w:t>Do you have to work Saturday and Sunday?</w:t>
+      </w:r>
+    </w:p>
+    <w:p>
+      <w:r>
+        <w:lastRenderedPageBreak/>
+        <w:t>Yeah. I have to work all weekend.</w:t>
+      </w:r>
+    </w:p>
+    <w:p>
+      <w:pPr>
+        <w:rPr>
+          <w:rFonts w:ascii="Consolas" w:hAnsi="Consolas" w:cs="Consolas"/>
+          <w:color w:val="222222"/>
+          <w:sz w:val="18"/>
+          <w:szCs w:val="18"/>
+          <w:shd w:val="clear" w:color="auto" w:fill="FFFFFF"/>
+        </w:rPr>
+      </w:pPr>
+      <w:r>
+        <w:rPr>
+          <w:rFonts w:ascii="Consolas" w:hAnsi="Consolas" w:cs="Consolas"/>
+          <w:color w:val="222222"/>
+          <w:sz w:val="18"/>
+          <w:szCs w:val="18"/>
+          <w:shd w:val="clear" w:color="auto" w:fill="FFFFFF"/>
+        </w:rPr>
+        <w:t>We can’t play tennis outside. It is cold now. It’s January. We can play in four months.</w:t>
+      </w:r>
+    </w:p>
+    <w:p>
+      <w:pPr>
+        <w:rPr>
+          <w:rFonts w:ascii="Consolas" w:hAnsi="Consolas" w:cs="Consolas"/>
+          <w:color w:val="222222"/>
+          <w:sz w:val="18"/>
+          <w:szCs w:val="18"/>
+          <w:shd w:val="clear" w:color="auto" w:fill="FFFFFF"/>
+        </w:rPr>
+      </w:pPr>
+      <w:r>
+        <w:rPr>
+          <w:rFonts w:ascii="Consolas" w:hAnsi="Consolas" w:cs="Consolas"/>
+          <w:color w:val="222222"/>
+          <w:sz w:val="18"/>
+          <w:szCs w:val="18"/>
+          <w:shd w:val="clear" w:color="auto" w:fill="FFFFFF"/>
+        </w:rPr>
+        <w:t>In May</w:t>
+      </w:r>
+      <w:r>
+        <w:rPr>
+          <w:rFonts w:ascii="Consolas" w:hAnsi="Consolas" w:cs="Consolas"/>
+          <w:color w:val="222222"/>
+          <w:sz w:val="18"/>
+          <w:szCs w:val="18"/>
+          <w:shd w:val="clear" w:color="auto" w:fill="FFFFFF"/>
+        </w:rPr>
+        <w:t>.</w:t>
+      </w:r>
+    </w:p>
+    <w:p>
+      <w:pPr>
+        <w:rPr>
+          <w:rFonts w:ascii="Consolas" w:hAnsi="Consolas" w:cs="Consolas"/>
+          <w:color w:val="222222"/>
+          <w:sz w:val="18"/>
+          <w:szCs w:val="18"/>
+          <w:shd w:val="clear" w:color="auto" w:fill="FFFFFF"/>
+        </w:rPr>
+      </w:pPr>
+    </w:p>
+    <w:p>
+      <w:pPr>
+        <w:rPr>
+          <w:rFonts w:ascii="Consolas" w:hAnsi="Consolas" w:cs="Consolas"/>
+          <w:color w:val="222222"/>
+          <w:sz w:val="18"/>
+          <w:szCs w:val="18"/>
+          <w:shd w:val="clear" w:color="auto" w:fill="FFFFFF"/>
+        </w:rPr>
+      </w:pPr>
+      <w:r>
+        <w:rPr>
+          <w:rFonts w:ascii="Consolas" w:hAnsi="Consolas" w:cs="Consolas"/>
+          <w:color w:val="222222"/>
+          <w:sz w:val="18"/>
+          <w:szCs w:val="18"/>
+          <w:shd w:val="clear" w:color="auto" w:fill="FFFFFF"/>
+        </w:rPr>
+        <w:t>My sister wants to take a cooking class this month, but she can’t now in August. So, she is taking the class next month. </w:t>
+      </w:r>
+      <w:r>
+        <w:rPr>
+          <w:rFonts w:ascii="Consolas" w:hAnsi="Consolas" w:cs="Consolas"/>
+          <w:color w:val="222222"/>
+          <w:sz w:val="18"/>
+          <w:szCs w:val="18"/>
+          <w:shd w:val="clear" w:color="auto" w:fill="FFFFFF"/>
+        </w:rPr>
+        <w:t xml:space="preserve">His sister is taking the class </w:t>
+      </w:r>
+      <w:r>
+        <w:rPr>
+          <w:rFonts w:ascii="Consolas" w:hAnsi="Consolas" w:cs="Consolas"/>
+          <w:color w:val="222222"/>
+          <w:sz w:val="18"/>
+          <w:szCs w:val="18"/>
+          <w:shd w:val="clear" w:color="auto" w:fill="FFFFFF"/>
+        </w:rPr>
+        <w:t>in September.</w:t>
+      </w:r>
+    </w:p>
+    <w:p>
+      <w:pPr>
+        <w:rPr>
+          <w:rFonts w:ascii="Consolas" w:hAnsi="Consolas" w:cs="Consolas"/>
+          <w:color w:val="222222"/>
+          <w:sz w:val="18"/>
+          <w:szCs w:val="18"/>
+          <w:shd w:val="clear" w:color="auto" w:fill="FFFFFF"/>
+        </w:rPr>
+      </w:pPr>
+      <w:r>
+        <w:rPr>
+          <w:rFonts w:ascii="Consolas" w:hAnsi="Consolas" w:cs="Consolas"/>
+          <w:color w:val="222222"/>
+          <w:sz w:val="18"/>
+          <w:szCs w:val="18"/>
+          <w:shd w:val="clear" w:color="auto" w:fill="FFFFFF"/>
+        </w:rPr>
+        <w:t>Silvana: I like to go to Brazil. I go there for the last two months of the year.</w:t>
+      </w:r>
+    </w:p>
+    <w:p>
+      <w:pPr>
+        <w:rPr>
+          <w:rFonts w:ascii="Consolas" w:hAnsi="Consolas" w:cs="Consolas"/>
+          <w:color w:val="222222"/>
+          <w:sz w:val="18"/>
+          <w:szCs w:val="18"/>
+          <w:shd w:val="clear" w:color="auto" w:fill="FFFFFF"/>
+        </w:rPr>
+      </w:pPr>
+      <w:r>
+        <w:rPr>
+          <w:rFonts w:ascii="Consolas" w:hAnsi="Consolas" w:cs="Consolas"/>
+          <w:color w:val="222222"/>
+          <w:sz w:val="18"/>
+          <w:szCs w:val="18"/>
+          <w:shd w:val="clear" w:color="auto" w:fill="FFFFFF"/>
+        </w:rPr>
+        <w:t xml:space="preserve">Silvana goes to Brazil </w:t>
+      </w:r>
+      <w:r>
+        <w:rPr>
+          <w:rFonts w:ascii="Consolas" w:hAnsi="Consolas" w:cs="Consolas"/>
+          <w:color w:val="222222"/>
+          <w:sz w:val="18"/>
+          <w:szCs w:val="18"/>
+          <w:shd w:val="clear" w:color="auto" w:fill="FFFFFF"/>
+        </w:rPr>
+        <w:t>in November and December.</w:t>
+      </w:r>
+    </w:p>
+    <w:p>
+      <w:pPr>
+        <w:rPr>
+          <w:rFonts w:ascii="Consolas" w:hAnsi="Consolas" w:cs="Consolas"/>
+          <w:color w:val="222222"/>
+          <w:sz w:val="18"/>
+          <w:szCs w:val="18"/>
+          <w:shd w:val="clear" w:color="auto" w:fill="FFFFFF"/>
+        </w:rPr>
+      </w:pPr>
+      <w:r>
+        <w:rPr>
+          <w:rFonts w:ascii="Consolas" w:hAnsi="Consolas" w:cs="Consolas"/>
+          <w:color w:val="222222"/>
+          <w:sz w:val="18"/>
+          <w:szCs w:val="18"/>
+          <w:shd w:val="clear" w:color="auto" w:fill="FFFFFF"/>
+        </w:rPr>
+        <w:t>Joon-Ho: I work for the two months after May.</w:t>
+      </w:r>
+    </w:p>
+    <w:p>
+      <w:pPr>
+        <w:rPr>
+          <w:rFonts w:ascii="Consolas" w:hAnsi="Consolas" w:cs="Consolas"/>
+          <w:color w:val="222222"/>
+          <w:sz w:val="18"/>
+          <w:szCs w:val="18"/>
+          <w:shd w:val="clear" w:color="auto" w:fill="FFFFFF"/>
+        </w:rPr>
+      </w:pPr>
+      <w:r>
+        <w:rPr>
+          <w:rFonts w:ascii="Consolas" w:hAnsi="Consolas" w:cs="Consolas"/>
+          <w:color w:val="222222"/>
+          <w:sz w:val="18"/>
+          <w:szCs w:val="18"/>
+          <w:shd w:val="clear" w:color="auto" w:fill="FFFFFF"/>
+        </w:rPr>
+        <w:t>Joon-Ho works in June and July</w:t>
+      </w:r>
+      <w:r>
+        <w:rPr>
+          <w:rFonts w:ascii="Consolas" w:hAnsi="Consolas" w:cs="Consolas"/>
+          <w:color w:val="222222"/>
+          <w:sz w:val="18"/>
+          <w:szCs w:val="18"/>
+          <w:shd w:val="clear" w:color="auto" w:fill="FFFFFF"/>
+        </w:rPr>
+        <w:t>.</w:t>
+      </w:r>
+    </w:p>
+    <w:p>
+      <w:pPr>
+        <w:rPr>
+          <w:rFonts w:ascii="Consolas" w:hAnsi="Consolas" w:cs="Consolas"/>
+          <w:color w:val="222222"/>
+          <w:sz w:val="18"/>
+          <w:szCs w:val="18"/>
+          <w:shd w:val="clear" w:color="auto" w:fill="FFFFFF"/>
+        </w:rPr>
+      </w:pPr>
+    </w:p>
+    <w:p>
+      <w:pPr>
+        <w:rPr>
+          <w:rFonts w:ascii="Consolas" w:hAnsi="Consolas" w:cs="Consolas"/>
+          <w:color w:val="222222"/>
+          <w:sz w:val="18"/>
+          <w:szCs w:val="18"/>
+          <w:shd w:val="clear" w:color="auto" w:fill="FFFFFF"/>
+        </w:rPr>
+      </w:pPr>
+      <w:r>
+        <w:rPr>
+          <w:rFonts w:ascii="Consolas" w:hAnsi="Consolas" w:cs="Consolas"/>
+          <w:color w:val="222222"/>
+          <w:sz w:val="18"/>
+          <w:szCs w:val="18"/>
+          <w:shd w:val="clear" w:color="auto" w:fill="FFFFFF"/>
+        </w:rPr>
+        <w:t>Ann Marie: Four people in the office have birthdays in March.</w:t>
+      </w:r>
+    </w:p>
+    <w:p>
+      <w:pPr>
+        <w:rPr>
+          <w:rFonts w:ascii="Consolas" w:hAnsi="Consolas" w:cs="Consolas"/>
+          <w:color w:val="222222"/>
+          <w:sz w:val="18"/>
+          <w:szCs w:val="18"/>
+          <w:shd w:val="clear" w:color="auto" w:fill="FFFFFF"/>
+        </w:rPr>
+      </w:pPr>
+      <w:r>
+        <w:rPr>
+          <w:rFonts w:ascii="Consolas" w:hAnsi="Consolas" w:cs="Consolas"/>
+          <w:color w:val="222222"/>
+          <w:sz w:val="18"/>
+          <w:szCs w:val="18"/>
+          <w:shd w:val="clear" w:color="auto" w:fill="FFFFFF"/>
+        </w:rPr>
+        <w:t>Keiko: No, the four birthdays are in</w:t>
+      </w:r>
+      <w:r>
+        <w:rPr>
+          <w:rFonts w:ascii="Consolas" w:hAnsi="Consolas" w:cs="Consolas"/>
+          <w:color w:val="222222"/>
+          <w:sz w:val="18"/>
+          <w:szCs w:val="18"/>
+          <w:shd w:val="clear" w:color="auto" w:fill="FFFFFF"/>
+        </w:rPr>
+        <w:t> </w:t>
+      </w:r>
+      <w:r>
+        <w:rPr>
+          <w:rFonts w:ascii="Consolas" w:hAnsi="Consolas" w:cs="Consolas"/>
+          <w:color w:val="222222"/>
+          <w:sz w:val="18"/>
+          <w:szCs w:val="18"/>
+          <w:shd w:val="clear" w:color="auto" w:fill="FFFFFF"/>
+        </w:rPr>
+        <w:t>April</w:t>
+      </w:r>
+      <w:r>
+        <w:rPr>
+          <w:rFonts w:ascii="Consolas" w:hAnsi="Consolas" w:cs="Consolas"/>
+          <w:color w:val="222222"/>
+          <w:sz w:val="18"/>
+          <w:szCs w:val="18"/>
+          <w:shd w:val="clear" w:color="auto" w:fill="FFFFFF"/>
+        </w:rPr>
+        <w:t xml:space="preserve"> </w:t>
+      </w:r>
+      <w:r>
+        <w:rPr>
+          <w:rFonts w:ascii="Consolas" w:hAnsi="Consolas" w:cs="Consolas"/>
+          <w:color w:val="222222"/>
+          <w:sz w:val="18"/>
+          <w:szCs w:val="18"/>
+          <w:shd w:val="clear" w:color="auto" w:fill="FFFFFF"/>
+        </w:rPr>
+        <w:t> . That’s the month after March.</w:t>
+      </w:r>
+    </w:p>
+    <w:p>
+      <w:pPr>
+        <w:rPr>
+          <w:rFonts w:ascii="Consolas" w:hAnsi="Consolas" w:cs="Consolas"/>
+          <w:color w:val="222222"/>
+          <w:sz w:val="18"/>
+          <w:szCs w:val="18"/>
+          <w:shd w:val="clear" w:color="auto" w:fill="FFFFFF"/>
+        </w:rPr>
+      </w:pPr>
+      <w:r>
+        <w:rPr>
+          <w:rFonts w:ascii="Consolas" w:hAnsi="Consolas" w:cs="Consolas"/>
+          <w:color w:val="222222"/>
+          <w:sz w:val="18"/>
+          <w:szCs w:val="18"/>
+          <w:shd w:val="clear" w:color="auto" w:fill="FFFFFF"/>
+        </w:rPr>
+        <w:t>Ryan: Are the tomatoes good in August?</w:t>
+      </w:r>
+    </w:p>
+    <w:p>
+      <w:pPr>
+        <w:rPr>
+          <w:rFonts w:ascii="Consolas" w:hAnsi="Consolas" w:cs="Consolas"/>
+          <w:color w:val="222222"/>
+          <w:sz w:val="18"/>
+          <w:szCs w:val="18"/>
+          <w:shd w:val="clear" w:color="auto" w:fill="FFFFFF"/>
+        </w:rPr>
+      </w:pPr>
+      <w:r>
+        <w:rPr>
+          <w:rFonts w:ascii="Consolas" w:hAnsi="Consolas" w:cs="Consolas"/>
+          <w:color w:val="222222"/>
+          <w:sz w:val="18"/>
+          <w:szCs w:val="18"/>
+          <w:shd w:val="clear" w:color="auto" w:fill="FFFFFF"/>
+        </w:rPr>
+        <w:t>Nick: Yes, it is sunny in August. There are good tomatoes in August and the month after August,</w:t>
+      </w:r>
+      <w:r>
+        <w:rPr>
+          <w:rFonts w:ascii="Consolas" w:hAnsi="Consolas" w:cs="Consolas"/>
+          <w:color w:val="222222"/>
+          <w:sz w:val="18"/>
+          <w:szCs w:val="18"/>
+          <w:shd w:val="clear" w:color="auto" w:fill="FFFFFF"/>
+        </w:rPr>
+        <w:t>September.</w:t>
+      </w:r>
+    </w:p>
+    <w:p>
+      <w:pPr>
+        <w:rPr>
+          <w:rFonts w:ascii="Consolas" w:hAnsi="Consolas" w:cs="Consolas"/>
+          <w:color w:val="222222"/>
+          <w:sz w:val="18"/>
+          <w:szCs w:val="18"/>
+          <w:shd w:val="clear" w:color="auto" w:fill="FFFFFF"/>
+        </w:rPr>
+      </w:pPr>
+    </w:p>
+    <w:p>
+      <w:r>
+        <w:rPr>
+          <w:noProof/>
+        </w:rPr>
+        <w:drawing>
+          <wp:inline distT="0" distB="0" distL="0" distR="0" wp14:anchorId="7B2FB5B5" wp14:editId="6B40D40E">
+            <wp:extent cx="5238750" cy="1485900"/>
+            <wp:effectExtent l="0" t="0" r="0" b="0"/>
+            <wp:docPr id="2" name="Picture 2"/>
+            <wp:cNvGraphicFramePr>
+              <a:graphicFrameLocks xmlns:a="http://schemas.openxmlformats.org/drawingml/2006/main" noChangeAspect="1"/>
+            </wp:cNvGraphicFramePr>
+            <a:graphic xmlns:a="http://schemas.openxmlformats.org/drawingml/2006/main">
+              <a:graphicData uri="http://schemas.openxmlformats.org/drawingml/2006/picture">
+                <pic:pic xmlns:pic="http://schemas.openxmlformats.org/drawingml/2006/picture">
+                  <pic:nvPicPr>
+                    <pic:cNvPr id="1" name=""/>
+                    <pic:cNvPicPr/>
+                  </pic:nvPicPr>
+                  <pic:blipFill>
+                    <a:blip r:embed="rId6"/>
+                    <a:stretch>
+                      <a:fillRect/>
+                    </a:stretch>
+                  </pic:blipFill>
+                  <pic:spPr>
+                    <a:xfrm>
+                      <a:off x="0" y="0"/>
+                      <a:ext cx="5238750" cy="1485900"/>
+                    </a:xfrm>
+                    <a:prstGeom prst="rect">
+                      <a:avLst/>
+                    </a:prstGeom>
+                  </pic:spPr>
+                </pic:pic>
+              </a:graphicData>
+            </a:graphic>
+          </wp:inline>
+        </w:drawing>
+      </w:r>
+    </w:p>
+    <w:p/>
+    <w:p>
+      <w:pPr>
+        <w:rPr>
+          <w:rFonts w:ascii="Consolas" w:hAnsi="Consolas" w:cs="Consolas"/>
+          <w:color w:val="222222"/>
+          <w:sz w:val="18"/>
+          <w:szCs w:val="18"/>
+          <w:shd w:val="clear" w:color="auto" w:fill="FFFFFF"/>
+        </w:rPr>
+      </w:pPr>
+      <w:r>
+        <w:rPr>
+          <w:rFonts w:ascii="Consolas" w:hAnsi="Consolas" w:cs="Consolas"/>
+          <w:color w:val="222222"/>
+          <w:sz w:val="18"/>
+          <w:szCs w:val="18"/>
+          <w:shd w:val="clear" w:color="auto" w:fill="FFFFFF"/>
+        </w:rPr>
+        <w:t xml:space="preserve">It’s late! I </w:t>
+      </w:r>
+      <w:r>
+        <w:rPr>
+          <w:rFonts w:ascii="Consolas" w:hAnsi="Consolas" w:cs="Consolas"/>
+          <w:color w:val="222222"/>
+          <w:sz w:val="18"/>
+          <w:szCs w:val="18"/>
+          <w:shd w:val="clear" w:color="auto" w:fill="FFFFFF"/>
+        </w:rPr>
+        <w:t>have</w:t>
+      </w:r>
+      <w:r>
+        <w:rPr>
+          <w:rFonts w:ascii="Consolas" w:hAnsi="Consolas" w:cs="Consolas"/>
+          <w:color w:val="222222"/>
+          <w:sz w:val="18"/>
+          <w:szCs w:val="18"/>
+          <w:shd w:val="clear" w:color="auto" w:fill="FFFFFF"/>
+        </w:rPr>
+        <w:t xml:space="preserve"> to go now. I need to work tonight.</w:t>
+      </w:r>
+    </w:p>
+    <w:p>
+      <w:r>
+        <w:rPr>
+          <w:rFonts w:ascii="Consolas" w:hAnsi="Consolas" w:cs="Consolas"/>
+          <w:color w:val="222222"/>
+          <w:sz w:val="18"/>
+          <w:szCs w:val="18"/>
+          <w:shd w:val="clear" w:color="auto" w:fill="FFFFFF"/>
+        </w:rPr>
+        <w:t xml:space="preserve">Andrew wants to be an actor. He can sing, but he can’t dance well. He </w:t>
+      </w:r>
+      <w:r>
+        <w:rPr>
+          <w:rFonts w:ascii="Consolas" w:hAnsi="Consolas" w:cs="Consolas"/>
+          <w:color w:val="222222"/>
+          <w:sz w:val="18"/>
+          <w:szCs w:val="18"/>
+          <w:shd w:val="clear" w:color="auto" w:fill="FFFFFF"/>
+        </w:rPr>
+        <w:t>has to</w:t>
+      </w:r>
+      <w:bookmarkStart w:id="0" w:name="_GoBack"/>
+      <w:bookmarkEnd w:id="0"/>
+      <w:r>
+        <w:rPr>
+          <w:rFonts w:ascii="Consolas" w:hAnsi="Consolas" w:cs="Consolas"/>
+          <w:color w:val="222222"/>
+          <w:sz w:val="18"/>
+          <w:szCs w:val="18"/>
+          <w:shd w:val="clear" w:color="auto" w:fill="FFFFFF"/>
+        </w:rPr>
+        <w:t xml:space="preserve"> take a dance class.</w:t>
+      </w:r>
+    </w:p>
+    <w:p/>
+    <w:p/>
     <w:p/>
     <w:p/>
     <w:p/>

--- a/Wall Stress/Unit10/10.3.docx
+++ b/Wall Stress/Unit10/10.3.docx
@@ -3,484 +3,1523 @@
 <w:document xmlns:wpc="http://schemas.microsoft.com/office/word/2010/wordprocessingCanvas" xmlns:mc="http://schemas.openxmlformats.org/markup-compatibility/2006" xmlns:o="urn:schemas-microsoft-com:office:office" xmlns:r="http://schemas.openxmlformats.org/officeDocument/2006/relationships" xmlns:m="http://schemas.openxmlformats.org/officeDocument/2006/math" xmlns:v="urn:schemas-microsoft-com:vml" xmlns:wp14="http://schemas.microsoft.com/office/word/2010/wordprocessingDrawing" xmlns:wp="http://schemas.openxmlformats.org/drawingml/2006/wordprocessingDrawing" xmlns:w10="urn:schemas-microsoft-com:office:word" xmlns:w="http://schemas.openxmlformats.org/wordprocessingml/2006/main" xmlns:w14="http://schemas.microsoft.com/office/word/2010/wordml" xmlns:w15="http://schemas.microsoft.com/office/word/2012/wordml" xmlns:wpg="http://schemas.microsoft.com/office/word/2010/wordprocessingGroup" xmlns:wpi="http://schemas.microsoft.com/office/word/2010/wordprocessingInk" xmlns:wne="http://schemas.microsoft.com/office/word/2006/wordml" xmlns:wps="http://schemas.microsoft.com/office/word/2010/wordprocessingShape" mc:Ignorable="w14 w15 wp14">
   <w:body>
     <w:p>
-      <w:r>
+      <w:pPr>
+        <w:rPr>
+          <w:rFonts w:ascii="Times New Roman" w:hAnsi="Times New Roman" w:cs="Times New Roman"/>
+          <w:sz w:val="24"/>
+          <w:szCs w:val="24"/>
+        </w:rPr>
+      </w:pPr>
+      <w:r>
+        <w:rPr>
+          <w:rFonts w:ascii="Times New Roman" w:hAnsi="Times New Roman" w:cs="Times New Roman"/>
+          <w:sz w:val="24"/>
+          <w:szCs w:val="24"/>
+        </w:rPr>
         <w:t>10.3.1</w:t>
       </w:r>
     </w:p>
     <w:p>
-      <w:r>
+      <w:pPr>
+        <w:rPr>
+          <w:rFonts w:ascii="Times New Roman" w:hAnsi="Times New Roman" w:cs="Times New Roman"/>
+          <w:sz w:val="24"/>
+          <w:szCs w:val="24"/>
+        </w:rPr>
+      </w:pPr>
+      <w:r>
+        <w:rPr>
+          <w:rFonts w:ascii="Times New Roman" w:hAnsi="Times New Roman" w:cs="Times New Roman"/>
+          <w:sz w:val="24"/>
+          <w:szCs w:val="24"/>
+        </w:rPr>
         <w:t>Hi Danlle.</w:t>
       </w:r>
     </w:p>
     <w:p>
-      <w:r>
+      <w:pPr>
+        <w:rPr>
+          <w:rFonts w:ascii="Times New Roman" w:hAnsi="Times New Roman" w:cs="Times New Roman"/>
+          <w:sz w:val="24"/>
+          <w:szCs w:val="24"/>
+        </w:rPr>
+      </w:pPr>
+      <w:r>
+        <w:rPr>
+          <w:rFonts w:ascii="Times New Roman" w:hAnsi="Times New Roman" w:cs="Times New Roman"/>
+          <w:sz w:val="24"/>
+          <w:szCs w:val="24"/>
+        </w:rPr>
         <w:t>Hi Diago.</w:t>
       </w:r>
     </w:p>
     <w:p>
-      <w:r>
+      <w:pPr>
+        <w:rPr>
+          <w:rFonts w:ascii="Times New Roman" w:hAnsi="Times New Roman" w:cs="Times New Roman"/>
+          <w:sz w:val="24"/>
+          <w:szCs w:val="24"/>
+        </w:rPr>
+      </w:pPr>
+      <w:r>
+        <w:rPr>
+          <w:rFonts w:ascii="Times New Roman" w:hAnsi="Times New Roman" w:cs="Times New Roman"/>
+          <w:sz w:val="24"/>
+          <w:szCs w:val="24"/>
+        </w:rPr>
         <w:t>it's quiet in here</w:t>
       </w:r>
     </w:p>
     <w:p>
-      <w:r>
+      <w:pPr>
+        <w:rPr>
+          <w:rFonts w:ascii="Times New Roman" w:hAnsi="Times New Roman" w:cs="Times New Roman"/>
+          <w:sz w:val="24"/>
+          <w:szCs w:val="24"/>
+        </w:rPr>
+      </w:pPr>
+      <w:r>
+        <w:rPr>
+          <w:rFonts w:ascii="Times New Roman" w:hAnsi="Times New Roman" w:cs="Times New Roman"/>
+          <w:sz w:val="24"/>
+          <w:szCs w:val="24"/>
+        </w:rPr>
         <w:t>I like quiet</w:t>
       </w:r>
     </w:p>
     <w:p>
-      <w:r>
+      <w:pPr>
+        <w:rPr>
+          <w:rFonts w:ascii="Times New Roman" w:hAnsi="Times New Roman" w:cs="Times New Roman"/>
+          <w:sz w:val="24"/>
+          <w:szCs w:val="24"/>
+        </w:rPr>
+      </w:pPr>
+      <w:r>
+        <w:rPr>
+          <w:rFonts w:ascii="Times New Roman" w:hAnsi="Times New Roman" w:cs="Times New Roman"/>
+          <w:sz w:val="24"/>
+          <w:szCs w:val="24"/>
+        </w:rPr>
         <w:t xml:space="preserve">I can't dance </w:t>
       </w:r>
       <w:r>
+        <w:rPr>
+          <w:rFonts w:ascii="Times New Roman" w:hAnsi="Times New Roman" w:cs="Times New Roman"/>
+          <w:sz w:val="24"/>
+          <w:szCs w:val="24"/>
+        </w:rPr>
         <w:t>too</w:t>
       </w:r>
       <w:r>
+        <w:rPr>
+          <w:rFonts w:ascii="Times New Roman" w:hAnsi="Times New Roman" w:cs="Times New Roman"/>
+          <w:sz w:val="24"/>
+          <w:szCs w:val="24"/>
+        </w:rPr>
         <w:t xml:space="preserve"> quiet and I like dancing.</w:t>
       </w:r>
     </w:p>
     <w:p>
-      <w:r>
+      <w:pPr>
+        <w:rPr>
+          <w:rFonts w:ascii="Times New Roman" w:hAnsi="Times New Roman" w:cs="Times New Roman"/>
+          <w:sz w:val="24"/>
+          <w:szCs w:val="24"/>
+        </w:rPr>
+      </w:pPr>
+      <w:r>
+        <w:rPr>
+          <w:rFonts w:ascii="Times New Roman" w:hAnsi="Times New Roman" w:cs="Times New Roman"/>
+          <w:sz w:val="24"/>
+          <w:szCs w:val="24"/>
+        </w:rPr>
         <w:t>we don't have a radio.</w:t>
       </w:r>
     </w:p>
     <w:p>
-      <w:r>
+      <w:pPr>
+        <w:rPr>
+          <w:rFonts w:ascii="Times New Roman" w:hAnsi="Times New Roman" w:cs="Times New Roman"/>
+          <w:sz w:val="24"/>
+          <w:szCs w:val="24"/>
+        </w:rPr>
+      </w:pPr>
+      <w:r>
+        <w:rPr>
+          <w:rFonts w:ascii="Times New Roman" w:hAnsi="Times New Roman" w:cs="Times New Roman"/>
+          <w:sz w:val="24"/>
+          <w:szCs w:val="24"/>
+        </w:rPr>
         <w:t>we don't need a radio</w:t>
       </w:r>
     </w:p>
     <w:p>
-      <w:r>
+      <w:pPr>
+        <w:rPr>
+          <w:rFonts w:ascii="Times New Roman" w:hAnsi="Times New Roman" w:cs="Times New Roman"/>
+          <w:sz w:val="24"/>
+          <w:szCs w:val="24"/>
+        </w:rPr>
+      </w:pPr>
+      <w:r>
+        <w:rPr>
+          <w:rFonts w:ascii="Times New Roman" w:hAnsi="Times New Roman" w:cs="Times New Roman"/>
+          <w:sz w:val="24"/>
+          <w:szCs w:val="24"/>
+        </w:rPr>
         <w:t>What is dance?</w:t>
       </w:r>
     </w:p>
     <w:p>
-      <w:r>
+      <w:pPr>
+        <w:rPr>
+          <w:rFonts w:ascii="Times New Roman" w:hAnsi="Times New Roman" w:cs="Times New Roman"/>
+          <w:sz w:val="24"/>
+          <w:szCs w:val="24"/>
+        </w:rPr>
+      </w:pPr>
+      <w:r>
+        <w:rPr>
+          <w:rFonts w:ascii="Times New Roman" w:hAnsi="Times New Roman" w:cs="Times New Roman"/>
+          <w:sz w:val="24"/>
+          <w:szCs w:val="24"/>
+        </w:rPr>
         <w:t>It's the salsa</w:t>
       </w:r>
     </w:p>
     <w:p>
-      <w:r>
+      <w:pPr>
+        <w:rPr>
+          <w:rFonts w:ascii="Times New Roman" w:hAnsi="Times New Roman" w:cs="Times New Roman"/>
+          <w:sz w:val="24"/>
+          <w:szCs w:val="24"/>
+        </w:rPr>
+      </w:pPr>
+      <w:r>
+        <w:rPr>
+          <w:rFonts w:ascii="Times New Roman" w:hAnsi="Times New Roman" w:cs="Times New Roman"/>
+          <w:sz w:val="24"/>
+          <w:szCs w:val="24"/>
+        </w:rPr>
         <w:t>salsa?</w:t>
       </w:r>
     </w:p>
     <w:p>
-      <w:r>
+      <w:pPr>
+        <w:rPr>
+          <w:rFonts w:ascii="Times New Roman" w:hAnsi="Times New Roman" w:cs="Times New Roman"/>
+          <w:sz w:val="24"/>
+          <w:szCs w:val="24"/>
+        </w:rPr>
+      </w:pPr>
+      <w:r>
+        <w:rPr>
+          <w:rFonts w:ascii="Times New Roman" w:hAnsi="Times New Roman" w:cs="Times New Roman"/>
+          <w:sz w:val="24"/>
+          <w:szCs w:val="24"/>
+        </w:rPr>
         <w:t>Yes. salsa</w:t>
       </w:r>
     </w:p>
     <w:p>
-      <w:r>
+      <w:pPr>
+        <w:rPr>
+          <w:rFonts w:ascii="Times New Roman" w:hAnsi="Times New Roman" w:cs="Times New Roman"/>
+          <w:sz w:val="24"/>
+          <w:szCs w:val="24"/>
+        </w:rPr>
+      </w:pPr>
+      <w:r>
+        <w:rPr>
+          <w:rFonts w:ascii="Times New Roman" w:hAnsi="Times New Roman" w:cs="Times New Roman"/>
+          <w:sz w:val="24"/>
+          <w:szCs w:val="24"/>
+        </w:rPr>
         <w:t>Salsa is food.I eat salsa.</w:t>
       </w:r>
     </w:p>
     <w:p>
-      <w:r>
+      <w:pPr>
+        <w:rPr>
+          <w:rFonts w:ascii="Times New Roman" w:hAnsi="Times New Roman" w:cs="Times New Roman"/>
+          <w:sz w:val="24"/>
+          <w:szCs w:val="24"/>
+        </w:rPr>
+      </w:pPr>
+      <w:r>
+        <w:rPr>
+          <w:rFonts w:ascii="Times New Roman" w:hAnsi="Times New Roman" w:cs="Times New Roman"/>
+          <w:sz w:val="24"/>
+          <w:szCs w:val="24"/>
+        </w:rPr>
         <w:t>Sofi. This is salsa have food.I like salsa.This is salsa dancing.I like salsa dancing.</w:t>
       </w:r>
     </w:p>
     <w:p>
-      <w:r>
+      <w:pPr>
+        <w:rPr>
+          <w:rFonts w:ascii="Times New Roman" w:hAnsi="Times New Roman" w:cs="Times New Roman"/>
+          <w:sz w:val="24"/>
+          <w:szCs w:val="24"/>
+        </w:rPr>
+      </w:pPr>
+      <w:r>
+        <w:rPr>
+          <w:rFonts w:ascii="Times New Roman" w:hAnsi="Times New Roman" w:cs="Times New Roman"/>
+          <w:sz w:val="24"/>
+          <w:szCs w:val="24"/>
+        </w:rPr>
         <w:t>I like salsa dancing. too.</w:t>
       </w:r>
     </w:p>
     <w:p>
-      <w:r>
+      <w:pPr>
+        <w:rPr>
+          <w:rFonts w:ascii="Times New Roman" w:hAnsi="Times New Roman" w:cs="Times New Roman"/>
+          <w:sz w:val="24"/>
+          <w:szCs w:val="24"/>
+        </w:rPr>
+      </w:pPr>
+      <w:r>
+        <w:rPr>
+          <w:rFonts w:ascii="Times New Roman" w:hAnsi="Times New Roman" w:cs="Times New Roman"/>
+          <w:sz w:val="24"/>
+          <w:szCs w:val="24"/>
+        </w:rPr>
         <w:t>Salsa is hot.But Salsa is hot.</w:t>
       </w:r>
     </w:p>
     <w:p>
-      <w:r>
+      <w:pPr>
+        <w:rPr>
+          <w:rFonts w:ascii="Times New Roman" w:hAnsi="Times New Roman" w:cs="Times New Roman"/>
+          <w:sz w:val="24"/>
+          <w:szCs w:val="24"/>
+        </w:rPr>
+      </w:pPr>
+      <w:r>
+        <w:rPr>
+          <w:rFonts w:ascii="Times New Roman" w:hAnsi="Times New Roman" w:cs="Times New Roman"/>
+          <w:sz w:val="24"/>
+          <w:szCs w:val="24"/>
+        </w:rPr>
         <w:t>Can I salsa dance?</w:t>
       </w:r>
     </w:p>
     <w:p>
-      <w:r>
+      <w:pPr>
+        <w:rPr>
+          <w:rFonts w:ascii="Times New Roman" w:hAnsi="Times New Roman" w:cs="Times New Roman"/>
+          <w:sz w:val="24"/>
+          <w:szCs w:val="24"/>
+        </w:rPr>
+      </w:pPr>
+      <w:r>
+        <w:rPr>
+          <w:rFonts w:ascii="Times New Roman" w:hAnsi="Times New Roman" w:cs="Times New Roman"/>
+          <w:sz w:val="24"/>
+          <w:szCs w:val="24"/>
+        </w:rPr>
         <w:t>Yes. You can</w:t>
       </w:r>
     </w:p>
     <w:p>
-      <w:r>
+      <w:pPr>
+        <w:rPr>
+          <w:rFonts w:ascii="Times New Roman" w:hAnsi="Times New Roman" w:cs="Times New Roman"/>
+          <w:sz w:val="24"/>
+          <w:szCs w:val="24"/>
+        </w:rPr>
+      </w:pPr>
+      <w:r>
+        <w:rPr>
+          <w:rFonts w:ascii="Times New Roman" w:hAnsi="Times New Roman" w:cs="Times New Roman"/>
+          <w:sz w:val="24"/>
+          <w:szCs w:val="24"/>
+        </w:rPr>
         <w:t>I like dancing.</w:t>
       </w:r>
     </w:p>
     <w:p>
-      <w:r>
+      <w:pPr>
+        <w:rPr>
+          <w:rFonts w:ascii="Times New Roman" w:hAnsi="Times New Roman" w:cs="Times New Roman"/>
+          <w:sz w:val="24"/>
+          <w:szCs w:val="24"/>
+        </w:rPr>
+      </w:pPr>
+      <w:r>
+        <w:rPr>
+          <w:rFonts w:ascii="Times New Roman" w:hAnsi="Times New Roman" w:cs="Times New Roman"/>
+          <w:sz w:val="24"/>
+          <w:szCs w:val="24"/>
+        </w:rPr>
         <w:t>I like dancing. too</w:t>
       </w:r>
     </w:p>
     <w:p>
-      <w:r>
+      <w:pPr>
+        <w:rPr>
+          <w:rFonts w:ascii="Times New Roman" w:hAnsi="Times New Roman" w:cs="Times New Roman"/>
+          <w:sz w:val="24"/>
+          <w:szCs w:val="24"/>
+        </w:rPr>
+      </w:pPr>
+      <w:r>
+        <w:rPr>
+          <w:rFonts w:ascii="Times New Roman" w:hAnsi="Times New Roman" w:cs="Times New Roman"/>
+          <w:sz w:val="24"/>
+          <w:szCs w:val="24"/>
+        </w:rPr>
         <w:t>I like working.</w:t>
       </w:r>
     </w:p>
-    <w:p/>
-    <w:p/>
-    <w:p>
-      <w:r>
+    <w:p>
+      <w:pPr>
+        <w:rPr>
+          <w:rFonts w:ascii="Times New Roman" w:hAnsi="Times New Roman" w:cs="Times New Roman"/>
+          <w:sz w:val="24"/>
+          <w:szCs w:val="24"/>
+        </w:rPr>
+      </w:pPr>
+    </w:p>
+    <w:p>
+      <w:pPr>
+        <w:rPr>
+          <w:rFonts w:ascii="Times New Roman" w:hAnsi="Times New Roman" w:cs="Times New Roman"/>
+          <w:sz w:val="24"/>
+          <w:szCs w:val="24"/>
+        </w:rPr>
+      </w:pPr>
+    </w:p>
+    <w:p>
+      <w:pPr>
+        <w:rPr>
+          <w:rFonts w:ascii="Times New Roman" w:hAnsi="Times New Roman" w:cs="Times New Roman"/>
+          <w:sz w:val="24"/>
+          <w:szCs w:val="24"/>
+        </w:rPr>
+      </w:pPr>
+      <w:r>
+        <w:rPr>
+          <w:rFonts w:ascii="Times New Roman" w:hAnsi="Times New Roman" w:cs="Times New Roman"/>
+          <w:sz w:val="24"/>
+          <w:szCs w:val="24"/>
+        </w:rPr>
         <w:t>My roommate and I don’t have a TV.</w:t>
       </w:r>
     </w:p>
     <w:p>
-      <w:r>
+      <w:pPr>
+        <w:rPr>
+          <w:rFonts w:ascii="Times New Roman" w:hAnsi="Times New Roman" w:cs="Times New Roman"/>
+          <w:sz w:val="24"/>
+          <w:szCs w:val="24"/>
+        </w:rPr>
+      </w:pPr>
+      <w:r>
+        <w:rPr>
+          <w:rFonts w:ascii="Times New Roman" w:hAnsi="Times New Roman" w:cs="Times New Roman"/>
+          <w:sz w:val="24"/>
+          <w:szCs w:val="24"/>
+        </w:rPr>
         <w:t>Tommy and I want an apartment on Main Street.</w:t>
       </w:r>
     </w:p>
     <w:p>
-      <w:r>
+      <w:pPr>
+        <w:rPr>
+          <w:rFonts w:ascii="Times New Roman" w:hAnsi="Times New Roman" w:cs="Times New Roman"/>
+          <w:sz w:val="24"/>
+          <w:szCs w:val="24"/>
+        </w:rPr>
+      </w:pPr>
+      <w:r>
+        <w:rPr>
+          <w:rFonts w:ascii="Times New Roman" w:hAnsi="Times New Roman" w:cs="Times New Roman"/>
+          <w:sz w:val="24"/>
+          <w:szCs w:val="24"/>
+        </w:rPr>
         <w:t>She eats an egg sandwich for breakfast.</w:t>
       </w:r>
     </w:p>
     <w:p>
-      <w:r>
+      <w:pPr>
+        <w:rPr>
+          <w:rFonts w:ascii="Times New Roman" w:hAnsi="Times New Roman" w:cs="Times New Roman"/>
+          <w:sz w:val="24"/>
+          <w:szCs w:val="24"/>
+        </w:rPr>
+      </w:pPr>
+      <w:r>
+        <w:rPr>
+          <w:rFonts w:ascii="Times New Roman" w:hAnsi="Times New Roman" w:cs="Times New Roman"/>
+          <w:sz w:val="24"/>
+          <w:szCs w:val="24"/>
+        </w:rPr>
         <w:t>Tina and Tommy teach English at the university.</w:t>
       </w:r>
     </w:p>
     <w:p>
-      <w:r>
+      <w:pPr>
+        <w:rPr>
+          <w:rFonts w:ascii="Times New Roman" w:hAnsi="Times New Roman" w:cs="Times New Roman"/>
+          <w:sz w:val="24"/>
+          <w:szCs w:val="24"/>
+        </w:rPr>
+      </w:pPr>
+      <w:r>
+        <w:rPr>
+          <w:rFonts w:ascii="Times New Roman" w:hAnsi="Times New Roman" w:cs="Times New Roman"/>
+          <w:sz w:val="24"/>
+          <w:szCs w:val="24"/>
+        </w:rPr>
         <w:t>You need an umbrella today.</w:t>
       </w:r>
     </w:p>
     <w:p>
-      <w:r>
+      <w:pPr>
+        <w:rPr>
+          <w:rFonts w:ascii="Times New Roman" w:hAnsi="Times New Roman" w:cs="Times New Roman"/>
+          <w:sz w:val="24"/>
+          <w:szCs w:val="24"/>
+        </w:rPr>
+      </w:pPr>
+      <w:r>
+        <w:rPr>
+          <w:rFonts w:ascii="Times New Roman" w:hAnsi="Times New Roman" w:cs="Times New Roman"/>
+          <w:sz w:val="24"/>
+          <w:szCs w:val="24"/>
+        </w:rPr>
+        <w:lastRenderedPageBreak/>
         <w:t>Marta and I like dancing.</w:t>
       </w:r>
     </w:p>
     <w:p>
-      <w:r>
+      <w:pPr>
+        <w:rPr>
+          <w:rFonts w:ascii="Times New Roman" w:hAnsi="Times New Roman" w:cs="Times New Roman"/>
+          <w:sz w:val="24"/>
+          <w:szCs w:val="24"/>
+        </w:rPr>
+      </w:pPr>
+      <w:r>
+        <w:rPr>
+          <w:rFonts w:ascii="Times New Roman" w:hAnsi="Times New Roman" w:cs="Times New Roman"/>
+          <w:sz w:val="24"/>
+          <w:szCs w:val="24"/>
+        </w:rPr>
+        <w:t>Today we can leave work at 5 o’clock.</w:t>
+      </w:r>
+    </w:p>
+    <w:p>
+      <w:pPr>
+        <w:rPr>
+          <w:rFonts w:ascii="Times New Roman" w:hAnsi="Times New Roman" w:cs="Times New Roman"/>
+          <w:sz w:val="24"/>
+          <w:szCs w:val="24"/>
+        </w:rPr>
+      </w:pPr>
+      <w:r>
+        <w:rPr>
+          <w:rFonts w:ascii="Times New Roman" w:hAnsi="Times New Roman" w:cs="Times New Roman"/>
+          <w:sz w:val="24"/>
+          <w:szCs w:val="24"/>
+        </w:rPr>
+        <w:t xml:space="preserve">Tomorrow we don’t </w:t>
+      </w:r>
+      <w:r>
+        <w:rPr>
+          <w:rFonts w:ascii="Times New Roman" w:hAnsi="Times New Roman" w:cs="Times New Roman"/>
+          <w:sz w:val="24"/>
+          <w:szCs w:val="24"/>
+        </w:rPr>
+        <w:t xml:space="preserve">have </w:t>
+      </w:r>
+      <w:r>
+        <w:rPr>
+          <w:rFonts w:ascii="Times New Roman" w:hAnsi="Times New Roman" w:cs="Times New Roman"/>
+          <w:sz w:val="24"/>
+          <w:szCs w:val="24"/>
+        </w:rPr>
+        <w:t>work</w:t>
+      </w:r>
+      <w:r>
+        <w:rPr>
+          <w:rFonts w:ascii="Times New Roman" w:hAnsi="Times New Roman" w:cs="Times New Roman"/>
+          <w:sz w:val="24"/>
+          <w:szCs w:val="24"/>
+        </w:rPr>
+        <w:t>.</w:t>
+      </w:r>
+    </w:p>
+    <w:p>
+      <w:pPr>
+        <w:rPr>
+          <w:rFonts w:ascii="Times New Roman" w:hAnsi="Times New Roman" w:cs="Times New Roman"/>
+          <w:sz w:val="24"/>
+          <w:szCs w:val="24"/>
+        </w:rPr>
+      </w:pPr>
+    </w:p>
+    <w:p>
+      <w:pPr>
+        <w:rPr>
+          <w:rFonts w:ascii="Times New Roman" w:hAnsi="Times New Roman" w:cs="Times New Roman"/>
+          <w:sz w:val="24"/>
+          <w:szCs w:val="24"/>
+        </w:rPr>
+      </w:pPr>
+      <w:r>
+        <w:rPr>
+          <w:rFonts w:ascii="Times New Roman" w:hAnsi="Times New Roman" w:cs="Times New Roman"/>
+          <w:sz w:val="24"/>
+          <w:szCs w:val="24"/>
+        </w:rPr>
+        <w:t>Tina needs a car for work.</w:t>
+      </w:r>
+    </w:p>
+    <w:p>
+      <w:pPr>
+        <w:rPr>
+          <w:rFonts w:ascii="Times New Roman" w:hAnsi="Times New Roman" w:cs="Times New Roman"/>
+          <w:sz w:val="24"/>
+          <w:szCs w:val="24"/>
+        </w:rPr>
+      </w:pPr>
+      <w:r>
+        <w:rPr>
+          <w:rFonts w:ascii="Times New Roman" w:hAnsi="Times New Roman" w:cs="Times New Roman"/>
+          <w:sz w:val="24"/>
+          <w:szCs w:val="24"/>
+        </w:rPr>
+        <w:t>Diego doesn’t need a radio for dancing.</w:t>
+      </w:r>
+    </w:p>
+    <w:p>
+      <w:pPr>
+        <w:rPr>
+          <w:rFonts w:ascii="Times New Roman" w:hAnsi="Times New Roman" w:cs="Times New Roman"/>
+          <w:sz w:val="24"/>
+          <w:szCs w:val="24"/>
+        </w:rPr>
+      </w:pPr>
+      <w:r>
+        <w:rPr>
+          <w:rFonts w:ascii="Times New Roman" w:hAnsi="Times New Roman" w:cs="Times New Roman"/>
+          <w:sz w:val="24"/>
+          <w:szCs w:val="24"/>
+        </w:rPr>
+        <w:t>Marry and I don’t speak Chinese.</w:t>
+      </w:r>
+    </w:p>
+    <w:p>
+      <w:pPr>
+        <w:rPr>
+          <w:rFonts w:ascii="Times New Roman" w:hAnsi="Times New Roman" w:cs="Times New Roman"/>
+          <w:sz w:val="24"/>
+          <w:szCs w:val="24"/>
+        </w:rPr>
+      </w:pPr>
+      <w:r>
+        <w:rPr>
+          <w:rFonts w:ascii="Times New Roman" w:hAnsi="Times New Roman" w:cs="Times New Roman"/>
+          <w:sz w:val="24"/>
+          <w:szCs w:val="24"/>
+        </w:rPr>
+        <w:t>You need an umbrella today.</w:t>
+      </w:r>
+    </w:p>
+    <w:p>
+      <w:pPr>
+        <w:rPr>
+          <w:rFonts w:ascii="Times New Roman" w:hAnsi="Times New Roman" w:cs="Times New Roman"/>
+          <w:sz w:val="24"/>
+          <w:szCs w:val="24"/>
+        </w:rPr>
+      </w:pPr>
+      <w:r>
+        <w:rPr>
+          <w:rFonts w:ascii="Times New Roman" w:hAnsi="Times New Roman" w:cs="Times New Roman"/>
+          <w:sz w:val="24"/>
+          <w:szCs w:val="24"/>
+        </w:rPr>
+        <w:t>My teacher speaks three languages</w:t>
+      </w:r>
+      <w:r>
+        <w:rPr>
+          <w:rFonts w:ascii="Times New Roman" w:hAnsi="Times New Roman" w:cs="Times New Roman"/>
+          <w:sz w:val="24"/>
+          <w:szCs w:val="24"/>
+        </w:rPr>
+        <w:t>.</w:t>
+      </w:r>
+    </w:p>
+    <w:p>
+      <w:pPr>
+        <w:rPr>
+          <w:rFonts w:ascii="Times New Roman" w:hAnsi="Times New Roman" w:cs="Times New Roman"/>
+          <w:sz w:val="24"/>
+          <w:szCs w:val="24"/>
+        </w:rPr>
+      </w:pPr>
+    </w:p>
+    <w:p>
+      <w:pPr>
+        <w:rPr>
+          <w:rFonts w:ascii="Times New Roman" w:hAnsi="Times New Roman" w:cs="Times New Roman"/>
+          <w:sz w:val="24"/>
+          <w:szCs w:val="24"/>
+        </w:rPr>
+      </w:pPr>
+      <w:r>
+        <w:rPr>
+          <w:rFonts w:ascii="Times New Roman" w:hAnsi="Times New Roman" w:cs="Times New Roman"/>
+          <w:sz w:val="24"/>
+          <w:szCs w:val="24"/>
+        </w:rPr>
+        <w:t>Ok ,It's ten o'clock.We can close th</w:t>
+      </w:r>
+      <w:r>
+        <w:rPr>
+          <w:rFonts w:ascii="Times New Roman" w:hAnsi="Times New Roman" w:cs="Times New Roman"/>
+          <w:sz w:val="24"/>
+          <w:szCs w:val="24"/>
+        </w:rPr>
+        <w:t>e kitchen.Now it's time for our dinner</w:t>
+      </w:r>
+      <w:r>
+        <w:rPr>
+          <w:rFonts w:ascii="Times New Roman" w:hAnsi="Times New Roman" w:cs="Times New Roman"/>
+          <w:sz w:val="24"/>
+          <w:szCs w:val="24"/>
+        </w:rPr>
+        <w:t xml:space="preserve">. Do you </w:t>
+      </w:r>
+      <w:r>
+        <w:rPr>
+          <w:rFonts w:ascii="Times New Roman" w:hAnsi="Times New Roman" w:cs="Times New Roman"/>
+          <w:sz w:val="24"/>
+          <w:szCs w:val="24"/>
+        </w:rPr>
+        <w:t>eat</w:t>
+      </w:r>
+      <w:r>
+        <w:rPr>
+          <w:rFonts w:ascii="Times New Roman" w:hAnsi="Times New Roman" w:cs="Times New Roman"/>
+          <w:sz w:val="24"/>
+          <w:szCs w:val="24"/>
+        </w:rPr>
+        <w:t xml:space="preserve"> fish?</w:t>
+      </w:r>
+    </w:p>
+    <w:p>
+      <w:pPr>
+        <w:rPr>
+          <w:rFonts w:ascii="Times New Roman" w:hAnsi="Times New Roman" w:cs="Times New Roman"/>
+          <w:sz w:val="24"/>
+          <w:szCs w:val="24"/>
+        </w:rPr>
+      </w:pPr>
+      <w:r>
+        <w:rPr>
+          <w:rFonts w:ascii="Times New Roman" w:hAnsi="Times New Roman" w:cs="Times New Roman"/>
+          <w:sz w:val="24"/>
+          <w:szCs w:val="24"/>
+        </w:rPr>
+        <w:t xml:space="preserve">No, I don't like fish. </w:t>
+      </w:r>
+    </w:p>
+    <w:p>
+      <w:pPr>
+        <w:rPr>
+          <w:rFonts w:ascii="Times New Roman" w:hAnsi="Times New Roman" w:cs="Times New Roman"/>
+          <w:sz w:val="24"/>
+          <w:szCs w:val="24"/>
+        </w:rPr>
+      </w:pPr>
+      <w:r>
+        <w:rPr>
+          <w:rFonts w:ascii="Times New Roman" w:hAnsi="Times New Roman" w:cs="Times New Roman"/>
+          <w:sz w:val="24"/>
+          <w:szCs w:val="24"/>
+        </w:rPr>
+        <w:t xml:space="preserve">Ok. No fish.I </w:t>
+      </w:r>
+      <w:r>
+        <w:rPr>
+          <w:rFonts w:ascii="Times New Roman" w:hAnsi="Times New Roman" w:cs="Times New Roman"/>
+          <w:sz w:val="24"/>
+          <w:szCs w:val="24"/>
+        </w:rPr>
+        <w:t>know</w:t>
+      </w:r>
+      <w:r>
+        <w:rPr>
+          <w:rFonts w:ascii="Times New Roman" w:hAnsi="Times New Roman" w:cs="Times New Roman"/>
+          <w:sz w:val="24"/>
+          <w:szCs w:val="24"/>
+        </w:rPr>
+        <w:t xml:space="preserve"> pizza.</w:t>
+      </w:r>
+    </w:p>
+    <w:p>
+      <w:pPr>
+        <w:rPr>
+          <w:rFonts w:ascii="Times New Roman" w:hAnsi="Times New Roman" w:cs="Times New Roman"/>
+          <w:sz w:val="24"/>
+          <w:szCs w:val="24"/>
+        </w:rPr>
+      </w:pPr>
+      <w:r>
+        <w:rPr>
+          <w:rFonts w:ascii="Times New Roman" w:hAnsi="Times New Roman" w:cs="Times New Roman"/>
+          <w:sz w:val="24"/>
+          <w:szCs w:val="24"/>
+        </w:rPr>
+        <w:t xml:space="preserve">Good! I like pizza. </w:t>
+      </w:r>
+    </w:p>
+    <w:p>
+      <w:pPr>
+        <w:rPr>
+          <w:rFonts w:ascii="Times New Roman" w:hAnsi="Times New Roman" w:cs="Times New Roman"/>
+          <w:sz w:val="24"/>
+          <w:szCs w:val="24"/>
+        </w:rPr>
+      </w:pPr>
+      <w:r>
+        <w:rPr>
+          <w:rFonts w:ascii="Times New Roman" w:hAnsi="Times New Roman" w:cs="Times New Roman"/>
+          <w:sz w:val="24"/>
+          <w:szCs w:val="24"/>
+        </w:rPr>
+        <w:t>Ok. I can make a pizza. Do you eat pizza with vegetables?</w:t>
+      </w:r>
+    </w:p>
+    <w:p>
+      <w:pPr>
+        <w:rPr>
+          <w:rFonts w:ascii="Times New Roman" w:hAnsi="Times New Roman" w:cs="Times New Roman"/>
+          <w:sz w:val="24"/>
+          <w:szCs w:val="24"/>
+        </w:rPr>
+      </w:pPr>
+      <w:r>
+        <w:rPr>
+          <w:rFonts w:ascii="Times New Roman" w:hAnsi="Times New Roman" w:cs="Times New Roman"/>
+          <w:sz w:val="24"/>
+          <w:szCs w:val="24"/>
+        </w:rPr>
+        <w:t>No, sorry. I like pizza, but I don't like vegetables.</w:t>
+      </w:r>
+    </w:p>
+    <w:p>
+      <w:pPr>
+        <w:rPr>
+          <w:rFonts w:ascii="Times New Roman" w:hAnsi="Times New Roman" w:cs="Times New Roman"/>
+          <w:sz w:val="24"/>
+          <w:szCs w:val="24"/>
+        </w:rPr>
+      </w:pPr>
+      <w:r>
+        <w:rPr>
+          <w:rFonts w:ascii="Times New Roman" w:hAnsi="Times New Roman" w:cs="Times New Roman"/>
+          <w:sz w:val="24"/>
+          <w:szCs w:val="24"/>
+        </w:rPr>
+        <w:t>Ok. A pizza with no vegetables. That's easy. Do you want to drink?</w:t>
+      </w:r>
+    </w:p>
+    <w:p>
+      <w:pPr>
+        <w:rPr>
+          <w:rFonts w:ascii="Times New Roman" w:hAnsi="Times New Roman" w:cs="Times New Roman"/>
+          <w:sz w:val="24"/>
+          <w:szCs w:val="24"/>
+        </w:rPr>
+      </w:pPr>
+      <w:r>
+        <w:rPr>
+          <w:rFonts w:ascii="Times New Roman" w:hAnsi="Times New Roman" w:cs="Times New Roman"/>
+          <w:sz w:val="24"/>
+          <w:szCs w:val="24"/>
+        </w:rPr>
+        <w:t>Yes, please. Do we have apple juice?</w:t>
+      </w:r>
+    </w:p>
+    <w:p>
+      <w:pPr>
+        <w:rPr>
+          <w:rFonts w:ascii="Times New Roman" w:hAnsi="Times New Roman" w:cs="Times New Roman"/>
+          <w:sz w:val="24"/>
+          <w:szCs w:val="24"/>
+        </w:rPr>
+      </w:pPr>
+      <w:r>
+        <w:rPr>
+          <w:rFonts w:ascii="Times New Roman" w:hAnsi="Times New Roman" w:cs="Times New Roman"/>
+          <w:sz w:val="24"/>
+          <w:szCs w:val="24"/>
+        </w:rPr>
+        <w:t>Sorry. No apple juice. Do you drink cola?</w:t>
+      </w:r>
+    </w:p>
+    <w:p>
+      <w:pPr>
+        <w:rPr>
+          <w:rFonts w:ascii="Times New Roman" w:hAnsi="Times New Roman" w:cs="Times New Roman"/>
+          <w:sz w:val="24"/>
+          <w:szCs w:val="24"/>
+        </w:rPr>
+      </w:pPr>
+      <w:r>
+        <w:rPr>
+          <w:rFonts w:ascii="Times New Roman" w:hAnsi="Times New Roman" w:cs="Times New Roman"/>
+          <w:sz w:val="24"/>
+          <w:szCs w:val="24"/>
+        </w:rPr>
+        <w:t xml:space="preserve">No, I don't drink cola. Do we have </w:t>
+      </w:r>
+      <w:r>
+        <w:rPr>
+          <w:rFonts w:ascii="Times New Roman" w:hAnsi="Times New Roman" w:cs="Times New Roman"/>
+          <w:sz w:val="24"/>
+          <w:szCs w:val="24"/>
+        </w:rPr>
+        <w:t>coffee</w:t>
+      </w:r>
+      <w:r>
+        <w:rPr>
+          <w:rFonts w:ascii="Times New Roman" w:hAnsi="Times New Roman" w:cs="Times New Roman"/>
+          <w:sz w:val="24"/>
+          <w:szCs w:val="24"/>
+        </w:rPr>
+        <w:t>?</w:t>
+      </w:r>
+    </w:p>
+    <w:p>
+      <w:pPr>
+        <w:rPr>
+          <w:rFonts w:ascii="Times New Roman" w:hAnsi="Times New Roman" w:cs="Times New Roman"/>
+          <w:sz w:val="24"/>
+          <w:szCs w:val="24"/>
+        </w:rPr>
+      </w:pPr>
+      <w:r>
+        <w:rPr>
+          <w:rFonts w:ascii="Times New Roman" w:hAnsi="Times New Roman" w:cs="Times New Roman"/>
+          <w:sz w:val="24"/>
+          <w:szCs w:val="24"/>
+        </w:rPr>
+        <w:t xml:space="preserve">Yes. We do.And it's nice and hot .milk and sugar </w:t>
+      </w:r>
+    </w:p>
+    <w:p>
+      <w:pPr>
+        <w:rPr>
+          <w:rFonts w:ascii="Times New Roman" w:hAnsi="Times New Roman" w:cs="Times New Roman"/>
+          <w:sz w:val="24"/>
+          <w:szCs w:val="24"/>
+        </w:rPr>
+      </w:pPr>
+      <w:r>
+        <w:rPr>
+          <w:rFonts w:ascii="Times New Roman" w:hAnsi="Times New Roman" w:cs="Times New Roman"/>
+          <w:sz w:val="24"/>
+          <w:szCs w:val="24"/>
+        </w:rPr>
+        <w:t>Only milk, please. I don't use sugar.</w:t>
+      </w:r>
+    </w:p>
+    <w:p>
+      <w:pPr>
+        <w:rPr>
+          <w:rFonts w:ascii="Times New Roman" w:hAnsi="Times New Roman" w:cs="Times New Roman"/>
+          <w:sz w:val="24"/>
+          <w:szCs w:val="24"/>
+        </w:rPr>
+      </w:pPr>
+    </w:p>
+    <w:p>
+      <w:pPr>
+        <w:rPr>
+          <w:rFonts w:ascii="Times New Roman" w:hAnsi="Times New Roman" w:cs="Times New Roman"/>
+          <w:sz w:val="24"/>
+          <w:szCs w:val="24"/>
+        </w:rPr>
+      </w:pPr>
+      <w:r>
+        <w:rPr>
+          <w:rFonts w:ascii="Times New Roman" w:hAnsi="Times New Roman" w:cs="Times New Roman"/>
+          <w:sz w:val="24"/>
+          <w:szCs w:val="24"/>
+        </w:rPr>
+        <w:t>We don't have a radio</w:t>
+      </w:r>
+    </w:p>
+    <w:p>
+      <w:pPr>
+        <w:rPr>
+          <w:rFonts w:ascii="Times New Roman" w:hAnsi="Times New Roman" w:cs="Times New Roman"/>
+          <w:sz w:val="24"/>
+          <w:szCs w:val="24"/>
+        </w:rPr>
+      </w:pPr>
+      <w:r>
+        <w:rPr>
+          <w:rFonts w:ascii="Times New Roman" w:hAnsi="Times New Roman" w:cs="Times New Roman"/>
+          <w:sz w:val="24"/>
+          <w:szCs w:val="24"/>
+        </w:rPr>
+        <w:t>I like pizza, bt I can't make it</w:t>
+      </w:r>
+    </w:p>
+    <w:p>
+      <w:pPr>
+        <w:rPr>
+          <w:rFonts w:ascii="Times New Roman" w:hAnsi="Times New Roman" w:cs="Times New Roman"/>
+          <w:sz w:val="24"/>
+          <w:szCs w:val="24"/>
+        </w:rPr>
+      </w:pPr>
+      <w:r>
+        <w:rPr>
+          <w:rFonts w:ascii="Times New Roman" w:hAnsi="Times New Roman" w:cs="Times New Roman"/>
+          <w:sz w:val="24"/>
+          <w:szCs w:val="24"/>
+        </w:rPr>
+        <w:t>We can play tennis on Sunday morning, and we can have dinner in the evening</w:t>
+      </w:r>
+    </w:p>
+    <w:p>
+      <w:pPr>
+        <w:rPr>
+          <w:rFonts w:ascii="Times New Roman" w:hAnsi="Times New Roman" w:cs="Times New Roman"/>
+          <w:sz w:val="24"/>
+          <w:szCs w:val="24"/>
+        </w:rPr>
+      </w:pPr>
+      <w:r>
+        <w:rPr>
+          <w:rFonts w:ascii="Times New Roman" w:hAnsi="Times New Roman" w:cs="Times New Roman"/>
+          <w:sz w:val="24"/>
+          <w:szCs w:val="24"/>
+        </w:rPr>
+        <w:t>Diego and Sofi can do the salasa, and they don't need a radio</w:t>
+      </w:r>
+    </w:p>
+    <w:p>
+      <w:pPr>
+        <w:rPr>
+          <w:rFonts w:ascii="Times New Roman" w:hAnsi="Times New Roman" w:cs="Times New Roman"/>
+          <w:sz w:val="24"/>
+          <w:szCs w:val="24"/>
+        </w:rPr>
+      </w:pPr>
+      <w:r>
+        <w:rPr>
+          <w:rFonts w:ascii="Times New Roman" w:hAnsi="Times New Roman" w:cs="Times New Roman"/>
+          <w:sz w:val="24"/>
+          <w:szCs w:val="24"/>
+        </w:rPr>
+        <w:t>Ali doesn't drink cola, but he likes apple juice</w:t>
+      </w:r>
+    </w:p>
+    <w:p>
+      <w:pPr>
+        <w:rPr>
+          <w:rFonts w:ascii="Times New Roman" w:hAnsi="Times New Roman" w:cs="Times New Roman"/>
+          <w:sz w:val="24"/>
+          <w:szCs w:val="24"/>
+        </w:rPr>
+      </w:pPr>
+      <w:r>
+        <w:rPr>
+          <w:rFonts w:ascii="Times New Roman" w:hAnsi="Times New Roman" w:cs="Times New Roman"/>
+          <w:sz w:val="24"/>
+          <w:szCs w:val="24"/>
+        </w:rPr>
         <w:lastRenderedPageBreak/>
-        <w:t>Today we can leave work at 5 o’clock.</w:t>
-      </w:r>
-    </w:p>
-    <w:p>
-      <w:r>
-        <w:t xml:space="preserve">Tomorrow we don’t </w:t>
-      </w:r>
-      <w:r>
-        <w:t xml:space="preserve">have </w:t>
-      </w:r>
-      <w:r>
-        <w:t>work</w:t>
-      </w:r>
-      <w:r>
+        <w:t>The product designers have an idea, but the boss doesn't like it</w:t>
+      </w:r>
+    </w:p>
+    <w:p>
+      <w:pPr>
+        <w:rPr>
+          <w:rFonts w:ascii="Times New Roman" w:hAnsi="Times New Roman" w:cs="Times New Roman"/>
+          <w:sz w:val="24"/>
+          <w:szCs w:val="24"/>
+        </w:rPr>
+      </w:pPr>
+      <w:r>
+        <w:rPr>
+          <w:rFonts w:ascii="Times New Roman" w:hAnsi="Times New Roman" w:cs="Times New Roman"/>
+          <w:sz w:val="24"/>
+          <w:szCs w:val="24"/>
+        </w:rPr>
+        <w:t>Fran has a TV, but she doen't have time to watch it</w:t>
+      </w:r>
+      <w:r>
+        <w:rPr>
+          <w:rFonts w:ascii="Times New Roman" w:hAnsi="Times New Roman" w:cs="Times New Roman"/>
+          <w:sz w:val="24"/>
+          <w:szCs w:val="24"/>
+        </w:rPr>
         <w:t>.</w:t>
       </w:r>
     </w:p>
-    <w:p/>
-    <w:p>
-      <w:r>
-        <w:t>Tina needs a car for work.</w:t>
-      </w:r>
-    </w:p>
-    <w:p>
-      <w:r>
-        <w:t>Diego doesn’t need a radio for dancing.</w:t>
-      </w:r>
-    </w:p>
-    <w:p>
-      <w:r>
-        <w:t>Marry and I don’t speak Chinese.</w:t>
-      </w:r>
-    </w:p>
-    <w:p>
-      <w:r>
-        <w:t>You need an umbrella today.</w:t>
-      </w:r>
-    </w:p>
-    <w:p>
-      <w:r>
-        <w:t>My teacher speaks three languages</w:t>
-      </w:r>
-      <w:r>
+    <w:p>
+      <w:pPr>
+        <w:rPr>
+          <w:rFonts w:ascii="Times New Roman" w:hAnsi="Times New Roman" w:cs="Times New Roman"/>
+          <w:sz w:val="24"/>
+          <w:szCs w:val="24"/>
+        </w:rPr>
+      </w:pPr>
+      <w:r>
+        <w:rPr>
+          <w:rFonts w:ascii="Times New Roman" w:hAnsi="Times New Roman" w:cs="Times New Roman"/>
+          <w:sz w:val="24"/>
+          <w:szCs w:val="24"/>
+        </w:rPr>
+        <w:t>Marty doesn't like vegetables, but he eats a lot of fish</w:t>
+      </w:r>
+      <w:r>
+        <w:rPr>
+          <w:rFonts w:ascii="Times New Roman" w:hAnsi="Times New Roman" w:cs="Times New Roman"/>
+          <w:sz w:val="24"/>
+          <w:szCs w:val="24"/>
+        </w:rPr>
         <w:t>.</w:t>
       </w:r>
     </w:p>
-    <w:p/>
-    <w:p>
-      <w:r>
-        <w:t>Ok ,It's ten o'clock.We can close th</w:t>
-      </w:r>
-      <w:r>
-        <w:t>e kitchen.Now it's time for our dinner</w:t>
-      </w:r>
-      <w:r>
-        <w:t xml:space="preserve">. Do you </w:t>
-      </w:r>
-      <w:r>
-        <w:t>eat</w:t>
-      </w:r>
-      <w:r>
-        <w:t xml:space="preserve"> fish?</w:t>
-      </w:r>
-    </w:p>
-    <w:p>
-      <w:r>
-        <w:t xml:space="preserve">No, I don't like fish. </w:t>
-      </w:r>
-    </w:p>
-    <w:p>
-      <w:r>
-        <w:t xml:space="preserve">Ok. No fish.I </w:t>
-      </w:r>
-      <w:r>
-        <w:t>know</w:t>
-      </w:r>
-      <w:r>
-        <w:t xml:space="preserve"> pizza.</w:t>
-      </w:r>
-    </w:p>
-    <w:p>
-      <w:r>
-        <w:t xml:space="preserve">Good! I like pizza. </w:t>
-      </w:r>
-    </w:p>
-    <w:p>
-      <w:r>
-        <w:t>Ok. I can make a pizza. Do you eat pizza with vegetables?</w:t>
-      </w:r>
-    </w:p>
-    <w:p>
-      <w:r>
-        <w:t>No, sorry. I like pizza, but I don't like vegetables.</w:t>
-      </w:r>
-    </w:p>
-    <w:p>
-      <w:r>
-        <w:t>Ok. A pizza with no vegetables. That's easy. Do you want to drink?</w:t>
-      </w:r>
-    </w:p>
-    <w:p>
-      <w:r>
-        <w:t>Yes, please. Do we have apple juice?</w:t>
-      </w:r>
-    </w:p>
-    <w:p>
-      <w:r>
-        <w:t>Sorry. No apple juice. Do you drink cola?</w:t>
-      </w:r>
-    </w:p>
-    <w:p>
-      <w:r>
-        <w:t xml:space="preserve">No, I don't drink cola. Do we have </w:t>
-      </w:r>
-      <w:r>
-        <w:t>coffee</w:t>
-      </w:r>
-      <w:r>
-        <w:t>?</w:t>
-      </w:r>
-    </w:p>
-    <w:p>
-      <w:r>
-        <w:t xml:space="preserve">Yes. We do.And it's nice and hot .milk and sugar </w:t>
-      </w:r>
-    </w:p>
-    <w:p>
-      <w:r>
-        <w:t>Only milk, please. I don't use sugar.</w:t>
-      </w:r>
-    </w:p>
-    <w:p/>
-    <w:p>
-      <w:r>
-        <w:t>We don't have a radio</w:t>
-      </w:r>
-    </w:p>
-    <w:p>
-      <w:r>
-        <w:t>I like pizza, bt I can't make it</w:t>
-      </w:r>
-    </w:p>
-    <w:p>
-      <w:r>
-        <w:t>We can play tennis on Sunday morning, and we can have dinner in the evening</w:t>
-      </w:r>
-    </w:p>
-    <w:p>
-      <w:r>
-        <w:t>Diego and Sofi can do the salasa, and they don't need a radio</w:t>
-      </w:r>
-    </w:p>
-    <w:p>
-      <w:r>
-        <w:t>Ali doesn't drink cola, but he likes apple juice</w:t>
-      </w:r>
-    </w:p>
-    <w:p>
-      <w:r>
-        <w:t>The product designers have an idea, but the boss doesn't like it</w:t>
-      </w:r>
-    </w:p>
-    <w:p>
-      <w:r>
-        <w:t>Fran has a TV, but she doen't have time to watch it</w:t>
-      </w:r>
-      <w:r>
+    <w:p>
+      <w:pPr>
+        <w:rPr>
+          <w:rFonts w:ascii="Times New Roman" w:hAnsi="Times New Roman" w:cs="Times New Roman"/>
+          <w:sz w:val="24"/>
+          <w:szCs w:val="24"/>
+        </w:rPr>
+      </w:pPr>
+      <w:r>
+        <w:rPr>
+          <w:rFonts w:ascii="Times New Roman" w:hAnsi="Times New Roman" w:cs="Times New Roman"/>
+          <w:sz w:val="24"/>
+          <w:szCs w:val="24"/>
+        </w:rPr>
+        <w:t>When t</w:t>
+      </w:r>
+      <w:r>
+        <w:rPr>
+          <w:rFonts w:ascii="Times New Roman" w:hAnsi="Times New Roman" w:cs="Times New Roman"/>
+          <w:sz w:val="24"/>
+          <w:szCs w:val="24"/>
+        </w:rPr>
+        <w:t>he weather is bad, Mike takes t</w:t>
+      </w:r>
+      <w:r>
+        <w:rPr>
+          <w:rFonts w:ascii="Times New Roman" w:hAnsi="Times New Roman" w:cs="Times New Roman"/>
+          <w:sz w:val="24"/>
+          <w:szCs w:val="24"/>
+        </w:rPr>
+        <w:t>h</w:t>
+      </w:r>
+      <w:r>
+        <w:rPr>
+          <w:rFonts w:ascii="Times New Roman" w:hAnsi="Times New Roman" w:cs="Times New Roman"/>
+          <w:sz w:val="24"/>
+          <w:szCs w:val="24"/>
+        </w:rPr>
+        <w:t>e</w:t>
+      </w:r>
+      <w:r>
+        <w:rPr>
+          <w:rFonts w:ascii="Times New Roman" w:hAnsi="Times New Roman" w:cs="Times New Roman"/>
+          <w:sz w:val="24"/>
+          <w:szCs w:val="24"/>
+        </w:rPr>
+        <w:t xml:space="preserve"> subway to work and Maria drives her car</w:t>
+      </w:r>
+      <w:r>
+        <w:rPr>
+          <w:rFonts w:ascii="Times New Roman" w:hAnsi="Times New Roman" w:cs="Times New Roman"/>
+          <w:sz w:val="24"/>
+          <w:szCs w:val="24"/>
+        </w:rPr>
         <w:t>.</w:t>
       </w:r>
     </w:p>
     <w:p>
-      <w:r>
-        <w:lastRenderedPageBreak/>
-        <w:t>Marty doesn't like vegetables, but he eats a lot of fish</w:t>
-      </w:r>
-      <w:r>
-        <w:t>.</w:t>
-      </w:r>
-    </w:p>
-    <w:p>
-      <w:r>
-        <w:t>When t</w:t>
-      </w:r>
-      <w:r>
-        <w:t>he weather is bad, Mike takes t</w:t>
-      </w:r>
-      <w:r>
-        <w:t>h</w:t>
-      </w:r>
-      <w:r>
-        <w:t>e</w:t>
-      </w:r>
-      <w:r>
-        <w:t xml:space="preserve"> subway to work and Maria drives her car</w:t>
-      </w:r>
-      <w:r>
-        <w:t>.</w:t>
-      </w:r>
-    </w:p>
-    <w:p/>
-    <w:p>
-      <w:r>
+      <w:pPr>
+        <w:rPr>
+          <w:rFonts w:ascii="Times New Roman" w:hAnsi="Times New Roman" w:cs="Times New Roman"/>
+          <w:sz w:val="24"/>
+          <w:szCs w:val="24"/>
+        </w:rPr>
+      </w:pPr>
+    </w:p>
+    <w:p>
+      <w:pPr>
+        <w:rPr>
+          <w:rFonts w:ascii="Times New Roman" w:hAnsi="Times New Roman" w:cs="Times New Roman"/>
+          <w:sz w:val="24"/>
+          <w:szCs w:val="24"/>
+        </w:rPr>
+      </w:pPr>
+      <w:r>
+        <w:rPr>
+          <w:rFonts w:ascii="Times New Roman" w:hAnsi="Times New Roman" w:cs="Times New Roman"/>
+          <w:sz w:val="24"/>
+          <w:szCs w:val="24"/>
+        </w:rPr>
         <w:t>10.3.2</w:t>
       </w:r>
     </w:p>
     <w:p>
-      <w:r>
+      <w:pPr>
+        <w:rPr>
+          <w:rFonts w:ascii="Times New Roman" w:hAnsi="Times New Roman" w:cs="Times New Roman"/>
+          <w:sz w:val="24"/>
+          <w:szCs w:val="24"/>
+        </w:rPr>
+      </w:pPr>
+      <w:r>
+        <w:rPr>
+          <w:rFonts w:ascii="Times New Roman" w:hAnsi="Times New Roman" w:cs="Times New Roman"/>
+          <w:sz w:val="24"/>
+          <w:szCs w:val="24"/>
+        </w:rPr>
         <w:t>This is the new work calendar with</w:t>
       </w:r>
       <w:r>
+        <w:rPr>
+          <w:rFonts w:ascii="Times New Roman" w:hAnsi="Times New Roman" w:cs="Times New Roman"/>
+          <w:sz w:val="24"/>
+          <w:szCs w:val="24"/>
+        </w:rPr>
         <w:t xml:space="preserve"> the date you have to work. You work Monday</w:t>
       </w:r>
       <w:r>
+        <w:rPr>
+          <w:rFonts w:ascii="Times New Roman" w:hAnsi="Times New Roman" w:cs="Times New Roman"/>
+          <w:sz w:val="24"/>
+          <w:szCs w:val="24"/>
+        </w:rPr>
         <w:t>s</w:t>
       </w:r>
       <w:r>
+        <w:rPr>
+          <w:rFonts w:ascii="Times New Roman" w:hAnsi="Times New Roman" w:cs="Times New Roman"/>
+          <w:sz w:val="24"/>
+          <w:szCs w:val="24"/>
+        </w:rPr>
         <w:t>, Wednesday</w:t>
       </w:r>
       <w:r>
+        <w:rPr>
+          <w:rFonts w:ascii="Times New Roman" w:hAnsi="Times New Roman" w:cs="Times New Roman"/>
+          <w:sz w:val="24"/>
+          <w:szCs w:val="24"/>
+        </w:rPr>
         <w:t>s</w:t>
       </w:r>
       <w:r>
+        <w:rPr>
+          <w:rFonts w:ascii="Times New Roman" w:hAnsi="Times New Roman" w:cs="Times New Roman"/>
+          <w:sz w:val="24"/>
+          <w:szCs w:val="24"/>
+        </w:rPr>
         <w:t xml:space="preserve">  and Friday</w:t>
       </w:r>
       <w:r>
+        <w:rPr>
+          <w:rFonts w:ascii="Times New Roman" w:hAnsi="Times New Roman" w:cs="Times New Roman"/>
+          <w:sz w:val="24"/>
+          <w:szCs w:val="24"/>
+        </w:rPr>
         <w:t>s</w:t>
       </w:r>
       <w:r>
+        <w:rPr>
+          <w:rFonts w:ascii="Times New Roman" w:hAnsi="Times New Roman" w:cs="Times New Roman"/>
+          <w:sz w:val="24"/>
+          <w:szCs w:val="24"/>
+        </w:rPr>
         <w:t>. Sofi, you work Tuesday</w:t>
       </w:r>
       <w:r>
+        <w:rPr>
+          <w:rFonts w:ascii="Times New Roman" w:hAnsi="Times New Roman" w:cs="Times New Roman"/>
+          <w:sz w:val="24"/>
+          <w:szCs w:val="24"/>
+        </w:rPr>
         <w:t>s</w:t>
       </w:r>
       <w:r>
+        <w:rPr>
+          <w:rFonts w:ascii="Times New Roman" w:hAnsi="Times New Roman" w:cs="Times New Roman"/>
+          <w:sz w:val="24"/>
+          <w:szCs w:val="24"/>
+        </w:rPr>
         <w:t>, Friday</w:t>
       </w:r>
       <w:r>
+        <w:rPr>
+          <w:rFonts w:ascii="Times New Roman" w:hAnsi="Times New Roman" w:cs="Times New Roman"/>
+          <w:sz w:val="24"/>
+          <w:szCs w:val="24"/>
+        </w:rPr>
         <w:t>s</w:t>
       </w:r>
       <w:r>
+        <w:rPr>
+          <w:rFonts w:ascii="Times New Roman" w:hAnsi="Times New Roman" w:cs="Times New Roman"/>
+          <w:sz w:val="24"/>
+          <w:szCs w:val="24"/>
+        </w:rPr>
         <w:t>, and Saturday</w:t>
       </w:r>
       <w:r>
+        <w:rPr>
+          <w:rFonts w:ascii="Times New Roman" w:hAnsi="Times New Roman" w:cs="Times New Roman"/>
+          <w:sz w:val="24"/>
+          <w:szCs w:val="24"/>
+        </w:rPr>
         <w:t>s</w:t>
       </w:r>
       <w:r>
+        <w:rPr>
+          <w:rFonts w:ascii="Times New Roman" w:hAnsi="Times New Roman" w:cs="Times New Roman"/>
+          <w:sz w:val="24"/>
+          <w:szCs w:val="24"/>
+        </w:rPr>
         <w:t xml:space="preserve">. The restaurant </w:t>
       </w:r>
       <w:r>
+        <w:rPr>
+          <w:rFonts w:ascii="Times New Roman" w:hAnsi="Times New Roman" w:cs="Times New Roman"/>
+          <w:sz w:val="24"/>
+          <w:szCs w:val="24"/>
+        </w:rPr>
         <w:t>is</w:t>
       </w:r>
       <w:r>
+        <w:rPr>
+          <w:rFonts w:ascii="Times New Roman" w:hAnsi="Times New Roman" w:cs="Times New Roman"/>
+          <w:sz w:val="24"/>
+          <w:szCs w:val="24"/>
+        </w:rPr>
         <w:t xml:space="preserve"> close</w:t>
       </w:r>
       <w:r>
+        <w:rPr>
+          <w:rFonts w:ascii="Times New Roman" w:hAnsi="Times New Roman" w:cs="Times New Roman"/>
+          <w:sz w:val="24"/>
+          <w:szCs w:val="24"/>
+        </w:rPr>
         <w:t>d</w:t>
       </w:r>
       <w:r>
+        <w:rPr>
+          <w:rFonts w:ascii="Times New Roman" w:hAnsi="Times New Roman" w:cs="Times New Roman"/>
+          <w:sz w:val="24"/>
+          <w:szCs w:val="24"/>
+        </w:rPr>
         <w:t xml:space="preserve"> on Sunday</w:t>
       </w:r>
       <w:r>
+        <w:rPr>
+          <w:rFonts w:ascii="Times New Roman" w:hAnsi="Times New Roman" w:cs="Times New Roman"/>
+          <w:sz w:val="24"/>
+          <w:szCs w:val="24"/>
+        </w:rPr>
         <w:t>s</w:t>
       </w:r>
     </w:p>
     <w:p>
-      <w:r>
-        <w:t xml:space="preserve">But I study English on </w:t>
-      </w:r>
-      <w:r>
-        <w:t>Saturday</w:t>
-      </w:r>
-      <w:r>
+      <w:pPr>
+        <w:rPr>
+          <w:rFonts w:ascii="Times New Roman" w:hAnsi="Times New Roman" w:cs="Times New Roman"/>
+          <w:sz w:val="24"/>
+          <w:szCs w:val="24"/>
+        </w:rPr>
+      </w:pPr>
+      <w:r>
+        <w:rPr>
+          <w:rFonts w:ascii="Times New Roman" w:hAnsi="Times New Roman" w:cs="Times New Roman"/>
+          <w:sz w:val="24"/>
+          <w:szCs w:val="24"/>
+        </w:rPr>
+        <w:t>But I study English on Saturday</w:t>
+      </w:r>
+      <w:r>
+        <w:rPr>
+          <w:rFonts w:ascii="Times New Roman" w:hAnsi="Times New Roman" w:cs="Times New Roman"/>
+          <w:sz w:val="24"/>
+          <w:szCs w:val="24"/>
+        </w:rPr>
         <w:t>s</w:t>
       </w:r>
     </w:p>
     <w:p>
-      <w:r>
-        <w:t xml:space="preserve">Now you work on </w:t>
-      </w:r>
-      <w:r>
-        <w:t>Saturday</w:t>
-      </w:r>
-      <w:r>
+      <w:pPr>
+        <w:rPr>
+          <w:rFonts w:ascii="Times New Roman" w:hAnsi="Times New Roman" w:cs="Times New Roman"/>
+          <w:sz w:val="24"/>
+          <w:szCs w:val="24"/>
+        </w:rPr>
+      </w:pPr>
+      <w:r>
+        <w:rPr>
+          <w:rFonts w:ascii="Times New Roman" w:hAnsi="Times New Roman" w:cs="Times New Roman"/>
+          <w:sz w:val="24"/>
+          <w:szCs w:val="24"/>
+        </w:rPr>
+        <w:t>Now you work on Saturday</w:t>
+      </w:r>
+      <w:r>
+        <w:rPr>
+          <w:rFonts w:ascii="Times New Roman" w:hAnsi="Times New Roman" w:cs="Times New Roman"/>
+          <w:sz w:val="24"/>
+          <w:szCs w:val="24"/>
+        </w:rPr>
         <w:t>s</w:t>
       </w:r>
     </w:p>
     <w:p>
-      <w:r>
+      <w:pPr>
+        <w:rPr>
+          <w:rFonts w:ascii="Times New Roman" w:hAnsi="Times New Roman" w:cs="Times New Roman"/>
+          <w:sz w:val="24"/>
+          <w:szCs w:val="24"/>
+        </w:rPr>
+      </w:pPr>
+      <w:r>
+        <w:rPr>
+          <w:rFonts w:ascii="Times New Roman" w:hAnsi="Times New Roman" w:cs="Times New Roman"/>
+          <w:sz w:val="24"/>
+          <w:szCs w:val="24"/>
+        </w:rPr>
         <w:t>When do I work?</w:t>
       </w:r>
     </w:p>
     <w:p>
-      <w:r>
-        <w:t>Monday, Tuesday, W</w:t>
-      </w:r>
-      <w:r>
-        <w:t>ednesday</w:t>
-      </w:r>
-      <w:r>
-        <w:t xml:space="preserve">, Thursday, Friday and </w:t>
-      </w:r>
-      <w:r>
-        <w:t>Saturday</w:t>
-      </w:r>
-    </w:p>
-    <w:p>
-      <w:r>
+      <w:pPr>
+        <w:rPr>
+          <w:rFonts w:ascii="Times New Roman" w:hAnsi="Times New Roman" w:cs="Times New Roman"/>
+          <w:sz w:val="24"/>
+          <w:szCs w:val="24"/>
+        </w:rPr>
+      </w:pPr>
+      <w:r>
+        <w:rPr>
+          <w:rFonts w:ascii="Times New Roman" w:hAnsi="Times New Roman" w:cs="Times New Roman"/>
+          <w:sz w:val="24"/>
+          <w:szCs w:val="24"/>
+        </w:rPr>
+        <w:t>Monday, Tuesday, Wednesday, Thursday, Friday and Saturday</w:t>
+      </w:r>
+    </w:p>
+    <w:p>
+      <w:pPr>
+        <w:rPr>
+          <w:rFonts w:ascii="Times New Roman" w:hAnsi="Times New Roman" w:cs="Times New Roman"/>
+          <w:sz w:val="24"/>
+          <w:szCs w:val="24"/>
+        </w:rPr>
+      </w:pPr>
+      <w:r>
+        <w:rPr>
+          <w:rFonts w:ascii="Times New Roman" w:hAnsi="Times New Roman" w:cs="Times New Roman"/>
+          <w:sz w:val="24"/>
+          <w:szCs w:val="24"/>
+        </w:rPr>
         <w:t xml:space="preserve">No </w:t>
       </w:r>
       <w:r>
+        <w:rPr>
+          <w:rFonts w:ascii="Times New Roman" w:hAnsi="Times New Roman" w:cs="Times New Roman"/>
+          <w:sz w:val="24"/>
+          <w:szCs w:val="24"/>
+        </w:rPr>
         <w:t>day</w:t>
       </w:r>
       <w:r>
+        <w:rPr>
+          <w:rFonts w:ascii="Times New Roman" w:hAnsi="Times New Roman" w:cs="Times New Roman"/>
+          <w:sz w:val="24"/>
+          <w:szCs w:val="24"/>
+        </w:rPr>
         <w:t xml:space="preserve"> off</w:t>
       </w:r>
     </w:p>
     <w:p>
-      <w:r>
+      <w:pPr>
+        <w:rPr>
+          <w:rFonts w:ascii="Times New Roman" w:hAnsi="Times New Roman" w:cs="Times New Roman"/>
+          <w:sz w:val="24"/>
+          <w:szCs w:val="24"/>
+        </w:rPr>
+      </w:pPr>
+      <w:r>
+        <w:rPr>
+          <w:rFonts w:ascii="Times New Roman" w:hAnsi="Times New Roman" w:cs="Times New Roman"/>
+          <w:sz w:val="24"/>
+          <w:szCs w:val="24"/>
+        </w:rPr>
         <w:t>Sunday is your</w:t>
       </w:r>
       <w:r>
+        <w:rPr>
+          <w:rFonts w:ascii="Times New Roman" w:hAnsi="Times New Roman" w:cs="Times New Roman"/>
+          <w:sz w:val="24"/>
+          <w:szCs w:val="24"/>
+        </w:rPr>
         <w:t xml:space="preserve"> </w:t>
       </w:r>
       <w:r>
+        <w:rPr>
+          <w:rFonts w:ascii="Times New Roman" w:hAnsi="Times New Roman" w:cs="Times New Roman"/>
+          <w:sz w:val="24"/>
+          <w:szCs w:val="24"/>
+        </w:rPr>
         <w:t>day</w:t>
       </w:r>
       <w:r>
+        <w:rPr>
+          <w:rFonts w:ascii="Times New Roman" w:hAnsi="Times New Roman" w:cs="Times New Roman"/>
+          <w:sz w:val="24"/>
+          <w:szCs w:val="24"/>
+        </w:rPr>
         <w:t xml:space="preserve"> off</w:t>
       </w:r>
     </w:p>
-    <w:p/>
-    <w:p>
-      <w:r>
+    <w:p>
+      <w:pPr>
+        <w:rPr>
+          <w:rFonts w:ascii="Times New Roman" w:hAnsi="Times New Roman" w:cs="Times New Roman"/>
+          <w:sz w:val="24"/>
+          <w:szCs w:val="24"/>
+        </w:rPr>
+      </w:pPr>
+    </w:p>
+    <w:p>
+      <w:pPr>
+        <w:rPr>
+          <w:rFonts w:ascii="Times New Roman" w:hAnsi="Times New Roman" w:cs="Times New Roman"/>
+          <w:sz w:val="24"/>
+          <w:szCs w:val="24"/>
+        </w:rPr>
+      </w:pPr>
+      <w:r>
+        <w:rPr>
+          <w:rFonts w:ascii="Times New Roman" w:hAnsi="Times New Roman" w:cs="Times New Roman"/>
+          <w:sz w:val="24"/>
+          <w:szCs w:val="24"/>
+        </w:rPr>
         <w:t>What does Nadi bring to the kitchen?</w:t>
       </w:r>
     </w:p>
@@ -491,26 +1530,77 @@
           <w:ilvl w:val="0"/>
           <w:numId w:val="1"/>
         </w:numPr>
-      </w:pPr>
-      <w:r>
+        <w:rPr>
+          <w:rFonts w:ascii="Times New Roman" w:hAnsi="Times New Roman" w:cs="Times New Roman"/>
+          <w:sz w:val="24"/>
+          <w:szCs w:val="24"/>
+        </w:rPr>
+      </w:pPr>
+      <w:r>
+        <w:rPr>
+          <w:rFonts w:ascii="Times New Roman" w:hAnsi="Times New Roman" w:cs="Times New Roman"/>
+          <w:sz w:val="24"/>
+          <w:szCs w:val="24"/>
+        </w:rPr>
         <w:t>A work calendar</w:t>
       </w:r>
     </w:p>
     <w:p>
-      <w:r>
+      <w:pPr>
+        <w:rPr>
+          <w:rFonts w:ascii="Times New Roman" w:hAnsi="Times New Roman" w:cs="Times New Roman"/>
+          <w:sz w:val="24"/>
+          <w:szCs w:val="24"/>
+        </w:rPr>
+      </w:pPr>
+      <w:r>
+        <w:rPr>
+          <w:rFonts w:ascii="Times New Roman" w:hAnsi="Times New Roman" w:cs="Times New Roman"/>
+          <w:sz w:val="24"/>
+          <w:szCs w:val="24"/>
+        </w:rPr>
         <w:t>Danielle works three days a week</w:t>
       </w:r>
     </w:p>
     <w:p>
-      <w:r>
+      <w:pPr>
+        <w:rPr>
+          <w:rFonts w:ascii="Times New Roman" w:hAnsi="Times New Roman" w:cs="Times New Roman"/>
+          <w:sz w:val="24"/>
+          <w:szCs w:val="24"/>
+        </w:rPr>
+      </w:pPr>
+      <w:r>
+        <w:rPr>
+          <w:rFonts w:ascii="Times New Roman" w:hAnsi="Times New Roman" w:cs="Times New Roman"/>
+          <w:sz w:val="24"/>
+          <w:szCs w:val="24"/>
+        </w:rPr>
         <w:t>Nadi and her employees don’t work</w:t>
       </w:r>
       <w:r>
+        <w:rPr>
+          <w:rFonts w:ascii="Times New Roman" w:hAnsi="Times New Roman" w:cs="Times New Roman"/>
+          <w:sz w:val="24"/>
+          <w:szCs w:val="24"/>
+        </w:rPr>
         <w:t xml:space="preserve"> on Sundays</w:t>
       </w:r>
     </w:p>
     <w:p>
-      <w:r>
+      <w:pPr>
+        <w:rPr>
+          <w:rFonts w:ascii="Times New Roman" w:hAnsi="Times New Roman" w:cs="Times New Roman"/>
+          <w:sz w:val="24"/>
+          <w:szCs w:val="24"/>
+        </w:rPr>
+      </w:pPr>
+      <w:r>
+        <w:rPr>
+          <w:rFonts w:ascii="Times New Roman" w:hAnsi="Times New Roman" w:cs="Times New Roman"/>
+          <w:sz w:val="24"/>
+          <w:szCs w:val="24"/>
+        </w:rPr>
         <w:t>Which days are bad for Sofi?</w:t>
       </w:r>
     </w:p>
@@ -521,13 +1611,35 @@
           <w:ilvl w:val="0"/>
           <w:numId w:val="1"/>
         </w:numPr>
-      </w:pPr>
-      <w:r>
+        <w:rPr>
+          <w:rFonts w:ascii="Times New Roman" w:hAnsi="Times New Roman" w:cs="Times New Roman"/>
+          <w:sz w:val="24"/>
+          <w:szCs w:val="24"/>
+        </w:rPr>
+      </w:pPr>
+      <w:r>
+        <w:rPr>
+          <w:rFonts w:ascii="Times New Roman" w:hAnsi="Times New Roman" w:cs="Times New Roman"/>
+          <w:sz w:val="24"/>
+          <w:szCs w:val="24"/>
+        </w:rPr>
         <w:t>Saturdays</w:t>
       </w:r>
     </w:p>
     <w:p>
-      <w:r>
+      <w:pPr>
+        <w:rPr>
+          <w:rFonts w:ascii="Times New Roman" w:hAnsi="Times New Roman" w:cs="Times New Roman"/>
+          <w:sz w:val="24"/>
+          <w:szCs w:val="24"/>
+        </w:rPr>
+      </w:pPr>
+      <w:r>
+        <w:rPr>
+          <w:rFonts w:ascii="Times New Roman" w:hAnsi="Times New Roman" w:cs="Times New Roman"/>
+          <w:sz w:val="24"/>
+          <w:szCs w:val="24"/>
+        </w:rPr>
         <w:t>Diego isn’t happy. Why?</w:t>
       </w:r>
     </w:p>
@@ -538,61 +1650,223 @@
           <w:ilvl w:val="0"/>
           <w:numId w:val="1"/>
         </w:numPr>
-      </w:pPr>
-      <w:r>
+        <w:rPr>
+          <w:rFonts w:ascii="Times New Roman" w:hAnsi="Times New Roman" w:cs="Times New Roman"/>
+          <w:sz w:val="24"/>
+          <w:szCs w:val="24"/>
+        </w:rPr>
+      </w:pPr>
+      <w:r>
+        <w:rPr>
+          <w:rFonts w:ascii="Times New Roman" w:hAnsi="Times New Roman" w:cs="Times New Roman"/>
+          <w:sz w:val="24"/>
+          <w:szCs w:val="24"/>
+        </w:rPr>
         <w:t>He has only one day off</w:t>
       </w:r>
     </w:p>
-    <w:p/>
-    <w:p>
-      <w:r>
+    <w:p>
+      <w:pPr>
+        <w:rPr>
+          <w:rFonts w:ascii="Times New Roman" w:hAnsi="Times New Roman" w:cs="Times New Roman"/>
+          <w:sz w:val="24"/>
+          <w:szCs w:val="24"/>
+        </w:rPr>
+      </w:pPr>
+    </w:p>
+    <w:p>
+      <w:pPr>
+        <w:rPr>
+          <w:rFonts w:ascii="Times New Roman" w:hAnsi="Times New Roman" w:cs="Times New Roman"/>
+          <w:sz w:val="24"/>
+          <w:szCs w:val="24"/>
+        </w:rPr>
+      </w:pPr>
+      <w:r>
+        <w:rPr>
+          <w:rFonts w:ascii="Times New Roman" w:hAnsi="Times New Roman" w:cs="Times New Roman"/>
+          <w:sz w:val="24"/>
+          <w:szCs w:val="24"/>
+        </w:rPr>
         <w:t>A week has seven days</w:t>
       </w:r>
     </w:p>
     <w:p>
-      <w:r>
-        <w:t>In the United States, teh first day of the week is Monday</w:t>
-      </w:r>
-    </w:p>
-    <w:p>
-      <w:r>
+      <w:pPr>
+        <w:rPr>
+          <w:rFonts w:ascii="Times New Roman" w:hAnsi="Times New Roman" w:cs="Times New Roman"/>
+          <w:sz w:val="24"/>
+          <w:szCs w:val="24"/>
+        </w:rPr>
+      </w:pPr>
+      <w:r>
+        <w:rPr>
+          <w:rFonts w:ascii="Times New Roman" w:hAnsi="Times New Roman" w:cs="Times New Roman"/>
+          <w:sz w:val="24"/>
+          <w:szCs w:val="24"/>
+        </w:rPr>
+        <w:t xml:space="preserve">In the United States, </w:t>
+      </w:r>
+      <w:r>
+        <w:rPr>
+          <w:rFonts w:ascii="Times New Roman" w:hAnsi="Times New Roman" w:cs="Times New Roman"/>
+          <w:sz w:val="24"/>
+          <w:szCs w:val="24"/>
+        </w:rPr>
+        <w:t>the</w:t>
+      </w:r>
+      <w:r>
+        <w:rPr>
+          <w:rFonts w:ascii="Times New Roman" w:hAnsi="Times New Roman" w:cs="Times New Roman"/>
+          <w:sz w:val="24"/>
+          <w:szCs w:val="24"/>
+        </w:rPr>
+        <w:t xml:space="preserve"> first day of the week is Monday</w:t>
+      </w:r>
+    </w:p>
+    <w:p>
+      <w:pPr>
+        <w:rPr>
+          <w:rFonts w:ascii="Times New Roman" w:hAnsi="Times New Roman" w:cs="Times New Roman"/>
+          <w:sz w:val="24"/>
+          <w:szCs w:val="24"/>
+        </w:rPr>
+      </w:pPr>
+      <w:r>
+        <w:rPr>
+          <w:rFonts w:ascii="Times New Roman" w:hAnsi="Times New Roman" w:cs="Times New Roman"/>
+          <w:sz w:val="24"/>
+          <w:szCs w:val="24"/>
+        </w:rPr>
         <w:t>The scond day of the week is Tuesday</w:t>
       </w:r>
     </w:p>
     <w:p>
-      <w:r>
+      <w:pPr>
+        <w:rPr>
+          <w:rFonts w:ascii="Times New Roman" w:hAnsi="Times New Roman" w:cs="Times New Roman"/>
+          <w:sz w:val="24"/>
+          <w:szCs w:val="24"/>
+        </w:rPr>
+      </w:pPr>
+      <w:r>
+        <w:rPr>
+          <w:rFonts w:ascii="Times New Roman" w:hAnsi="Times New Roman" w:cs="Times New Roman"/>
+          <w:sz w:val="24"/>
+          <w:szCs w:val="24"/>
+        </w:rPr>
         <w:t>Wednesday is the third day od the week</w:t>
       </w:r>
     </w:p>
     <w:p>
-      <w:r>
+      <w:pPr>
+        <w:rPr>
+          <w:rFonts w:ascii="Times New Roman" w:hAnsi="Times New Roman" w:cs="Times New Roman"/>
+          <w:sz w:val="24"/>
+          <w:szCs w:val="24"/>
+        </w:rPr>
+      </w:pPr>
+      <w:r>
+        <w:rPr>
+          <w:rFonts w:ascii="Times New Roman" w:hAnsi="Times New Roman" w:cs="Times New Roman"/>
+          <w:sz w:val="24"/>
+          <w:szCs w:val="24"/>
+        </w:rPr>
+        <w:lastRenderedPageBreak/>
         <w:t>The fourth day of the week is Thursday</w:t>
       </w:r>
     </w:p>
     <w:p>
-      <w:r>
+      <w:pPr>
+        <w:rPr>
+          <w:rFonts w:ascii="Times New Roman" w:hAnsi="Times New Roman" w:cs="Times New Roman"/>
+          <w:sz w:val="24"/>
+          <w:szCs w:val="24"/>
+        </w:rPr>
+      </w:pPr>
+      <w:r>
+        <w:rPr>
+          <w:rFonts w:ascii="Times New Roman" w:hAnsi="Times New Roman" w:cs="Times New Roman"/>
+          <w:sz w:val="24"/>
+          <w:szCs w:val="24"/>
+        </w:rPr>
         <w:t>Friday is the fifth day of the week</w:t>
       </w:r>
     </w:p>
     <w:p>
-      <w:r>
+      <w:pPr>
+        <w:rPr>
+          <w:rFonts w:ascii="Times New Roman" w:hAnsi="Times New Roman" w:cs="Times New Roman"/>
+          <w:sz w:val="24"/>
+          <w:szCs w:val="24"/>
+        </w:rPr>
+      </w:pPr>
+      <w:r>
+        <w:rPr>
+          <w:rFonts w:ascii="Times New Roman" w:hAnsi="Times New Roman" w:cs="Times New Roman"/>
+          <w:sz w:val="24"/>
+          <w:szCs w:val="24"/>
+        </w:rPr>
         <w:t>Saturday is the sixth day of the week</w:t>
       </w:r>
     </w:p>
     <w:p>
-      <w:r>
-        <w:lastRenderedPageBreak/>
+      <w:pPr>
+        <w:rPr>
+          <w:rFonts w:ascii="Times New Roman" w:hAnsi="Times New Roman" w:cs="Times New Roman"/>
+          <w:sz w:val="24"/>
+          <w:szCs w:val="24"/>
+        </w:rPr>
+      </w:pPr>
+      <w:r>
+        <w:rPr>
+          <w:rFonts w:ascii="Times New Roman" w:hAnsi="Times New Roman" w:cs="Times New Roman"/>
+          <w:sz w:val="24"/>
+          <w:szCs w:val="24"/>
+        </w:rPr>
         <w:t>The last day of the week is Sunday</w:t>
       </w:r>
     </w:p>
     <w:p>
-      <w:r>
+      <w:pPr>
+        <w:rPr>
+          <w:rFonts w:ascii="Times New Roman" w:hAnsi="Times New Roman" w:cs="Times New Roman"/>
+          <w:sz w:val="24"/>
+          <w:szCs w:val="24"/>
+        </w:rPr>
+      </w:pPr>
+      <w:r>
+        <w:rPr>
+          <w:rFonts w:ascii="Times New Roman" w:hAnsi="Times New Roman" w:cs="Times New Roman"/>
+          <w:sz w:val="24"/>
+          <w:szCs w:val="24"/>
+        </w:rPr>
         <w:t>I have to work on my birthday</w:t>
       </w:r>
     </w:p>
-    <w:p/>
-    <w:p>
-      <w:r>
+    <w:p>
+      <w:pPr>
+        <w:rPr>
+          <w:rFonts w:ascii="Times New Roman" w:hAnsi="Times New Roman" w:cs="Times New Roman"/>
+          <w:sz w:val="24"/>
+          <w:szCs w:val="24"/>
+        </w:rPr>
+      </w:pPr>
+    </w:p>
+    <w:p>
+      <w:pPr>
+        <w:rPr>
+          <w:rFonts w:ascii="Times New Roman" w:hAnsi="Times New Roman" w:cs="Times New Roman"/>
+          <w:sz w:val="24"/>
+          <w:szCs w:val="24"/>
+        </w:rPr>
+      </w:pPr>
+      <w:r>
+        <w:rPr>
+          <w:rFonts w:ascii="Times New Roman" w:hAnsi="Times New Roman" w:cs="Times New Roman"/>
+          <w:sz w:val="24"/>
+          <w:szCs w:val="24"/>
+        </w:rPr>
         <w:t>Who has to work on Wednesdays?</w:t>
       </w:r>
     </w:p>
@@ -603,13 +1877,35 @@
           <w:ilvl w:val="0"/>
           <w:numId w:val="1"/>
         </w:numPr>
-      </w:pPr>
-      <w:r>
+        <w:rPr>
+          <w:rFonts w:ascii="Times New Roman" w:hAnsi="Times New Roman" w:cs="Times New Roman"/>
+          <w:sz w:val="24"/>
+          <w:szCs w:val="24"/>
+        </w:rPr>
+      </w:pPr>
+      <w:r>
+        <w:rPr>
+          <w:rFonts w:ascii="Times New Roman" w:hAnsi="Times New Roman" w:cs="Times New Roman"/>
+          <w:sz w:val="24"/>
+          <w:szCs w:val="24"/>
+        </w:rPr>
         <w:t>Danielle</w:t>
       </w:r>
     </w:p>
     <w:p>
-      <w:r>
+      <w:pPr>
+        <w:rPr>
+          <w:rFonts w:ascii="Times New Roman" w:hAnsi="Times New Roman" w:cs="Times New Roman"/>
+          <w:sz w:val="24"/>
+          <w:szCs w:val="24"/>
+        </w:rPr>
+      </w:pPr>
+      <w:r>
+        <w:rPr>
+          <w:rFonts w:ascii="Times New Roman" w:hAnsi="Times New Roman" w:cs="Times New Roman"/>
+          <w:sz w:val="24"/>
+          <w:szCs w:val="24"/>
+        </w:rPr>
         <w:t>How many days a week does Sofi have to work?</w:t>
       </w:r>
     </w:p>
@@ -620,13 +1916,35 @@
           <w:ilvl w:val="0"/>
           <w:numId w:val="1"/>
         </w:numPr>
-      </w:pPr>
-      <w:r>
+        <w:rPr>
+          <w:rFonts w:ascii="Times New Roman" w:hAnsi="Times New Roman" w:cs="Times New Roman"/>
+          <w:sz w:val="24"/>
+          <w:szCs w:val="24"/>
+        </w:rPr>
+      </w:pPr>
+      <w:r>
+        <w:rPr>
+          <w:rFonts w:ascii="Times New Roman" w:hAnsi="Times New Roman" w:cs="Times New Roman"/>
+          <w:sz w:val="24"/>
+          <w:szCs w:val="24"/>
+        </w:rPr>
         <w:t>She has to work three days a week</w:t>
       </w:r>
     </w:p>
     <w:p>
-      <w:r>
+      <w:pPr>
+        <w:rPr>
+          <w:rFonts w:ascii="Times New Roman" w:hAnsi="Times New Roman" w:cs="Times New Roman"/>
+          <w:sz w:val="24"/>
+          <w:szCs w:val="24"/>
+        </w:rPr>
+      </w:pPr>
+      <w:r>
+        <w:rPr>
+          <w:rFonts w:ascii="Times New Roman" w:hAnsi="Times New Roman" w:cs="Times New Roman"/>
+          <w:sz w:val="24"/>
+          <w:szCs w:val="24"/>
+        </w:rPr>
         <w:t>Do Sofi ans Danielle have to work on Sundays?</w:t>
       </w:r>
     </w:p>
@@ -637,13 +1955,35 @@
           <w:ilvl w:val="0"/>
           <w:numId w:val="1"/>
         </w:numPr>
-      </w:pPr>
-      <w:r>
+        <w:rPr>
+          <w:rFonts w:ascii="Times New Roman" w:hAnsi="Times New Roman" w:cs="Times New Roman"/>
+          <w:sz w:val="24"/>
+          <w:szCs w:val="24"/>
+        </w:rPr>
+      </w:pPr>
+      <w:r>
+        <w:rPr>
+          <w:rFonts w:ascii="Times New Roman" w:hAnsi="Times New Roman" w:cs="Times New Roman"/>
+          <w:sz w:val="24"/>
+          <w:szCs w:val="24"/>
+        </w:rPr>
         <w:t>No</w:t>
       </w:r>
     </w:p>
     <w:p>
-      <w:r>
+      <w:pPr>
+        <w:rPr>
+          <w:rFonts w:ascii="Times New Roman" w:hAnsi="Times New Roman" w:cs="Times New Roman"/>
+          <w:sz w:val="24"/>
+          <w:szCs w:val="24"/>
+        </w:rPr>
+      </w:pPr>
+      <w:r>
+        <w:rPr>
+          <w:rFonts w:ascii="Times New Roman" w:hAnsi="Times New Roman" w:cs="Times New Roman"/>
+          <w:sz w:val="24"/>
+          <w:szCs w:val="24"/>
+        </w:rPr>
         <w:t>What does Nadi tell Sofi?</w:t>
       </w:r>
     </w:p>
@@ -654,13 +1994,35 @@
           <w:ilvl w:val="0"/>
           <w:numId w:val="1"/>
         </w:numPr>
-      </w:pPr>
-      <w:r>
+        <w:rPr>
+          <w:rFonts w:ascii="Times New Roman" w:hAnsi="Times New Roman" w:cs="Times New Roman"/>
+          <w:sz w:val="24"/>
+          <w:szCs w:val="24"/>
+        </w:rPr>
+      </w:pPr>
+      <w:r>
+        <w:rPr>
+          <w:rFonts w:ascii="Times New Roman" w:hAnsi="Times New Roman" w:cs="Times New Roman"/>
+          <w:sz w:val="24"/>
+          <w:szCs w:val="24"/>
+        </w:rPr>
         <w:t>She has to work on Saturdays</w:t>
       </w:r>
     </w:p>
     <w:p>
-      <w:r>
+      <w:pPr>
+        <w:rPr>
+          <w:rFonts w:ascii="Times New Roman" w:hAnsi="Times New Roman" w:cs="Times New Roman"/>
+          <w:sz w:val="24"/>
+          <w:szCs w:val="24"/>
+        </w:rPr>
+      </w:pPr>
+      <w:r>
+        <w:rPr>
+          <w:rFonts w:ascii="Times New Roman" w:hAnsi="Times New Roman" w:cs="Times New Roman"/>
+          <w:sz w:val="24"/>
+          <w:szCs w:val="24"/>
+        </w:rPr>
         <w:t>How many days a week does Diego have to work?</w:t>
       </w:r>
     </w:p>
@@ -671,184 +2033,537 @@
           <w:ilvl w:val="0"/>
           <w:numId w:val="1"/>
         </w:numPr>
-      </w:pPr>
-      <w:r>
+        <w:rPr>
+          <w:rFonts w:ascii="Times New Roman" w:hAnsi="Times New Roman" w:cs="Times New Roman"/>
+          <w:sz w:val="24"/>
+          <w:szCs w:val="24"/>
+        </w:rPr>
+      </w:pPr>
+      <w:r>
+        <w:rPr>
+          <w:rFonts w:ascii="Times New Roman" w:hAnsi="Times New Roman" w:cs="Times New Roman"/>
+          <w:sz w:val="24"/>
+          <w:szCs w:val="24"/>
+        </w:rPr>
         <w:t>He has to work six days a week</w:t>
       </w:r>
     </w:p>
-    <w:p/>
-    <w:p>
-      <w:r>
+    <w:p>
+      <w:pPr>
+        <w:rPr>
+          <w:rFonts w:ascii="Times New Roman" w:hAnsi="Times New Roman" w:cs="Times New Roman"/>
+          <w:sz w:val="24"/>
+          <w:szCs w:val="24"/>
+        </w:rPr>
+      </w:pPr>
+    </w:p>
+    <w:p>
+      <w:pPr>
+        <w:rPr>
+          <w:rFonts w:ascii="Times New Roman" w:hAnsi="Times New Roman" w:cs="Times New Roman"/>
+          <w:sz w:val="24"/>
+          <w:szCs w:val="24"/>
+        </w:rPr>
+      </w:pPr>
+      <w:r>
+        <w:rPr>
+          <w:rFonts w:ascii="Times New Roman" w:hAnsi="Times New Roman" w:cs="Times New Roman"/>
+          <w:sz w:val="24"/>
+          <w:szCs w:val="24"/>
+        </w:rPr>
         <w:t>Are you okay, Sofi?</w:t>
       </w:r>
     </w:p>
     <w:p>
-      <w:r>
+      <w:pPr>
+        <w:rPr>
+          <w:rFonts w:ascii="Times New Roman" w:hAnsi="Times New Roman" w:cs="Times New Roman"/>
+          <w:sz w:val="24"/>
+          <w:szCs w:val="24"/>
+        </w:rPr>
+      </w:pPr>
+      <w:r>
+        <w:rPr>
+          <w:rFonts w:ascii="Times New Roman" w:hAnsi="Times New Roman" w:cs="Times New Roman"/>
+          <w:sz w:val="24"/>
+          <w:szCs w:val="24"/>
+        </w:rPr>
         <w:t>No, I’</w:t>
       </w:r>
       <w:r>
+        <w:rPr>
+          <w:rFonts w:ascii="Times New Roman" w:hAnsi="Times New Roman" w:cs="Times New Roman"/>
+          <w:sz w:val="24"/>
+          <w:szCs w:val="24"/>
+        </w:rPr>
         <w:t>m not. I have to work o</w:t>
       </w:r>
       <w:r>
+        <w:rPr>
+          <w:rFonts w:ascii="Times New Roman" w:hAnsi="Times New Roman" w:cs="Times New Roman"/>
+          <w:sz w:val="24"/>
+          <w:szCs w:val="24"/>
+        </w:rPr>
         <w:t>n Saturday</w:t>
       </w:r>
       <w:r>
+        <w:rPr>
+          <w:rFonts w:ascii="Times New Roman" w:hAnsi="Times New Roman" w:cs="Times New Roman"/>
+          <w:sz w:val="24"/>
+          <w:szCs w:val="24"/>
+        </w:rPr>
         <w:t>s</w:t>
       </w:r>
       <w:r>
+        <w:rPr>
+          <w:rFonts w:ascii="Times New Roman" w:hAnsi="Times New Roman" w:cs="Times New Roman"/>
+          <w:sz w:val="24"/>
+          <w:szCs w:val="24"/>
+        </w:rPr>
         <w:t>...I don’</w:t>
       </w:r>
       <w:r>
+        <w:rPr>
+          <w:rFonts w:ascii="Times New Roman" w:hAnsi="Times New Roman" w:cs="Times New Roman"/>
+          <w:sz w:val="24"/>
+          <w:szCs w:val="24"/>
+        </w:rPr>
         <w:t>t want to work on Saturday</w:t>
       </w:r>
       <w:r>
+        <w:rPr>
+          <w:rFonts w:ascii="Times New Roman" w:hAnsi="Times New Roman" w:cs="Times New Roman"/>
+          <w:sz w:val="24"/>
+          <w:szCs w:val="24"/>
+        </w:rPr>
         <w:t>s</w:t>
       </w:r>
     </w:p>
     <w:p>
-      <w:r>
+      <w:pPr>
+        <w:rPr>
+          <w:rFonts w:ascii="Times New Roman" w:hAnsi="Times New Roman" w:cs="Times New Roman"/>
+          <w:sz w:val="24"/>
+          <w:szCs w:val="24"/>
+        </w:rPr>
+      </w:pPr>
+      <w:r>
+        <w:rPr>
+          <w:rFonts w:ascii="Times New Roman" w:hAnsi="Times New Roman" w:cs="Times New Roman"/>
+          <w:sz w:val="24"/>
+          <w:szCs w:val="24"/>
+        </w:rPr>
         <w:t>Why? Saturday is a good day at the restaurant.</w:t>
       </w:r>
     </w:p>
     <w:p>
-      <w:r>
+      <w:pPr>
+        <w:rPr>
+          <w:rFonts w:ascii="Times New Roman" w:hAnsi="Times New Roman" w:cs="Times New Roman"/>
+          <w:sz w:val="24"/>
+          <w:szCs w:val="24"/>
+        </w:rPr>
+      </w:pPr>
+      <w:r>
+        <w:rPr>
+          <w:rFonts w:ascii="Times New Roman" w:hAnsi="Times New Roman" w:cs="Times New Roman"/>
+          <w:sz w:val="24"/>
+          <w:szCs w:val="24"/>
+        </w:rPr>
         <w:t>I know, but I study English on Saturdays</w:t>
       </w:r>
       <w:r>
+        <w:rPr>
+          <w:rFonts w:ascii="Times New Roman" w:hAnsi="Times New Roman" w:cs="Times New Roman"/>
+          <w:sz w:val="24"/>
+          <w:szCs w:val="24"/>
+        </w:rPr>
         <w:t>. Now I can’t</w:t>
       </w:r>
     </w:p>
     <w:p>
-      <w:r>
+      <w:pPr>
+        <w:rPr>
+          <w:rFonts w:ascii="Times New Roman" w:hAnsi="Times New Roman" w:cs="Times New Roman"/>
+          <w:sz w:val="24"/>
+          <w:szCs w:val="24"/>
+        </w:rPr>
+      </w:pPr>
+      <w:r>
+        <w:rPr>
+          <w:rFonts w:ascii="Times New Roman" w:hAnsi="Times New Roman" w:cs="Times New Roman"/>
+          <w:sz w:val="24"/>
+          <w:szCs w:val="24"/>
+        </w:rPr>
         <w:t xml:space="preserve">Well. You can </w:t>
       </w:r>
       <w:r>
-        <w:t>talk</w:t>
-      </w:r>
-      <w:r>
+        <w:rPr>
+          <w:rFonts w:ascii="Times New Roman" w:hAnsi="Times New Roman" w:cs="Times New Roman"/>
+          <w:sz w:val="24"/>
+          <w:szCs w:val="24"/>
+        </w:rPr>
+        <w:t xml:space="preserve">talk </w:t>
+      </w:r>
+      <w:r>
+        <w:rPr>
+          <w:rFonts w:ascii="Times New Roman" w:hAnsi="Times New Roman" w:cs="Times New Roman"/>
+          <w:sz w:val="24"/>
+          <w:szCs w:val="24"/>
+        </w:rPr>
+        <w:t>to your teacher</w:t>
+      </w:r>
+      <w:r>
+        <w:rPr>
+          <w:rFonts w:ascii="Times New Roman" w:hAnsi="Times New Roman" w:cs="Times New Roman"/>
+          <w:sz w:val="24"/>
+          <w:szCs w:val="24"/>
+        </w:rPr>
+        <w:t>,</w:t>
+      </w:r>
+      <w:r>
+        <w:rPr>
+          <w:rFonts w:ascii="Times New Roman" w:hAnsi="Times New Roman" w:cs="Times New Roman"/>
+          <w:sz w:val="24"/>
+          <w:szCs w:val="24"/>
+        </w:rPr>
+        <w:t xml:space="preserve"> can you go to english class on Monday</w:t>
+      </w:r>
+      <w:r>
+        <w:rPr>
+          <w:rFonts w:ascii="Times New Roman" w:hAnsi="Times New Roman" w:cs="Times New Roman"/>
+          <w:sz w:val="24"/>
+          <w:szCs w:val="24"/>
+        </w:rPr>
+        <w:t>s</w:t>
+      </w:r>
+    </w:p>
+    <w:p>
+      <w:pPr>
+        <w:rPr>
+          <w:rFonts w:ascii="Times New Roman" w:hAnsi="Times New Roman" w:cs="Times New Roman"/>
+          <w:sz w:val="24"/>
+          <w:szCs w:val="24"/>
+        </w:rPr>
+      </w:pPr>
+      <w:r>
+        <w:rPr>
+          <w:rFonts w:ascii="Times New Roman" w:hAnsi="Times New Roman" w:cs="Times New Roman"/>
+          <w:sz w:val="24"/>
+          <w:szCs w:val="24"/>
+        </w:rPr>
+        <w:t>No, I can’t. On Mondays</w:t>
+      </w:r>
+      <w:r>
+        <w:rPr>
+          <w:rFonts w:ascii="Times New Roman" w:hAnsi="Times New Roman" w:cs="Times New Roman"/>
+          <w:sz w:val="24"/>
+          <w:szCs w:val="24"/>
+        </w:rPr>
+        <w:t>, I go to dance lessons</w:t>
+      </w:r>
+    </w:p>
+    <w:p>
+      <w:pPr>
+        <w:rPr>
+          <w:rFonts w:ascii="Times New Roman" w:hAnsi="Times New Roman" w:cs="Times New Roman"/>
+          <w:sz w:val="24"/>
+          <w:szCs w:val="24"/>
+        </w:rPr>
+      </w:pPr>
+      <w:r>
+        <w:rPr>
+          <w:rFonts w:ascii="Times New Roman" w:hAnsi="Times New Roman" w:cs="Times New Roman"/>
+          <w:sz w:val="24"/>
+          <w:szCs w:val="24"/>
+        </w:rPr>
+        <w:t>Okay, so you can’t study English on Mondays. You don’t work on Tuesday</w:t>
+      </w:r>
+      <w:r>
+        <w:rPr>
+          <w:rFonts w:ascii="Times New Roman" w:hAnsi="Times New Roman" w:cs="Times New Roman"/>
+          <w:sz w:val="24"/>
+          <w:szCs w:val="24"/>
+        </w:rPr>
+        <w:t>s</w:t>
+      </w:r>
+      <w:r>
+        <w:rPr>
+          <w:rFonts w:ascii="Times New Roman" w:hAnsi="Times New Roman" w:cs="Times New Roman"/>
+          <w:sz w:val="24"/>
+          <w:szCs w:val="24"/>
+        </w:rPr>
+        <w:t>. Can you to Engl</w:t>
+      </w:r>
+      <w:r>
+        <w:rPr>
+          <w:rFonts w:ascii="Times New Roman" w:hAnsi="Times New Roman" w:cs="Times New Roman"/>
+          <w:sz w:val="24"/>
+          <w:szCs w:val="24"/>
+        </w:rPr>
+        <w:t>i</w:t>
+      </w:r>
+      <w:r>
+        <w:rPr>
+          <w:rFonts w:ascii="Times New Roman" w:hAnsi="Times New Roman" w:cs="Times New Roman"/>
+          <w:sz w:val="24"/>
+          <w:szCs w:val="24"/>
+        </w:rPr>
+        <w:t>sh class on Tuesday</w:t>
+      </w:r>
+      <w:r>
+        <w:rPr>
+          <w:rFonts w:ascii="Times New Roman" w:hAnsi="Times New Roman" w:cs="Times New Roman"/>
+          <w:sz w:val="24"/>
+          <w:szCs w:val="24"/>
+        </w:rPr>
+        <w:t>s</w:t>
+      </w:r>
+    </w:p>
+    <w:p>
+      <w:pPr>
+        <w:rPr>
+          <w:rFonts w:ascii="Times New Roman" w:hAnsi="Times New Roman" w:cs="Times New Roman"/>
+          <w:sz w:val="24"/>
+          <w:szCs w:val="24"/>
+        </w:rPr>
+      </w:pPr>
+      <w:r>
+        <w:rPr>
+          <w:rFonts w:ascii="Times New Roman" w:hAnsi="Times New Roman" w:cs="Times New Roman"/>
+          <w:sz w:val="24"/>
+          <w:szCs w:val="24"/>
+        </w:rPr>
+        <w:t>No, I can’t</w:t>
+      </w:r>
+      <w:r>
+        <w:rPr>
+          <w:rFonts w:ascii="Times New Roman" w:hAnsi="Times New Roman" w:cs="Times New Roman"/>
+          <w:sz w:val="24"/>
+          <w:szCs w:val="24"/>
+        </w:rPr>
+        <w:t>. On Tuesday</w:t>
+      </w:r>
+      <w:r>
+        <w:rPr>
+          <w:rFonts w:ascii="Times New Roman" w:hAnsi="Times New Roman" w:cs="Times New Roman"/>
+          <w:sz w:val="24"/>
+          <w:szCs w:val="24"/>
+        </w:rPr>
+        <w:t>s</w:t>
+      </w:r>
+      <w:r>
+        <w:rPr>
+          <w:rFonts w:ascii="Times New Roman" w:hAnsi="Times New Roman" w:cs="Times New Roman"/>
+          <w:sz w:val="24"/>
+          <w:szCs w:val="24"/>
+        </w:rPr>
+        <w:t xml:space="preserve">, I </w:t>
+      </w:r>
+      <w:r>
+        <w:rPr>
+          <w:rFonts w:ascii="Times New Roman" w:hAnsi="Times New Roman" w:cs="Times New Roman"/>
+          <w:sz w:val="24"/>
+          <w:szCs w:val="24"/>
+        </w:rPr>
+        <w:t>have to</w:t>
+      </w:r>
+      <w:r>
+        <w:rPr>
+          <w:rFonts w:ascii="Times New Roman" w:hAnsi="Times New Roman" w:cs="Times New Roman"/>
+          <w:sz w:val="24"/>
+          <w:szCs w:val="24"/>
+        </w:rPr>
+        <w:t xml:space="preserve"> do</w:t>
+      </w:r>
+      <w:r>
+        <w:rPr>
+          <w:rFonts w:ascii="Times New Roman" w:hAnsi="Times New Roman" w:cs="Times New Roman"/>
+          <w:sz w:val="24"/>
+          <w:szCs w:val="24"/>
+        </w:rPr>
         <w:t xml:space="preserve"> </w:t>
       </w:r>
       <w:r>
-        <w:t>to your teacher</w:t>
-      </w:r>
-      <w:r>
-        <w:t>,</w:t>
-      </w:r>
-      <w:r>
-        <w:t xml:space="preserve"> can you go to english class on Monday</w:t>
-      </w:r>
-      <w:r>
+        <w:rPr>
+          <w:rFonts w:ascii="Times New Roman" w:hAnsi="Times New Roman" w:cs="Times New Roman"/>
+          <w:sz w:val="24"/>
+          <w:szCs w:val="24"/>
+        </w:rPr>
+        <w:t>laudry in the mor</w:t>
+      </w:r>
+      <w:r>
+        <w:rPr>
+          <w:rFonts w:ascii="Times New Roman" w:hAnsi="Times New Roman" w:cs="Times New Roman"/>
+          <w:sz w:val="24"/>
+          <w:szCs w:val="24"/>
+        </w:rPr>
+        <w:t>ning, and in the afternoon, I go to the movies</w:t>
+      </w:r>
+    </w:p>
+    <w:p>
+      <w:pPr>
+        <w:rPr>
+          <w:rFonts w:ascii="Times New Roman" w:hAnsi="Times New Roman" w:cs="Times New Roman"/>
+          <w:sz w:val="24"/>
+          <w:szCs w:val="24"/>
+        </w:rPr>
+      </w:pPr>
+      <w:r>
+        <w:rPr>
+          <w:rFonts w:ascii="Times New Roman" w:hAnsi="Times New Roman" w:cs="Times New Roman"/>
+          <w:sz w:val="24"/>
+          <w:szCs w:val="24"/>
+        </w:rPr>
+        <w:t>Wenesday</w:t>
+      </w:r>
+      <w:r>
+        <w:rPr>
+          <w:rFonts w:ascii="Times New Roman" w:hAnsi="Times New Roman" w:cs="Times New Roman"/>
+          <w:sz w:val="24"/>
+          <w:szCs w:val="24"/>
+        </w:rPr>
         <w:t>s</w:t>
       </w:r>
-    </w:p>
-    <w:p>
-      <w:r>
-        <w:t>No, I can’t. On Mondays</w:t>
-      </w:r>
-      <w:r>
-        <w:t>, I go to dance lessons</w:t>
-      </w:r>
-    </w:p>
-    <w:p>
-      <w:r>
-        <w:t>Okay, so you can’t study English on Mondays. You don’t work on Tuesday</w:t>
-      </w:r>
-      <w:r>
+      <w:r>
+        <w:rPr>
+          <w:rFonts w:ascii="Times New Roman" w:hAnsi="Times New Roman" w:cs="Times New Roman"/>
+          <w:sz w:val="24"/>
+          <w:szCs w:val="24"/>
+        </w:rPr>
+        <w:t xml:space="preserve"> is </w:t>
+      </w:r>
+      <w:r>
+        <w:rPr>
+          <w:rFonts w:ascii="Times New Roman" w:hAnsi="Times New Roman" w:cs="Times New Roman"/>
+          <w:sz w:val="24"/>
+          <w:szCs w:val="24"/>
+        </w:rPr>
+        <w:t>your</w:t>
+      </w:r>
+      <w:r>
+        <w:rPr>
+          <w:rFonts w:ascii="Times New Roman" w:hAnsi="Times New Roman" w:cs="Times New Roman"/>
+          <w:sz w:val="24"/>
+          <w:szCs w:val="24"/>
+        </w:rPr>
+        <w:t xml:space="preserve"> day off too. Can you study English on Wenesday</w:t>
+      </w:r>
+      <w:r>
+        <w:rPr>
+          <w:rFonts w:ascii="Times New Roman" w:hAnsi="Times New Roman" w:cs="Times New Roman"/>
+          <w:sz w:val="24"/>
+          <w:szCs w:val="24"/>
+        </w:rPr>
         <w:t>s</w:t>
       </w:r>
       <w:r>
-        <w:t>. Can you to Engl</w:t>
-      </w:r>
-      <w:r>
-        <w:t>i</w:t>
-      </w:r>
-      <w:r>
-        <w:t>sh class on Tuesday</w:t>
-      </w:r>
-      <w:r>
-        <w:t>s</w:t>
-      </w:r>
-    </w:p>
-    <w:p>
-      <w:r>
-        <w:t>No, I can’t</w:t>
-      </w:r>
-      <w:r>
-        <w:t>. On Tuesday</w:t>
-      </w:r>
-      <w:r>
-        <w:t>s</w:t>
-      </w:r>
-      <w:r>
-        <w:t xml:space="preserve">, I </w:t>
-      </w:r>
-      <w:r>
-        <w:t>have to</w:t>
-      </w:r>
-      <w:r>
-        <w:t xml:space="preserve"> do</w:t>
-      </w:r>
-      <w:r>
-        <w:t xml:space="preserve"> </w:t>
-      </w:r>
-      <w:r>
-        <w:t>laudry in the mor</w:t>
-      </w:r>
-      <w:r>
-        <w:t>ning, and in the afternoon, I go to the movies</w:t>
-      </w:r>
-    </w:p>
-    <w:p>
-      <w:r>
-        <w:t>Wenesday</w:t>
-      </w:r>
-      <w:r>
-        <w:t>s</w:t>
-      </w:r>
-      <w:r>
-        <w:t xml:space="preserve"> is </w:t>
-      </w:r>
-      <w:r>
-        <w:t>your</w:t>
-      </w:r>
-      <w:r>
-        <w:t xml:space="preserve"> day off too. Can you study English on Wenesday</w:t>
-      </w:r>
-      <w:r>
-        <w:t>s</w:t>
-      </w:r>
-      <w:r>
+        <w:rPr>
+          <w:rFonts w:ascii="Times New Roman" w:hAnsi="Times New Roman" w:cs="Times New Roman"/>
+          <w:sz w:val="24"/>
+          <w:szCs w:val="24"/>
+        </w:rPr>
         <w:t>?</w:t>
       </w:r>
     </w:p>
     <w:p>
-      <w:r>
+      <w:pPr>
+        <w:rPr>
+          <w:rFonts w:ascii="Times New Roman" w:hAnsi="Times New Roman" w:cs="Times New Roman"/>
+          <w:sz w:val="24"/>
+          <w:szCs w:val="24"/>
+        </w:rPr>
+      </w:pPr>
+      <w:r>
+        <w:rPr>
+          <w:rFonts w:ascii="Times New Roman" w:hAnsi="Times New Roman" w:cs="Times New Roman"/>
+          <w:sz w:val="24"/>
+          <w:szCs w:val="24"/>
+        </w:rPr>
+        <w:lastRenderedPageBreak/>
         <w:t>Yes, I can</w:t>
       </w:r>
       <w:r>
+        <w:rPr>
+          <w:rFonts w:ascii="Times New Roman" w:hAnsi="Times New Roman" w:cs="Times New Roman"/>
+          <w:sz w:val="24"/>
+          <w:szCs w:val="24"/>
+        </w:rPr>
         <w:t xml:space="preserve">. I don’t </w:t>
       </w:r>
       <w:r>
+        <w:rPr>
+          <w:rFonts w:ascii="Times New Roman" w:hAnsi="Times New Roman" w:cs="Times New Roman"/>
+          <w:sz w:val="24"/>
+          <w:szCs w:val="24"/>
+        </w:rPr>
         <w:t xml:space="preserve">have </w:t>
       </w:r>
       <w:r>
+        <w:rPr>
+          <w:rFonts w:ascii="Times New Roman" w:hAnsi="Times New Roman" w:cs="Times New Roman"/>
+          <w:sz w:val="24"/>
+          <w:szCs w:val="24"/>
+        </w:rPr>
         <w:t xml:space="preserve">to </w:t>
       </w:r>
       <w:r>
+        <w:rPr>
+          <w:rFonts w:ascii="Times New Roman" w:hAnsi="Times New Roman" w:cs="Times New Roman"/>
+          <w:sz w:val="24"/>
+          <w:szCs w:val="24"/>
+        </w:rPr>
         <w:t>work on Wenesday, so I can study English in the afternoon</w:t>
       </w:r>
       <w:r>
+        <w:rPr>
+          <w:rFonts w:ascii="Times New Roman" w:hAnsi="Times New Roman" w:cs="Times New Roman"/>
+          <w:sz w:val="24"/>
+          <w:szCs w:val="24"/>
+        </w:rPr>
         <w:t>. Thanks, Diego</w:t>
       </w:r>
     </w:p>
-    <w:p/>
-    <w:p>
-      <w:r>
+    <w:p>
+      <w:pPr>
+        <w:rPr>
+          <w:rFonts w:ascii="Times New Roman" w:hAnsi="Times New Roman" w:cs="Times New Roman"/>
+          <w:sz w:val="24"/>
+          <w:szCs w:val="24"/>
+        </w:rPr>
+      </w:pPr>
+    </w:p>
+    <w:p>
+      <w:pPr>
+        <w:rPr>
+          <w:rFonts w:ascii="Times New Roman" w:hAnsi="Times New Roman" w:cs="Times New Roman"/>
+          <w:sz w:val="24"/>
+          <w:szCs w:val="24"/>
+        </w:rPr>
+      </w:pPr>
+      <w:r>
+        <w:rPr>
+          <w:rFonts w:ascii="Times New Roman" w:hAnsi="Times New Roman" w:cs="Times New Roman"/>
+          <w:sz w:val="24"/>
+          <w:szCs w:val="24"/>
+        </w:rPr>
         <w:t>I have to work on Monday</w:t>
       </w:r>
     </w:p>
     <w:p>
-      <w:r>
+      <w:pPr>
+        <w:rPr>
+          <w:rFonts w:ascii="Times New Roman" w:hAnsi="Times New Roman" w:cs="Times New Roman"/>
+          <w:sz w:val="24"/>
+          <w:szCs w:val="24"/>
+        </w:rPr>
+      </w:pPr>
+      <w:r>
+        <w:rPr>
+          <w:rFonts w:ascii="Times New Roman" w:hAnsi="Times New Roman" w:cs="Times New Roman"/>
+          <w:sz w:val="24"/>
+          <w:szCs w:val="24"/>
+        </w:rPr>
         <w:t>When does Jane have to work thsi week?</w:t>
       </w:r>
     </w:p>
@@ -859,14 +2574,35 @@
           <w:ilvl w:val="0"/>
           <w:numId w:val="1"/>
         </w:numPr>
-      </w:pPr>
-      <w:r>
+        <w:rPr>
+          <w:rFonts w:ascii="Times New Roman" w:hAnsi="Times New Roman" w:cs="Times New Roman"/>
+          <w:sz w:val="24"/>
+          <w:szCs w:val="24"/>
+        </w:rPr>
+      </w:pPr>
+      <w:r>
+        <w:rPr>
+          <w:rFonts w:ascii="Times New Roman" w:hAnsi="Times New Roman" w:cs="Times New Roman"/>
+          <w:sz w:val="24"/>
+          <w:szCs w:val="24"/>
+        </w:rPr>
         <w:t>On Wednesday and Thursday</w:t>
       </w:r>
     </w:p>
     <w:p>
-      <w:r>
-        <w:lastRenderedPageBreak/>
+      <w:pPr>
+        <w:rPr>
+          <w:rFonts w:ascii="Times New Roman" w:hAnsi="Times New Roman" w:cs="Times New Roman"/>
+          <w:sz w:val="24"/>
+          <w:szCs w:val="24"/>
+        </w:rPr>
+      </w:pPr>
+      <w:r>
+        <w:rPr>
+          <w:rFonts w:ascii="Times New Roman" w:hAnsi="Times New Roman" w:cs="Times New Roman"/>
+          <w:sz w:val="24"/>
+          <w:szCs w:val="24"/>
+        </w:rPr>
         <w:t>When does she want to see Nancy?</w:t>
       </w:r>
     </w:p>
@@ -877,13 +2613,35 @@
           <w:ilvl w:val="0"/>
           <w:numId w:val="1"/>
         </w:numPr>
-      </w:pPr>
-      <w:r>
+        <w:rPr>
+          <w:rFonts w:ascii="Times New Roman" w:hAnsi="Times New Roman" w:cs="Times New Roman"/>
+          <w:sz w:val="24"/>
+          <w:szCs w:val="24"/>
+        </w:rPr>
+      </w:pPr>
+      <w:r>
+        <w:rPr>
+          <w:rFonts w:ascii="Times New Roman" w:hAnsi="Times New Roman" w:cs="Times New Roman"/>
+          <w:sz w:val="24"/>
+          <w:szCs w:val="24"/>
+        </w:rPr>
         <w:t>On Friday</w:t>
       </w:r>
     </w:p>
     <w:p>
-      <w:r>
+      <w:pPr>
+        <w:rPr>
+          <w:rFonts w:ascii="Times New Roman" w:hAnsi="Times New Roman" w:cs="Times New Roman"/>
+          <w:sz w:val="24"/>
+          <w:szCs w:val="24"/>
+        </w:rPr>
+      </w:pPr>
+      <w:r>
+        <w:rPr>
+          <w:rFonts w:ascii="Times New Roman" w:hAnsi="Times New Roman" w:cs="Times New Roman"/>
+          <w:sz w:val="24"/>
+          <w:szCs w:val="24"/>
+        </w:rPr>
         <w:t>When can he meet with John?</w:t>
       </w:r>
     </w:p>
@@ -894,13 +2652,35 @@
           <w:ilvl w:val="0"/>
           <w:numId w:val="1"/>
         </w:numPr>
-      </w:pPr>
-      <w:r>
+        <w:rPr>
+          <w:rFonts w:ascii="Times New Roman" w:hAnsi="Times New Roman" w:cs="Times New Roman"/>
+          <w:sz w:val="24"/>
+          <w:szCs w:val="24"/>
+        </w:rPr>
+      </w:pPr>
+      <w:r>
+        <w:rPr>
+          <w:rFonts w:ascii="Times New Roman" w:hAnsi="Times New Roman" w:cs="Times New Roman"/>
+          <w:sz w:val="24"/>
+          <w:szCs w:val="24"/>
+        </w:rPr>
         <w:t>On Wednesday morning</w:t>
       </w:r>
     </w:p>
     <w:p>
-      <w:r>
+      <w:pPr>
+        <w:rPr>
+          <w:rFonts w:ascii="Times New Roman" w:hAnsi="Times New Roman" w:cs="Times New Roman"/>
+          <w:sz w:val="24"/>
+          <w:szCs w:val="24"/>
+        </w:rPr>
+      </w:pPr>
+      <w:r>
+        <w:rPr>
+          <w:rFonts w:ascii="Times New Roman" w:hAnsi="Times New Roman" w:cs="Times New Roman"/>
+          <w:sz w:val="24"/>
+          <w:szCs w:val="24"/>
+        </w:rPr>
         <w:t>When does he leave on his trip?</w:t>
       </w:r>
     </w:p>
@@ -911,13 +2691,35 @@
           <w:ilvl w:val="0"/>
           <w:numId w:val="1"/>
         </w:numPr>
-      </w:pPr>
-      <w:r>
+        <w:rPr>
+          <w:rFonts w:ascii="Times New Roman" w:hAnsi="Times New Roman" w:cs="Times New Roman"/>
+          <w:sz w:val="24"/>
+          <w:szCs w:val="24"/>
+        </w:rPr>
+      </w:pPr>
+      <w:r>
+        <w:rPr>
+          <w:rFonts w:ascii="Times New Roman" w:hAnsi="Times New Roman" w:cs="Times New Roman"/>
+          <w:sz w:val="24"/>
+          <w:szCs w:val="24"/>
+        </w:rPr>
         <w:t>On Monday</w:t>
       </w:r>
     </w:p>
     <w:p>
-      <w:r>
+      <w:pPr>
+        <w:rPr>
+          <w:rFonts w:ascii="Times New Roman" w:hAnsi="Times New Roman" w:cs="Times New Roman"/>
+          <w:sz w:val="24"/>
+          <w:szCs w:val="24"/>
+        </w:rPr>
+      </w:pPr>
+      <w:r>
+        <w:rPr>
+          <w:rFonts w:ascii="Times New Roman" w:hAnsi="Times New Roman" w:cs="Times New Roman"/>
+          <w:sz w:val="24"/>
+          <w:szCs w:val="24"/>
+        </w:rPr>
         <w:t>How many days does he have to work this week?</w:t>
       </w:r>
     </w:p>
@@ -928,13 +2730,35 @@
           <w:ilvl w:val="0"/>
           <w:numId w:val="1"/>
         </w:numPr>
-      </w:pPr>
-      <w:r>
+        <w:rPr>
+          <w:rFonts w:ascii="Times New Roman" w:hAnsi="Times New Roman" w:cs="Times New Roman"/>
+          <w:sz w:val="24"/>
+          <w:szCs w:val="24"/>
+        </w:rPr>
+      </w:pPr>
+      <w:r>
+        <w:rPr>
+          <w:rFonts w:ascii="Times New Roman" w:hAnsi="Times New Roman" w:cs="Times New Roman"/>
+          <w:sz w:val="24"/>
+          <w:szCs w:val="24"/>
+        </w:rPr>
         <w:t>Three</w:t>
       </w:r>
     </w:p>
     <w:p>
-      <w:r>
+      <w:pPr>
+        <w:rPr>
+          <w:rFonts w:ascii="Times New Roman" w:hAnsi="Times New Roman" w:cs="Times New Roman"/>
+          <w:sz w:val="24"/>
+          <w:szCs w:val="24"/>
+        </w:rPr>
+      </w:pPr>
+      <w:r>
+        <w:rPr>
+          <w:rFonts w:ascii="Times New Roman" w:hAnsi="Times New Roman" w:cs="Times New Roman"/>
+          <w:sz w:val="24"/>
+          <w:szCs w:val="24"/>
+        </w:rPr>
         <w:t>How many days in his trip to New York?</w:t>
       </w:r>
     </w:p>
@@ -945,13 +2769,35 @@
           <w:ilvl w:val="0"/>
           <w:numId w:val="1"/>
         </w:numPr>
-      </w:pPr>
-      <w:r>
+        <w:rPr>
+          <w:rFonts w:ascii="Times New Roman" w:hAnsi="Times New Roman" w:cs="Times New Roman"/>
+          <w:sz w:val="24"/>
+          <w:szCs w:val="24"/>
+        </w:rPr>
+      </w:pPr>
+      <w:r>
+        <w:rPr>
+          <w:rFonts w:ascii="Times New Roman" w:hAnsi="Times New Roman" w:cs="Times New Roman"/>
+          <w:sz w:val="24"/>
+          <w:szCs w:val="24"/>
+        </w:rPr>
         <w:t>Four</w:t>
       </w:r>
     </w:p>
     <w:p>
-      <w:r>
+      <w:pPr>
+        <w:rPr>
+          <w:rFonts w:ascii="Times New Roman" w:hAnsi="Times New Roman" w:cs="Times New Roman"/>
+          <w:sz w:val="24"/>
+          <w:szCs w:val="24"/>
+        </w:rPr>
+      </w:pPr>
+      <w:r>
+        <w:rPr>
+          <w:rFonts w:ascii="Times New Roman" w:hAnsi="Times New Roman" w:cs="Times New Roman"/>
+          <w:sz w:val="24"/>
+          <w:szCs w:val="24"/>
+        </w:rPr>
         <w:t>When dose she have English?</w:t>
       </w:r>
     </w:p>
@@ -962,13 +2808,35 @@
           <w:ilvl w:val="0"/>
           <w:numId w:val="1"/>
         </w:numPr>
-      </w:pPr>
-      <w:r>
+        <w:rPr>
+          <w:rFonts w:ascii="Times New Roman" w:hAnsi="Times New Roman" w:cs="Times New Roman"/>
+          <w:sz w:val="24"/>
+          <w:szCs w:val="24"/>
+        </w:rPr>
+      </w:pPr>
+      <w:r>
+        <w:rPr>
+          <w:rFonts w:ascii="Times New Roman" w:hAnsi="Times New Roman" w:cs="Times New Roman"/>
+          <w:sz w:val="24"/>
+          <w:szCs w:val="24"/>
+        </w:rPr>
         <w:t>On Monday afternoon</w:t>
       </w:r>
     </w:p>
     <w:p>
-      <w:r>
+      <w:pPr>
+        <w:rPr>
+          <w:rFonts w:ascii="Times New Roman" w:hAnsi="Times New Roman" w:cs="Times New Roman"/>
+          <w:sz w:val="24"/>
+          <w:szCs w:val="24"/>
+        </w:rPr>
+      </w:pPr>
+      <w:r>
+        <w:rPr>
+          <w:rFonts w:ascii="Times New Roman" w:hAnsi="Times New Roman" w:cs="Times New Roman"/>
+          <w:sz w:val="24"/>
+          <w:szCs w:val="24"/>
+        </w:rPr>
         <w:t>What is right?</w:t>
       </w:r>
     </w:p>
@@ -979,13 +2847,35 @@
           <w:ilvl w:val="0"/>
           <w:numId w:val="1"/>
         </w:numPr>
-      </w:pPr>
-      <w:r>
+        <w:rPr>
+          <w:rFonts w:ascii="Times New Roman" w:hAnsi="Times New Roman" w:cs="Times New Roman"/>
+          <w:sz w:val="24"/>
+          <w:szCs w:val="24"/>
+        </w:rPr>
+      </w:pPr>
+      <w:r>
+        <w:rPr>
+          <w:rFonts w:ascii="Times New Roman" w:hAnsi="Times New Roman" w:cs="Times New Roman"/>
+          <w:sz w:val="24"/>
+          <w:szCs w:val="24"/>
+        </w:rPr>
         <w:t>She has to work on Saturday and Sunday</w:t>
       </w:r>
     </w:p>
     <w:p>
-      <w:r>
+      <w:pPr>
+        <w:rPr>
+          <w:rFonts w:ascii="Times New Roman" w:hAnsi="Times New Roman" w:cs="Times New Roman"/>
+          <w:sz w:val="24"/>
+          <w:szCs w:val="24"/>
+        </w:rPr>
+      </w:pPr>
+      <w:r>
+        <w:rPr>
+          <w:rFonts w:ascii="Times New Roman" w:hAnsi="Times New Roman" w:cs="Times New Roman"/>
+          <w:sz w:val="24"/>
+          <w:szCs w:val="24"/>
+        </w:rPr>
         <w:t>What dose he have to do on Wednesday?</w:t>
       </w:r>
     </w:p>
@@ -996,13 +2886,35 @@
           <w:ilvl w:val="0"/>
           <w:numId w:val="1"/>
         </w:numPr>
-      </w:pPr>
-      <w:r>
+        <w:rPr>
+          <w:rFonts w:ascii="Times New Roman" w:hAnsi="Times New Roman" w:cs="Times New Roman"/>
+          <w:sz w:val="24"/>
+          <w:szCs w:val="24"/>
+        </w:rPr>
+      </w:pPr>
+      <w:r>
+        <w:rPr>
+          <w:rFonts w:ascii="Times New Roman" w:hAnsi="Times New Roman" w:cs="Times New Roman"/>
+          <w:sz w:val="24"/>
+          <w:szCs w:val="24"/>
+        </w:rPr>
         <w:t>He has to work late</w:t>
       </w:r>
     </w:p>
     <w:p>
-      <w:r>
+      <w:pPr>
+        <w:rPr>
+          <w:rFonts w:ascii="Times New Roman" w:hAnsi="Times New Roman" w:cs="Times New Roman"/>
+          <w:sz w:val="24"/>
+          <w:szCs w:val="24"/>
+        </w:rPr>
+      </w:pPr>
+      <w:r>
+        <w:rPr>
+          <w:rFonts w:ascii="Times New Roman" w:hAnsi="Times New Roman" w:cs="Times New Roman"/>
+          <w:sz w:val="24"/>
+          <w:szCs w:val="24"/>
+        </w:rPr>
         <w:t>What dose he have to do on Monday?</w:t>
       </w:r>
     </w:p>
@@ -1013,306 +2925,1042 @@
           <w:ilvl w:val="0"/>
           <w:numId w:val="1"/>
         </w:numPr>
-      </w:pPr>
-      <w:r>
+        <w:rPr>
+          <w:rFonts w:ascii="Times New Roman" w:hAnsi="Times New Roman" w:cs="Times New Roman"/>
+          <w:sz w:val="24"/>
+          <w:szCs w:val="24"/>
+        </w:rPr>
+      </w:pPr>
+      <w:r>
+        <w:rPr>
+          <w:rFonts w:ascii="Times New Roman" w:hAnsi="Times New Roman" w:cs="Times New Roman"/>
+          <w:sz w:val="24"/>
+          <w:szCs w:val="24"/>
+        </w:rPr>
         <w:t>Go on a business trip</w:t>
       </w:r>
       <w:r>
+        <w:rPr>
+          <w:rFonts w:ascii="Times New Roman" w:hAnsi="Times New Roman" w:cs="Times New Roman"/>
+          <w:sz w:val="24"/>
+          <w:szCs w:val="24"/>
+        </w:rPr>
         <w:t>.</w:t>
       </w:r>
     </w:p>
-    <w:p/>
-    <w:p>
-      <w:r>
+    <w:p>
+      <w:pPr>
+        <w:rPr>
+          <w:rFonts w:ascii="Times New Roman" w:hAnsi="Times New Roman" w:cs="Times New Roman"/>
+          <w:sz w:val="24"/>
+          <w:szCs w:val="24"/>
+        </w:rPr>
+      </w:pPr>
+    </w:p>
+    <w:p>
+      <w:pPr>
+        <w:rPr>
+          <w:rFonts w:ascii="Times New Roman" w:hAnsi="Times New Roman" w:cs="Times New Roman"/>
+          <w:sz w:val="24"/>
+          <w:szCs w:val="24"/>
+        </w:rPr>
+      </w:pPr>
+      <w:r>
+        <w:rPr>
+          <w:rFonts w:ascii="Times New Roman" w:hAnsi="Times New Roman" w:cs="Times New Roman"/>
+          <w:sz w:val="24"/>
+          <w:szCs w:val="24"/>
+        </w:rPr>
         <w:t>10.3.3</w:t>
       </w:r>
     </w:p>
     <w:p>
-      <w:r>
+      <w:pPr>
+        <w:rPr>
+          <w:rFonts w:ascii="Times New Roman" w:hAnsi="Times New Roman" w:cs="Times New Roman"/>
+          <w:sz w:val="24"/>
+          <w:szCs w:val="24"/>
+        </w:rPr>
+      </w:pPr>
+      <w:r>
+        <w:rPr>
+          <w:rFonts w:ascii="Times New Roman" w:hAnsi="Times New Roman" w:cs="Times New Roman"/>
+          <w:sz w:val="24"/>
+          <w:szCs w:val="24"/>
+        </w:rPr>
         <w:t>This is January, February, March, April, May, June.</w:t>
       </w:r>
     </w:p>
     <w:p>
-      <w:r>
+      <w:pPr>
+        <w:rPr>
+          <w:rFonts w:ascii="Times New Roman" w:hAnsi="Times New Roman" w:cs="Times New Roman"/>
+          <w:sz w:val="24"/>
+          <w:szCs w:val="24"/>
+        </w:rPr>
+      </w:pPr>
+      <w:r>
+        <w:rPr>
+          <w:rFonts w:ascii="Times New Roman" w:hAnsi="Times New Roman" w:cs="Times New Roman"/>
+          <w:sz w:val="24"/>
+          <w:szCs w:val="24"/>
+        </w:rPr>
         <w:t>I have to work on my birthday.</w:t>
       </w:r>
     </w:p>
     <w:p>
-      <w:r>
+      <w:pPr>
+        <w:rPr>
+          <w:rFonts w:ascii="Times New Roman" w:hAnsi="Times New Roman" w:cs="Times New Roman"/>
+          <w:sz w:val="24"/>
+          <w:szCs w:val="24"/>
+        </w:rPr>
+      </w:pPr>
+      <w:r>
+        <w:rPr>
+          <w:rFonts w:ascii="Times New Roman" w:hAnsi="Times New Roman" w:cs="Times New Roman"/>
+          <w:sz w:val="24"/>
+          <w:szCs w:val="24"/>
+        </w:rPr>
         <w:t>When is your birthday?</w:t>
       </w:r>
     </w:p>
     <w:p>
-      <w:r>
+      <w:pPr>
+        <w:rPr>
+          <w:rFonts w:ascii="Times New Roman" w:hAnsi="Times New Roman" w:cs="Times New Roman"/>
+          <w:sz w:val="24"/>
+          <w:szCs w:val="24"/>
+        </w:rPr>
+      </w:pPr>
+      <w:r>
+        <w:rPr>
+          <w:rFonts w:ascii="Times New Roman" w:hAnsi="Times New Roman" w:cs="Times New Roman"/>
+          <w:sz w:val="24"/>
+          <w:szCs w:val="24"/>
+        </w:rPr>
+        <w:lastRenderedPageBreak/>
         <w:t>June 20th</w:t>
       </w:r>
     </w:p>
     <w:p>
-      <w:r>
+      <w:pPr>
+        <w:rPr>
+          <w:rFonts w:ascii="Times New Roman" w:hAnsi="Times New Roman" w:cs="Times New Roman"/>
+          <w:sz w:val="24"/>
+          <w:szCs w:val="24"/>
+        </w:rPr>
+      </w:pPr>
+      <w:r>
+        <w:rPr>
+          <w:rFonts w:ascii="Times New Roman" w:hAnsi="Times New Roman" w:cs="Times New Roman"/>
+          <w:sz w:val="24"/>
+          <w:szCs w:val="24"/>
+        </w:rPr>
         <w:t>Yes. You work</w:t>
       </w:r>
       <w:r>
+        <w:rPr>
+          <w:rFonts w:ascii="Times New Roman" w:hAnsi="Times New Roman" w:cs="Times New Roman"/>
+          <w:sz w:val="24"/>
+          <w:szCs w:val="24"/>
+        </w:rPr>
         <w:t xml:space="preserve"> on</w:t>
       </w:r>
       <w:r>
+        <w:rPr>
+          <w:rFonts w:ascii="Times New Roman" w:hAnsi="Times New Roman" w:cs="Times New Roman"/>
+          <w:sz w:val="24"/>
+          <w:szCs w:val="24"/>
+        </w:rPr>
         <w:t xml:space="preserve"> your birthday.</w:t>
       </w:r>
     </w:p>
     <w:p>
-      <w:r>
+      <w:pPr>
+        <w:rPr>
+          <w:rFonts w:ascii="Times New Roman" w:hAnsi="Times New Roman" w:cs="Times New Roman"/>
+          <w:sz w:val="24"/>
+          <w:szCs w:val="24"/>
+        </w:rPr>
+      </w:pPr>
+      <w:r>
+        <w:rPr>
+          <w:rFonts w:ascii="Times New Roman" w:hAnsi="Times New Roman" w:cs="Times New Roman"/>
+          <w:sz w:val="24"/>
+          <w:szCs w:val="24"/>
+        </w:rPr>
         <w:t xml:space="preserve">My birthday is the 1st of July </w:t>
       </w:r>
     </w:p>
     <w:p>
-      <w:r>
+      <w:pPr>
+        <w:rPr>
+          <w:rFonts w:ascii="Times New Roman" w:hAnsi="Times New Roman" w:cs="Times New Roman"/>
+          <w:sz w:val="24"/>
+          <w:szCs w:val="24"/>
+        </w:rPr>
+      </w:pPr>
+      <w:r>
+        <w:rPr>
+          <w:rFonts w:ascii="Times New Roman" w:hAnsi="Times New Roman" w:cs="Times New Roman"/>
+          <w:sz w:val="24"/>
+          <w:szCs w:val="24"/>
+        </w:rPr>
         <w:t>I work on my birthday.</w:t>
       </w:r>
     </w:p>
     <w:p>
-      <w:r>
+      <w:pPr>
+        <w:rPr>
+          <w:rFonts w:ascii="Times New Roman" w:hAnsi="Times New Roman" w:cs="Times New Roman"/>
+          <w:sz w:val="24"/>
+          <w:szCs w:val="24"/>
+        </w:rPr>
+      </w:pPr>
+      <w:r>
+        <w:rPr>
+          <w:rFonts w:ascii="Times New Roman" w:hAnsi="Times New Roman" w:cs="Times New Roman"/>
+          <w:sz w:val="24"/>
+          <w:szCs w:val="24"/>
+        </w:rPr>
         <w:t>Yes.August, September, October, November and December.I have to work now.</w:t>
       </w:r>
     </w:p>
     <w:p>
-      <w:r>
+      <w:pPr>
+        <w:rPr>
+          <w:rFonts w:ascii="Times New Roman" w:hAnsi="Times New Roman" w:cs="Times New Roman"/>
+          <w:sz w:val="24"/>
+          <w:szCs w:val="24"/>
+        </w:rPr>
+      </w:pPr>
+      <w:r>
+        <w:rPr>
+          <w:rFonts w:ascii="Times New Roman" w:hAnsi="Times New Roman" w:cs="Times New Roman"/>
+          <w:sz w:val="24"/>
+          <w:szCs w:val="24"/>
+        </w:rPr>
         <w:t>I don't like her.</w:t>
       </w:r>
     </w:p>
     <w:p>
-      <w:r>
+      <w:pPr>
+        <w:rPr>
+          <w:rFonts w:ascii="Times New Roman" w:hAnsi="Times New Roman" w:cs="Times New Roman"/>
+          <w:sz w:val="24"/>
+          <w:szCs w:val="24"/>
+        </w:rPr>
+      </w:pPr>
+      <w:r>
+        <w:rPr>
+          <w:rFonts w:ascii="Times New Roman" w:hAnsi="Times New Roman" w:cs="Times New Roman"/>
+          <w:sz w:val="24"/>
+          <w:szCs w:val="24"/>
+        </w:rPr>
+        <w:t>It's Okay. We have salsa.</w:t>
+      </w:r>
+    </w:p>
+    <w:p>
+      <w:pPr>
+        <w:rPr>
+          <w:rFonts w:ascii="Times New Roman" w:hAnsi="Times New Roman" w:cs="Times New Roman"/>
+          <w:sz w:val="24"/>
+          <w:szCs w:val="24"/>
+        </w:rPr>
+      </w:pPr>
+      <w:r>
+        <w:rPr>
+          <w:rFonts w:ascii="Times New Roman" w:hAnsi="Times New Roman" w:cs="Times New Roman"/>
+          <w:sz w:val="24"/>
+          <w:szCs w:val="24"/>
+        </w:rPr>
+        <w:t>Hey.</w:t>
+      </w:r>
+    </w:p>
+    <w:p>
+      <w:pPr>
+        <w:rPr>
+          <w:rFonts w:ascii="Times New Roman" w:hAnsi="Times New Roman" w:cs="Times New Roman"/>
+          <w:sz w:val="24"/>
+          <w:szCs w:val="24"/>
+        </w:rPr>
+      </w:pPr>
+      <w:r>
+        <w:rPr>
+          <w:rFonts w:ascii="Times New Roman" w:hAnsi="Times New Roman" w:cs="Times New Roman"/>
+          <w:sz w:val="24"/>
+          <w:szCs w:val="24"/>
+        </w:rPr>
+        <w:t>what?</w:t>
+      </w:r>
+    </w:p>
+    <w:p>
+      <w:pPr>
+        <w:rPr>
+          <w:rFonts w:ascii="Times New Roman" w:hAnsi="Times New Roman" w:cs="Times New Roman"/>
+          <w:sz w:val="24"/>
+          <w:szCs w:val="24"/>
+        </w:rPr>
+      </w:pPr>
+    </w:p>
+    <w:p>
+      <w:pPr>
+        <w:rPr>
+          <w:rFonts w:ascii="Times New Roman" w:hAnsi="Times New Roman" w:cs="Times New Roman"/>
+          <w:sz w:val="24"/>
+          <w:szCs w:val="24"/>
+        </w:rPr>
+      </w:pPr>
+    </w:p>
+    <w:p>
+      <w:pPr>
+        <w:rPr>
+          <w:rFonts w:ascii="Times New Roman" w:hAnsi="Times New Roman" w:cs="Times New Roman"/>
+          <w:sz w:val="24"/>
+          <w:szCs w:val="24"/>
+        </w:rPr>
+      </w:pPr>
+      <w:r>
+        <w:rPr>
+          <w:rFonts w:ascii="Times New Roman" w:hAnsi="Times New Roman" w:cs="Times New Roman"/>
+          <w:sz w:val="24"/>
+          <w:szCs w:val="24"/>
+        </w:rPr>
+        <w:t>When is Diego’s birthday?</w:t>
+      </w:r>
+    </w:p>
+    <w:p>
+      <w:pPr>
+        <w:rPr>
+          <w:rFonts w:ascii="Times New Roman" w:hAnsi="Times New Roman" w:cs="Times New Roman"/>
+          <w:sz w:val="24"/>
+          <w:szCs w:val="24"/>
+        </w:rPr>
+      </w:pPr>
+      <w:r>
+        <w:rPr>
+          <w:rFonts w:ascii="Times New Roman" w:hAnsi="Times New Roman" w:cs="Times New Roman"/>
+          <w:sz w:val="24"/>
+          <w:szCs w:val="24"/>
+        </w:rPr>
+        <w:t>In June.</w:t>
+      </w:r>
+    </w:p>
+    <w:p>
+      <w:pPr>
+        <w:rPr>
+          <w:rFonts w:ascii="Times New Roman" w:hAnsi="Times New Roman" w:cs="Times New Roman"/>
+          <w:sz w:val="24"/>
+          <w:szCs w:val="24"/>
+        </w:rPr>
+      </w:pPr>
+      <w:r>
+        <w:rPr>
+          <w:rFonts w:ascii="Times New Roman" w:hAnsi="Times New Roman" w:cs="Times New Roman"/>
+          <w:sz w:val="24"/>
+          <w:szCs w:val="24"/>
+        </w:rPr>
+        <w:t>Diego isn’t happy. Why?</w:t>
+      </w:r>
+    </w:p>
+    <w:p>
+      <w:pPr>
+        <w:rPr>
+          <w:rFonts w:ascii="Times New Roman" w:hAnsi="Times New Roman" w:cs="Times New Roman"/>
+          <w:sz w:val="24"/>
+          <w:szCs w:val="24"/>
+        </w:rPr>
+      </w:pPr>
+      <w:r>
+        <w:rPr>
+          <w:rFonts w:ascii="Times New Roman" w:hAnsi="Times New Roman" w:cs="Times New Roman"/>
+          <w:sz w:val="24"/>
+          <w:szCs w:val="24"/>
+        </w:rPr>
+        <w:t>He has to work on his birthday.</w:t>
+      </w:r>
+    </w:p>
+    <w:p>
+      <w:pPr>
+        <w:rPr>
+          <w:rFonts w:ascii="Times New Roman" w:hAnsi="Times New Roman" w:cs="Times New Roman"/>
+          <w:sz w:val="24"/>
+          <w:szCs w:val="24"/>
+        </w:rPr>
+      </w:pPr>
+      <w:r>
+        <w:rPr>
+          <w:rFonts w:ascii="Times New Roman" w:hAnsi="Times New Roman" w:cs="Times New Roman"/>
+          <w:sz w:val="24"/>
+          <w:szCs w:val="24"/>
+        </w:rPr>
+        <w:t>Who has a birthday in July?</w:t>
+      </w:r>
+    </w:p>
+    <w:p>
+      <w:pPr>
+        <w:rPr>
+          <w:rFonts w:ascii="Times New Roman" w:hAnsi="Times New Roman" w:cs="Times New Roman"/>
+          <w:sz w:val="24"/>
+          <w:szCs w:val="24"/>
+        </w:rPr>
+      </w:pPr>
+      <w:r>
+        <w:rPr>
+          <w:rFonts w:ascii="Times New Roman" w:hAnsi="Times New Roman" w:cs="Times New Roman"/>
+          <w:sz w:val="24"/>
+          <w:szCs w:val="24"/>
+        </w:rPr>
+        <w:t>Danielle</w:t>
+      </w:r>
+    </w:p>
+    <w:p>
+      <w:pPr>
+        <w:rPr>
+          <w:rFonts w:ascii="Times New Roman" w:hAnsi="Times New Roman" w:cs="Times New Roman"/>
+          <w:sz w:val="24"/>
+          <w:szCs w:val="24"/>
+        </w:rPr>
+      </w:pPr>
+      <w:r>
+        <w:rPr>
+          <w:rFonts w:ascii="Times New Roman" w:hAnsi="Times New Roman" w:cs="Times New Roman"/>
+          <w:sz w:val="24"/>
+          <w:szCs w:val="24"/>
+        </w:rPr>
+        <w:t>Does Danielle have to work on her birthday?</w:t>
+      </w:r>
+    </w:p>
+    <w:p>
+      <w:pPr>
+        <w:rPr>
+          <w:rFonts w:ascii="Times New Roman" w:hAnsi="Times New Roman" w:cs="Times New Roman"/>
+          <w:sz w:val="24"/>
+          <w:szCs w:val="24"/>
+        </w:rPr>
+      </w:pPr>
+      <w:r>
+        <w:rPr>
+          <w:rFonts w:ascii="Times New Roman" w:hAnsi="Times New Roman" w:cs="Times New Roman"/>
+          <w:sz w:val="24"/>
+          <w:szCs w:val="24"/>
+        </w:rPr>
+        <w:t>Yes, She does.</w:t>
+      </w:r>
+    </w:p>
+    <w:p>
+      <w:pPr>
+        <w:rPr>
+          <w:rFonts w:ascii="Times New Roman" w:hAnsi="Times New Roman" w:cs="Times New Roman"/>
+          <w:sz w:val="24"/>
+          <w:szCs w:val="24"/>
+        </w:rPr>
+      </w:pPr>
+      <w:r>
+        <w:rPr>
+          <w:rFonts w:ascii="Times New Roman" w:hAnsi="Times New Roman" w:cs="Times New Roman"/>
+          <w:sz w:val="24"/>
+          <w:szCs w:val="24"/>
+        </w:rPr>
+        <w:t>Does Nadi have to work on her birthday?</w:t>
+      </w:r>
+    </w:p>
+    <w:p>
+      <w:pPr>
+        <w:rPr>
+          <w:rFonts w:ascii="Times New Roman" w:hAnsi="Times New Roman" w:cs="Times New Roman"/>
+          <w:sz w:val="24"/>
+          <w:szCs w:val="24"/>
+        </w:rPr>
+      </w:pPr>
+      <w:r>
+        <w:rPr>
+          <w:rFonts w:ascii="Times New Roman" w:hAnsi="Times New Roman" w:cs="Times New Roman"/>
+          <w:sz w:val="24"/>
+          <w:szCs w:val="24"/>
+        </w:rPr>
+        <w:t>She doesn’t say.</w:t>
+      </w:r>
+    </w:p>
+    <w:p>
+      <w:pPr>
+        <w:rPr>
+          <w:rFonts w:ascii="Times New Roman" w:hAnsi="Times New Roman" w:cs="Times New Roman"/>
+          <w:sz w:val="24"/>
+          <w:szCs w:val="24"/>
+        </w:rPr>
+      </w:pPr>
+    </w:p>
+    <w:p>
+      <w:pPr>
+        <w:rPr>
+          <w:rFonts w:ascii="Times New Roman" w:hAnsi="Times New Roman" w:cs="Times New Roman"/>
+          <w:sz w:val="24"/>
+          <w:szCs w:val="24"/>
+        </w:rPr>
+      </w:pPr>
+      <w:r>
+        <w:rPr>
+          <w:rFonts w:ascii="Times New Roman" w:hAnsi="Times New Roman" w:cs="Times New Roman"/>
+          <w:sz w:val="24"/>
+          <w:szCs w:val="24"/>
+        </w:rPr>
+        <w:t>Here are the months of the year.</w:t>
+      </w:r>
+    </w:p>
+    <w:p>
+      <w:pPr>
+        <w:rPr>
+          <w:rFonts w:ascii="Times New Roman" w:hAnsi="Times New Roman" w:cs="Times New Roman"/>
+          <w:sz w:val="24"/>
+          <w:szCs w:val="24"/>
+        </w:rPr>
+      </w:pPr>
+      <w:r>
+        <w:rPr>
+          <w:rFonts w:ascii="Times New Roman" w:hAnsi="Times New Roman" w:cs="Times New Roman"/>
+          <w:sz w:val="24"/>
+          <w:szCs w:val="24"/>
+        </w:rPr>
+        <w:t>The first three are January, February and March.</w:t>
+      </w:r>
+    </w:p>
+    <w:p>
+      <w:pPr>
+        <w:rPr>
+          <w:rFonts w:ascii="Times New Roman" w:hAnsi="Times New Roman" w:cs="Times New Roman"/>
+          <w:sz w:val="24"/>
+          <w:szCs w:val="24"/>
+        </w:rPr>
+      </w:pPr>
+      <w:r>
+        <w:rPr>
+          <w:rFonts w:ascii="Times New Roman" w:hAnsi="Times New Roman" w:cs="Times New Roman"/>
+          <w:sz w:val="24"/>
+          <w:szCs w:val="24"/>
+        </w:rPr>
+        <w:t>April and May come next.</w:t>
+      </w:r>
+    </w:p>
+    <w:p>
+      <w:pPr>
+        <w:rPr>
+          <w:rFonts w:ascii="Times New Roman" w:hAnsi="Times New Roman" w:cs="Times New Roman"/>
+          <w:sz w:val="24"/>
+          <w:szCs w:val="24"/>
+        </w:rPr>
+      </w:pPr>
+      <w:r>
+        <w:rPr>
+          <w:rFonts w:ascii="Times New Roman" w:hAnsi="Times New Roman" w:cs="Times New Roman"/>
+          <w:sz w:val="24"/>
+          <w:szCs w:val="24"/>
+        </w:rPr>
+        <w:t>Then there are June and July</w:t>
+      </w:r>
+      <w:r>
+        <w:rPr>
+          <w:rFonts w:ascii="Times New Roman" w:hAnsi="Times New Roman" w:cs="Times New Roman"/>
+          <w:sz w:val="24"/>
+          <w:szCs w:val="24"/>
+        </w:rPr>
+        <w:t>.</w:t>
+      </w:r>
+    </w:p>
+    <w:p>
+      <w:pPr>
+        <w:rPr>
+          <w:rFonts w:ascii="Times New Roman" w:hAnsi="Times New Roman" w:cs="Times New Roman"/>
+          <w:sz w:val="24"/>
+          <w:szCs w:val="24"/>
+        </w:rPr>
+      </w:pPr>
+      <w:r>
+        <w:rPr>
+          <w:rFonts w:ascii="Times New Roman" w:hAnsi="Times New Roman" w:cs="Times New Roman"/>
+          <w:sz w:val="24"/>
+          <w:szCs w:val="24"/>
+        </w:rPr>
+        <w:t>After that are August and September.</w:t>
+      </w:r>
+    </w:p>
+    <w:p>
+      <w:pPr>
+        <w:rPr>
+          <w:rFonts w:ascii="Times New Roman" w:hAnsi="Times New Roman" w:cs="Times New Roman"/>
+          <w:sz w:val="24"/>
+          <w:szCs w:val="24"/>
+        </w:rPr>
+      </w:pPr>
+      <w:r>
+        <w:rPr>
+          <w:rFonts w:ascii="Times New Roman" w:hAnsi="Times New Roman" w:cs="Times New Roman"/>
+          <w:sz w:val="24"/>
+          <w:szCs w:val="24"/>
+        </w:rPr>
+        <w:t>October , November , and December are last.</w:t>
+      </w:r>
+    </w:p>
+    <w:p>
+      <w:pPr>
+        <w:rPr>
+          <w:rFonts w:ascii="Times New Roman" w:hAnsi="Times New Roman" w:cs="Times New Roman"/>
+          <w:sz w:val="24"/>
+          <w:szCs w:val="24"/>
+        </w:rPr>
+      </w:pPr>
+    </w:p>
+    <w:p>
+      <w:pPr>
+        <w:rPr>
+          <w:rFonts w:ascii="Times New Roman" w:hAnsi="Times New Roman" w:cs="Times New Roman"/>
+          <w:sz w:val="24"/>
+          <w:szCs w:val="24"/>
+        </w:rPr>
+      </w:pPr>
+      <w:r>
+        <w:rPr>
+          <w:rFonts w:ascii="Times New Roman" w:hAnsi="Times New Roman" w:cs="Times New Roman"/>
+          <w:sz w:val="24"/>
+          <w:szCs w:val="24"/>
+        </w:rPr>
+        <w:t>The first month of the year has 31 days.</w:t>
+      </w:r>
+    </w:p>
+    <w:p>
+      <w:pPr>
+        <w:rPr>
+          <w:rFonts w:ascii="Times New Roman" w:hAnsi="Times New Roman" w:cs="Times New Roman"/>
+          <w:sz w:val="24"/>
+          <w:szCs w:val="24"/>
+        </w:rPr>
+      </w:pPr>
+      <w:r>
+        <w:rPr>
+          <w:rFonts w:ascii="Times New Roman" w:hAnsi="Times New Roman" w:cs="Times New Roman"/>
+          <w:sz w:val="24"/>
+          <w:szCs w:val="24"/>
+        </w:rPr>
+        <w:t>--&gt; January</w:t>
+      </w:r>
+    </w:p>
+    <w:p>
+      <w:pPr>
+        <w:rPr>
+          <w:rFonts w:ascii="Times New Roman" w:hAnsi="Times New Roman" w:cs="Times New Roman"/>
+          <w:sz w:val="24"/>
+          <w:szCs w:val="24"/>
+        </w:rPr>
+      </w:pPr>
+      <w:r>
+        <w:rPr>
+          <w:rFonts w:ascii="Times New Roman" w:hAnsi="Times New Roman" w:cs="Times New Roman"/>
+          <w:sz w:val="24"/>
+          <w:szCs w:val="24"/>
+        </w:rPr>
+        <w:t>The fourth month of the year has 30 days.</w:t>
+      </w:r>
+    </w:p>
+    <w:p>
+      <w:pPr>
+        <w:rPr>
+          <w:rFonts w:ascii="Times New Roman" w:hAnsi="Times New Roman" w:cs="Times New Roman"/>
+          <w:sz w:val="24"/>
+          <w:szCs w:val="24"/>
+        </w:rPr>
+      </w:pPr>
+      <w:r>
+        <w:rPr>
+          <w:rFonts w:ascii="Times New Roman" w:hAnsi="Times New Roman" w:cs="Times New Roman"/>
+          <w:sz w:val="24"/>
+          <w:szCs w:val="24"/>
+        </w:rPr>
+        <w:t>--&gt; April</w:t>
+      </w:r>
+    </w:p>
+    <w:p>
+      <w:pPr>
+        <w:rPr>
+          <w:rFonts w:ascii="Times New Roman" w:hAnsi="Times New Roman" w:cs="Times New Roman"/>
+          <w:sz w:val="24"/>
+          <w:szCs w:val="24"/>
+        </w:rPr>
+      </w:pPr>
+      <w:r>
+        <w:rPr>
+          <w:rFonts w:ascii="Times New Roman" w:hAnsi="Times New Roman" w:cs="Times New Roman"/>
+          <w:sz w:val="24"/>
+          <w:szCs w:val="24"/>
+        </w:rPr>
+        <w:t>The second month of the year is short. It only has 28 or 29 days.</w:t>
+      </w:r>
+    </w:p>
+    <w:p>
+      <w:pPr>
+        <w:rPr>
+          <w:rFonts w:ascii="Times New Roman" w:hAnsi="Times New Roman" w:cs="Times New Roman"/>
+          <w:sz w:val="24"/>
+          <w:szCs w:val="24"/>
+        </w:rPr>
+      </w:pPr>
+      <w:r>
+        <w:rPr>
+          <w:rFonts w:ascii="Times New Roman" w:hAnsi="Times New Roman" w:cs="Times New Roman"/>
+          <w:sz w:val="24"/>
+          <w:szCs w:val="24"/>
+        </w:rPr>
+        <w:t>--&gt; February</w:t>
+      </w:r>
+    </w:p>
+    <w:p>
+      <w:pPr>
+        <w:rPr>
+          <w:rFonts w:ascii="Times New Roman" w:hAnsi="Times New Roman" w:cs="Times New Roman"/>
+          <w:sz w:val="24"/>
+          <w:szCs w:val="24"/>
+        </w:rPr>
+      </w:pPr>
+      <w:r>
+        <w:rPr>
+          <w:rFonts w:ascii="Times New Roman" w:hAnsi="Times New Roman" w:cs="Times New Roman"/>
+          <w:sz w:val="24"/>
+          <w:szCs w:val="24"/>
+        </w:rPr>
+        <w:t>The sixth and the seventh months are short, too. They only have four letters.</w:t>
+      </w:r>
+    </w:p>
+    <w:p>
+      <w:pPr>
+        <w:rPr>
+          <w:rFonts w:ascii="Times New Roman" w:hAnsi="Times New Roman" w:cs="Times New Roman"/>
+          <w:sz w:val="24"/>
+          <w:szCs w:val="24"/>
+        </w:rPr>
+      </w:pPr>
+      <w:r>
+        <w:rPr>
+          <w:rFonts w:ascii="Times New Roman" w:hAnsi="Times New Roman" w:cs="Times New Roman"/>
+          <w:sz w:val="24"/>
+          <w:szCs w:val="24"/>
+        </w:rPr>
+        <w:t>--&gt; June and July</w:t>
+      </w:r>
+    </w:p>
+    <w:p>
+      <w:pPr>
+        <w:rPr>
+          <w:rFonts w:ascii="Times New Roman" w:hAnsi="Times New Roman" w:cs="Times New Roman"/>
+          <w:sz w:val="24"/>
+          <w:szCs w:val="24"/>
+        </w:rPr>
+      </w:pPr>
+      <w:r>
+        <w:rPr>
+          <w:rFonts w:ascii="Times New Roman" w:hAnsi="Times New Roman" w:cs="Times New Roman"/>
+          <w:sz w:val="24"/>
+          <w:szCs w:val="24"/>
+        </w:rPr>
+        <w:t>The third and the fifth months have 31 days.</w:t>
+      </w:r>
+    </w:p>
+    <w:p>
+      <w:pPr>
+        <w:rPr>
+          <w:rFonts w:ascii="Times New Roman" w:hAnsi="Times New Roman" w:cs="Times New Roman"/>
+          <w:sz w:val="24"/>
+          <w:szCs w:val="24"/>
+        </w:rPr>
+      </w:pPr>
+      <w:r>
+        <w:rPr>
+          <w:rFonts w:ascii="Times New Roman" w:hAnsi="Times New Roman" w:cs="Times New Roman"/>
+          <w:sz w:val="24"/>
+          <w:szCs w:val="24"/>
+        </w:rPr>
+        <w:t>--&gt; March and May</w:t>
+      </w:r>
+    </w:p>
+    <w:p>
+      <w:pPr>
+        <w:rPr>
+          <w:rFonts w:ascii="Times New Roman" w:hAnsi="Times New Roman" w:cs="Times New Roman"/>
+          <w:sz w:val="24"/>
+          <w:szCs w:val="24"/>
+        </w:rPr>
+      </w:pPr>
+      <w:r>
+        <w:rPr>
+          <w:rFonts w:ascii="Times New Roman" w:hAnsi="Times New Roman" w:cs="Times New Roman"/>
+          <w:sz w:val="24"/>
+          <w:szCs w:val="24"/>
+        </w:rPr>
+        <w:t>These months are eighth and ninth. The first has 31 days; the second has 30.</w:t>
+      </w:r>
+    </w:p>
+    <w:p>
+      <w:pPr>
+        <w:rPr>
+          <w:rFonts w:ascii="Times New Roman" w:hAnsi="Times New Roman" w:cs="Times New Roman"/>
+          <w:sz w:val="24"/>
+          <w:szCs w:val="24"/>
+        </w:rPr>
+      </w:pPr>
+      <w:r>
+        <w:rPr>
+          <w:rFonts w:ascii="Times New Roman" w:hAnsi="Times New Roman" w:cs="Times New Roman"/>
+          <w:sz w:val="24"/>
+          <w:szCs w:val="24"/>
+        </w:rPr>
+        <w:t>--&gt; August and September</w:t>
+      </w:r>
+    </w:p>
+    <w:p>
+      <w:pPr>
+        <w:rPr>
+          <w:rFonts w:ascii="Times New Roman" w:hAnsi="Times New Roman" w:cs="Times New Roman"/>
+          <w:sz w:val="24"/>
+          <w:szCs w:val="24"/>
+        </w:rPr>
+      </w:pPr>
+      <w:r>
+        <w:rPr>
+          <w:rFonts w:ascii="Times New Roman" w:hAnsi="Times New Roman" w:cs="Times New Roman"/>
+          <w:sz w:val="24"/>
+          <w:szCs w:val="24"/>
+        </w:rPr>
+        <w:t>These are the last two months. The first has 30 days; the second has 31.</w:t>
+      </w:r>
+    </w:p>
+    <w:p>
+      <w:pPr>
+        <w:rPr>
+          <w:rFonts w:ascii="Times New Roman" w:hAnsi="Times New Roman" w:cs="Times New Roman"/>
+          <w:sz w:val="24"/>
+          <w:szCs w:val="24"/>
+        </w:rPr>
+      </w:pPr>
+      <w:r>
+        <w:rPr>
+          <w:rFonts w:ascii="Times New Roman" w:hAnsi="Times New Roman" w:cs="Times New Roman"/>
+          <w:sz w:val="24"/>
+          <w:szCs w:val="24"/>
+        </w:rPr>
+        <w:t>--&gt; November and December</w:t>
+      </w:r>
+    </w:p>
+    <w:p>
+      <w:pPr>
+        <w:rPr>
+          <w:rFonts w:ascii="Times New Roman" w:hAnsi="Times New Roman" w:cs="Times New Roman"/>
+          <w:sz w:val="24"/>
+          <w:szCs w:val="24"/>
+        </w:rPr>
+      </w:pPr>
+      <w:r>
+        <w:rPr>
+          <w:rFonts w:ascii="Times New Roman" w:hAnsi="Times New Roman" w:cs="Times New Roman"/>
+          <w:sz w:val="24"/>
+          <w:szCs w:val="24"/>
+        </w:rPr>
+        <w:t xml:space="preserve">This is a month with 31 days. It’s tenth and comes after September. </w:t>
+      </w:r>
+    </w:p>
+    <w:p>
+      <w:pPr>
+        <w:rPr>
+          <w:rFonts w:ascii="Times New Roman" w:hAnsi="Times New Roman" w:cs="Times New Roman"/>
+          <w:sz w:val="24"/>
+          <w:szCs w:val="24"/>
+        </w:rPr>
+      </w:pPr>
+      <w:r>
+        <w:rPr>
+          <w:rFonts w:ascii="Times New Roman" w:hAnsi="Times New Roman" w:cs="Times New Roman"/>
+          <w:sz w:val="24"/>
+          <w:szCs w:val="24"/>
+        </w:rPr>
+        <w:t>--&gt; October</w:t>
+      </w:r>
+    </w:p>
+    <w:p>
+      <w:pPr>
+        <w:rPr>
+          <w:rFonts w:ascii="Times New Roman" w:hAnsi="Times New Roman" w:cs="Times New Roman"/>
+          <w:sz w:val="24"/>
+          <w:szCs w:val="24"/>
+        </w:rPr>
+      </w:pPr>
+    </w:p>
+    <w:p>
+      <w:pPr>
+        <w:rPr>
+          <w:rFonts w:ascii="Times New Roman" w:hAnsi="Times New Roman" w:cs="Times New Roman"/>
+          <w:sz w:val="24"/>
+          <w:szCs w:val="24"/>
+        </w:rPr>
+      </w:pPr>
+      <w:r>
+        <w:rPr>
+          <w:rFonts w:ascii="Times New Roman" w:hAnsi="Times New Roman" w:cs="Times New Roman"/>
+          <w:sz w:val="24"/>
+          <w:szCs w:val="24"/>
+        </w:rPr>
+        <w:t>Andrea's friends like basketball</w:t>
+      </w:r>
+    </w:p>
+    <w:p>
+      <w:pPr>
+        <w:rPr>
+          <w:rFonts w:ascii="Times New Roman" w:hAnsi="Times New Roman" w:cs="Times New Roman"/>
+          <w:sz w:val="24"/>
+          <w:szCs w:val="24"/>
+        </w:rPr>
+      </w:pPr>
+      <w:r>
+        <w:rPr>
+          <w:rFonts w:ascii="Times New Roman" w:hAnsi="Times New Roman" w:cs="Times New Roman"/>
+          <w:sz w:val="24"/>
+          <w:szCs w:val="24"/>
+        </w:rPr>
+        <w:t>This message has been removed.</w:t>
+      </w:r>
+    </w:p>
+    <w:p>
+      <w:pPr>
+        <w:rPr>
+          <w:rFonts w:ascii="Times New Roman" w:hAnsi="Times New Roman" w:cs="Times New Roman"/>
+          <w:sz w:val="24"/>
+          <w:szCs w:val="24"/>
+        </w:rPr>
+      </w:pPr>
+      <w:r>
+        <w:rPr>
+          <w:rFonts w:ascii="Times New Roman" w:hAnsi="Times New Roman" w:cs="Times New Roman"/>
+          <w:sz w:val="24"/>
+          <w:szCs w:val="24"/>
+        </w:rPr>
+        <w:t>My new roommate needs the key to our apartment</w:t>
+      </w:r>
+    </w:p>
+    <w:p>
+      <w:pPr>
+        <w:rPr>
+          <w:rFonts w:ascii="Times New Roman" w:hAnsi="Times New Roman" w:cs="Times New Roman"/>
+          <w:sz w:val="24"/>
+          <w:szCs w:val="24"/>
+        </w:rPr>
+      </w:pPr>
+      <w:r>
+        <w:rPr>
+          <w:rFonts w:ascii="Times New Roman" w:hAnsi="Times New Roman" w:cs="Times New Roman"/>
+          <w:sz w:val="24"/>
+          <w:szCs w:val="24"/>
+        </w:rPr>
+        <w:t>Vanessa and I don't have</w:t>
+      </w:r>
+      <w:r>
+        <w:rPr>
+          <w:rFonts w:ascii="Times New Roman" w:hAnsi="Times New Roman" w:cs="Times New Roman"/>
+          <w:sz w:val="24"/>
+          <w:szCs w:val="24"/>
+        </w:rPr>
+        <w:t xml:space="preserve"> to work next week</w:t>
+      </w:r>
+      <w:r>
+        <w:rPr>
+          <w:rFonts w:ascii="Times New Roman" w:hAnsi="Times New Roman" w:cs="Times New Roman"/>
+          <w:sz w:val="24"/>
+          <w:szCs w:val="24"/>
+        </w:rPr>
+        <w:t>.</w:t>
+      </w:r>
+    </w:p>
+    <w:p>
+      <w:pPr>
+        <w:rPr>
+          <w:rFonts w:ascii="Times New Roman" w:hAnsi="Times New Roman" w:cs="Times New Roman"/>
+          <w:sz w:val="24"/>
+          <w:szCs w:val="24"/>
+        </w:rPr>
+      </w:pPr>
+      <w:r>
+        <w:rPr>
+          <w:rFonts w:ascii="Times New Roman" w:hAnsi="Times New Roman" w:cs="Times New Roman"/>
+          <w:sz w:val="24"/>
+          <w:szCs w:val="24"/>
+        </w:rPr>
+        <w:t>Her friends don’t like salsa dancing.</w:t>
+      </w:r>
+    </w:p>
+    <w:p>
+      <w:pPr>
+        <w:rPr>
+          <w:rFonts w:ascii="Times New Roman" w:hAnsi="Times New Roman" w:cs="Times New Roman"/>
+          <w:sz w:val="24"/>
+          <w:szCs w:val="24"/>
+        </w:rPr>
+      </w:pPr>
+      <w:r>
+        <w:rPr>
+          <w:rFonts w:ascii="Times New Roman" w:hAnsi="Times New Roman" w:cs="Times New Roman"/>
+          <w:sz w:val="24"/>
+          <w:szCs w:val="24"/>
+        </w:rPr>
+        <w:t>Kim and Jay have a big TV</w:t>
+      </w:r>
+      <w:r>
+        <w:rPr>
+          <w:rFonts w:ascii="Times New Roman" w:hAnsi="Times New Roman" w:cs="Times New Roman"/>
+          <w:sz w:val="24"/>
+          <w:szCs w:val="24"/>
+        </w:rPr>
+        <w:t>.</w:t>
+      </w:r>
+    </w:p>
+    <w:p>
+      <w:pPr>
+        <w:rPr>
+          <w:rFonts w:ascii="Times New Roman" w:hAnsi="Times New Roman" w:cs="Times New Roman"/>
+          <w:sz w:val="24"/>
+          <w:szCs w:val="24"/>
+        </w:rPr>
+      </w:pPr>
+      <w:r>
+        <w:rPr>
+          <w:rFonts w:ascii="Times New Roman" w:hAnsi="Times New Roman" w:cs="Times New Roman"/>
+          <w:sz w:val="24"/>
+          <w:szCs w:val="24"/>
+        </w:rPr>
+        <w:t>We don’t have want any orange juice for breakfast.</w:t>
+      </w:r>
+    </w:p>
+    <w:p>
+      <w:pPr>
+        <w:rPr>
+          <w:rFonts w:ascii="Times New Roman" w:hAnsi="Times New Roman" w:cs="Times New Roman"/>
+          <w:sz w:val="24"/>
+          <w:szCs w:val="24"/>
+        </w:rPr>
+      </w:pPr>
+    </w:p>
+    <w:p>
+      <w:pPr>
+        <w:rPr>
+          <w:rFonts w:ascii="Times New Roman" w:hAnsi="Times New Roman" w:cs="Times New Roman"/>
+          <w:sz w:val="24"/>
+          <w:szCs w:val="24"/>
+        </w:rPr>
+      </w:pPr>
+      <w:r>
+        <w:rPr>
+          <w:rFonts w:ascii="Times New Roman" w:hAnsi="Times New Roman" w:cs="Times New Roman"/>
+          <w:noProof/>
+          <w:sz w:val="24"/>
+          <w:szCs w:val="24"/>
+          <w:lang w:eastAsia="ja-JP"/>
+        </w:rPr>
         <w:lastRenderedPageBreak/>
-        <w:t>It's Okay. We have salsa.</w:t>
-      </w:r>
-    </w:p>
-    <w:p>
-      <w:r>
-        <w:t>Hey.</w:t>
-      </w:r>
-    </w:p>
-    <w:p>
-      <w:r>
-        <w:t>what?</w:t>
-      </w:r>
-    </w:p>
-    <w:p/>
-    <w:p/>
-    <w:p>
-      <w:r>
-        <w:t>When is Diego’s birthday?</w:t>
-      </w:r>
-    </w:p>
-    <w:p>
-      <w:r>
-        <w:t>In June.</w:t>
-      </w:r>
-    </w:p>
-    <w:p>
-      <w:r>
-        <w:t>Diego isn’t happy. Why?</w:t>
-      </w:r>
-    </w:p>
-    <w:p>
-      <w:r>
-        <w:t>He has to work on his birthday.</w:t>
-      </w:r>
-    </w:p>
-    <w:p>
-      <w:r>
-        <w:t>Who has a birthday in July?</w:t>
-      </w:r>
-    </w:p>
-    <w:p>
-      <w:r>
-        <w:t>Danielle</w:t>
-      </w:r>
-    </w:p>
-    <w:p>
-      <w:r>
-        <w:t>Does Danielle have to work on her birthday?</w:t>
-      </w:r>
-    </w:p>
-    <w:p>
-      <w:r>
-        <w:t>Yes, She does.</w:t>
-      </w:r>
-    </w:p>
-    <w:p>
-      <w:r>
-        <w:t>Does Nadi have to work on her birthday?</w:t>
-      </w:r>
-    </w:p>
-    <w:p>
-      <w:r>
-        <w:t>She doesn’t say.</w:t>
-      </w:r>
-    </w:p>
-    <w:p/>
-    <w:p>
-      <w:r>
-        <w:t>Here are the months of the year.</w:t>
-      </w:r>
-    </w:p>
-    <w:p>
-      <w:r>
-        <w:t>The first three are January, February and March.</w:t>
-      </w:r>
-    </w:p>
-    <w:p>
-      <w:r>
-        <w:t>April and May come next.</w:t>
-      </w:r>
-    </w:p>
-    <w:p>
-      <w:r>
-        <w:t>Then there are June and July</w:t>
-      </w:r>
-      <w:r>
-        <w:t>.</w:t>
-      </w:r>
-    </w:p>
-    <w:p>
-      <w:r>
-        <w:t>After that are August and September.</w:t>
-      </w:r>
-    </w:p>
-    <w:p>
-      <w:r>
-        <w:t>October , November , and December are last.</w:t>
-      </w:r>
-    </w:p>
-    <w:p/>
-    <w:p>
-      <w:r>
-        <w:t>The first month of the year has 31 days.</w:t>
-      </w:r>
-    </w:p>
-    <w:p>
-      <w:r>
-        <w:t>--&gt; January</w:t>
-      </w:r>
-    </w:p>
-    <w:p>
-      <w:r>
-        <w:t>The fourth month of the year has 30 days.</w:t>
-      </w:r>
-    </w:p>
-    <w:p>
-      <w:r>
-        <w:t>--&gt; April</w:t>
-      </w:r>
-    </w:p>
-    <w:p>
-      <w:r>
-        <w:t>The second month of the year is short. It only has 28 or 29 days.</w:t>
-      </w:r>
-    </w:p>
-    <w:p>
-      <w:r>
-        <w:t>--&gt; February</w:t>
-      </w:r>
-    </w:p>
-    <w:p>
-      <w:r>
-        <w:lastRenderedPageBreak/>
-        <w:t>The sixth and the seventh months are short, too. They only have four letters.</w:t>
-      </w:r>
-    </w:p>
-    <w:p>
-      <w:r>
-        <w:t>--&gt; June and July</w:t>
-      </w:r>
-    </w:p>
-    <w:p>
-      <w:r>
-        <w:t>The third and the fifth months have 31 days.</w:t>
-      </w:r>
-    </w:p>
-    <w:p>
-      <w:r>
-        <w:t>--&gt; March and May</w:t>
-      </w:r>
-    </w:p>
-    <w:p>
-      <w:r>
-        <w:t>These months are eighth and ninth. The first has 31 days; the second has 30.</w:t>
-      </w:r>
-    </w:p>
-    <w:p>
-      <w:r>
-        <w:t>--&gt; August and September</w:t>
-      </w:r>
-    </w:p>
-    <w:p>
-      <w:r>
-        <w:t>These are the last two months. The first has 30 days; the second has 31.</w:t>
-      </w:r>
-    </w:p>
-    <w:p>
-      <w:r>
-        <w:t>--&gt; November and December</w:t>
-      </w:r>
-    </w:p>
-    <w:p>
-      <w:r>
-        <w:t xml:space="preserve">This is a month with 31 days. It’s tenth and comes after September. </w:t>
-      </w:r>
-    </w:p>
-    <w:p>
-      <w:r>
-        <w:t>--&gt; October</w:t>
-      </w:r>
-    </w:p>
-    <w:p/>
-    <w:p>
-      <w:r>
-        <w:t>Andrea's friends like basketball</w:t>
-      </w:r>
-    </w:p>
-    <w:p>
-      <w:r>
-        <w:t>This message has been removed.</w:t>
-      </w:r>
-    </w:p>
-    <w:p>
-      <w:r>
-        <w:t>My new roommate needs the key to our apartment</w:t>
-      </w:r>
-    </w:p>
-    <w:p>
-      <w:r>
-        <w:t>Vanessa and I don't have</w:t>
-      </w:r>
-      <w:r>
-        <w:t xml:space="preserve"> to work next week</w:t>
-      </w:r>
-      <w:r>
-        <w:t>.</w:t>
-      </w:r>
-    </w:p>
-    <w:p>
-      <w:r>
-        <w:t>Her friends don’t like salsa dancing.</w:t>
-      </w:r>
-    </w:p>
-    <w:p>
-      <w:r>
-        <w:t>Kim and Jay have a big TV</w:t>
-      </w:r>
-      <w:r>
-        <w:t>.</w:t>
-      </w:r>
-    </w:p>
-    <w:p>
-      <w:r>
-        <w:t>We don’t have want any orange juice for breakfast.</w:t>
-      </w:r>
-    </w:p>
-    <w:p/>
-    <w:p>
-      <w:r>
-        <w:rPr>
-          <w:noProof/>
-        </w:rPr>
         <w:drawing>
           <wp:inline distT="0" distB="0" distL="0" distR="0" wp14:anchorId="5AE876CC" wp14:editId="5904FDDE">
             <wp:extent cx="4857750" cy="1914525"/>
@@ -1350,392 +3998,437 @@
         </w:drawing>
       </w:r>
     </w:p>
-    <w:p/>
-    <w:p>
-      <w:r>
+    <w:p>
+      <w:pPr>
+        <w:rPr>
+          <w:rFonts w:ascii="Times New Roman" w:hAnsi="Times New Roman" w:cs="Times New Roman"/>
+          <w:sz w:val="24"/>
+          <w:szCs w:val="24"/>
+        </w:rPr>
+      </w:pPr>
+    </w:p>
+    <w:p>
+      <w:pPr>
+        <w:rPr>
+          <w:rFonts w:ascii="Times New Roman" w:hAnsi="Times New Roman" w:cs="Times New Roman"/>
+          <w:sz w:val="24"/>
+          <w:szCs w:val="24"/>
+        </w:rPr>
+      </w:pPr>
+      <w:r>
+        <w:rPr>
+          <w:rFonts w:ascii="Times New Roman" w:hAnsi="Times New Roman" w:cs="Times New Roman"/>
+          <w:sz w:val="24"/>
+          <w:szCs w:val="24"/>
+        </w:rPr>
         <w:t>The day after Tuesday is Wednesday.</w:t>
       </w:r>
     </w:p>
     <w:p>
-      <w:r>
+      <w:pPr>
+        <w:rPr>
+          <w:rFonts w:ascii="Times New Roman" w:hAnsi="Times New Roman" w:cs="Times New Roman"/>
+          <w:sz w:val="24"/>
+          <w:szCs w:val="24"/>
+        </w:rPr>
+      </w:pPr>
+      <w:r>
+        <w:rPr>
+          <w:rFonts w:ascii="Times New Roman" w:hAnsi="Times New Roman" w:cs="Times New Roman"/>
+          <w:sz w:val="24"/>
+          <w:szCs w:val="24"/>
+        </w:rPr>
         <w:t>Do you have to work Saturday and Sunday?</w:t>
       </w:r>
     </w:p>
     <w:p>
-      <w:r>
+      <w:pPr>
+        <w:rPr>
+          <w:rFonts w:ascii="Times New Roman" w:hAnsi="Times New Roman" w:cs="Times New Roman"/>
+          <w:sz w:val="24"/>
+          <w:szCs w:val="24"/>
+        </w:rPr>
+      </w:pPr>
+      <w:r>
+        <w:rPr>
+          <w:rFonts w:ascii="Times New Roman" w:hAnsi="Times New Roman" w:cs="Times New Roman"/>
+          <w:sz w:val="24"/>
+          <w:szCs w:val="24"/>
+        </w:rPr>
+        <w:t>Yeah. I have to work all weekend.</w:t>
+      </w:r>
+    </w:p>
+    <w:p>
+      <w:pPr>
+        <w:rPr>
+          <w:rFonts w:ascii="Times New Roman" w:hAnsi="Times New Roman" w:cs="Times New Roman"/>
+          <w:color w:val="222222"/>
+          <w:sz w:val="24"/>
+          <w:szCs w:val="24"/>
+          <w:shd w:val="clear" w:color="auto" w:fill="FFFFFF"/>
+        </w:rPr>
+      </w:pPr>
+      <w:r>
+        <w:rPr>
+          <w:rFonts w:ascii="Times New Roman" w:hAnsi="Times New Roman" w:cs="Times New Roman"/>
+          <w:color w:val="222222"/>
+          <w:sz w:val="24"/>
+          <w:szCs w:val="24"/>
+          <w:shd w:val="clear" w:color="auto" w:fill="FFFFFF"/>
+        </w:rPr>
+        <w:t>We can’t play tennis outside. It is cold now. It’s January. We can play in four months.</w:t>
+      </w:r>
+    </w:p>
+    <w:p>
+      <w:pPr>
+        <w:rPr>
+          <w:rFonts w:ascii="Times New Roman" w:hAnsi="Times New Roman" w:cs="Times New Roman"/>
+          <w:color w:val="222222"/>
+          <w:sz w:val="24"/>
+          <w:szCs w:val="24"/>
+          <w:shd w:val="clear" w:color="auto" w:fill="FFFFFF"/>
+        </w:rPr>
+      </w:pPr>
+      <w:r>
+        <w:rPr>
+          <w:rFonts w:ascii="Times New Roman" w:hAnsi="Times New Roman" w:cs="Times New Roman"/>
+          <w:color w:val="222222"/>
+          <w:sz w:val="24"/>
+          <w:szCs w:val="24"/>
+          <w:shd w:val="clear" w:color="auto" w:fill="FFFFFF"/>
+        </w:rPr>
+        <w:t>In May</w:t>
+      </w:r>
+      <w:r>
+        <w:rPr>
+          <w:rFonts w:ascii="Times New Roman" w:hAnsi="Times New Roman" w:cs="Times New Roman"/>
+          <w:color w:val="222222"/>
+          <w:sz w:val="24"/>
+          <w:szCs w:val="24"/>
+          <w:shd w:val="clear" w:color="auto" w:fill="FFFFFF"/>
+        </w:rPr>
+        <w:t>.</w:t>
+      </w:r>
+    </w:p>
+    <w:p>
+      <w:pPr>
+        <w:rPr>
+          <w:rFonts w:ascii="Times New Roman" w:hAnsi="Times New Roman" w:cs="Times New Roman"/>
+          <w:color w:val="222222"/>
+          <w:sz w:val="24"/>
+          <w:szCs w:val="24"/>
+          <w:shd w:val="clear" w:color="auto" w:fill="FFFFFF"/>
+        </w:rPr>
+      </w:pPr>
+    </w:p>
+    <w:p>
+      <w:pPr>
+        <w:rPr>
+          <w:rFonts w:ascii="Times New Roman" w:hAnsi="Times New Roman" w:cs="Times New Roman"/>
+          <w:color w:val="222222"/>
+          <w:sz w:val="24"/>
+          <w:szCs w:val="24"/>
+          <w:shd w:val="clear" w:color="auto" w:fill="FFFFFF"/>
+        </w:rPr>
+      </w:pPr>
+      <w:r>
+        <w:rPr>
+          <w:rFonts w:ascii="Times New Roman" w:hAnsi="Times New Roman" w:cs="Times New Roman"/>
+          <w:color w:val="222222"/>
+          <w:sz w:val="24"/>
+          <w:szCs w:val="24"/>
+          <w:shd w:val="clear" w:color="auto" w:fill="FFFFFF"/>
+        </w:rPr>
+        <w:t>My sister wants to take a cooking class this month, but she can’t now in August. So, she is taking the class next month. </w:t>
+      </w:r>
+      <w:r>
+        <w:rPr>
+          <w:rFonts w:ascii="Times New Roman" w:hAnsi="Times New Roman" w:cs="Times New Roman"/>
+          <w:color w:val="222222"/>
+          <w:sz w:val="24"/>
+          <w:szCs w:val="24"/>
+          <w:shd w:val="clear" w:color="auto" w:fill="FFFFFF"/>
+        </w:rPr>
+        <w:t xml:space="preserve">His sister is taking the class </w:t>
+      </w:r>
+      <w:r>
+        <w:rPr>
+          <w:rFonts w:ascii="Times New Roman" w:hAnsi="Times New Roman" w:cs="Times New Roman"/>
+          <w:color w:val="222222"/>
+          <w:sz w:val="24"/>
+          <w:szCs w:val="24"/>
+          <w:shd w:val="clear" w:color="auto" w:fill="FFFFFF"/>
+        </w:rPr>
+        <w:t>in September.</w:t>
+      </w:r>
+    </w:p>
+    <w:p>
+      <w:pPr>
+        <w:rPr>
+          <w:rFonts w:ascii="Times New Roman" w:hAnsi="Times New Roman" w:cs="Times New Roman"/>
+          <w:color w:val="222222"/>
+          <w:sz w:val="24"/>
+          <w:szCs w:val="24"/>
+          <w:shd w:val="clear" w:color="auto" w:fill="FFFFFF"/>
+        </w:rPr>
+      </w:pPr>
+      <w:r>
+        <w:rPr>
+          <w:rFonts w:ascii="Times New Roman" w:hAnsi="Times New Roman" w:cs="Times New Roman"/>
+          <w:color w:val="222222"/>
+          <w:sz w:val="24"/>
+          <w:szCs w:val="24"/>
+          <w:shd w:val="clear" w:color="auto" w:fill="FFFFFF"/>
+        </w:rPr>
+        <w:t>Silvana: I like to go to Brazil. I go there for the last two months of the year.</w:t>
+      </w:r>
+    </w:p>
+    <w:p>
+      <w:pPr>
+        <w:rPr>
+          <w:rFonts w:ascii="Times New Roman" w:hAnsi="Times New Roman" w:cs="Times New Roman"/>
+          <w:color w:val="222222"/>
+          <w:sz w:val="24"/>
+          <w:szCs w:val="24"/>
+          <w:shd w:val="clear" w:color="auto" w:fill="FFFFFF"/>
+        </w:rPr>
+      </w:pPr>
+      <w:r>
+        <w:rPr>
+          <w:rFonts w:ascii="Times New Roman" w:hAnsi="Times New Roman" w:cs="Times New Roman"/>
+          <w:color w:val="222222"/>
+          <w:sz w:val="24"/>
+          <w:szCs w:val="24"/>
+          <w:shd w:val="clear" w:color="auto" w:fill="FFFFFF"/>
+        </w:rPr>
+        <w:t xml:space="preserve">Silvana goes to Brazil </w:t>
+      </w:r>
+      <w:r>
+        <w:rPr>
+          <w:rFonts w:ascii="Times New Roman" w:hAnsi="Times New Roman" w:cs="Times New Roman"/>
+          <w:color w:val="222222"/>
+          <w:sz w:val="24"/>
+          <w:szCs w:val="24"/>
+          <w:shd w:val="clear" w:color="auto" w:fill="FFFFFF"/>
+        </w:rPr>
+        <w:t>in November and December.</w:t>
+      </w:r>
+    </w:p>
+    <w:p>
+      <w:pPr>
+        <w:rPr>
+          <w:rFonts w:ascii="Times New Roman" w:hAnsi="Times New Roman" w:cs="Times New Roman"/>
+          <w:color w:val="222222"/>
+          <w:sz w:val="24"/>
+          <w:szCs w:val="24"/>
+          <w:shd w:val="clear" w:color="auto" w:fill="FFFFFF"/>
+        </w:rPr>
+      </w:pPr>
+      <w:r>
+        <w:rPr>
+          <w:rFonts w:ascii="Times New Roman" w:hAnsi="Times New Roman" w:cs="Times New Roman"/>
+          <w:color w:val="222222"/>
+          <w:sz w:val="24"/>
+          <w:szCs w:val="24"/>
+          <w:shd w:val="clear" w:color="auto" w:fill="FFFFFF"/>
+        </w:rPr>
+        <w:t>Joon-Ho: I work for the two months after May.</w:t>
+      </w:r>
+    </w:p>
+    <w:p>
+      <w:pPr>
+        <w:rPr>
+          <w:rFonts w:ascii="Times New Roman" w:hAnsi="Times New Roman" w:cs="Times New Roman"/>
+          <w:color w:val="222222"/>
+          <w:sz w:val="24"/>
+          <w:szCs w:val="24"/>
+          <w:shd w:val="clear" w:color="auto" w:fill="FFFFFF"/>
+        </w:rPr>
+      </w:pPr>
+      <w:r>
+        <w:rPr>
+          <w:rFonts w:ascii="Times New Roman" w:hAnsi="Times New Roman" w:cs="Times New Roman"/>
+          <w:color w:val="222222"/>
+          <w:sz w:val="24"/>
+          <w:szCs w:val="24"/>
+          <w:shd w:val="clear" w:color="auto" w:fill="FFFFFF"/>
+        </w:rPr>
+        <w:t>Joon-Ho works in June and July</w:t>
+      </w:r>
+      <w:r>
+        <w:rPr>
+          <w:rFonts w:ascii="Times New Roman" w:hAnsi="Times New Roman" w:cs="Times New Roman"/>
+          <w:color w:val="222222"/>
+          <w:sz w:val="24"/>
+          <w:szCs w:val="24"/>
+          <w:shd w:val="clear" w:color="auto" w:fill="FFFFFF"/>
+        </w:rPr>
+        <w:t>.</w:t>
+      </w:r>
+    </w:p>
+    <w:p>
+      <w:pPr>
+        <w:rPr>
+          <w:rFonts w:ascii="Times New Roman" w:hAnsi="Times New Roman" w:cs="Times New Roman"/>
+          <w:color w:val="222222"/>
+          <w:sz w:val="24"/>
+          <w:szCs w:val="24"/>
+          <w:shd w:val="clear" w:color="auto" w:fill="FFFFFF"/>
+        </w:rPr>
+      </w:pPr>
+    </w:p>
+    <w:p>
+      <w:pPr>
+        <w:rPr>
+          <w:rFonts w:ascii="Times New Roman" w:hAnsi="Times New Roman" w:cs="Times New Roman"/>
+          <w:color w:val="222222"/>
+          <w:sz w:val="24"/>
+          <w:szCs w:val="24"/>
+          <w:shd w:val="clear" w:color="auto" w:fill="FFFFFF"/>
+        </w:rPr>
+      </w:pPr>
+      <w:r>
+        <w:rPr>
+          <w:rFonts w:ascii="Times New Roman" w:hAnsi="Times New Roman" w:cs="Times New Roman"/>
+          <w:color w:val="222222"/>
+          <w:sz w:val="24"/>
+          <w:szCs w:val="24"/>
+          <w:shd w:val="clear" w:color="auto" w:fill="FFFFFF"/>
+        </w:rPr>
+        <w:t>Ann Marie: Four people in the office have birthdays in March.</w:t>
+      </w:r>
+    </w:p>
+    <w:p>
+      <w:pPr>
+        <w:rPr>
+          <w:rFonts w:ascii="Times New Roman" w:hAnsi="Times New Roman" w:cs="Times New Roman"/>
+          <w:color w:val="222222"/>
+          <w:sz w:val="24"/>
+          <w:szCs w:val="24"/>
+          <w:shd w:val="clear" w:color="auto" w:fill="FFFFFF"/>
+        </w:rPr>
+      </w:pPr>
+      <w:r>
+        <w:rPr>
+          <w:rFonts w:ascii="Times New Roman" w:hAnsi="Times New Roman" w:cs="Times New Roman"/>
+          <w:color w:val="222222"/>
+          <w:sz w:val="24"/>
+          <w:szCs w:val="24"/>
+          <w:shd w:val="clear" w:color="auto" w:fill="FFFFFF"/>
+        </w:rPr>
+        <w:t>Keiko: No, the four birthdays are in</w:t>
+      </w:r>
+      <w:r>
+        <w:rPr>
+          <w:rFonts w:ascii="Times New Roman" w:hAnsi="Times New Roman" w:cs="Times New Roman"/>
+          <w:color w:val="222222"/>
+          <w:sz w:val="24"/>
+          <w:szCs w:val="24"/>
+          <w:shd w:val="clear" w:color="auto" w:fill="FFFFFF"/>
+        </w:rPr>
+        <w:t> </w:t>
+      </w:r>
+      <w:r>
+        <w:rPr>
+          <w:rFonts w:ascii="Times New Roman" w:hAnsi="Times New Roman" w:cs="Times New Roman"/>
+          <w:color w:val="222222"/>
+          <w:sz w:val="24"/>
+          <w:szCs w:val="24"/>
+          <w:shd w:val="clear" w:color="auto" w:fill="FFFFFF"/>
+        </w:rPr>
+        <w:t>April</w:t>
+      </w:r>
+      <w:r>
+        <w:rPr>
+          <w:rFonts w:ascii="Times New Roman" w:hAnsi="Times New Roman" w:cs="Times New Roman"/>
+          <w:color w:val="222222"/>
+          <w:sz w:val="24"/>
+          <w:szCs w:val="24"/>
+          <w:shd w:val="clear" w:color="auto" w:fill="FFFFFF"/>
+        </w:rPr>
+        <w:t xml:space="preserve">  . That’s the month after March.</w:t>
+      </w:r>
+    </w:p>
+    <w:p>
+      <w:pPr>
+        <w:rPr>
+          <w:rFonts w:ascii="Times New Roman" w:hAnsi="Times New Roman" w:cs="Times New Roman"/>
+          <w:color w:val="222222"/>
+          <w:sz w:val="24"/>
+          <w:szCs w:val="24"/>
+          <w:shd w:val="clear" w:color="auto" w:fill="FFFFFF"/>
+        </w:rPr>
+      </w:pPr>
+      <w:r>
+        <w:rPr>
+          <w:rFonts w:ascii="Times New Roman" w:hAnsi="Times New Roman" w:cs="Times New Roman"/>
+          <w:color w:val="222222"/>
+          <w:sz w:val="24"/>
+          <w:szCs w:val="24"/>
+          <w:shd w:val="clear" w:color="auto" w:fill="FFFFFF"/>
+        </w:rPr>
+        <w:t>Ryan: Are the tomatoes good in August?</w:t>
+      </w:r>
+    </w:p>
+    <w:p>
+      <w:pPr>
+        <w:rPr>
+          <w:rFonts w:ascii="Times New Roman" w:hAnsi="Times New Roman" w:cs="Times New Roman"/>
+          <w:color w:val="222222"/>
+          <w:sz w:val="24"/>
+          <w:szCs w:val="24"/>
+          <w:shd w:val="clear" w:color="auto" w:fill="FFFFFF"/>
+        </w:rPr>
+      </w:pPr>
+      <w:r>
+        <w:rPr>
+          <w:rFonts w:ascii="Times New Roman" w:hAnsi="Times New Roman" w:cs="Times New Roman"/>
+          <w:color w:val="222222"/>
+          <w:sz w:val="24"/>
+          <w:szCs w:val="24"/>
+          <w:shd w:val="clear" w:color="auto" w:fill="FFFFFF"/>
+        </w:rPr>
+        <w:t>Nick: Yes, it is sunny in August. There are good tomatoes in August and the month after August,</w:t>
+      </w:r>
+      <w:r>
+        <w:rPr>
+          <w:rFonts w:ascii="Times New Roman" w:hAnsi="Times New Roman" w:cs="Times New Roman"/>
+          <w:color w:val="222222"/>
+          <w:sz w:val="24"/>
+          <w:szCs w:val="24"/>
+          <w:shd w:val="clear" w:color="auto" w:fill="FFFFFF"/>
+        </w:rPr>
+        <w:t>September.</w:t>
+      </w:r>
+    </w:p>
+    <w:p>
+      <w:pPr>
+        <w:rPr>
+          <w:rFonts w:ascii="Times New Roman" w:hAnsi="Times New Roman" w:cs="Times New Roman"/>
+          <w:color w:val="222222"/>
+          <w:sz w:val="24"/>
+          <w:szCs w:val="24"/>
+          <w:shd w:val="clear" w:color="auto" w:fill="FFFFFF"/>
+        </w:rPr>
+      </w:pPr>
+    </w:p>
+    <w:p>
+      <w:pPr>
+        <w:rPr>
+          <w:rFonts w:ascii="Times New Roman" w:hAnsi="Times New Roman" w:cs="Times New Roman"/>
+          <w:sz w:val="24"/>
+          <w:szCs w:val="24"/>
+        </w:rPr>
+      </w:pPr>
+      <w:r>
+        <w:rPr>
+          <w:rFonts w:ascii="Times New Roman" w:hAnsi="Times New Roman" w:cs="Times New Roman"/>
+          <w:noProof/>
+          <w:sz w:val="24"/>
+          <w:szCs w:val="24"/>
+          <w:lang w:eastAsia="ja-JP"/>
+        </w:rPr>
         <w:lastRenderedPageBreak/>
-        <w:t>Yeah. I have to work all weekend.</w:t>
-      </w:r>
-    </w:p>
-    <w:p>
-      <w:pPr>
-        <w:rPr>
-          <w:rFonts w:ascii="Consolas" w:hAnsi="Consolas" w:cs="Consolas"/>
-          <w:color w:val="222222"/>
-          <w:sz w:val="18"/>
-          <w:szCs w:val="18"/>
-          <w:shd w:val="clear" w:color="auto" w:fill="FFFFFF"/>
-        </w:rPr>
-      </w:pPr>
-      <w:r>
-        <w:rPr>
-          <w:rFonts w:ascii="Consolas" w:hAnsi="Consolas" w:cs="Consolas"/>
-          <w:color w:val="222222"/>
-          <w:sz w:val="18"/>
-          <w:szCs w:val="18"/>
-          <w:shd w:val="clear" w:color="auto" w:fill="FFFFFF"/>
-        </w:rPr>
-        <w:t>We can’t play tennis outside. It is cold now. It’s January. We can play in four months.</w:t>
-      </w:r>
-    </w:p>
-    <w:p>
-      <w:pPr>
-        <w:rPr>
-          <w:rFonts w:ascii="Consolas" w:hAnsi="Consolas" w:cs="Consolas"/>
-          <w:color w:val="222222"/>
-          <w:sz w:val="18"/>
-          <w:szCs w:val="18"/>
-          <w:shd w:val="clear" w:color="auto" w:fill="FFFFFF"/>
-        </w:rPr>
-      </w:pPr>
-      <w:r>
-        <w:rPr>
-          <w:rFonts w:ascii="Consolas" w:hAnsi="Consolas" w:cs="Consolas"/>
-          <w:color w:val="222222"/>
-          <w:sz w:val="18"/>
-          <w:szCs w:val="18"/>
-          <w:shd w:val="clear" w:color="auto" w:fill="FFFFFF"/>
-        </w:rPr>
-        <w:t>In May</w:t>
-      </w:r>
-      <w:r>
-        <w:rPr>
-          <w:rFonts w:ascii="Consolas" w:hAnsi="Consolas" w:cs="Consolas"/>
-          <w:color w:val="222222"/>
-          <w:sz w:val="18"/>
-          <w:szCs w:val="18"/>
-          <w:shd w:val="clear" w:color="auto" w:fill="FFFFFF"/>
-        </w:rPr>
-        <w:t>.</w:t>
-      </w:r>
-    </w:p>
-    <w:p>
-      <w:pPr>
-        <w:rPr>
-          <w:rFonts w:ascii="Consolas" w:hAnsi="Consolas" w:cs="Consolas"/>
-          <w:color w:val="222222"/>
-          <w:sz w:val="18"/>
-          <w:szCs w:val="18"/>
-          <w:shd w:val="clear" w:color="auto" w:fill="FFFFFF"/>
-        </w:rPr>
-      </w:pPr>
-    </w:p>
-    <w:p>
-      <w:pPr>
-        <w:rPr>
-          <w:rFonts w:ascii="Consolas" w:hAnsi="Consolas" w:cs="Consolas"/>
-          <w:color w:val="222222"/>
-          <w:sz w:val="18"/>
-          <w:szCs w:val="18"/>
-          <w:shd w:val="clear" w:color="auto" w:fill="FFFFFF"/>
-        </w:rPr>
-      </w:pPr>
-      <w:r>
-        <w:rPr>
-          <w:rFonts w:ascii="Consolas" w:hAnsi="Consolas" w:cs="Consolas"/>
-          <w:color w:val="222222"/>
-          <w:sz w:val="18"/>
-          <w:szCs w:val="18"/>
-          <w:shd w:val="clear" w:color="auto" w:fill="FFFFFF"/>
-        </w:rPr>
-        <w:t>My sister wants to take a cooking class this month, but she can’t now in August. So, she is taking the class next month. </w:t>
-      </w:r>
-      <w:r>
-        <w:rPr>
-          <w:rFonts w:ascii="Consolas" w:hAnsi="Consolas" w:cs="Consolas"/>
-          <w:color w:val="222222"/>
-          <w:sz w:val="18"/>
-          <w:szCs w:val="18"/>
-          <w:shd w:val="clear" w:color="auto" w:fill="FFFFFF"/>
-        </w:rPr>
-        <w:t xml:space="preserve">His sister is taking the class </w:t>
-      </w:r>
-      <w:r>
-        <w:rPr>
-          <w:rFonts w:ascii="Consolas" w:hAnsi="Consolas" w:cs="Consolas"/>
-          <w:color w:val="222222"/>
-          <w:sz w:val="18"/>
-          <w:szCs w:val="18"/>
-          <w:shd w:val="clear" w:color="auto" w:fill="FFFFFF"/>
-        </w:rPr>
-        <w:t>in September.</w:t>
-      </w:r>
-    </w:p>
-    <w:p>
-      <w:pPr>
-        <w:rPr>
-          <w:rFonts w:ascii="Consolas" w:hAnsi="Consolas" w:cs="Consolas"/>
-          <w:color w:val="222222"/>
-          <w:sz w:val="18"/>
-          <w:szCs w:val="18"/>
-          <w:shd w:val="clear" w:color="auto" w:fill="FFFFFF"/>
-        </w:rPr>
-      </w:pPr>
-      <w:r>
-        <w:rPr>
-          <w:rFonts w:ascii="Consolas" w:hAnsi="Consolas" w:cs="Consolas"/>
-          <w:color w:val="222222"/>
-          <w:sz w:val="18"/>
-          <w:szCs w:val="18"/>
-          <w:shd w:val="clear" w:color="auto" w:fill="FFFFFF"/>
-        </w:rPr>
-        <w:t>Silvana: I like to go to Brazil. I go there for the last two months of the year.</w:t>
-      </w:r>
-    </w:p>
-    <w:p>
-      <w:pPr>
-        <w:rPr>
-          <w:rFonts w:ascii="Consolas" w:hAnsi="Consolas" w:cs="Consolas"/>
-          <w:color w:val="222222"/>
-          <w:sz w:val="18"/>
-          <w:szCs w:val="18"/>
-          <w:shd w:val="clear" w:color="auto" w:fill="FFFFFF"/>
-        </w:rPr>
-      </w:pPr>
-      <w:r>
-        <w:rPr>
-          <w:rFonts w:ascii="Consolas" w:hAnsi="Consolas" w:cs="Consolas"/>
-          <w:color w:val="222222"/>
-          <w:sz w:val="18"/>
-          <w:szCs w:val="18"/>
-          <w:shd w:val="clear" w:color="auto" w:fill="FFFFFF"/>
-        </w:rPr>
-        <w:t xml:space="preserve">Silvana goes to Brazil </w:t>
-      </w:r>
-      <w:r>
-        <w:rPr>
-          <w:rFonts w:ascii="Consolas" w:hAnsi="Consolas" w:cs="Consolas"/>
-          <w:color w:val="222222"/>
-          <w:sz w:val="18"/>
-          <w:szCs w:val="18"/>
-          <w:shd w:val="clear" w:color="auto" w:fill="FFFFFF"/>
-        </w:rPr>
-        <w:t>in November and December.</w:t>
-      </w:r>
-    </w:p>
-    <w:p>
-      <w:pPr>
-        <w:rPr>
-          <w:rFonts w:ascii="Consolas" w:hAnsi="Consolas" w:cs="Consolas"/>
-          <w:color w:val="222222"/>
-          <w:sz w:val="18"/>
-          <w:szCs w:val="18"/>
-          <w:shd w:val="clear" w:color="auto" w:fill="FFFFFF"/>
-        </w:rPr>
-      </w:pPr>
-      <w:r>
-        <w:rPr>
-          <w:rFonts w:ascii="Consolas" w:hAnsi="Consolas" w:cs="Consolas"/>
-          <w:color w:val="222222"/>
-          <w:sz w:val="18"/>
-          <w:szCs w:val="18"/>
-          <w:shd w:val="clear" w:color="auto" w:fill="FFFFFF"/>
-        </w:rPr>
-        <w:t>Joon-Ho: I work for the two months after May.</w:t>
-      </w:r>
-    </w:p>
-    <w:p>
-      <w:pPr>
-        <w:rPr>
-          <w:rFonts w:ascii="Consolas" w:hAnsi="Consolas" w:cs="Consolas"/>
-          <w:color w:val="222222"/>
-          <w:sz w:val="18"/>
-          <w:szCs w:val="18"/>
-          <w:shd w:val="clear" w:color="auto" w:fill="FFFFFF"/>
-        </w:rPr>
-      </w:pPr>
-      <w:r>
-        <w:rPr>
-          <w:rFonts w:ascii="Consolas" w:hAnsi="Consolas" w:cs="Consolas"/>
-          <w:color w:val="222222"/>
-          <w:sz w:val="18"/>
-          <w:szCs w:val="18"/>
-          <w:shd w:val="clear" w:color="auto" w:fill="FFFFFF"/>
-        </w:rPr>
-        <w:t>Joon-Ho works in June and July</w:t>
-      </w:r>
-      <w:r>
-        <w:rPr>
-          <w:rFonts w:ascii="Consolas" w:hAnsi="Consolas" w:cs="Consolas"/>
-          <w:color w:val="222222"/>
-          <w:sz w:val="18"/>
-          <w:szCs w:val="18"/>
-          <w:shd w:val="clear" w:color="auto" w:fill="FFFFFF"/>
-        </w:rPr>
-        <w:t>.</w:t>
-      </w:r>
-    </w:p>
-    <w:p>
-      <w:pPr>
-        <w:rPr>
-          <w:rFonts w:ascii="Consolas" w:hAnsi="Consolas" w:cs="Consolas"/>
-          <w:color w:val="222222"/>
-          <w:sz w:val="18"/>
-          <w:szCs w:val="18"/>
-          <w:shd w:val="clear" w:color="auto" w:fill="FFFFFF"/>
-        </w:rPr>
-      </w:pPr>
-    </w:p>
-    <w:p>
-      <w:pPr>
-        <w:rPr>
-          <w:rFonts w:ascii="Consolas" w:hAnsi="Consolas" w:cs="Consolas"/>
-          <w:color w:val="222222"/>
-          <w:sz w:val="18"/>
-          <w:szCs w:val="18"/>
-          <w:shd w:val="clear" w:color="auto" w:fill="FFFFFF"/>
-        </w:rPr>
-      </w:pPr>
-      <w:r>
-        <w:rPr>
-          <w:rFonts w:ascii="Consolas" w:hAnsi="Consolas" w:cs="Consolas"/>
-          <w:color w:val="222222"/>
-          <w:sz w:val="18"/>
-          <w:szCs w:val="18"/>
-          <w:shd w:val="clear" w:color="auto" w:fill="FFFFFF"/>
-        </w:rPr>
-        <w:t>Ann Marie: Four people in the office have birthdays in March.</w:t>
-      </w:r>
-    </w:p>
-    <w:p>
-      <w:pPr>
-        <w:rPr>
-          <w:rFonts w:ascii="Consolas" w:hAnsi="Consolas" w:cs="Consolas"/>
-          <w:color w:val="222222"/>
-          <w:sz w:val="18"/>
-          <w:szCs w:val="18"/>
-          <w:shd w:val="clear" w:color="auto" w:fill="FFFFFF"/>
-        </w:rPr>
-      </w:pPr>
-      <w:r>
-        <w:rPr>
-          <w:rFonts w:ascii="Consolas" w:hAnsi="Consolas" w:cs="Consolas"/>
-          <w:color w:val="222222"/>
-          <w:sz w:val="18"/>
-          <w:szCs w:val="18"/>
-          <w:shd w:val="clear" w:color="auto" w:fill="FFFFFF"/>
-        </w:rPr>
-        <w:t>Keiko: No, the four birthdays are in</w:t>
-      </w:r>
-      <w:r>
-        <w:rPr>
-          <w:rFonts w:ascii="Consolas" w:hAnsi="Consolas" w:cs="Consolas"/>
-          <w:color w:val="222222"/>
-          <w:sz w:val="18"/>
-          <w:szCs w:val="18"/>
-          <w:shd w:val="clear" w:color="auto" w:fill="FFFFFF"/>
-        </w:rPr>
-        <w:t> </w:t>
-      </w:r>
-      <w:r>
-        <w:rPr>
-          <w:rFonts w:ascii="Consolas" w:hAnsi="Consolas" w:cs="Consolas"/>
-          <w:color w:val="222222"/>
-          <w:sz w:val="18"/>
-          <w:szCs w:val="18"/>
-          <w:shd w:val="clear" w:color="auto" w:fill="FFFFFF"/>
-        </w:rPr>
-        <w:t>April</w:t>
-      </w:r>
-      <w:r>
-        <w:rPr>
-          <w:rFonts w:ascii="Consolas" w:hAnsi="Consolas" w:cs="Consolas"/>
-          <w:color w:val="222222"/>
-          <w:sz w:val="18"/>
-          <w:szCs w:val="18"/>
-          <w:shd w:val="clear" w:color="auto" w:fill="FFFFFF"/>
-        </w:rPr>
-        <w:t xml:space="preserve"> </w:t>
-      </w:r>
-      <w:r>
-        <w:rPr>
-          <w:rFonts w:ascii="Consolas" w:hAnsi="Consolas" w:cs="Consolas"/>
-          <w:color w:val="222222"/>
-          <w:sz w:val="18"/>
-          <w:szCs w:val="18"/>
-          <w:shd w:val="clear" w:color="auto" w:fill="FFFFFF"/>
-        </w:rPr>
-        <w:t> . That’s the month after March.</w:t>
-      </w:r>
-    </w:p>
-    <w:p>
-      <w:pPr>
-        <w:rPr>
-          <w:rFonts w:ascii="Consolas" w:hAnsi="Consolas" w:cs="Consolas"/>
-          <w:color w:val="222222"/>
-          <w:sz w:val="18"/>
-          <w:szCs w:val="18"/>
-          <w:shd w:val="clear" w:color="auto" w:fill="FFFFFF"/>
-        </w:rPr>
-      </w:pPr>
-      <w:r>
-        <w:rPr>
-          <w:rFonts w:ascii="Consolas" w:hAnsi="Consolas" w:cs="Consolas"/>
-          <w:color w:val="222222"/>
-          <w:sz w:val="18"/>
-          <w:szCs w:val="18"/>
-          <w:shd w:val="clear" w:color="auto" w:fill="FFFFFF"/>
-        </w:rPr>
-        <w:t>Ryan: Are the tomatoes good in August?</w:t>
-      </w:r>
-    </w:p>
-    <w:p>
-      <w:pPr>
-        <w:rPr>
-          <w:rFonts w:ascii="Consolas" w:hAnsi="Consolas" w:cs="Consolas"/>
-          <w:color w:val="222222"/>
-          <w:sz w:val="18"/>
-          <w:szCs w:val="18"/>
-          <w:shd w:val="clear" w:color="auto" w:fill="FFFFFF"/>
-        </w:rPr>
-      </w:pPr>
-      <w:r>
-        <w:rPr>
-          <w:rFonts w:ascii="Consolas" w:hAnsi="Consolas" w:cs="Consolas"/>
-          <w:color w:val="222222"/>
-          <w:sz w:val="18"/>
-          <w:szCs w:val="18"/>
-          <w:shd w:val="clear" w:color="auto" w:fill="FFFFFF"/>
-        </w:rPr>
-        <w:t>Nick: Yes, it is sunny in August. There are good tomatoes in August and the month after August,</w:t>
-      </w:r>
-      <w:r>
-        <w:rPr>
-          <w:rFonts w:ascii="Consolas" w:hAnsi="Consolas" w:cs="Consolas"/>
-          <w:color w:val="222222"/>
-          <w:sz w:val="18"/>
-          <w:szCs w:val="18"/>
-          <w:shd w:val="clear" w:color="auto" w:fill="FFFFFF"/>
-        </w:rPr>
-        <w:t>September.</w:t>
-      </w:r>
-    </w:p>
-    <w:p>
-      <w:pPr>
-        <w:rPr>
-          <w:rFonts w:ascii="Consolas" w:hAnsi="Consolas" w:cs="Consolas"/>
-          <w:color w:val="222222"/>
-          <w:sz w:val="18"/>
-          <w:szCs w:val="18"/>
-          <w:shd w:val="clear" w:color="auto" w:fill="FFFFFF"/>
-        </w:rPr>
-      </w:pPr>
-    </w:p>
-    <w:p>
-      <w:r>
-        <w:rPr>
-          <w:noProof/>
-        </w:rPr>
         <w:drawing>
           <wp:inline distT="0" distB="0" distL="0" distR="0" wp14:anchorId="7B2FB5B5" wp14:editId="6B40D40E">
             <wp:extent cx="5238750" cy="1485900"/>
@@ -1773,7 +4466,2071 @@
         </w:drawing>
       </w:r>
     </w:p>
-    <w:p/>
+    <w:p>
+      <w:pPr>
+        <w:rPr>
+          <w:rFonts w:ascii="Times New Roman" w:hAnsi="Times New Roman" w:cs="Times New Roman"/>
+          <w:sz w:val="24"/>
+          <w:szCs w:val="24"/>
+        </w:rPr>
+      </w:pPr>
+    </w:p>
+    <w:p>
+      <w:pPr>
+        <w:rPr>
+          <w:rFonts w:ascii="Times New Roman" w:hAnsi="Times New Roman" w:cs="Times New Roman"/>
+          <w:color w:val="222222"/>
+          <w:sz w:val="24"/>
+          <w:szCs w:val="24"/>
+          <w:shd w:val="clear" w:color="auto" w:fill="FFFFFF"/>
+        </w:rPr>
+      </w:pPr>
+      <w:r>
+        <w:rPr>
+          <w:rFonts w:ascii="Times New Roman" w:hAnsi="Times New Roman" w:cs="Times New Roman"/>
+          <w:color w:val="222222"/>
+          <w:sz w:val="24"/>
+          <w:szCs w:val="24"/>
+          <w:shd w:val="clear" w:color="auto" w:fill="FFFFFF"/>
+        </w:rPr>
+        <w:t xml:space="preserve">It’s late! I </w:t>
+      </w:r>
+      <w:r>
+        <w:rPr>
+          <w:rFonts w:ascii="Times New Roman" w:hAnsi="Times New Roman" w:cs="Times New Roman"/>
+          <w:color w:val="222222"/>
+          <w:sz w:val="24"/>
+          <w:szCs w:val="24"/>
+          <w:shd w:val="clear" w:color="auto" w:fill="FFFFFF"/>
+        </w:rPr>
+        <w:t>have</w:t>
+      </w:r>
+      <w:r>
+        <w:rPr>
+          <w:rFonts w:ascii="Times New Roman" w:hAnsi="Times New Roman" w:cs="Times New Roman"/>
+          <w:color w:val="222222"/>
+          <w:sz w:val="24"/>
+          <w:szCs w:val="24"/>
+          <w:shd w:val="clear" w:color="auto" w:fill="FFFFFF"/>
+        </w:rPr>
+        <w:t xml:space="preserve"> to go now. I need to work tonight.</w:t>
+      </w:r>
+    </w:p>
+    <w:p>
+      <w:pPr>
+        <w:rPr>
+          <w:rFonts w:ascii="Times New Roman" w:hAnsi="Times New Roman" w:cs="Times New Roman"/>
+          <w:color w:val="222222"/>
+          <w:sz w:val="24"/>
+          <w:szCs w:val="24"/>
+          <w:shd w:val="clear" w:color="auto" w:fill="FFFFFF"/>
+        </w:rPr>
+      </w:pPr>
+      <w:r>
+        <w:rPr>
+          <w:rFonts w:ascii="Times New Roman" w:hAnsi="Times New Roman" w:cs="Times New Roman"/>
+          <w:color w:val="222222"/>
+          <w:sz w:val="24"/>
+          <w:szCs w:val="24"/>
+          <w:shd w:val="clear" w:color="auto" w:fill="FFFFFF"/>
+        </w:rPr>
+        <w:t xml:space="preserve">Andrew wants to be an actor. He can sing, but he can’t dance well. He </w:t>
+      </w:r>
+      <w:r>
+        <w:rPr>
+          <w:rFonts w:ascii="Times New Roman" w:hAnsi="Times New Roman" w:cs="Times New Roman"/>
+          <w:color w:val="222222"/>
+          <w:sz w:val="24"/>
+          <w:szCs w:val="24"/>
+          <w:shd w:val="clear" w:color="auto" w:fill="FFFFFF"/>
+        </w:rPr>
+        <w:t>has to</w:t>
+      </w:r>
+      <w:r>
+        <w:rPr>
+          <w:rFonts w:ascii="Times New Roman" w:hAnsi="Times New Roman" w:cs="Times New Roman"/>
+          <w:color w:val="222222"/>
+          <w:sz w:val="24"/>
+          <w:szCs w:val="24"/>
+          <w:shd w:val="clear" w:color="auto" w:fill="FFFFFF"/>
+        </w:rPr>
+        <w:t xml:space="preserve"> take a dance class.</w:t>
+      </w:r>
+    </w:p>
+    <w:p>
+      <w:pPr>
+        <w:rPr>
+          <w:rFonts w:ascii="Times New Roman" w:hAnsi="Times New Roman" w:cs="Times New Roman"/>
+          <w:color w:val="222222"/>
+          <w:sz w:val="24"/>
+          <w:szCs w:val="24"/>
+          <w:shd w:val="clear" w:color="auto" w:fill="FFFFFF"/>
+        </w:rPr>
+      </w:pPr>
+    </w:p>
+    <w:p>
+      <w:pPr>
+        <w:rPr>
+          <w:rFonts w:ascii="Times New Roman" w:hAnsi="Times New Roman" w:cs="Times New Roman"/>
+          <w:color w:val="222222"/>
+          <w:sz w:val="24"/>
+          <w:szCs w:val="24"/>
+          <w:shd w:val="clear" w:color="auto" w:fill="FFFFFF"/>
+        </w:rPr>
+      </w:pPr>
+      <w:r>
+        <w:rPr>
+          <w:rFonts w:ascii="Times New Roman" w:hAnsi="Times New Roman" w:cs="Times New Roman"/>
+          <w:color w:val="222222"/>
+          <w:sz w:val="24"/>
+          <w:szCs w:val="24"/>
+          <w:shd w:val="clear" w:color="auto" w:fill="FFFFFF"/>
+        </w:rPr>
+        <w:t>DS</w:t>
+      </w:r>
+      <w:r>
+        <w:rPr>
+          <w:rFonts w:ascii="Times New Roman" w:hAnsi="Times New Roman" w:cs="Times New Roman"/>
+          <w:color w:val="222222"/>
+          <w:sz w:val="24"/>
+          <w:szCs w:val="24"/>
+          <w:shd w:val="clear" w:color="auto" w:fill="FFFFFF"/>
+        </w:rPr>
+        <w:t xml:space="preserve"> workbooks</w:t>
+      </w:r>
+    </w:p>
+    <w:p>
+      <w:pPr>
+        <w:rPr>
+          <w:rFonts w:ascii="Times New Roman" w:hAnsi="Times New Roman" w:cs="Times New Roman"/>
+          <w:sz w:val="24"/>
+          <w:szCs w:val="24"/>
+        </w:rPr>
+      </w:pPr>
+      <w:r>
+        <w:rPr>
+          <w:rFonts w:ascii="Times New Roman" w:hAnsi="Times New Roman" w:cs="Times New Roman"/>
+          <w:sz w:val="24"/>
+          <w:szCs w:val="24"/>
+        </w:rPr>
+        <w:t>1 Monday is the first day of the week.</w:t>
+      </w:r>
+    </w:p>
+    <w:p>
+      <w:pPr>
+        <w:rPr>
+          <w:rFonts w:ascii="Times New Roman" w:hAnsi="Times New Roman" w:cs="Times New Roman"/>
+          <w:sz w:val="24"/>
+          <w:szCs w:val="24"/>
+        </w:rPr>
+      </w:pPr>
+      <w:r>
+        <w:rPr>
+          <w:rFonts w:ascii="Times New Roman" w:hAnsi="Times New Roman" w:cs="Times New Roman"/>
+          <w:sz w:val="24"/>
+          <w:szCs w:val="24"/>
+        </w:rPr>
+        <w:t>2 Thursday is the fourth day of the week.</w:t>
+      </w:r>
+    </w:p>
+    <w:p>
+      <w:pPr>
+        <w:rPr>
+          <w:rFonts w:ascii="Times New Roman" w:hAnsi="Times New Roman" w:cs="Times New Roman"/>
+          <w:sz w:val="24"/>
+          <w:szCs w:val="24"/>
+        </w:rPr>
+      </w:pPr>
+      <w:r>
+        <w:rPr>
+          <w:rFonts w:ascii="Times New Roman" w:hAnsi="Times New Roman" w:cs="Times New Roman"/>
+          <w:sz w:val="24"/>
+          <w:szCs w:val="24"/>
+        </w:rPr>
+        <w:t>3 Saturday and Sunday are on the weekend.</w:t>
+      </w:r>
+    </w:p>
+    <w:p>
+      <w:pPr>
+        <w:rPr>
+          <w:rFonts w:ascii="Times New Roman" w:hAnsi="Times New Roman" w:cs="Times New Roman"/>
+          <w:sz w:val="24"/>
+          <w:szCs w:val="24"/>
+        </w:rPr>
+      </w:pPr>
+      <w:r>
+        <w:rPr>
+          <w:rFonts w:ascii="Times New Roman" w:hAnsi="Times New Roman" w:cs="Times New Roman"/>
+          <w:sz w:val="24"/>
+          <w:szCs w:val="24"/>
+        </w:rPr>
+        <w:t>4 Friday comes before Saturday.</w:t>
+      </w:r>
+    </w:p>
+    <w:p>
+      <w:pPr>
+        <w:rPr>
+          <w:rFonts w:ascii="Times New Roman" w:hAnsi="Times New Roman" w:cs="Times New Roman"/>
+          <w:sz w:val="24"/>
+          <w:szCs w:val="24"/>
+        </w:rPr>
+      </w:pPr>
+      <w:r>
+        <w:rPr>
+          <w:rFonts w:ascii="Times New Roman" w:hAnsi="Times New Roman" w:cs="Times New Roman"/>
+          <w:sz w:val="24"/>
+          <w:szCs w:val="24"/>
+        </w:rPr>
+        <w:t>5 Wednesday is the third day of the week.</w:t>
+      </w:r>
+    </w:p>
+    <w:p>
+      <w:pPr>
+        <w:rPr>
+          <w:rFonts w:ascii="Times New Roman" w:hAnsi="Times New Roman" w:cs="Times New Roman"/>
+          <w:sz w:val="24"/>
+          <w:szCs w:val="24"/>
+        </w:rPr>
+      </w:pPr>
+      <w:r>
+        <w:rPr>
+          <w:rFonts w:ascii="Times New Roman" w:hAnsi="Times New Roman" w:cs="Times New Roman"/>
+          <w:sz w:val="24"/>
+          <w:szCs w:val="24"/>
+        </w:rPr>
+        <w:t>6 Tuesday comes after Monday.</w:t>
+      </w:r>
+    </w:p>
+    <w:p>
+      <w:pPr>
+        <w:rPr>
+          <w:rFonts w:ascii="Times New Roman" w:hAnsi="Times New Roman" w:cs="Times New Roman"/>
+          <w:sz w:val="24"/>
+          <w:szCs w:val="24"/>
+        </w:rPr>
+      </w:pPr>
+    </w:p>
+    <w:p>
+      <w:pPr>
+        <w:rPr>
+          <w:rFonts w:ascii="Times New Roman" w:hAnsi="Times New Roman" w:cs="Times New Roman"/>
+          <w:sz w:val="24"/>
+          <w:szCs w:val="24"/>
+        </w:rPr>
+      </w:pPr>
+      <w:r>
+        <w:rPr>
+          <w:rFonts w:ascii="Times New Roman" w:hAnsi="Times New Roman" w:cs="Times New Roman"/>
+          <w:sz w:val="24"/>
+          <w:szCs w:val="24"/>
+        </w:rPr>
+        <w:t>Sofi has to work on Friday, January 16th.</w:t>
+      </w:r>
+    </w:p>
+    <w:p>
+      <w:pPr>
+        <w:rPr>
+          <w:rFonts w:ascii="Times New Roman" w:hAnsi="Times New Roman" w:cs="Times New Roman"/>
+          <w:sz w:val="24"/>
+          <w:szCs w:val="24"/>
+        </w:rPr>
+      </w:pPr>
+      <w:r>
+        <w:rPr>
+          <w:rFonts w:ascii="Times New Roman" w:hAnsi="Times New Roman" w:cs="Times New Roman"/>
+          <w:sz w:val="24"/>
+          <w:szCs w:val="24"/>
+        </w:rPr>
+        <w:t>Shen's birthday is on Thursday, May 29th.</w:t>
+      </w:r>
+    </w:p>
+    <w:p>
+      <w:pPr>
+        <w:rPr>
+          <w:rFonts w:ascii="Times New Roman" w:hAnsi="Times New Roman" w:cs="Times New Roman"/>
+          <w:sz w:val="24"/>
+          <w:szCs w:val="24"/>
+        </w:rPr>
+      </w:pPr>
+      <w:r>
+        <w:rPr>
+          <w:rFonts w:ascii="Times New Roman" w:hAnsi="Times New Roman" w:cs="Times New Roman"/>
+          <w:sz w:val="24"/>
+          <w:szCs w:val="24"/>
+        </w:rPr>
+        <w:t>Tom has the day off on Sunday, November 15th.</w:t>
+      </w:r>
+    </w:p>
+    <w:p>
+      <w:pPr>
+        <w:rPr>
+          <w:rFonts w:ascii="Times New Roman" w:hAnsi="Times New Roman" w:cs="Times New Roman"/>
+          <w:sz w:val="24"/>
+          <w:szCs w:val="24"/>
+        </w:rPr>
+      </w:pPr>
+      <w:r>
+        <w:rPr>
+          <w:rFonts w:ascii="Times New Roman" w:hAnsi="Times New Roman" w:cs="Times New Roman"/>
+          <w:sz w:val="24"/>
+          <w:szCs w:val="24"/>
+        </w:rPr>
+        <w:t>Li Li has to help Shen on Thursday, October 15th.</w:t>
+      </w:r>
+    </w:p>
+    <w:p>
+      <w:pPr>
+        <w:rPr>
+          <w:rFonts w:ascii="Times New Roman" w:hAnsi="Times New Roman" w:cs="Times New Roman"/>
+          <w:sz w:val="24"/>
+          <w:szCs w:val="24"/>
+        </w:rPr>
+      </w:pPr>
+      <w:r>
+        <w:rPr>
+          <w:rFonts w:ascii="Times New Roman" w:hAnsi="Times New Roman" w:cs="Times New Roman"/>
+          <w:sz w:val="24"/>
+          <w:szCs w:val="24"/>
+        </w:rPr>
+        <w:t>Tom has to work on Wednesday, March 11th.</w:t>
+      </w:r>
+    </w:p>
+    <w:p>
+      <w:pPr>
+        <w:rPr>
+          <w:rFonts w:ascii="Times New Roman" w:hAnsi="Times New Roman" w:cs="Times New Roman"/>
+          <w:sz w:val="24"/>
+          <w:szCs w:val="24"/>
+        </w:rPr>
+      </w:pPr>
+      <w:r>
+        <w:rPr>
+          <w:rFonts w:ascii="Times New Roman" w:hAnsi="Times New Roman" w:cs="Times New Roman"/>
+          <w:sz w:val="24"/>
+          <w:szCs w:val="24"/>
+        </w:rPr>
+        <w:t>Paz's work trip is on Sunday, May 3rd.</w:t>
+      </w:r>
+    </w:p>
+    <w:p>
+      <w:pPr>
+        <w:rPr>
+          <w:rFonts w:ascii="Times New Roman" w:hAnsi="Times New Roman" w:cs="Times New Roman"/>
+          <w:sz w:val="24"/>
+          <w:szCs w:val="24"/>
+        </w:rPr>
+      </w:pPr>
+      <w:r>
+        <w:rPr>
+          <w:rFonts w:ascii="Times New Roman" w:hAnsi="Times New Roman" w:cs="Times New Roman"/>
+          <w:sz w:val="24"/>
+          <w:szCs w:val="24"/>
+        </w:rPr>
+        <w:t>Nadi wants to work on Monday, March 30</w:t>
+      </w:r>
+      <w:r>
+        <w:rPr>
+          <w:rFonts w:ascii="Times New Roman" w:hAnsi="Times New Roman" w:cs="Times New Roman"/>
+          <w:sz w:val="24"/>
+          <w:szCs w:val="24"/>
+          <w:vertAlign w:val="superscript"/>
+        </w:rPr>
+        <w:t>th</w:t>
+      </w:r>
+    </w:p>
+    <w:p>
+      <w:pPr>
+        <w:rPr>
+          <w:rFonts w:ascii="Times New Roman" w:hAnsi="Times New Roman" w:cs="Times New Roman"/>
+          <w:sz w:val="24"/>
+          <w:szCs w:val="24"/>
+        </w:rPr>
+      </w:pPr>
+    </w:p>
+    <w:p>
+      <w:pPr>
+        <w:rPr>
+          <w:rFonts w:ascii="Times New Roman" w:hAnsi="Times New Roman" w:cs="Times New Roman"/>
+          <w:sz w:val="24"/>
+          <w:szCs w:val="24"/>
+        </w:rPr>
+      </w:pPr>
+      <w:r>
+        <w:rPr>
+          <w:rFonts w:ascii="Times New Roman" w:hAnsi="Times New Roman" w:cs="Times New Roman"/>
+          <w:sz w:val="24"/>
+          <w:szCs w:val="24"/>
+        </w:rPr>
+        <w:t>1 I like pizza.</w:t>
+      </w:r>
+    </w:p>
+    <w:p>
+      <w:pPr>
+        <w:rPr>
+          <w:rFonts w:ascii="Times New Roman" w:hAnsi="Times New Roman" w:cs="Times New Roman"/>
+          <w:sz w:val="24"/>
+          <w:szCs w:val="24"/>
+        </w:rPr>
+      </w:pPr>
+      <w:r>
+        <w:rPr>
+          <w:rFonts w:ascii="Times New Roman" w:hAnsi="Times New Roman" w:cs="Times New Roman"/>
+          <w:sz w:val="24"/>
+          <w:szCs w:val="24"/>
+        </w:rPr>
+        <w:t>2 We are students.</w:t>
+      </w:r>
+    </w:p>
+    <w:p>
+      <w:pPr>
+        <w:rPr>
+          <w:rFonts w:ascii="Times New Roman" w:hAnsi="Times New Roman" w:cs="Times New Roman"/>
+          <w:sz w:val="24"/>
+          <w:szCs w:val="24"/>
+        </w:rPr>
+      </w:pPr>
+      <w:r>
+        <w:rPr>
+          <w:rFonts w:ascii="Times New Roman" w:hAnsi="Times New Roman" w:cs="Times New Roman"/>
+          <w:sz w:val="24"/>
+          <w:szCs w:val="24"/>
+        </w:rPr>
+        <w:t>3 Sofi has a cat.</w:t>
+      </w:r>
+    </w:p>
+    <w:p>
+      <w:pPr>
+        <w:rPr>
+          <w:rFonts w:ascii="Times New Roman" w:hAnsi="Times New Roman" w:cs="Times New Roman"/>
+          <w:sz w:val="24"/>
+          <w:szCs w:val="24"/>
+        </w:rPr>
+      </w:pPr>
+      <w:r>
+        <w:rPr>
+          <w:rFonts w:ascii="Times New Roman" w:hAnsi="Times New Roman" w:cs="Times New Roman"/>
+          <w:sz w:val="24"/>
+          <w:szCs w:val="24"/>
+        </w:rPr>
+        <w:lastRenderedPageBreak/>
+        <w:t>4 Nadi and Mrs. Berry have cars.</w:t>
+      </w:r>
+    </w:p>
+    <w:p>
+      <w:pPr>
+        <w:rPr>
+          <w:rFonts w:ascii="Times New Roman" w:hAnsi="Times New Roman" w:cs="Times New Roman"/>
+          <w:sz w:val="24"/>
+          <w:szCs w:val="24"/>
+        </w:rPr>
+      </w:pPr>
+      <w:r>
+        <w:rPr>
+          <w:rFonts w:ascii="Times New Roman" w:hAnsi="Times New Roman" w:cs="Times New Roman"/>
+          <w:sz w:val="24"/>
+          <w:szCs w:val="24"/>
+        </w:rPr>
+        <w:t>5 Benny plays football.</w:t>
+      </w:r>
+    </w:p>
+    <w:p>
+      <w:pPr>
+        <w:rPr>
+          <w:rFonts w:ascii="Times New Roman" w:hAnsi="Times New Roman" w:cs="Times New Roman"/>
+          <w:sz w:val="24"/>
+          <w:szCs w:val="24"/>
+        </w:rPr>
+      </w:pPr>
+      <w:r>
+        <w:rPr>
+          <w:rFonts w:ascii="Times New Roman" w:hAnsi="Times New Roman" w:cs="Times New Roman"/>
+          <w:sz w:val="24"/>
+          <w:szCs w:val="24"/>
+        </w:rPr>
+        <w:t>6 John Berry likes coffee.</w:t>
+      </w:r>
+    </w:p>
+    <w:p>
+      <w:pPr>
+        <w:rPr>
+          <w:rFonts w:ascii="Times New Roman" w:hAnsi="Times New Roman" w:cs="Times New Roman"/>
+          <w:sz w:val="24"/>
+          <w:szCs w:val="24"/>
+        </w:rPr>
+      </w:pPr>
+      <w:r>
+        <w:rPr>
+          <w:rFonts w:ascii="Times New Roman" w:hAnsi="Times New Roman" w:cs="Times New Roman"/>
+          <w:sz w:val="24"/>
+          <w:szCs w:val="24"/>
+        </w:rPr>
+        <w:t>7 Khae takes the subway.</w:t>
+      </w:r>
+    </w:p>
+    <w:p>
+      <w:pPr>
+        <w:rPr>
+          <w:rFonts w:ascii="Times New Roman" w:hAnsi="Times New Roman" w:cs="Times New Roman"/>
+          <w:sz w:val="24"/>
+          <w:szCs w:val="24"/>
+        </w:rPr>
+      </w:pPr>
+      <w:r>
+        <w:rPr>
+          <w:rFonts w:ascii="Times New Roman" w:hAnsi="Times New Roman" w:cs="Times New Roman"/>
+          <w:sz w:val="24"/>
+          <w:szCs w:val="24"/>
+        </w:rPr>
+        <w:t>8 Shen speaks Chinese.</w:t>
+      </w:r>
+    </w:p>
+    <w:p>
+      <w:pPr>
+        <w:rPr>
+          <w:rFonts w:ascii="Times New Roman" w:hAnsi="Times New Roman" w:cs="Times New Roman"/>
+          <w:sz w:val="24"/>
+          <w:szCs w:val="24"/>
+        </w:rPr>
+      </w:pPr>
+    </w:p>
+    <w:p>
+      <w:pPr>
+        <w:rPr>
+          <w:rFonts w:ascii="Times New Roman" w:hAnsi="Times New Roman" w:cs="Times New Roman"/>
+          <w:sz w:val="24"/>
+          <w:szCs w:val="24"/>
+        </w:rPr>
+      </w:pPr>
+      <w:r>
+        <w:rPr>
+          <w:rFonts w:ascii="Times New Roman" w:hAnsi="Times New Roman" w:cs="Times New Roman"/>
+          <w:sz w:val="24"/>
+          <w:szCs w:val="24"/>
+        </w:rPr>
+        <w:t xml:space="preserve">1 </w:t>
+      </w:r>
+      <w:r>
+        <w:rPr>
+          <w:rFonts w:ascii="Times New Roman" w:hAnsi="Times New Roman" w:cs="Times New Roman"/>
+          <w:sz w:val="24"/>
+          <w:szCs w:val="24"/>
+        </w:rPr>
+        <w:t>Tom is hungry</w:t>
+      </w:r>
+    </w:p>
+    <w:p>
+      <w:pPr>
+        <w:rPr>
+          <w:rFonts w:ascii="Times New Roman" w:hAnsi="Times New Roman" w:cs="Times New Roman"/>
+          <w:sz w:val="24"/>
+          <w:szCs w:val="24"/>
+        </w:rPr>
+      </w:pPr>
+      <w:r>
+        <w:rPr>
+          <w:rFonts w:ascii="Times New Roman" w:hAnsi="Times New Roman" w:cs="Times New Roman"/>
+          <w:sz w:val="24"/>
+          <w:szCs w:val="24"/>
+        </w:rPr>
+        <w:t xml:space="preserve">2 </w:t>
+      </w:r>
+      <w:r>
+        <w:rPr>
+          <w:rFonts w:ascii="Times New Roman" w:hAnsi="Times New Roman" w:cs="Times New Roman"/>
+          <w:sz w:val="24"/>
+          <w:szCs w:val="24"/>
+        </w:rPr>
+        <w:t>Jackie and Mark are British</w:t>
+      </w:r>
+    </w:p>
+    <w:p>
+      <w:pPr>
+        <w:rPr>
+          <w:rFonts w:ascii="Times New Roman" w:hAnsi="Times New Roman" w:cs="Times New Roman"/>
+          <w:sz w:val="24"/>
+          <w:szCs w:val="24"/>
+        </w:rPr>
+      </w:pPr>
+      <w:r>
+        <w:rPr>
+          <w:rFonts w:ascii="Times New Roman" w:hAnsi="Times New Roman" w:cs="Times New Roman"/>
+          <w:sz w:val="24"/>
+          <w:szCs w:val="24"/>
+        </w:rPr>
+        <w:t xml:space="preserve">3 </w:t>
+      </w:r>
+      <w:r>
+        <w:rPr>
+          <w:rFonts w:ascii="Times New Roman" w:hAnsi="Times New Roman" w:cs="Times New Roman"/>
+          <w:sz w:val="24"/>
+          <w:szCs w:val="24"/>
+        </w:rPr>
+        <w:t>It is hot</w:t>
+      </w:r>
+    </w:p>
+    <w:p>
+      <w:pPr>
+        <w:rPr>
+          <w:rFonts w:ascii="Times New Roman" w:hAnsi="Times New Roman" w:cs="Times New Roman"/>
+          <w:sz w:val="24"/>
+          <w:szCs w:val="24"/>
+        </w:rPr>
+      </w:pPr>
+      <w:r>
+        <w:rPr>
+          <w:rFonts w:ascii="Times New Roman" w:hAnsi="Times New Roman" w:cs="Times New Roman"/>
+          <w:sz w:val="24"/>
+          <w:szCs w:val="24"/>
+        </w:rPr>
+        <w:t>4 S</w:t>
+      </w:r>
+      <w:r>
+        <w:rPr>
+          <w:rFonts w:ascii="Times New Roman" w:hAnsi="Times New Roman" w:cs="Times New Roman"/>
+          <w:sz w:val="24"/>
+          <w:szCs w:val="24"/>
+        </w:rPr>
+        <w:t>he works on Monday</w:t>
+      </w:r>
+    </w:p>
+    <w:p>
+      <w:pPr>
+        <w:rPr>
+          <w:rFonts w:ascii="Times New Roman" w:hAnsi="Times New Roman" w:cs="Times New Roman"/>
+          <w:sz w:val="24"/>
+          <w:szCs w:val="24"/>
+        </w:rPr>
+      </w:pPr>
+      <w:r>
+        <w:rPr>
+          <w:rFonts w:ascii="Times New Roman" w:hAnsi="Times New Roman" w:cs="Times New Roman"/>
+          <w:sz w:val="24"/>
+          <w:szCs w:val="24"/>
+        </w:rPr>
+        <w:t xml:space="preserve">5 </w:t>
+      </w:r>
+      <w:r>
+        <w:rPr>
+          <w:rFonts w:ascii="Times New Roman" w:hAnsi="Times New Roman" w:cs="Times New Roman"/>
+          <w:sz w:val="24"/>
+          <w:szCs w:val="24"/>
+        </w:rPr>
+        <w:t>they have three bicycles</w:t>
+      </w:r>
+    </w:p>
+    <w:p>
+      <w:pPr>
+        <w:rPr>
+          <w:rFonts w:ascii="Times New Roman" w:hAnsi="Times New Roman" w:cs="Times New Roman"/>
+          <w:sz w:val="24"/>
+          <w:szCs w:val="24"/>
+        </w:rPr>
+      </w:pPr>
+      <w:r>
+        <w:rPr>
+          <w:rFonts w:ascii="Times New Roman" w:hAnsi="Times New Roman" w:cs="Times New Roman"/>
+          <w:sz w:val="24"/>
+          <w:szCs w:val="24"/>
+        </w:rPr>
+        <w:t xml:space="preserve">6 </w:t>
+      </w:r>
+      <w:r>
+        <w:rPr>
+          <w:rFonts w:ascii="Times New Roman" w:hAnsi="Times New Roman" w:cs="Times New Roman"/>
+          <w:sz w:val="24"/>
+          <w:szCs w:val="24"/>
+        </w:rPr>
+        <w:t>This food is disgusting</w:t>
+      </w:r>
+    </w:p>
+    <w:p>
+      <w:pPr>
+        <w:rPr>
+          <w:rFonts w:ascii="Times New Roman" w:hAnsi="Times New Roman" w:cs="Times New Roman"/>
+          <w:sz w:val="24"/>
+          <w:szCs w:val="24"/>
+        </w:rPr>
+      </w:pPr>
+      <w:r>
+        <w:rPr>
+          <w:rFonts w:ascii="Times New Roman" w:hAnsi="Times New Roman" w:cs="Times New Roman"/>
+          <w:sz w:val="24"/>
+          <w:szCs w:val="24"/>
+        </w:rPr>
+        <w:t xml:space="preserve">7 </w:t>
+      </w:r>
+      <w:r>
+        <w:rPr>
+          <w:rFonts w:ascii="Times New Roman" w:hAnsi="Times New Roman" w:cs="Times New Roman"/>
+          <w:sz w:val="24"/>
+          <w:szCs w:val="24"/>
+        </w:rPr>
+        <w:t>we don't like basketball</w:t>
+      </w:r>
+    </w:p>
+    <w:p>
+      <w:pPr>
+        <w:rPr>
+          <w:rFonts w:ascii="Times New Roman" w:hAnsi="Times New Roman" w:cs="Times New Roman"/>
+          <w:sz w:val="24"/>
+          <w:szCs w:val="24"/>
+        </w:rPr>
+      </w:pPr>
+      <w:r>
+        <w:rPr>
+          <w:rFonts w:ascii="Times New Roman" w:hAnsi="Times New Roman" w:cs="Times New Roman"/>
+          <w:sz w:val="24"/>
+          <w:szCs w:val="24"/>
+        </w:rPr>
+        <w:t xml:space="preserve">8 </w:t>
+      </w:r>
+      <w:r>
+        <w:rPr>
+          <w:rFonts w:ascii="Times New Roman" w:hAnsi="Times New Roman" w:cs="Times New Roman"/>
+          <w:sz w:val="24"/>
+          <w:szCs w:val="24"/>
+        </w:rPr>
+        <w:t>he doesn't live in an apartment</w:t>
+      </w:r>
+    </w:p>
+    <w:p>
+      <w:pPr>
+        <w:rPr>
+          <w:rFonts w:ascii="Times New Roman" w:hAnsi="Times New Roman" w:cs="Times New Roman"/>
+          <w:sz w:val="24"/>
+          <w:szCs w:val="24"/>
+        </w:rPr>
+      </w:pPr>
+      <w:r>
+        <w:rPr>
+          <w:rFonts w:ascii="Times New Roman" w:hAnsi="Times New Roman" w:cs="Times New Roman"/>
+          <w:sz w:val="24"/>
+          <w:szCs w:val="24"/>
+        </w:rPr>
+        <w:t xml:space="preserve">9 </w:t>
+      </w:r>
+      <w:r>
+        <w:rPr>
+          <w:rFonts w:ascii="Times New Roman" w:hAnsi="Times New Roman" w:cs="Times New Roman"/>
+          <w:sz w:val="24"/>
+          <w:szCs w:val="24"/>
+        </w:rPr>
+        <w:t>John Berry has to work today</w:t>
+      </w:r>
+    </w:p>
+    <w:p>
+      <w:pPr>
+        <w:rPr>
+          <w:rFonts w:ascii="Times New Roman" w:hAnsi="Times New Roman" w:cs="Times New Roman"/>
+          <w:sz w:val="24"/>
+          <w:szCs w:val="24"/>
+        </w:rPr>
+      </w:pPr>
+      <w:r>
+        <w:rPr>
+          <w:rFonts w:ascii="Times New Roman" w:hAnsi="Times New Roman" w:cs="Times New Roman"/>
+          <w:sz w:val="24"/>
+          <w:szCs w:val="24"/>
+        </w:rPr>
+        <w:t xml:space="preserve">10 </w:t>
+      </w:r>
+      <w:r>
+        <w:rPr>
+          <w:rFonts w:ascii="Times New Roman" w:hAnsi="Times New Roman" w:cs="Times New Roman"/>
+          <w:sz w:val="24"/>
+          <w:szCs w:val="24"/>
+        </w:rPr>
+        <w:t>Khae and Aanya have to take the subway</w:t>
+      </w:r>
+    </w:p>
+    <w:p>
+      <w:pPr>
+        <w:rPr>
+          <w:rFonts w:ascii="Times New Roman" w:hAnsi="Times New Roman" w:cs="Times New Roman"/>
+          <w:sz w:val="24"/>
+          <w:szCs w:val="24"/>
+        </w:rPr>
+      </w:pPr>
+    </w:p>
+    <w:p>
+      <w:pPr>
+        <w:rPr>
+          <w:rFonts w:ascii="Times New Roman" w:hAnsi="Times New Roman" w:cs="Times New Roman"/>
+          <w:sz w:val="24"/>
+          <w:szCs w:val="24"/>
+        </w:rPr>
+      </w:pPr>
+      <w:r>
+        <w:rPr>
+          <w:rFonts w:ascii="Times New Roman" w:hAnsi="Times New Roman" w:cs="Times New Roman"/>
+          <w:sz w:val="24"/>
+          <w:szCs w:val="24"/>
+        </w:rPr>
+        <w:t>1 I have to work tomorrow.</w:t>
+      </w:r>
+    </w:p>
+    <w:p>
+      <w:pPr>
+        <w:rPr>
+          <w:rFonts w:ascii="Times New Roman" w:hAnsi="Times New Roman" w:cs="Times New Roman"/>
+          <w:sz w:val="24"/>
+          <w:szCs w:val="24"/>
+        </w:rPr>
+      </w:pPr>
+      <w:r>
+        <w:rPr>
+          <w:rFonts w:ascii="Times New Roman" w:hAnsi="Times New Roman" w:cs="Times New Roman"/>
+          <w:sz w:val="24"/>
+          <w:szCs w:val="24"/>
+        </w:rPr>
+        <w:t>2 They have to study.</w:t>
+      </w:r>
+    </w:p>
+    <w:p>
+      <w:pPr>
+        <w:rPr>
+          <w:rFonts w:ascii="Times New Roman" w:hAnsi="Times New Roman" w:cs="Times New Roman"/>
+          <w:sz w:val="24"/>
+          <w:szCs w:val="24"/>
+        </w:rPr>
+      </w:pPr>
+      <w:r>
+        <w:rPr>
+          <w:rFonts w:ascii="Times New Roman" w:hAnsi="Times New Roman" w:cs="Times New Roman"/>
+          <w:sz w:val="24"/>
+          <w:szCs w:val="24"/>
+        </w:rPr>
+        <w:t>3 Pablo has to take the bus in the morning.</w:t>
+      </w:r>
+    </w:p>
+    <w:p>
+      <w:pPr>
+        <w:rPr>
+          <w:rFonts w:ascii="Times New Roman" w:hAnsi="Times New Roman" w:cs="Times New Roman"/>
+          <w:sz w:val="24"/>
+          <w:szCs w:val="24"/>
+        </w:rPr>
+      </w:pPr>
+      <w:r>
+        <w:rPr>
+          <w:rFonts w:ascii="Times New Roman" w:hAnsi="Times New Roman" w:cs="Times New Roman"/>
+          <w:sz w:val="24"/>
+          <w:szCs w:val="24"/>
+        </w:rPr>
+        <w:t>4 Jenny and Eric have to buy a new car.</w:t>
+      </w:r>
+    </w:p>
+    <w:p>
+      <w:pPr>
+        <w:rPr>
+          <w:rFonts w:ascii="Times New Roman" w:hAnsi="Times New Roman" w:cs="Times New Roman"/>
+          <w:sz w:val="24"/>
+          <w:szCs w:val="24"/>
+        </w:rPr>
+      </w:pPr>
+      <w:r>
+        <w:rPr>
+          <w:rFonts w:ascii="Times New Roman" w:hAnsi="Times New Roman" w:cs="Times New Roman"/>
+          <w:sz w:val="24"/>
+          <w:szCs w:val="24"/>
+        </w:rPr>
+        <w:t>5 Lisa has to eat lunch soon.</w:t>
+      </w:r>
+    </w:p>
+    <w:p>
+      <w:pPr>
+        <w:rPr>
+          <w:rFonts w:ascii="Times New Roman" w:hAnsi="Times New Roman" w:cs="Times New Roman"/>
+          <w:sz w:val="24"/>
+          <w:szCs w:val="24"/>
+        </w:rPr>
+      </w:pPr>
+      <w:r>
+        <w:rPr>
+          <w:rFonts w:ascii="Times New Roman" w:hAnsi="Times New Roman" w:cs="Times New Roman"/>
+          <w:sz w:val="24"/>
+          <w:szCs w:val="24"/>
+        </w:rPr>
+        <w:t>6 Do we have to go home now?</w:t>
+      </w:r>
+    </w:p>
+    <w:p>
+      <w:pPr>
+        <w:rPr>
+          <w:rFonts w:ascii="Times New Roman" w:hAnsi="Times New Roman" w:cs="Times New Roman"/>
+          <w:sz w:val="24"/>
+          <w:szCs w:val="24"/>
+        </w:rPr>
+      </w:pPr>
+      <w:r>
+        <w:rPr>
+          <w:rFonts w:ascii="Times New Roman" w:hAnsi="Times New Roman" w:cs="Times New Roman"/>
+          <w:sz w:val="24"/>
+          <w:szCs w:val="24"/>
+        </w:rPr>
+        <w:t>7 Does he have to work on his birthday?</w:t>
+      </w:r>
+    </w:p>
+    <w:p>
+      <w:pPr>
+        <w:rPr>
+          <w:rFonts w:ascii="Times New Roman" w:hAnsi="Times New Roman" w:cs="Times New Roman"/>
+          <w:sz w:val="24"/>
+          <w:szCs w:val="24"/>
+        </w:rPr>
+      </w:pPr>
+    </w:p>
+    <w:p>
+      <w:pPr>
+        <w:rPr>
+          <w:rFonts w:ascii="Times New Roman" w:hAnsi="Times New Roman" w:cs="Times New Roman"/>
+          <w:sz w:val="24"/>
+          <w:szCs w:val="24"/>
+        </w:rPr>
+      </w:pPr>
+      <w:r>
+        <w:rPr>
+          <w:rFonts w:ascii="Times New Roman" w:hAnsi="Times New Roman" w:cs="Times New Roman"/>
+          <w:sz w:val="24"/>
+          <w:szCs w:val="24"/>
+        </w:rPr>
+        <w:t>Sofi: Do you have the work calendar for May, Nadi?</w:t>
+      </w:r>
+    </w:p>
+    <w:p>
+      <w:pPr>
+        <w:rPr>
+          <w:rFonts w:ascii="Times New Roman" w:hAnsi="Times New Roman" w:cs="Times New Roman"/>
+          <w:sz w:val="24"/>
+          <w:szCs w:val="24"/>
+        </w:rPr>
+      </w:pPr>
+      <w:r>
+        <w:rPr>
+          <w:rFonts w:ascii="Times New Roman" w:hAnsi="Times New Roman" w:cs="Times New Roman"/>
+          <w:sz w:val="24"/>
+          <w:szCs w:val="24"/>
+        </w:rPr>
+        <w:t>Nadi: Yes. I have it.</w:t>
+      </w:r>
+    </w:p>
+    <w:p>
+      <w:pPr>
+        <w:rPr>
+          <w:rFonts w:ascii="Times New Roman" w:hAnsi="Times New Roman" w:cs="Times New Roman"/>
+          <w:sz w:val="24"/>
+          <w:szCs w:val="24"/>
+        </w:rPr>
+      </w:pPr>
+      <w:r>
+        <w:rPr>
+          <w:rFonts w:ascii="Times New Roman" w:hAnsi="Times New Roman" w:cs="Times New Roman"/>
+          <w:sz w:val="24"/>
+          <w:szCs w:val="24"/>
+        </w:rPr>
+        <w:t>Sofi: When do I have to work in May?</w:t>
+      </w:r>
+    </w:p>
+    <w:p>
+      <w:pPr>
+        <w:rPr>
+          <w:rFonts w:ascii="Times New Roman" w:hAnsi="Times New Roman" w:cs="Times New Roman"/>
+          <w:sz w:val="24"/>
+          <w:szCs w:val="24"/>
+        </w:rPr>
+      </w:pPr>
+      <w:r>
+        <w:rPr>
+          <w:rFonts w:ascii="Times New Roman" w:hAnsi="Times New Roman" w:cs="Times New Roman"/>
+          <w:sz w:val="24"/>
+          <w:szCs w:val="24"/>
+        </w:rPr>
+        <w:lastRenderedPageBreak/>
+        <w:t>Nadi: You have to work on Tuesdays and Thursdays.</w:t>
+      </w:r>
+    </w:p>
+    <w:p>
+      <w:pPr>
+        <w:rPr>
+          <w:rFonts w:ascii="Times New Roman" w:hAnsi="Times New Roman" w:cs="Times New Roman"/>
+          <w:sz w:val="24"/>
+          <w:szCs w:val="24"/>
+        </w:rPr>
+      </w:pPr>
+      <w:r>
+        <w:rPr>
+          <w:rFonts w:ascii="Times New Roman" w:hAnsi="Times New Roman" w:cs="Times New Roman"/>
+          <w:sz w:val="24"/>
+          <w:szCs w:val="24"/>
+        </w:rPr>
+        <w:t>Sofi: Tuesdays and Thursdays? Do I have to work on Tuesday, May 20th?</w:t>
+      </w:r>
+    </w:p>
+    <w:p>
+      <w:pPr>
+        <w:rPr>
+          <w:rFonts w:ascii="Times New Roman" w:hAnsi="Times New Roman" w:cs="Times New Roman"/>
+          <w:sz w:val="24"/>
+          <w:szCs w:val="24"/>
+        </w:rPr>
+      </w:pPr>
+      <w:r>
+        <w:rPr>
+          <w:rFonts w:ascii="Times New Roman" w:hAnsi="Times New Roman" w:cs="Times New Roman"/>
+          <w:sz w:val="24"/>
+          <w:szCs w:val="24"/>
+        </w:rPr>
+        <w:t>Nadi: May 20th? Yes, you have to work on that date.</w:t>
+      </w:r>
+    </w:p>
+    <w:p>
+      <w:pPr>
+        <w:rPr>
+          <w:rFonts w:ascii="Times New Roman" w:hAnsi="Times New Roman" w:cs="Times New Roman"/>
+          <w:sz w:val="24"/>
+          <w:szCs w:val="24"/>
+        </w:rPr>
+      </w:pPr>
+      <w:r>
+        <w:rPr>
+          <w:rFonts w:ascii="Times New Roman" w:hAnsi="Times New Roman" w:cs="Times New Roman"/>
+          <w:sz w:val="24"/>
+          <w:szCs w:val="24"/>
+        </w:rPr>
+        <w:t>Sofi: Oh, no!!</w:t>
+      </w:r>
+    </w:p>
+    <w:p>
+      <w:pPr>
+        <w:rPr>
+          <w:rFonts w:ascii="Times New Roman" w:hAnsi="Times New Roman" w:cs="Times New Roman"/>
+          <w:sz w:val="24"/>
+          <w:szCs w:val="24"/>
+        </w:rPr>
+      </w:pPr>
+      <w:r>
+        <w:rPr>
+          <w:rFonts w:ascii="Times New Roman" w:hAnsi="Times New Roman" w:cs="Times New Roman"/>
+          <w:sz w:val="24"/>
+          <w:szCs w:val="24"/>
+        </w:rPr>
+        <w:t>Nadi: What's wrong?</w:t>
+      </w:r>
+    </w:p>
+    <w:p>
+      <w:pPr>
+        <w:rPr>
+          <w:rFonts w:ascii="Times New Roman" w:hAnsi="Times New Roman" w:cs="Times New Roman"/>
+          <w:sz w:val="24"/>
+          <w:szCs w:val="24"/>
+        </w:rPr>
+      </w:pPr>
+      <w:r>
+        <w:rPr>
+          <w:rFonts w:ascii="Times New Roman" w:hAnsi="Times New Roman" w:cs="Times New Roman"/>
+          <w:sz w:val="24"/>
+          <w:szCs w:val="24"/>
+        </w:rPr>
+        <w:t>Sofi: My birthday is on May 20th!</w:t>
+      </w:r>
+    </w:p>
+    <w:p>
+      <w:pPr>
+        <w:rPr>
+          <w:rFonts w:ascii="Times New Roman" w:hAnsi="Times New Roman" w:cs="Times New Roman"/>
+          <w:sz w:val="24"/>
+          <w:szCs w:val="24"/>
+        </w:rPr>
+      </w:pPr>
+      <w:r>
+        <w:rPr>
+          <w:rFonts w:ascii="Times New Roman" w:hAnsi="Times New Roman" w:cs="Times New Roman"/>
+          <w:sz w:val="24"/>
+          <w:szCs w:val="24"/>
+        </w:rPr>
+        <w:t>Nadi: Oh. Well You don't have to work on your birthday. Danielle can work that day.</w:t>
+      </w:r>
+    </w:p>
+    <w:p>
+      <w:pPr>
+        <w:rPr>
+          <w:rFonts w:ascii="Times New Roman" w:hAnsi="Times New Roman" w:cs="Times New Roman"/>
+          <w:sz w:val="24"/>
+          <w:szCs w:val="24"/>
+        </w:rPr>
+      </w:pPr>
+      <w:r>
+        <w:rPr>
+          <w:rFonts w:ascii="Times New Roman" w:hAnsi="Times New Roman" w:cs="Times New Roman"/>
+          <w:sz w:val="24"/>
+          <w:szCs w:val="24"/>
+        </w:rPr>
+        <w:t>Sofi: She can? Great! Thank you!</w:t>
+      </w:r>
+    </w:p>
+    <w:p>
+      <w:pPr>
+        <w:rPr>
+          <w:rFonts w:ascii="Times New Roman" w:hAnsi="Times New Roman" w:cs="Times New Roman"/>
+          <w:sz w:val="24"/>
+          <w:szCs w:val="24"/>
+        </w:rPr>
+      </w:pPr>
+    </w:p>
+    <w:p>
+      <w:pPr>
+        <w:rPr>
+          <w:rFonts w:ascii="Times New Roman" w:hAnsi="Times New Roman" w:cs="Times New Roman"/>
+          <w:sz w:val="24"/>
+          <w:szCs w:val="24"/>
+        </w:rPr>
+      </w:pPr>
+      <w:r>
+        <w:rPr>
+          <w:rFonts w:ascii="Times New Roman" w:hAnsi="Times New Roman" w:cs="Times New Roman"/>
+          <w:sz w:val="24"/>
+          <w:szCs w:val="24"/>
+        </w:rPr>
+        <w:t>1 Deng works on Mondays and Wednesdays / Tuesdays and Thursdays / Fridays and Saturdays.</w:t>
+      </w:r>
+    </w:p>
+    <w:p>
+      <w:pPr>
+        <w:rPr>
+          <w:rFonts w:ascii="Times New Roman" w:hAnsi="Times New Roman" w:cs="Times New Roman"/>
+          <w:sz w:val="24"/>
+          <w:szCs w:val="24"/>
+        </w:rPr>
+      </w:pPr>
+      <w:r>
+        <w:rPr>
+          <w:rFonts w:ascii="Times New Roman" w:hAnsi="Times New Roman" w:cs="Times New Roman"/>
+          <w:sz w:val="24"/>
+          <w:szCs w:val="24"/>
+        </w:rPr>
+        <w:t>2 Liz works on Tuesdays.</w:t>
+      </w:r>
+    </w:p>
+    <w:p>
+      <w:pPr>
+        <w:rPr>
+          <w:rFonts w:ascii="Times New Roman" w:hAnsi="Times New Roman" w:cs="Times New Roman"/>
+          <w:sz w:val="24"/>
+          <w:szCs w:val="24"/>
+        </w:rPr>
+      </w:pPr>
+      <w:r>
+        <w:rPr>
+          <w:rFonts w:ascii="Times New Roman" w:hAnsi="Times New Roman" w:cs="Times New Roman"/>
+          <w:sz w:val="24"/>
+          <w:szCs w:val="24"/>
+        </w:rPr>
+        <w:t>3 Lou works on Saturdays.</w:t>
+      </w:r>
+    </w:p>
+    <w:p>
+      <w:pPr>
+        <w:rPr>
+          <w:rFonts w:ascii="Times New Roman" w:hAnsi="Times New Roman" w:cs="Times New Roman"/>
+          <w:sz w:val="24"/>
+          <w:szCs w:val="24"/>
+        </w:rPr>
+      </w:pPr>
+      <w:r>
+        <w:rPr>
+          <w:rFonts w:ascii="Times New Roman" w:hAnsi="Times New Roman" w:cs="Times New Roman"/>
+          <w:sz w:val="24"/>
+          <w:szCs w:val="24"/>
+        </w:rPr>
+        <w:t>4 Lou works three days a week.</w:t>
+      </w:r>
+    </w:p>
+    <w:p>
+      <w:pPr>
+        <w:rPr>
+          <w:rFonts w:ascii="Times New Roman" w:hAnsi="Times New Roman" w:cs="Times New Roman"/>
+          <w:sz w:val="24"/>
+          <w:szCs w:val="24"/>
+        </w:rPr>
+      </w:pPr>
+      <w:r>
+        <w:rPr>
+          <w:rFonts w:ascii="Times New Roman" w:hAnsi="Times New Roman" w:cs="Times New Roman"/>
+          <w:sz w:val="24"/>
+          <w:szCs w:val="24"/>
+        </w:rPr>
+        <w:t>5 Liz has to work on November 19th.</w:t>
+      </w:r>
+    </w:p>
+    <w:p>
+      <w:pPr>
+        <w:rPr>
+          <w:rFonts w:ascii="Times New Roman" w:hAnsi="Times New Roman" w:cs="Times New Roman"/>
+          <w:sz w:val="24"/>
+          <w:szCs w:val="24"/>
+        </w:rPr>
+      </w:pPr>
+      <w:r>
+        <w:rPr>
+          <w:rFonts w:ascii="Times New Roman" w:hAnsi="Times New Roman" w:cs="Times New Roman"/>
+          <w:sz w:val="24"/>
+          <w:szCs w:val="24"/>
+        </w:rPr>
+        <w:t>6 Lou doen't have to work on November 2nd.</w:t>
+      </w:r>
+    </w:p>
+    <w:p>
+      <w:pPr>
+        <w:rPr>
+          <w:rFonts w:ascii="Times New Roman" w:hAnsi="Times New Roman" w:cs="Times New Roman"/>
+          <w:sz w:val="24"/>
+          <w:szCs w:val="24"/>
+        </w:rPr>
+      </w:pPr>
+      <w:r>
+        <w:rPr>
+          <w:rFonts w:ascii="Times New Roman" w:hAnsi="Times New Roman" w:cs="Times New Roman"/>
+          <w:sz w:val="24"/>
+          <w:szCs w:val="24"/>
+        </w:rPr>
+        <w:t>7 Lou has to work on November 29th.</w:t>
+      </w:r>
+    </w:p>
+    <w:p>
+      <w:pPr>
+        <w:rPr>
+          <w:rFonts w:ascii="Times New Roman" w:hAnsi="Times New Roman" w:cs="Times New Roman"/>
+          <w:sz w:val="24"/>
+          <w:szCs w:val="24"/>
+        </w:rPr>
+      </w:pPr>
+      <w:r>
+        <w:rPr>
+          <w:rFonts w:ascii="Times New Roman" w:hAnsi="Times New Roman" w:cs="Times New Roman"/>
+          <w:sz w:val="24"/>
+          <w:szCs w:val="24"/>
+        </w:rPr>
+        <w:t>8 Liz has to work on Noember 10th.</w:t>
+      </w:r>
+    </w:p>
+    <w:p>
+      <w:pPr>
+        <w:rPr>
+          <w:rFonts w:ascii="Times New Roman" w:hAnsi="Times New Roman" w:cs="Times New Roman"/>
+          <w:sz w:val="24"/>
+          <w:szCs w:val="24"/>
+        </w:rPr>
+      </w:pPr>
+      <w:r>
+        <w:rPr>
+          <w:rFonts w:ascii="Times New Roman" w:hAnsi="Times New Roman" w:cs="Times New Roman"/>
+          <w:sz w:val="24"/>
+          <w:szCs w:val="24"/>
+        </w:rPr>
+        <w:t>9 Lou has to work on November 13th.</w:t>
+      </w:r>
+    </w:p>
+    <w:p>
+      <w:pPr>
+        <w:rPr>
+          <w:rFonts w:ascii="Times New Roman" w:hAnsi="Times New Roman" w:cs="Times New Roman"/>
+          <w:sz w:val="24"/>
+          <w:szCs w:val="24"/>
+        </w:rPr>
+      </w:pPr>
+    </w:p>
+    <w:p>
+      <w:pPr>
+        <w:rPr>
+          <w:rFonts w:ascii="Times New Roman" w:hAnsi="Times New Roman" w:cs="Times New Roman"/>
+          <w:sz w:val="24"/>
+          <w:szCs w:val="24"/>
+        </w:rPr>
+      </w:pPr>
+      <w:r>
+        <w:rPr>
+          <w:rFonts w:ascii="Times New Roman" w:hAnsi="Times New Roman" w:cs="Times New Roman"/>
+          <w:sz w:val="24"/>
+          <w:szCs w:val="24"/>
+        </w:rPr>
+        <w:t>Yoko works in a store. She works on Mondays, Tuesdays, Wednesdays, and Fridays. She has to work on Friday, February 13th. She doesn't want to work on that day. It's her mother's 60th birthday. Nathan and Carrie work at the store too. Nathan and Carrie work on Thursdays, Saturdays, and Sundays. Yoko wants Nathan to work on February 13th. Nathan can't work on that day. He's a student, and he has classes on Fridays. But Carrie says OK. She can work on February 13th. Yoko is happy!</w:t>
+      </w:r>
+    </w:p>
+    <w:p>
+      <w:pPr>
+        <w:rPr>
+          <w:rFonts w:ascii="Times New Roman" w:hAnsi="Times New Roman" w:cs="Times New Roman"/>
+          <w:sz w:val="24"/>
+          <w:szCs w:val="24"/>
+        </w:rPr>
+      </w:pPr>
+      <w:r>
+        <w:rPr>
+          <w:rFonts w:ascii="Times New Roman" w:hAnsi="Times New Roman" w:cs="Times New Roman"/>
+          <w:sz w:val="24"/>
+          <w:szCs w:val="24"/>
+        </w:rPr>
+        <w:t>1 Where do Yoko, Carrie, and Nathan work?</w:t>
+      </w:r>
+    </w:p>
+    <w:p>
+      <w:pPr>
+        <w:pStyle w:val="ListParagraph"/>
+        <w:numPr>
+          <w:ilvl w:val="0"/>
+          <w:numId w:val="1"/>
+        </w:numPr>
+        <w:rPr>
+          <w:rFonts w:ascii="Times New Roman" w:hAnsi="Times New Roman" w:cs="Times New Roman"/>
+          <w:sz w:val="24"/>
+          <w:szCs w:val="24"/>
+        </w:rPr>
+      </w:pPr>
+      <w:r>
+        <w:rPr>
+          <w:rFonts w:ascii="Times New Roman" w:hAnsi="Times New Roman" w:cs="Times New Roman"/>
+          <w:sz w:val="24"/>
+          <w:szCs w:val="24"/>
+        </w:rPr>
+        <w:t>In a store.</w:t>
+      </w:r>
+    </w:p>
+    <w:p>
+      <w:pPr>
+        <w:rPr>
+          <w:rFonts w:ascii="Times New Roman" w:hAnsi="Times New Roman" w:cs="Times New Roman"/>
+          <w:sz w:val="24"/>
+          <w:szCs w:val="24"/>
+        </w:rPr>
+      </w:pPr>
+      <w:r>
+        <w:rPr>
+          <w:rFonts w:ascii="Times New Roman" w:hAnsi="Times New Roman" w:cs="Times New Roman"/>
+          <w:sz w:val="24"/>
+          <w:szCs w:val="24"/>
+        </w:rPr>
+        <w:t>2 When does Yoko have to work?</w:t>
+      </w:r>
+    </w:p>
+    <w:p>
+      <w:pPr>
+        <w:pStyle w:val="ListParagraph"/>
+        <w:numPr>
+          <w:ilvl w:val="0"/>
+          <w:numId w:val="1"/>
+        </w:numPr>
+        <w:rPr>
+          <w:rFonts w:ascii="Times New Roman" w:hAnsi="Times New Roman" w:cs="Times New Roman"/>
+          <w:sz w:val="24"/>
+          <w:szCs w:val="24"/>
+        </w:rPr>
+      </w:pPr>
+      <w:r>
+        <w:rPr>
+          <w:rFonts w:ascii="Times New Roman" w:hAnsi="Times New Roman" w:cs="Times New Roman"/>
+          <w:sz w:val="24"/>
+          <w:szCs w:val="24"/>
+        </w:rPr>
+        <w:t>On Mondays, Tuesdays, Wednesdays, and Fridays</w:t>
+      </w:r>
+    </w:p>
+    <w:p>
+      <w:pPr>
+        <w:rPr>
+          <w:rFonts w:ascii="Times New Roman" w:hAnsi="Times New Roman" w:cs="Times New Roman"/>
+          <w:sz w:val="24"/>
+          <w:szCs w:val="24"/>
+        </w:rPr>
+      </w:pPr>
+      <w:r>
+        <w:rPr>
+          <w:rFonts w:ascii="Times New Roman" w:hAnsi="Times New Roman" w:cs="Times New Roman"/>
+          <w:sz w:val="24"/>
+          <w:szCs w:val="24"/>
+        </w:rPr>
+        <w:t>3 Yoko wants a day off. What day?</w:t>
+      </w:r>
+    </w:p>
+    <w:p>
+      <w:pPr>
+        <w:pStyle w:val="ListParagraph"/>
+        <w:numPr>
+          <w:ilvl w:val="0"/>
+          <w:numId w:val="1"/>
+        </w:numPr>
+        <w:rPr>
+          <w:rFonts w:ascii="Times New Roman" w:hAnsi="Times New Roman" w:cs="Times New Roman"/>
+          <w:sz w:val="24"/>
+          <w:szCs w:val="24"/>
+        </w:rPr>
+      </w:pPr>
+      <w:r>
+        <w:rPr>
+          <w:rFonts w:ascii="Times New Roman" w:hAnsi="Times New Roman" w:cs="Times New Roman"/>
+          <w:sz w:val="24"/>
+          <w:szCs w:val="24"/>
+        </w:rPr>
+        <w:lastRenderedPageBreak/>
+        <w:t>On Friday, February 13th</w:t>
+      </w:r>
+    </w:p>
+    <w:p>
+      <w:pPr>
+        <w:rPr>
+          <w:rFonts w:ascii="Times New Roman" w:hAnsi="Times New Roman" w:cs="Times New Roman"/>
+          <w:sz w:val="24"/>
+          <w:szCs w:val="24"/>
+        </w:rPr>
+      </w:pPr>
+      <w:r>
+        <w:rPr>
+          <w:rFonts w:ascii="Times New Roman" w:hAnsi="Times New Roman" w:cs="Times New Roman"/>
+          <w:sz w:val="24"/>
+          <w:szCs w:val="24"/>
+        </w:rPr>
+        <w:t>4 Why does she want that day off?</w:t>
+      </w:r>
+    </w:p>
+    <w:p>
+      <w:pPr>
+        <w:pStyle w:val="ListParagraph"/>
+        <w:numPr>
+          <w:ilvl w:val="0"/>
+          <w:numId w:val="1"/>
+        </w:numPr>
+        <w:rPr>
+          <w:rFonts w:ascii="Times New Roman" w:hAnsi="Times New Roman" w:cs="Times New Roman"/>
+          <w:sz w:val="24"/>
+          <w:szCs w:val="24"/>
+        </w:rPr>
+      </w:pPr>
+      <w:r>
+        <w:rPr>
+          <w:rFonts w:ascii="Times New Roman" w:hAnsi="Times New Roman" w:cs="Times New Roman"/>
+          <w:sz w:val="24"/>
+          <w:szCs w:val="24"/>
+        </w:rPr>
+        <w:t>Because that day is her mother's 60th birthday</w:t>
+      </w:r>
+    </w:p>
+    <w:p>
+      <w:pPr>
+        <w:rPr>
+          <w:rFonts w:ascii="Times New Roman" w:hAnsi="Times New Roman" w:cs="Times New Roman"/>
+          <w:sz w:val="24"/>
+          <w:szCs w:val="24"/>
+        </w:rPr>
+      </w:pPr>
+      <w:r>
+        <w:rPr>
+          <w:rFonts w:ascii="Times New Roman" w:hAnsi="Times New Roman" w:cs="Times New Roman"/>
+          <w:sz w:val="24"/>
+          <w:szCs w:val="24"/>
+        </w:rPr>
+        <w:t>5 When do Nathan and Carrie have to work?</w:t>
+      </w:r>
+    </w:p>
+    <w:p>
+      <w:pPr>
+        <w:pStyle w:val="ListParagraph"/>
+        <w:numPr>
+          <w:ilvl w:val="0"/>
+          <w:numId w:val="1"/>
+        </w:numPr>
+        <w:rPr>
+          <w:rFonts w:ascii="Times New Roman" w:hAnsi="Times New Roman" w:cs="Times New Roman"/>
+          <w:sz w:val="24"/>
+          <w:szCs w:val="24"/>
+        </w:rPr>
+      </w:pPr>
+      <w:r>
+        <w:rPr>
+          <w:rFonts w:ascii="Times New Roman" w:hAnsi="Times New Roman" w:cs="Times New Roman"/>
+          <w:sz w:val="24"/>
+          <w:szCs w:val="24"/>
+        </w:rPr>
+        <w:t>On Thursdays, Saturdays, and Sundays</w:t>
+      </w:r>
+    </w:p>
+    <w:p>
+      <w:pPr>
+        <w:rPr>
+          <w:rFonts w:ascii="Times New Roman" w:hAnsi="Times New Roman" w:cs="Times New Roman"/>
+          <w:sz w:val="24"/>
+          <w:szCs w:val="24"/>
+        </w:rPr>
+      </w:pPr>
+      <w:r>
+        <w:rPr>
+          <w:rFonts w:ascii="Times New Roman" w:hAnsi="Times New Roman" w:cs="Times New Roman"/>
+          <w:sz w:val="24"/>
+          <w:szCs w:val="24"/>
+        </w:rPr>
+        <w:t>6 Can Nathan work on February 13th?</w:t>
+      </w:r>
+    </w:p>
+    <w:p>
+      <w:pPr>
+        <w:pStyle w:val="ListParagraph"/>
+        <w:numPr>
+          <w:ilvl w:val="0"/>
+          <w:numId w:val="1"/>
+        </w:numPr>
+        <w:rPr>
+          <w:rFonts w:ascii="Times New Roman" w:hAnsi="Times New Roman" w:cs="Times New Roman"/>
+          <w:sz w:val="24"/>
+          <w:szCs w:val="24"/>
+        </w:rPr>
+      </w:pPr>
+      <w:r>
+        <w:rPr>
+          <w:rFonts w:ascii="Times New Roman" w:hAnsi="Times New Roman" w:cs="Times New Roman"/>
+          <w:sz w:val="24"/>
+          <w:szCs w:val="24"/>
+        </w:rPr>
+        <w:t>No. He can't work on that day</w:t>
+      </w:r>
+    </w:p>
+    <w:p>
+      <w:pPr>
+        <w:rPr>
+          <w:rFonts w:ascii="Times New Roman" w:hAnsi="Times New Roman" w:cs="Times New Roman"/>
+          <w:sz w:val="24"/>
+          <w:szCs w:val="24"/>
+        </w:rPr>
+      </w:pPr>
+      <w:r>
+        <w:rPr>
+          <w:rFonts w:ascii="Times New Roman" w:hAnsi="Times New Roman" w:cs="Times New Roman"/>
+          <w:sz w:val="24"/>
+          <w:szCs w:val="24"/>
+        </w:rPr>
+        <w:t>7 What does Nathan have on Fridays?</w:t>
+      </w:r>
+    </w:p>
+    <w:p>
+      <w:pPr>
+        <w:pStyle w:val="ListParagraph"/>
+        <w:numPr>
+          <w:ilvl w:val="0"/>
+          <w:numId w:val="1"/>
+        </w:numPr>
+        <w:rPr>
+          <w:rFonts w:ascii="Times New Roman" w:hAnsi="Times New Roman" w:cs="Times New Roman"/>
+          <w:sz w:val="24"/>
+          <w:szCs w:val="24"/>
+        </w:rPr>
+      </w:pPr>
+      <w:r>
+        <w:rPr>
+          <w:rFonts w:ascii="Times New Roman" w:hAnsi="Times New Roman" w:cs="Times New Roman"/>
+          <w:sz w:val="24"/>
+          <w:szCs w:val="24"/>
+        </w:rPr>
+        <w:t>He has classes on Fridays</w:t>
+      </w:r>
+    </w:p>
+    <w:p>
+      <w:pPr>
+        <w:rPr>
+          <w:rFonts w:ascii="Times New Roman" w:hAnsi="Times New Roman" w:cs="Times New Roman"/>
+          <w:sz w:val="24"/>
+          <w:szCs w:val="24"/>
+        </w:rPr>
+      </w:pPr>
+      <w:r>
+        <w:rPr>
+          <w:rFonts w:ascii="Times New Roman" w:hAnsi="Times New Roman" w:cs="Times New Roman"/>
+          <w:sz w:val="24"/>
+          <w:szCs w:val="24"/>
+        </w:rPr>
+        <w:t>8 Can Carrie work on February 13th?</w:t>
+      </w:r>
+    </w:p>
+    <w:p>
+      <w:pPr>
+        <w:pStyle w:val="ListParagraph"/>
+        <w:numPr>
+          <w:ilvl w:val="0"/>
+          <w:numId w:val="1"/>
+        </w:numPr>
+        <w:rPr>
+          <w:rFonts w:ascii="Times New Roman" w:hAnsi="Times New Roman" w:cs="Times New Roman"/>
+          <w:sz w:val="24"/>
+          <w:szCs w:val="24"/>
+        </w:rPr>
+      </w:pPr>
+      <w:r>
+        <w:rPr>
+          <w:rFonts w:ascii="Times New Roman" w:hAnsi="Times New Roman" w:cs="Times New Roman"/>
+          <w:sz w:val="24"/>
+          <w:szCs w:val="24"/>
+        </w:rPr>
+        <w:t>Yes. She can work on February 13</w:t>
+      </w:r>
+      <w:r>
+        <w:rPr>
+          <w:rFonts w:ascii="Times New Roman" w:hAnsi="Times New Roman" w:cs="Times New Roman"/>
+          <w:sz w:val="24"/>
+          <w:szCs w:val="24"/>
+          <w:vertAlign w:val="superscript"/>
+        </w:rPr>
+        <w:t>th</w:t>
+      </w:r>
+    </w:p>
+    <w:p>
+      <w:pPr>
+        <w:rPr>
+          <w:rFonts w:ascii="Times New Roman" w:hAnsi="Times New Roman" w:cs="Times New Roman"/>
+          <w:sz w:val="24"/>
+          <w:szCs w:val="24"/>
+        </w:rPr>
+      </w:pPr>
+    </w:p>
+    <w:p>
+      <w:pPr>
+        <w:rPr>
+          <w:rFonts w:ascii="Times New Roman" w:hAnsi="Times New Roman" w:cs="Times New Roman"/>
+          <w:sz w:val="24"/>
+          <w:szCs w:val="24"/>
+        </w:rPr>
+      </w:pPr>
+      <w:r>
+        <w:rPr>
+          <w:rFonts w:ascii="Times New Roman" w:hAnsi="Times New Roman" w:cs="Times New Roman"/>
+          <w:sz w:val="24"/>
+          <w:szCs w:val="24"/>
+        </w:rPr>
+        <w:t>It's March.</w:t>
+      </w:r>
+    </w:p>
+    <w:p>
+      <w:pPr>
+        <w:rPr>
+          <w:rFonts w:ascii="Times New Roman" w:hAnsi="Times New Roman" w:cs="Times New Roman"/>
+          <w:sz w:val="24"/>
+          <w:szCs w:val="24"/>
+        </w:rPr>
+      </w:pPr>
+      <w:r>
+        <w:rPr>
+          <w:rFonts w:ascii="Times New Roman" w:hAnsi="Times New Roman" w:cs="Times New Roman"/>
+          <w:sz w:val="24"/>
+          <w:szCs w:val="24"/>
+        </w:rPr>
+        <w:t>Yes. I do. I have to work on Mondays, Tuesdays, Wednesdays, Thursdays and Fridays.I work five days a week.</w:t>
+      </w:r>
+    </w:p>
+    <w:p>
+      <w:pPr>
+        <w:rPr>
+          <w:rFonts w:ascii="Times New Roman" w:hAnsi="Times New Roman" w:cs="Times New Roman"/>
+          <w:sz w:val="24"/>
+          <w:szCs w:val="24"/>
+        </w:rPr>
+      </w:pPr>
+      <w:r>
+        <w:rPr>
+          <w:rFonts w:ascii="Times New Roman" w:hAnsi="Times New Roman" w:cs="Times New Roman"/>
+          <w:sz w:val="24"/>
+          <w:szCs w:val="24"/>
+        </w:rPr>
+        <w:t>I think The important date is the 8th of March, which is International Women's day.</w:t>
+      </w:r>
+    </w:p>
+    <w:p>
+      <w:pPr>
+        <w:rPr>
+          <w:rFonts w:ascii="Times New Roman" w:hAnsi="Times New Roman" w:cs="Times New Roman"/>
+          <w:sz w:val="24"/>
+          <w:szCs w:val="24"/>
+        </w:rPr>
+      </w:pPr>
+    </w:p>
+    <w:p>
+      <w:pPr>
+        <w:rPr>
+          <w:rFonts w:ascii="Times New Roman" w:hAnsi="Times New Roman" w:cs="Times New Roman"/>
+          <w:sz w:val="24"/>
+          <w:szCs w:val="24"/>
+        </w:rPr>
+      </w:pPr>
+      <w:r>
+        <w:rPr>
+          <w:rFonts w:ascii="Times New Roman" w:hAnsi="Times New Roman" w:cs="Times New Roman"/>
+          <w:sz w:val="24"/>
+          <w:szCs w:val="24"/>
+        </w:rPr>
+        <w:t>Practice</w:t>
+      </w:r>
+    </w:p>
+    <w:p>
+      <w:pPr>
+        <w:rPr>
+          <w:rFonts w:ascii="Times New Roman" w:hAnsi="Times New Roman" w:cs="Times New Roman"/>
+          <w:b/>
+          <w:sz w:val="24"/>
+          <w:szCs w:val="24"/>
+        </w:rPr>
+      </w:pPr>
+      <w:r>
+        <w:rPr>
+          <w:rFonts w:ascii="Times New Roman" w:hAnsi="Times New Roman" w:cs="Times New Roman"/>
+          <w:b/>
+          <w:sz w:val="24"/>
+          <w:szCs w:val="24"/>
+        </w:rPr>
+        <w:t>Do I have to do it?</w:t>
+      </w:r>
+    </w:p>
+    <w:p>
+      <w:pPr>
+        <w:rPr>
+          <w:rFonts w:ascii="Times New Roman" w:hAnsi="Times New Roman" w:cs="Times New Roman"/>
+          <w:sz w:val="24"/>
+          <w:szCs w:val="24"/>
+        </w:rPr>
+      </w:pPr>
+      <w:r>
+        <w:rPr>
+          <w:rFonts w:ascii="Times New Roman" w:hAnsi="Times New Roman" w:cs="Times New Roman"/>
+          <w:sz w:val="24"/>
+          <w:szCs w:val="24"/>
+        </w:rPr>
+        <w:t>We all have to wear a hard hat on the construction site. It is the law.</w:t>
+      </w:r>
+    </w:p>
+    <w:p>
+      <w:pPr>
+        <w:rPr>
+          <w:rFonts w:ascii="Times New Roman" w:hAnsi="Times New Roman" w:cs="Times New Roman"/>
+          <w:sz w:val="24"/>
+          <w:szCs w:val="24"/>
+        </w:rPr>
+      </w:pPr>
+      <w:r>
+        <w:rPr>
+          <w:rFonts w:ascii="Times New Roman" w:hAnsi="Times New Roman" w:cs="Times New Roman"/>
+          <w:sz w:val="24"/>
+          <w:szCs w:val="24"/>
+        </w:rPr>
+        <w:t>Do you have to wear a uniform too?</w:t>
+      </w:r>
+    </w:p>
+    <w:p>
+      <w:pPr>
+        <w:rPr>
+          <w:rFonts w:ascii="Times New Roman" w:hAnsi="Times New Roman" w:cs="Times New Roman"/>
+          <w:sz w:val="24"/>
+          <w:szCs w:val="24"/>
+        </w:rPr>
+      </w:pPr>
+      <w:r>
+        <w:rPr>
+          <w:rFonts w:ascii="Times New Roman" w:hAnsi="Times New Roman" w:cs="Times New Roman"/>
+          <w:sz w:val="24"/>
+          <w:szCs w:val="24"/>
+        </w:rPr>
+        <w:t xml:space="preserve">No we don’t, but we have to wear special shoes. </w:t>
+      </w:r>
+    </w:p>
+    <w:p>
+      <w:pPr>
+        <w:rPr>
+          <w:rFonts w:ascii="Times New Roman" w:hAnsi="Times New Roman" w:cs="Times New Roman"/>
+          <w:sz w:val="24"/>
+          <w:szCs w:val="24"/>
+        </w:rPr>
+      </w:pPr>
+      <w:r>
+        <w:rPr>
+          <w:rFonts w:ascii="Times New Roman" w:hAnsi="Times New Roman" w:cs="Times New Roman"/>
+          <w:sz w:val="24"/>
+          <w:szCs w:val="24"/>
+        </w:rPr>
+        <w:t>What time do you have to arrive at work in the morning?</w:t>
+      </w:r>
+    </w:p>
+    <w:p>
+      <w:pPr>
+        <w:rPr>
+          <w:rFonts w:ascii="Times New Roman" w:hAnsi="Times New Roman" w:cs="Times New Roman"/>
+          <w:sz w:val="24"/>
+          <w:szCs w:val="24"/>
+        </w:rPr>
+      </w:pPr>
+      <w:r>
+        <w:rPr>
+          <w:rFonts w:ascii="Times New Roman" w:hAnsi="Times New Roman" w:cs="Times New Roman"/>
+          <w:sz w:val="24"/>
+          <w:szCs w:val="24"/>
+        </w:rPr>
+        <w:t>We have to be here by 8:00. In my last job I had to start at 7:00.</w:t>
+      </w:r>
+    </w:p>
+    <w:p>
+      <w:pPr>
+        <w:rPr>
+          <w:rFonts w:ascii="Times New Roman" w:hAnsi="Times New Roman" w:cs="Times New Roman"/>
+          <w:sz w:val="24"/>
+          <w:szCs w:val="24"/>
+        </w:rPr>
+      </w:pPr>
+      <w:r>
+        <w:rPr>
+          <w:rFonts w:ascii="Times New Roman" w:hAnsi="Times New Roman" w:cs="Times New Roman"/>
+          <w:sz w:val="24"/>
+          <w:szCs w:val="24"/>
+        </w:rPr>
+        <w:t xml:space="preserve">I have to wear a uniform with a white hat. </w:t>
+      </w:r>
+    </w:p>
+    <w:p>
+      <w:pPr>
+        <w:rPr>
+          <w:rFonts w:ascii="Times New Roman" w:hAnsi="Times New Roman" w:cs="Times New Roman"/>
+          <w:sz w:val="24"/>
+          <w:szCs w:val="24"/>
+        </w:rPr>
+      </w:pPr>
+      <w:r>
+        <w:rPr>
+          <w:rFonts w:ascii="Times New Roman" w:hAnsi="Times New Roman" w:cs="Times New Roman"/>
+          <w:sz w:val="24"/>
+          <w:szCs w:val="24"/>
+        </w:rPr>
+        <w:t>Do you have to get special qualifications to become a chef?</w:t>
+      </w:r>
+    </w:p>
+    <w:p>
+      <w:pPr>
+        <w:rPr>
+          <w:rFonts w:ascii="Times New Roman" w:hAnsi="Times New Roman" w:cs="Times New Roman"/>
+          <w:sz w:val="24"/>
+          <w:szCs w:val="24"/>
+        </w:rPr>
+      </w:pPr>
+      <w:r>
+        <w:rPr>
+          <w:rFonts w:ascii="Times New Roman" w:hAnsi="Times New Roman" w:cs="Times New Roman"/>
+          <w:sz w:val="24"/>
+          <w:szCs w:val="24"/>
+        </w:rPr>
+        <w:t>Yes, you have to go to cookery school then train in a restaurant.</w:t>
+      </w:r>
+    </w:p>
+    <w:p>
+      <w:pPr>
+        <w:rPr>
+          <w:rFonts w:ascii="Times New Roman" w:hAnsi="Times New Roman" w:cs="Times New Roman"/>
+          <w:sz w:val="24"/>
+          <w:szCs w:val="24"/>
+        </w:rPr>
+      </w:pPr>
+      <w:r>
+        <w:rPr>
+          <w:rFonts w:ascii="Times New Roman" w:hAnsi="Times New Roman" w:cs="Times New Roman"/>
+          <w:sz w:val="24"/>
+          <w:szCs w:val="24"/>
+        </w:rPr>
+        <w:t>What hours do you have to do?</w:t>
+      </w:r>
+    </w:p>
+    <w:p>
+      <w:pPr>
+        <w:rPr>
+          <w:rFonts w:ascii="Times New Roman" w:hAnsi="Times New Roman" w:cs="Times New Roman"/>
+          <w:sz w:val="24"/>
+          <w:szCs w:val="24"/>
+        </w:rPr>
+      </w:pPr>
+      <w:r>
+        <w:rPr>
+          <w:rFonts w:ascii="Times New Roman" w:hAnsi="Times New Roman" w:cs="Times New Roman"/>
+          <w:sz w:val="24"/>
+          <w:szCs w:val="24"/>
+        </w:rPr>
+        <w:t>Yes, I have to work in the morning to prepare lunch and then in the evening for dinner</w:t>
+      </w:r>
+    </w:p>
+    <w:p>
+      <w:pPr>
+        <w:rPr>
+          <w:rFonts w:ascii="Times New Roman" w:hAnsi="Times New Roman" w:cs="Times New Roman"/>
+          <w:sz w:val="24"/>
+          <w:szCs w:val="24"/>
+        </w:rPr>
+      </w:pPr>
+      <w:r>
+        <w:rPr>
+          <w:rFonts w:ascii="Times New Roman" w:hAnsi="Times New Roman" w:cs="Times New Roman"/>
+          <w:sz w:val="24"/>
+          <w:szCs w:val="24"/>
+        </w:rPr>
+        <w:lastRenderedPageBreak/>
+        <w:t>I’m a secretary. I have to answer the phone ans organize meetings</w:t>
+      </w:r>
+    </w:p>
+    <w:p>
+      <w:pPr>
+        <w:rPr>
+          <w:rFonts w:ascii="Times New Roman" w:hAnsi="Times New Roman" w:cs="Times New Roman"/>
+          <w:sz w:val="24"/>
+          <w:szCs w:val="24"/>
+        </w:rPr>
+      </w:pPr>
+      <w:r>
+        <w:rPr>
+          <w:rFonts w:ascii="Times New Roman" w:hAnsi="Times New Roman" w:cs="Times New Roman"/>
+          <w:sz w:val="24"/>
+          <w:szCs w:val="24"/>
+        </w:rPr>
+        <w:t>I’m a sales consultant. I have to travel a lot and visit customers</w:t>
+      </w:r>
+    </w:p>
+    <w:p>
+      <w:pPr>
+        <w:rPr>
+          <w:rFonts w:ascii="Times New Roman" w:hAnsi="Times New Roman" w:cs="Times New Roman"/>
+          <w:sz w:val="24"/>
+          <w:szCs w:val="24"/>
+        </w:rPr>
+      </w:pPr>
+      <w:r>
+        <w:rPr>
+          <w:rFonts w:ascii="Times New Roman" w:hAnsi="Times New Roman" w:cs="Times New Roman"/>
+          <w:sz w:val="24"/>
+          <w:szCs w:val="24"/>
+        </w:rPr>
+        <w:t>I’m a doctor. I have to help people who are sick</w:t>
+      </w:r>
+    </w:p>
+    <w:p>
+      <w:pPr>
+        <w:rPr>
+          <w:rFonts w:ascii="Times New Roman" w:hAnsi="Times New Roman" w:cs="Times New Roman"/>
+          <w:sz w:val="24"/>
+          <w:szCs w:val="24"/>
+        </w:rPr>
+      </w:pPr>
+      <w:r>
+        <w:rPr>
+          <w:rFonts w:ascii="Times New Roman" w:hAnsi="Times New Roman" w:cs="Times New Roman"/>
+          <w:sz w:val="24"/>
+          <w:szCs w:val="24"/>
+        </w:rPr>
+        <w:t xml:space="preserve">I’m a taxi-driver. I have to drive people around </w:t>
+      </w:r>
+      <w:r>
+        <w:rPr>
+          <w:rFonts w:ascii="Times New Roman" w:hAnsi="Times New Roman" w:cs="Times New Roman"/>
+          <w:sz w:val="24"/>
+          <w:szCs w:val="24"/>
+        </w:rPr>
+        <w:t>the</w:t>
+      </w:r>
+      <w:r>
+        <w:rPr>
+          <w:rFonts w:ascii="Times New Roman" w:hAnsi="Times New Roman" w:cs="Times New Roman"/>
+          <w:sz w:val="24"/>
+          <w:szCs w:val="24"/>
+        </w:rPr>
+        <w:t xml:space="preserve"> city</w:t>
+      </w:r>
+    </w:p>
+    <w:p>
+      <w:pPr>
+        <w:rPr>
+          <w:rFonts w:ascii="Times New Roman" w:hAnsi="Times New Roman" w:cs="Times New Roman"/>
+          <w:sz w:val="24"/>
+          <w:szCs w:val="24"/>
+        </w:rPr>
+      </w:pPr>
+      <w:r>
+        <w:rPr>
+          <w:rFonts w:ascii="Times New Roman" w:hAnsi="Times New Roman" w:cs="Times New Roman"/>
+          <w:sz w:val="24"/>
+          <w:szCs w:val="24"/>
+        </w:rPr>
+        <w:t>I’m a waiter. I have tto take order and bring customers their food</w:t>
+      </w:r>
+    </w:p>
+    <w:p>
+      <w:pPr>
+        <w:rPr>
+          <w:rFonts w:ascii="Times New Roman" w:hAnsi="Times New Roman" w:cs="Times New Roman"/>
+          <w:sz w:val="24"/>
+          <w:szCs w:val="24"/>
+        </w:rPr>
+      </w:pPr>
+      <w:r>
+        <w:rPr>
+          <w:rFonts w:ascii="Times New Roman" w:hAnsi="Times New Roman" w:cs="Times New Roman"/>
+          <w:sz w:val="24"/>
+          <w:szCs w:val="24"/>
+        </w:rPr>
+        <w:t>I’m a student. I have to go to lessons ans study</w:t>
+      </w:r>
+    </w:p>
+    <w:p>
+      <w:pPr>
+        <w:rPr>
+          <w:rFonts w:ascii="Times New Roman" w:hAnsi="Times New Roman" w:cs="Times New Roman"/>
+          <w:sz w:val="24"/>
+          <w:szCs w:val="24"/>
+        </w:rPr>
+      </w:pPr>
+    </w:p>
+    <w:p>
+      <w:pPr>
+        <w:rPr>
+          <w:rFonts w:ascii="Times New Roman" w:hAnsi="Times New Roman" w:cs="Times New Roman"/>
+          <w:sz w:val="24"/>
+          <w:szCs w:val="24"/>
+        </w:rPr>
+      </w:pPr>
+      <w:r>
+        <w:rPr>
+          <w:rFonts w:ascii="Times New Roman" w:hAnsi="Times New Roman" w:cs="Times New Roman"/>
+          <w:sz w:val="24"/>
+          <w:szCs w:val="24"/>
+        </w:rPr>
+        <w:t>The first day of the work week is Monday</w:t>
+      </w:r>
+    </w:p>
+    <w:p>
+      <w:pPr>
+        <w:rPr>
+          <w:rFonts w:ascii="Times New Roman" w:hAnsi="Times New Roman" w:cs="Times New Roman"/>
+          <w:sz w:val="24"/>
+          <w:szCs w:val="24"/>
+        </w:rPr>
+      </w:pPr>
+      <w:r>
+        <w:rPr>
+          <w:rFonts w:ascii="Times New Roman" w:hAnsi="Times New Roman" w:cs="Times New Roman"/>
+          <w:sz w:val="24"/>
+          <w:szCs w:val="24"/>
+        </w:rPr>
+        <w:t xml:space="preserve">Toay is Thursday. What day is tomorrow? </w:t>
+      </w:r>
+      <w:r>
+        <w:rPr>
+          <w:rFonts w:ascii="Times New Roman" w:hAnsi="Times New Roman" w:cs="Times New Roman"/>
+          <w:sz w:val="24"/>
+          <w:szCs w:val="24"/>
+        </w:rPr>
+        <w:sym w:font="Wingdings" w:char="F0E0"/>
+      </w:r>
+      <w:r>
+        <w:rPr>
+          <w:rFonts w:ascii="Times New Roman" w:hAnsi="Times New Roman" w:cs="Times New Roman"/>
+          <w:sz w:val="24"/>
+          <w:szCs w:val="24"/>
+        </w:rPr>
+        <w:t xml:space="preserve"> Friday</w:t>
+      </w:r>
+    </w:p>
     <w:p>
       <w:pPr>
         <w:rPr>
@@ -1786,80 +6543,1493 @@
       </w:pPr>
       <w:r>
         <w:rPr>
+          <w:rFonts w:ascii="Times New Roman" w:hAnsi="Times New Roman" w:cs="Times New Roman"/>
+          <w:sz w:val="24"/>
+          <w:szCs w:val="24"/>
+        </w:rPr>
+        <w:t>Benny wants to go out this weekend. Weekend days are </w:t>
+      </w:r>
+      <w:r>
+        <w:rPr>
+          <w:rFonts w:ascii="Times New Roman" w:hAnsi="Times New Roman" w:cs="Times New Roman"/>
+          <w:sz w:val="24"/>
+          <w:szCs w:val="24"/>
+        </w:rPr>
+        <w:t>Saturday ans Sunday</w:t>
+      </w:r>
+      <w:r>
+        <w:rPr>
           <w:rFonts w:ascii="Consolas" w:hAnsi="Consolas" w:cs="Consolas"/>
           <w:color w:val="222222"/>
           <w:sz w:val="18"/>
           <w:szCs w:val="18"/>
           <w:shd w:val="clear" w:color="auto" w:fill="FFFFFF"/>
         </w:rPr>
-        <w:t xml:space="preserve">It’s late! I </w:t>
-      </w:r>
-      <w:r>
-        <w:rPr>
-          <w:rFonts w:ascii="Consolas" w:hAnsi="Consolas" w:cs="Consolas"/>
-          <w:color w:val="222222"/>
-          <w:sz w:val="18"/>
-          <w:szCs w:val="18"/>
-          <w:shd w:val="clear" w:color="auto" w:fill="FFFFFF"/>
-        </w:rPr>
-        <w:t>have</w:t>
-      </w:r>
-      <w:r>
-        <w:rPr>
-          <w:rFonts w:ascii="Consolas" w:hAnsi="Consolas" w:cs="Consolas"/>
-          <w:color w:val="222222"/>
-          <w:sz w:val="18"/>
-          <w:szCs w:val="18"/>
-          <w:shd w:val="clear" w:color="auto" w:fill="FFFFFF"/>
-        </w:rPr>
-        <w:t xml:space="preserve"> to go now. I need to work tonight.</w:t>
-      </w:r>
-    </w:p>
-    <w:p>
-      <w:r>
-        <w:rPr>
-          <w:rFonts w:ascii="Consolas" w:hAnsi="Consolas" w:cs="Consolas"/>
-          <w:color w:val="222222"/>
-          <w:sz w:val="18"/>
-          <w:szCs w:val="18"/>
-          <w:shd w:val="clear" w:color="auto" w:fill="FFFFFF"/>
-        </w:rPr>
-        <w:t xml:space="preserve">Andrew wants to be an actor. He can sing, but he can’t dance well. He </w:t>
-      </w:r>
-      <w:r>
-        <w:rPr>
-          <w:rFonts w:ascii="Consolas" w:hAnsi="Consolas" w:cs="Consolas"/>
-          <w:color w:val="222222"/>
-          <w:sz w:val="18"/>
-          <w:szCs w:val="18"/>
-          <w:shd w:val="clear" w:color="auto" w:fill="FFFFFF"/>
-        </w:rPr>
-        <w:t>has to</w:t>
+        <w:t>.</w:t>
+      </w:r>
+    </w:p>
+    <w:p>
+      <w:pPr>
+        <w:rPr>
+          <w:rFonts w:ascii="Times New Roman" w:hAnsi="Times New Roman" w:cs="Times New Roman"/>
+          <w:sz w:val="24"/>
+          <w:szCs w:val="24"/>
+        </w:rPr>
+      </w:pPr>
+      <w:r>
+        <w:rPr>
+          <w:rFonts w:ascii="Times New Roman" w:hAnsi="Times New Roman" w:cs="Times New Roman"/>
+          <w:sz w:val="24"/>
+          <w:szCs w:val="24"/>
+        </w:rPr>
+        <w:t>October has 31 days</w:t>
+      </w:r>
+    </w:p>
+    <w:p>
+      <w:pPr>
+        <w:rPr>
+          <w:rFonts w:ascii="Times New Roman" w:hAnsi="Times New Roman" w:cs="Times New Roman"/>
+          <w:sz w:val="24"/>
+          <w:szCs w:val="24"/>
+        </w:rPr>
+      </w:pPr>
+      <w:r>
+        <w:rPr>
+          <w:rFonts w:ascii="Times New Roman" w:hAnsi="Times New Roman" w:cs="Times New Roman"/>
+          <w:sz w:val="24"/>
+          <w:szCs w:val="24"/>
+        </w:rPr>
+        <w:t>April has 30 days</w:t>
+      </w:r>
+    </w:p>
+    <w:p>
+      <w:pPr>
+        <w:rPr>
+          <w:rFonts w:ascii="Times New Roman" w:hAnsi="Times New Roman" w:cs="Times New Roman"/>
+          <w:sz w:val="24"/>
+          <w:szCs w:val="24"/>
+        </w:rPr>
+      </w:pPr>
+    </w:p>
+    <w:p>
+      <w:pPr>
+        <w:rPr>
+          <w:rFonts w:ascii="Times New Roman" w:hAnsi="Times New Roman" w:cs="Times New Roman"/>
+          <w:sz w:val="24"/>
+          <w:szCs w:val="24"/>
+        </w:rPr>
+      </w:pPr>
+      <w:r>
+        <w:rPr>
+          <w:rFonts w:ascii="Times New Roman" w:hAnsi="Times New Roman" w:cs="Times New Roman"/>
+          <w:sz w:val="24"/>
+          <w:szCs w:val="24"/>
+        </w:rPr>
+        <w:t>What day is it today?</w:t>
+      </w:r>
+      <w:r>
+        <w:rPr>
+          <w:rFonts w:ascii="Times New Roman" w:hAnsi="Times New Roman" w:cs="Times New Roman"/>
+          <w:sz w:val="24"/>
+          <w:szCs w:val="24"/>
+        </w:rPr>
+        <w:t xml:space="preserve"> </w:t>
+      </w:r>
+      <w:r>
+        <w:rPr>
+          <w:rFonts w:ascii="Times New Roman" w:hAnsi="Times New Roman" w:cs="Times New Roman"/>
+          <w:sz w:val="24"/>
+          <w:szCs w:val="24"/>
+        </w:rPr>
+        <w:sym w:font="Wingdings" w:char="F0E0"/>
+      </w:r>
+      <w:r>
+        <w:rPr>
+          <w:rFonts w:ascii="Times New Roman" w:hAnsi="Times New Roman" w:cs="Times New Roman"/>
+          <w:sz w:val="24"/>
+          <w:szCs w:val="24"/>
+        </w:rPr>
+        <w:t xml:space="preserve"> It’s </w:t>
+      </w:r>
+      <w:r>
+        <w:rPr>
+          <w:rFonts w:ascii="Times New Roman" w:hAnsi="Times New Roman" w:cs="Times New Roman"/>
+          <w:sz w:val="24"/>
+          <w:szCs w:val="24"/>
+        </w:rPr>
+        <w:t>the</w:t>
+      </w:r>
+      <w:r>
+        <w:rPr>
+          <w:rFonts w:ascii="Times New Roman" w:hAnsi="Times New Roman" w:cs="Times New Roman"/>
+          <w:sz w:val="24"/>
+          <w:szCs w:val="24"/>
+        </w:rPr>
+        <w:t xml:space="preserve"> first day of the week, then it’s Monday</w:t>
+      </w:r>
+    </w:p>
+    <w:p>
+      <w:pPr>
+        <w:rPr>
+          <w:rFonts w:ascii="Times New Roman" w:hAnsi="Times New Roman" w:cs="Times New Roman"/>
+          <w:sz w:val="24"/>
+          <w:szCs w:val="24"/>
+        </w:rPr>
+      </w:pPr>
+      <w:r>
+        <w:rPr>
+          <w:rFonts w:ascii="Times New Roman" w:hAnsi="Times New Roman" w:cs="Times New Roman"/>
+          <w:sz w:val="24"/>
+          <w:szCs w:val="24"/>
+        </w:rPr>
+        <w:t>What month is it?</w:t>
+      </w:r>
+    </w:p>
+    <w:p>
+      <w:pPr>
+        <w:rPr>
+          <w:rFonts w:ascii="Times New Roman" w:hAnsi="Times New Roman" w:cs="Times New Roman"/>
+          <w:sz w:val="24"/>
+          <w:szCs w:val="24"/>
+        </w:rPr>
+      </w:pPr>
+      <w:r>
+        <w:rPr>
+          <w:rFonts w:ascii="Times New Roman" w:hAnsi="Times New Roman" w:cs="Times New Roman"/>
+          <w:sz w:val="24"/>
+          <w:szCs w:val="24"/>
+        </w:rPr>
+        <w:t>What is the first/second/third month of the year?</w:t>
+      </w:r>
+    </w:p>
+    <w:p>
+      <w:pPr>
+        <w:rPr>
+          <w:rFonts w:ascii="Times New Roman" w:hAnsi="Times New Roman" w:cs="Times New Roman"/>
+          <w:sz w:val="24"/>
+          <w:szCs w:val="24"/>
+        </w:rPr>
+      </w:pPr>
+      <w:r>
+        <w:rPr>
+          <w:rFonts w:ascii="Times New Roman" w:hAnsi="Times New Roman" w:cs="Times New Roman"/>
+          <w:sz w:val="24"/>
+          <w:szCs w:val="24"/>
+        </w:rPr>
+        <w:t>When is your birthday?</w:t>
+      </w:r>
+    </w:p>
+    <w:p>
+      <w:pPr>
+        <w:rPr>
+          <w:rFonts w:ascii="Times New Roman" w:hAnsi="Times New Roman" w:cs="Times New Roman"/>
+          <w:sz w:val="24"/>
+          <w:szCs w:val="24"/>
+        </w:rPr>
+      </w:pPr>
+      <w:r>
+        <w:rPr>
+          <w:rFonts w:ascii="Times New Roman" w:hAnsi="Times New Roman" w:cs="Times New Roman"/>
+          <w:sz w:val="24"/>
+          <w:szCs w:val="24"/>
+        </w:rPr>
+        <w:t>What day is your next Encounter on?</w:t>
+      </w:r>
+    </w:p>
+    <w:p>
+      <w:pPr>
+        <w:rPr>
+          <w:rFonts w:ascii="Times New Roman" w:hAnsi="Times New Roman" w:cs="Times New Roman"/>
+          <w:sz w:val="24"/>
+          <w:szCs w:val="24"/>
+        </w:rPr>
+      </w:pPr>
+    </w:p>
+    <w:p>
+      <w:pPr>
+        <w:rPr>
+          <w:rFonts w:ascii="Times New Roman" w:hAnsi="Times New Roman" w:cs="Times New Roman"/>
+          <w:sz w:val="24"/>
+          <w:szCs w:val="24"/>
+        </w:rPr>
+      </w:pPr>
+      <w:r>
+        <w:rPr>
+          <w:rFonts w:ascii="Times New Roman" w:hAnsi="Times New Roman" w:cs="Times New Roman"/>
+          <w:sz w:val="24"/>
+          <w:szCs w:val="24"/>
+        </w:rPr>
+        <w:t xml:space="preserve">What’s the third day of the week? </w:t>
+      </w:r>
+      <w:r>
+        <w:rPr>
+          <w:rFonts w:ascii="Times New Roman" w:hAnsi="Times New Roman" w:cs="Times New Roman"/>
+          <w:sz w:val="24"/>
+          <w:szCs w:val="24"/>
+        </w:rPr>
+        <w:sym w:font="Wingdings" w:char="F0E0"/>
+      </w:r>
+      <w:r>
+        <w:rPr>
+          <w:rFonts w:ascii="Times New Roman" w:hAnsi="Times New Roman" w:cs="Times New Roman"/>
+          <w:sz w:val="24"/>
+          <w:szCs w:val="24"/>
+        </w:rPr>
+        <w:t xml:space="preserve"> Wednesday </w:t>
+      </w:r>
+    </w:p>
+    <w:p>
+      <w:pPr>
+        <w:rPr>
+          <w:rFonts w:ascii="Times New Roman" w:hAnsi="Times New Roman" w:cs="Times New Roman"/>
+          <w:sz w:val="24"/>
+          <w:szCs w:val="24"/>
+        </w:rPr>
+      </w:pPr>
+      <w:r>
+        <w:rPr>
+          <w:rFonts w:ascii="Times New Roman" w:hAnsi="Times New Roman" w:cs="Times New Roman"/>
+          <w:sz w:val="24"/>
+          <w:szCs w:val="24"/>
+        </w:rPr>
+        <w:t xml:space="preserve">What’s the seventh day of the week? </w:t>
+      </w:r>
+      <w:r>
+        <w:rPr>
+          <w:rFonts w:ascii="Times New Roman" w:hAnsi="Times New Roman" w:cs="Times New Roman"/>
+          <w:sz w:val="24"/>
+          <w:szCs w:val="24"/>
+        </w:rPr>
+        <w:sym w:font="Wingdings" w:char="F0E0"/>
+      </w:r>
+      <w:r>
+        <w:rPr>
+          <w:rFonts w:ascii="Times New Roman" w:hAnsi="Times New Roman" w:cs="Times New Roman"/>
+          <w:sz w:val="24"/>
+          <w:szCs w:val="24"/>
+        </w:rPr>
+        <w:t xml:space="preserve"> Sunday</w:t>
+      </w:r>
+    </w:p>
+    <w:p>
+      <w:pPr>
+        <w:rPr>
+          <w:rFonts w:ascii="Times New Roman" w:hAnsi="Times New Roman" w:cs="Times New Roman"/>
+          <w:sz w:val="24"/>
+          <w:szCs w:val="24"/>
+        </w:rPr>
+      </w:pPr>
+      <w:r>
+        <w:rPr>
+          <w:rFonts w:ascii="Times New Roman" w:hAnsi="Times New Roman" w:cs="Times New Roman"/>
+          <w:sz w:val="24"/>
+          <w:szCs w:val="24"/>
+        </w:rPr>
+        <w:t xml:space="preserve">What’s the fourth day of the week? </w:t>
+      </w:r>
+      <w:r>
+        <w:rPr>
+          <w:rFonts w:ascii="Times New Roman" w:hAnsi="Times New Roman" w:cs="Times New Roman"/>
+          <w:sz w:val="24"/>
+          <w:szCs w:val="24"/>
+        </w:rPr>
+        <w:sym w:font="Wingdings" w:char="F0E0"/>
+      </w:r>
+      <w:r>
+        <w:rPr>
+          <w:rFonts w:ascii="Times New Roman" w:hAnsi="Times New Roman" w:cs="Times New Roman"/>
+          <w:sz w:val="24"/>
+          <w:szCs w:val="24"/>
+        </w:rPr>
+        <w:t xml:space="preserve"> Thursday</w:t>
+      </w:r>
+    </w:p>
+    <w:p>
+      <w:pPr>
+        <w:rPr>
+          <w:rFonts w:ascii="Times New Roman" w:hAnsi="Times New Roman" w:cs="Times New Roman"/>
+          <w:sz w:val="24"/>
+          <w:szCs w:val="24"/>
+        </w:rPr>
+      </w:pPr>
+      <w:r>
+        <w:rPr>
+          <w:rFonts w:ascii="Times New Roman" w:hAnsi="Times New Roman" w:cs="Times New Roman"/>
+          <w:sz w:val="24"/>
+          <w:szCs w:val="24"/>
+        </w:rPr>
+        <w:t xml:space="preserve">What’s the first day of the week? </w:t>
+      </w:r>
+      <w:r>
+        <w:rPr>
+          <w:rFonts w:ascii="Times New Roman" w:hAnsi="Times New Roman" w:cs="Times New Roman"/>
+          <w:sz w:val="24"/>
+          <w:szCs w:val="24"/>
+        </w:rPr>
+        <w:sym w:font="Wingdings" w:char="F0E0"/>
+      </w:r>
+      <w:r>
+        <w:rPr>
+          <w:rFonts w:ascii="Times New Roman" w:hAnsi="Times New Roman" w:cs="Times New Roman"/>
+          <w:sz w:val="24"/>
+          <w:szCs w:val="24"/>
+        </w:rPr>
+        <w:t xml:space="preserve"> Monday </w:t>
+      </w:r>
+    </w:p>
+    <w:p>
+      <w:pPr>
+        <w:rPr>
+          <w:rFonts w:ascii="Times New Roman" w:hAnsi="Times New Roman" w:cs="Times New Roman"/>
+          <w:sz w:val="24"/>
+          <w:szCs w:val="24"/>
+        </w:rPr>
+      </w:pPr>
+      <w:r>
+        <w:rPr>
+          <w:rFonts w:ascii="Times New Roman" w:hAnsi="Times New Roman" w:cs="Times New Roman"/>
+          <w:sz w:val="24"/>
+          <w:szCs w:val="24"/>
+        </w:rPr>
+        <w:t xml:space="preserve">What’s the second day of the week? </w:t>
+      </w:r>
+      <w:r>
+        <w:rPr>
+          <w:rFonts w:ascii="Times New Roman" w:hAnsi="Times New Roman" w:cs="Times New Roman"/>
+          <w:sz w:val="24"/>
+          <w:szCs w:val="24"/>
+        </w:rPr>
+        <w:sym w:font="Wingdings" w:char="F0E0"/>
+      </w:r>
+      <w:r>
+        <w:rPr>
+          <w:rFonts w:ascii="Times New Roman" w:hAnsi="Times New Roman" w:cs="Times New Roman"/>
+          <w:sz w:val="24"/>
+          <w:szCs w:val="24"/>
+        </w:rPr>
+        <w:t xml:space="preserve"> Tuesday</w:t>
+      </w:r>
+    </w:p>
+    <w:p>
+      <w:pPr>
+        <w:rPr>
+          <w:rFonts w:ascii="Times New Roman" w:hAnsi="Times New Roman" w:cs="Times New Roman"/>
+          <w:sz w:val="24"/>
+          <w:szCs w:val="24"/>
+        </w:rPr>
+      </w:pPr>
+      <w:r>
+        <w:rPr>
+          <w:rFonts w:ascii="Times New Roman" w:hAnsi="Times New Roman" w:cs="Times New Roman"/>
+          <w:sz w:val="24"/>
+          <w:szCs w:val="24"/>
+        </w:rPr>
+        <w:t xml:space="preserve">What’s the fifth day of the week? </w:t>
+      </w:r>
+      <w:r>
+        <w:rPr>
+          <w:rFonts w:ascii="Times New Roman" w:hAnsi="Times New Roman" w:cs="Times New Roman"/>
+          <w:sz w:val="24"/>
+          <w:szCs w:val="24"/>
+        </w:rPr>
+        <w:sym w:font="Wingdings" w:char="F0E0"/>
+      </w:r>
+      <w:r>
+        <w:rPr>
+          <w:rFonts w:ascii="Times New Roman" w:hAnsi="Times New Roman" w:cs="Times New Roman"/>
+          <w:sz w:val="24"/>
+          <w:szCs w:val="24"/>
+        </w:rPr>
+        <w:t xml:space="preserve"> Friday</w:t>
+      </w:r>
+    </w:p>
+    <w:p>
+      <w:pPr>
+        <w:rPr>
+          <w:rFonts w:ascii="Times New Roman" w:hAnsi="Times New Roman" w:cs="Times New Roman"/>
+          <w:sz w:val="24"/>
+          <w:szCs w:val="24"/>
+        </w:rPr>
+      </w:pPr>
+      <w:r>
+        <w:rPr>
+          <w:rFonts w:ascii="Times New Roman" w:hAnsi="Times New Roman" w:cs="Times New Roman"/>
+          <w:sz w:val="24"/>
+          <w:szCs w:val="24"/>
+        </w:rPr>
+        <w:t xml:space="preserve">What’s the sixth day of the week? </w:t>
+      </w:r>
+      <w:r>
+        <w:rPr>
+          <w:rFonts w:ascii="Times New Roman" w:hAnsi="Times New Roman" w:cs="Times New Roman"/>
+          <w:sz w:val="24"/>
+          <w:szCs w:val="24"/>
+        </w:rPr>
+        <w:sym w:font="Wingdings" w:char="F0E0"/>
+      </w:r>
+      <w:r>
+        <w:rPr>
+          <w:rFonts w:ascii="Times New Roman" w:hAnsi="Times New Roman" w:cs="Times New Roman"/>
+          <w:sz w:val="24"/>
+          <w:szCs w:val="24"/>
+        </w:rPr>
+        <w:t xml:space="preserve"> Saturday</w:t>
+      </w:r>
+    </w:p>
+    <w:p>
+      <w:pPr>
+        <w:rPr>
+          <w:rFonts w:ascii="Times New Roman" w:hAnsi="Times New Roman" w:cs="Times New Roman"/>
+          <w:sz w:val="24"/>
+          <w:szCs w:val="24"/>
+        </w:rPr>
+      </w:pPr>
+    </w:p>
+    <w:p>
+      <w:pPr>
+        <w:rPr>
+          <w:rFonts w:ascii="Times New Roman" w:hAnsi="Times New Roman" w:cs="Times New Roman"/>
+          <w:b/>
+          <w:sz w:val="24"/>
+          <w:szCs w:val="24"/>
+        </w:rPr>
+      </w:pPr>
+      <w:r>
+        <w:rPr>
+          <w:rFonts w:ascii="Times New Roman" w:hAnsi="Times New Roman" w:cs="Times New Roman"/>
+          <w:b/>
+          <w:sz w:val="24"/>
+          <w:szCs w:val="24"/>
+        </w:rPr>
+        <w:t>At the airport in Japan</w:t>
+      </w:r>
+    </w:p>
+    <w:p>
+      <w:pPr>
+        <w:rPr>
+          <w:rFonts w:ascii="Times New Roman" w:hAnsi="Times New Roman" w:cs="Times New Roman"/>
+          <w:sz w:val="24"/>
+          <w:szCs w:val="24"/>
+        </w:rPr>
+      </w:pPr>
+      <w:r>
+        <w:rPr>
+          <w:rFonts w:ascii="Times New Roman" w:hAnsi="Times New Roman" w:cs="Times New Roman"/>
+          <w:b/>
+          <w:sz w:val="24"/>
+          <w:szCs w:val="24"/>
+        </w:rPr>
+        <w:lastRenderedPageBreak/>
+        <w:t>IN</w:t>
+      </w:r>
+      <w:r>
+        <w:rPr>
+          <w:rFonts w:ascii="Times New Roman" w:hAnsi="Times New Roman" w:cs="Times New Roman"/>
+          <w:sz w:val="24"/>
+          <w:szCs w:val="24"/>
+        </w:rPr>
+        <w:t>: Bigger areas like countries, building, streets, etc</w:t>
+      </w:r>
+    </w:p>
+    <w:p>
+      <w:pPr>
+        <w:rPr>
+          <w:rFonts w:ascii="Times New Roman" w:hAnsi="Times New Roman" w:cs="Times New Roman"/>
+          <w:sz w:val="24"/>
+          <w:szCs w:val="24"/>
+        </w:rPr>
+      </w:pPr>
+      <w:r>
+        <w:rPr>
+          <w:rFonts w:ascii="Times New Roman" w:hAnsi="Times New Roman" w:cs="Times New Roman"/>
+          <w:sz w:val="24"/>
+          <w:szCs w:val="24"/>
+        </w:rPr>
+        <w:t>In a taxi</w:t>
+      </w:r>
+    </w:p>
+    <w:p>
+      <w:pPr>
+        <w:rPr>
+          <w:rFonts w:ascii="Times New Roman" w:hAnsi="Times New Roman" w:cs="Times New Roman"/>
+          <w:sz w:val="24"/>
+          <w:szCs w:val="24"/>
+        </w:rPr>
+      </w:pPr>
+      <w:r>
+        <w:rPr>
+          <w:rFonts w:ascii="Times New Roman" w:hAnsi="Times New Roman" w:cs="Times New Roman"/>
+          <w:sz w:val="24"/>
+          <w:szCs w:val="24"/>
+        </w:rPr>
+        <w:t>In Japan</w:t>
+      </w:r>
+    </w:p>
+    <w:p>
+      <w:pPr>
+        <w:rPr>
+          <w:rFonts w:ascii="Times New Roman" w:hAnsi="Times New Roman" w:cs="Times New Roman"/>
+          <w:sz w:val="24"/>
+          <w:szCs w:val="24"/>
+        </w:rPr>
+      </w:pPr>
+      <w:r>
+        <w:rPr>
+          <w:rFonts w:ascii="Times New Roman" w:hAnsi="Times New Roman" w:cs="Times New Roman"/>
+          <w:sz w:val="24"/>
+          <w:szCs w:val="24"/>
+        </w:rPr>
+        <w:t>In a hotel</w:t>
+      </w:r>
+    </w:p>
+    <w:p>
+      <w:pPr>
+        <w:rPr>
+          <w:rFonts w:ascii="Times New Roman" w:hAnsi="Times New Roman" w:cs="Times New Roman"/>
+          <w:sz w:val="24"/>
+          <w:szCs w:val="24"/>
+        </w:rPr>
+      </w:pPr>
+      <w:r>
+        <w:rPr>
+          <w:rFonts w:ascii="Times New Roman" w:hAnsi="Times New Roman" w:cs="Times New Roman"/>
+          <w:b/>
+          <w:sz w:val="24"/>
+          <w:szCs w:val="24"/>
+        </w:rPr>
+        <w:t>AT</w:t>
+      </w:r>
+      <w:r>
+        <w:rPr>
+          <w:rFonts w:ascii="Times New Roman" w:hAnsi="Times New Roman" w:cs="Times New Roman"/>
+          <w:sz w:val="24"/>
+          <w:szCs w:val="24"/>
+        </w:rPr>
+        <w:t>: Exact places or certain special expression</w:t>
+      </w:r>
+    </w:p>
+    <w:p>
+      <w:pPr>
+        <w:rPr>
+          <w:rFonts w:ascii="Times New Roman" w:hAnsi="Times New Roman" w:cs="Times New Roman"/>
+          <w:sz w:val="24"/>
+          <w:szCs w:val="24"/>
+        </w:rPr>
+      </w:pPr>
+      <w:r>
+        <w:rPr>
+          <w:rFonts w:ascii="Times New Roman" w:hAnsi="Times New Roman" w:cs="Times New Roman"/>
+          <w:sz w:val="24"/>
+          <w:szCs w:val="24"/>
+        </w:rPr>
+        <w:t>At the embassy</w:t>
+      </w:r>
+    </w:p>
+    <w:p>
+      <w:pPr>
+        <w:rPr>
+          <w:rFonts w:ascii="Times New Roman" w:hAnsi="Times New Roman" w:cs="Times New Roman"/>
+          <w:sz w:val="24"/>
+          <w:szCs w:val="24"/>
+        </w:rPr>
+      </w:pPr>
+      <w:r>
+        <w:rPr>
+          <w:rFonts w:ascii="Times New Roman" w:hAnsi="Times New Roman" w:cs="Times New Roman"/>
+          <w:sz w:val="24"/>
+          <w:szCs w:val="24"/>
+        </w:rPr>
+        <w:t>At the airport</w:t>
+      </w:r>
+    </w:p>
+    <w:p>
+      <w:pPr>
+        <w:rPr>
+          <w:rFonts w:ascii="Times New Roman" w:hAnsi="Times New Roman" w:cs="Times New Roman"/>
+          <w:sz w:val="24"/>
+          <w:szCs w:val="24"/>
+        </w:rPr>
+      </w:pPr>
+      <w:r>
+        <w:rPr>
+          <w:rFonts w:ascii="Times New Roman" w:hAnsi="Times New Roman" w:cs="Times New Roman"/>
+          <w:sz w:val="24"/>
+          <w:szCs w:val="24"/>
+        </w:rPr>
+        <w:t>At work</w:t>
+      </w:r>
+    </w:p>
+    <w:p>
+      <w:pPr>
+        <w:rPr>
+          <w:rFonts w:ascii="Times New Roman" w:hAnsi="Times New Roman" w:cs="Times New Roman"/>
+          <w:sz w:val="24"/>
+          <w:szCs w:val="24"/>
+        </w:rPr>
+      </w:pPr>
+    </w:p>
+    <w:p>
+      <w:pPr>
+        <w:rPr>
+          <w:rFonts w:ascii="Times New Roman" w:hAnsi="Times New Roman" w:cs="Times New Roman"/>
+          <w:sz w:val="24"/>
+          <w:szCs w:val="24"/>
+        </w:rPr>
+      </w:pPr>
+      <w:r>
+        <w:rPr>
+          <w:rFonts w:ascii="Times New Roman" w:hAnsi="Times New Roman" w:cs="Times New Roman"/>
+          <w:sz w:val="24"/>
+          <w:szCs w:val="24"/>
+        </w:rPr>
+        <w:t xml:space="preserve">Joe, I can’t see you here </w:t>
+      </w:r>
+      <w:r>
+        <w:rPr>
+          <w:rFonts w:ascii="Times New Roman" w:hAnsi="Times New Roman" w:cs="Times New Roman"/>
+          <w:sz w:val="24"/>
+          <w:szCs w:val="24"/>
+        </w:rPr>
+        <w:sym w:font="Wingdings" w:char="F0E0"/>
+      </w:r>
+      <w:r>
+        <w:rPr>
+          <w:rFonts w:ascii="Times New Roman" w:hAnsi="Times New Roman" w:cs="Times New Roman"/>
+          <w:sz w:val="24"/>
+          <w:szCs w:val="24"/>
+        </w:rPr>
+        <w:t xml:space="preserve"> I’m </w:t>
+      </w:r>
+      <w:r>
+        <w:rPr>
+          <w:rFonts w:ascii="Times New Roman" w:hAnsi="Times New Roman" w:cs="Times New Roman"/>
+          <w:b/>
+          <w:sz w:val="24"/>
+          <w:szCs w:val="24"/>
+        </w:rPr>
+        <w:t>in</w:t>
+      </w:r>
+      <w:r>
+        <w:rPr>
+          <w:rFonts w:ascii="Times New Roman" w:hAnsi="Times New Roman" w:cs="Times New Roman"/>
+          <w:sz w:val="24"/>
+          <w:szCs w:val="24"/>
+        </w:rPr>
+        <w:t xml:space="preserve"> a taxi</w:t>
+      </w:r>
+    </w:p>
+    <w:p>
+      <w:pPr>
+        <w:rPr>
+          <w:rFonts w:ascii="Times New Roman" w:hAnsi="Times New Roman" w:cs="Times New Roman"/>
+          <w:sz w:val="24"/>
+          <w:szCs w:val="24"/>
+        </w:rPr>
+      </w:pPr>
+      <w:r>
+        <w:rPr>
+          <w:rFonts w:ascii="Times New Roman" w:hAnsi="Times New Roman" w:cs="Times New Roman"/>
+          <w:sz w:val="24"/>
+          <w:szCs w:val="24"/>
+        </w:rPr>
+        <w:t xml:space="preserve">Jim and Doris are </w:t>
+      </w:r>
+      <w:r>
+        <w:rPr>
+          <w:rFonts w:ascii="Times New Roman" w:hAnsi="Times New Roman" w:cs="Times New Roman"/>
+          <w:b/>
+          <w:sz w:val="24"/>
+          <w:szCs w:val="24"/>
+        </w:rPr>
+        <w:t>at</w:t>
+      </w:r>
+      <w:r>
+        <w:rPr>
+          <w:rFonts w:ascii="Times New Roman" w:hAnsi="Times New Roman" w:cs="Times New Roman"/>
+          <w:sz w:val="24"/>
+          <w:szCs w:val="24"/>
+        </w:rPr>
+        <w:t xml:space="preserve"> the airport</w:t>
+      </w:r>
+    </w:p>
+    <w:p>
+      <w:pPr>
+        <w:rPr>
+          <w:rFonts w:ascii="Times New Roman" w:hAnsi="Times New Roman" w:cs="Times New Roman"/>
+          <w:sz w:val="24"/>
+          <w:szCs w:val="24"/>
+        </w:rPr>
+      </w:pPr>
+      <w:r>
+        <w:rPr>
+          <w:rFonts w:ascii="Times New Roman" w:hAnsi="Times New Roman" w:cs="Times New Roman"/>
+          <w:sz w:val="24"/>
+          <w:szCs w:val="24"/>
+        </w:rPr>
+        <w:t xml:space="preserve">Mrs.Schmidt works </w:t>
+      </w:r>
+      <w:r>
+        <w:rPr>
+          <w:rFonts w:ascii="Times New Roman" w:hAnsi="Times New Roman" w:cs="Times New Roman"/>
+          <w:b/>
+          <w:sz w:val="24"/>
+          <w:szCs w:val="24"/>
+        </w:rPr>
+        <w:t>at</w:t>
+      </w:r>
+      <w:r>
+        <w:rPr>
+          <w:rFonts w:ascii="Times New Roman" w:hAnsi="Times New Roman" w:cs="Times New Roman"/>
+          <w:sz w:val="24"/>
+          <w:szCs w:val="24"/>
+        </w:rPr>
+        <w:t xml:space="preserve"> the German Embassy</w:t>
+      </w:r>
+    </w:p>
+    <w:p>
+      <w:pPr>
+        <w:rPr>
+          <w:rFonts w:ascii="Times New Roman" w:hAnsi="Times New Roman" w:cs="Times New Roman"/>
+          <w:sz w:val="24"/>
+          <w:szCs w:val="24"/>
+        </w:rPr>
+      </w:pPr>
+      <w:r>
+        <w:rPr>
+          <w:rFonts w:ascii="Times New Roman" w:hAnsi="Times New Roman" w:cs="Times New Roman"/>
+          <w:sz w:val="24"/>
+          <w:szCs w:val="24"/>
+        </w:rPr>
+        <w:t xml:space="preserve">My bags are </w:t>
+      </w:r>
+      <w:r>
+        <w:rPr>
+          <w:rFonts w:ascii="Times New Roman" w:hAnsi="Times New Roman" w:cs="Times New Roman"/>
+          <w:b/>
+          <w:sz w:val="24"/>
+          <w:szCs w:val="24"/>
+        </w:rPr>
+        <w:t>in</w:t>
+      </w:r>
+      <w:r>
+        <w:rPr>
+          <w:rFonts w:ascii="Times New Roman" w:hAnsi="Times New Roman" w:cs="Times New Roman"/>
+          <w:sz w:val="24"/>
+          <w:szCs w:val="24"/>
+        </w:rPr>
+        <w:t xml:space="preserve"> the taxi</w:t>
+      </w:r>
+    </w:p>
+    <w:p>
+      <w:pPr>
+        <w:rPr>
+          <w:rFonts w:ascii="Times New Roman" w:hAnsi="Times New Roman" w:cs="Times New Roman"/>
+          <w:sz w:val="24"/>
+          <w:szCs w:val="24"/>
+        </w:rPr>
+      </w:pPr>
+      <w:r>
+        <w:rPr>
+          <w:rFonts w:ascii="Times New Roman" w:hAnsi="Times New Roman" w:cs="Times New Roman"/>
+          <w:sz w:val="24"/>
+          <w:szCs w:val="24"/>
+        </w:rPr>
+        <w:t xml:space="preserve">Is Sam </w:t>
+      </w:r>
+      <w:r>
+        <w:rPr>
+          <w:rFonts w:ascii="Times New Roman" w:hAnsi="Times New Roman" w:cs="Times New Roman"/>
+          <w:b/>
+          <w:sz w:val="24"/>
+          <w:szCs w:val="24"/>
+        </w:rPr>
+        <w:t>in</w:t>
+      </w:r>
+      <w:r>
+        <w:rPr>
+          <w:rFonts w:ascii="Times New Roman" w:hAnsi="Times New Roman" w:cs="Times New Roman"/>
+          <w:sz w:val="24"/>
+          <w:szCs w:val="24"/>
+        </w:rPr>
+        <w:t xml:space="preserve"> the office today?</w:t>
+      </w:r>
+    </w:p>
+    <w:p>
+      <w:pPr>
+        <w:rPr>
+          <w:rFonts w:ascii="Times New Roman" w:hAnsi="Times New Roman" w:cs="Times New Roman"/>
+          <w:sz w:val="24"/>
+          <w:szCs w:val="24"/>
+        </w:rPr>
+      </w:pPr>
+      <w:r>
+        <w:rPr>
+          <w:rFonts w:ascii="Times New Roman" w:hAnsi="Times New Roman" w:cs="Times New Roman"/>
+          <w:sz w:val="24"/>
+          <w:szCs w:val="24"/>
+        </w:rPr>
+        <w:t xml:space="preserve">Emma lives </w:t>
+      </w:r>
+      <w:r>
+        <w:rPr>
+          <w:rFonts w:ascii="Times New Roman" w:hAnsi="Times New Roman" w:cs="Times New Roman"/>
+          <w:b/>
+          <w:sz w:val="24"/>
+          <w:szCs w:val="24"/>
+        </w:rPr>
+        <w:t>in</w:t>
+      </w:r>
+      <w:r>
+        <w:rPr>
+          <w:rFonts w:ascii="Times New Roman" w:hAnsi="Times New Roman" w:cs="Times New Roman"/>
+          <w:sz w:val="24"/>
+          <w:szCs w:val="24"/>
+        </w:rPr>
+        <w:t xml:space="preserve"> Chicago</w:t>
+      </w:r>
+    </w:p>
+    <w:p>
+      <w:pPr>
+        <w:rPr>
+          <w:rFonts w:ascii="Times New Roman" w:hAnsi="Times New Roman" w:cs="Times New Roman"/>
+          <w:sz w:val="24"/>
+          <w:szCs w:val="24"/>
+        </w:rPr>
+      </w:pPr>
+      <w:r>
+        <w:rPr>
+          <w:rFonts w:ascii="Times New Roman" w:hAnsi="Times New Roman" w:cs="Times New Roman"/>
+          <w:sz w:val="24"/>
+          <w:szCs w:val="24"/>
+        </w:rPr>
+        <w:t xml:space="preserve">My friends are </w:t>
+      </w:r>
+      <w:r>
+        <w:rPr>
+          <w:rFonts w:ascii="Times New Roman" w:hAnsi="Times New Roman" w:cs="Times New Roman"/>
+          <w:b/>
+          <w:sz w:val="24"/>
+          <w:szCs w:val="24"/>
+        </w:rPr>
+        <w:t>at</w:t>
+      </w:r>
+      <w:r>
+        <w:rPr>
+          <w:rFonts w:ascii="Times New Roman" w:hAnsi="Times New Roman" w:cs="Times New Roman"/>
+          <w:sz w:val="24"/>
+          <w:szCs w:val="24"/>
+        </w:rPr>
+        <w:t xml:space="preserve"> the front of the line for the flight</w:t>
+      </w:r>
+    </w:p>
+    <w:p>
+      <w:pPr>
+        <w:rPr>
+          <w:rFonts w:ascii="Times New Roman" w:hAnsi="Times New Roman" w:cs="Times New Roman"/>
+          <w:sz w:val="24"/>
+          <w:szCs w:val="24"/>
+        </w:rPr>
+      </w:pPr>
+      <w:r>
+        <w:rPr>
+          <w:rFonts w:ascii="Times New Roman" w:hAnsi="Times New Roman" w:cs="Times New Roman"/>
+          <w:sz w:val="24"/>
+          <w:szCs w:val="24"/>
+        </w:rPr>
+        <w:t xml:space="preserve">How many people are </w:t>
+      </w:r>
+      <w:r>
+        <w:rPr>
+          <w:rFonts w:ascii="Times New Roman" w:hAnsi="Times New Roman" w:cs="Times New Roman"/>
+          <w:b/>
+          <w:sz w:val="24"/>
+          <w:szCs w:val="24"/>
+        </w:rPr>
+        <w:t>at</w:t>
+      </w:r>
+      <w:r>
+        <w:rPr>
+          <w:rFonts w:ascii="Times New Roman" w:hAnsi="Times New Roman" w:cs="Times New Roman"/>
+          <w:sz w:val="24"/>
+          <w:szCs w:val="24"/>
+        </w:rPr>
+        <w:t xml:space="preserve"> the departure gate?</w:t>
+      </w:r>
+    </w:p>
+    <w:p>
+      <w:pPr>
+        <w:rPr>
+          <w:rFonts w:ascii="Times New Roman" w:hAnsi="Times New Roman" w:cs="Times New Roman"/>
+          <w:sz w:val="24"/>
+          <w:szCs w:val="24"/>
+        </w:rPr>
+      </w:pPr>
+      <w:r>
+        <w:rPr>
+          <w:noProof/>
+          <w:lang w:eastAsia="ja-JP"/>
+        </w:rPr>
+        <w:drawing>
+          <wp:inline distT="0" distB="0" distL="0" distR="0" wp14:anchorId="4397704E" wp14:editId="04FB838C">
+            <wp:extent cx="2639877" cy="2628900"/>
+            <wp:effectExtent l="0" t="0" r="8255" b="0"/>
+            <wp:docPr id="3" name="Picture 3"/>
+            <wp:cNvGraphicFramePr>
+              <a:graphicFrameLocks xmlns:a="http://schemas.openxmlformats.org/drawingml/2006/main" noChangeAspect="1"/>
+            </wp:cNvGraphicFramePr>
+            <a:graphic xmlns:a="http://schemas.openxmlformats.org/drawingml/2006/main">
+              <a:graphicData uri="http://schemas.openxmlformats.org/drawingml/2006/picture">
+                <pic:pic xmlns:pic="http://schemas.openxmlformats.org/drawingml/2006/picture">
+                  <pic:nvPicPr>
+                    <pic:cNvPr id="1" name=""/>
+                    <pic:cNvPicPr/>
+                  </pic:nvPicPr>
+                  <pic:blipFill>
+                    <a:blip r:embed="rId7"/>
+                    <a:stretch>
+                      <a:fillRect/>
+                    </a:stretch>
+                  </pic:blipFill>
+                  <pic:spPr>
+                    <a:xfrm>
+                      <a:off x="0" y="0"/>
+                      <a:ext cx="2644027" cy="2633033"/>
+                    </a:xfrm>
+                    <a:prstGeom prst="rect">
+                      <a:avLst/>
+                    </a:prstGeom>
+                  </pic:spPr>
+                </pic:pic>
+              </a:graphicData>
+            </a:graphic>
+          </wp:inline>
+        </w:drawing>
+      </w:r>
+    </w:p>
+    <w:p>
+      <w:pPr>
+        <w:rPr>
+          <w:rFonts w:ascii="Times New Roman" w:hAnsi="Times New Roman" w:cs="Times New Roman"/>
+          <w:sz w:val="24"/>
+          <w:szCs w:val="24"/>
+        </w:rPr>
+      </w:pPr>
+      <w:r>
+        <w:rPr>
+          <w:rFonts w:ascii="Times New Roman" w:hAnsi="Times New Roman" w:cs="Times New Roman"/>
+          <w:sz w:val="24"/>
+          <w:szCs w:val="24"/>
+        </w:rPr>
+        <w:t>I was born in 1990 on a Sunday at 3am</w:t>
+      </w:r>
+    </w:p>
+    <w:p>
+      <w:pPr>
+        <w:rPr>
+          <w:rFonts w:ascii="Times New Roman" w:hAnsi="Times New Roman" w:cs="Times New Roman"/>
+          <w:sz w:val="24"/>
+          <w:szCs w:val="24"/>
+        </w:rPr>
+      </w:pPr>
+      <w:r>
+        <w:rPr>
+          <w:rFonts w:ascii="Times New Roman" w:hAnsi="Times New Roman" w:cs="Times New Roman"/>
+          <w:sz w:val="24"/>
+          <w:szCs w:val="24"/>
+        </w:rPr>
+        <w:t xml:space="preserve">I want to visit the temple </w:t>
+      </w:r>
+      <w:r>
+        <w:rPr>
+          <w:rFonts w:ascii="Times New Roman" w:hAnsi="Times New Roman" w:cs="Times New Roman"/>
+          <w:b/>
+          <w:sz w:val="24"/>
+          <w:szCs w:val="24"/>
+        </w:rPr>
+        <w:t>on</w:t>
+      </w:r>
+      <w:r>
+        <w:rPr>
+          <w:rFonts w:ascii="Times New Roman" w:hAnsi="Times New Roman" w:cs="Times New Roman"/>
+          <w:sz w:val="24"/>
+          <w:szCs w:val="24"/>
+        </w:rPr>
+        <w:t xml:space="preserve"> Lemark Street </w:t>
+      </w:r>
+      <w:r>
+        <w:rPr>
+          <w:rFonts w:ascii="Times New Roman" w:hAnsi="Times New Roman" w:cs="Times New Roman"/>
+          <w:b/>
+          <w:sz w:val="24"/>
+          <w:szCs w:val="24"/>
+        </w:rPr>
+        <w:t>at</w:t>
+      </w:r>
+      <w:r>
+        <w:rPr>
+          <w:rFonts w:ascii="Times New Roman" w:hAnsi="Times New Roman" w:cs="Times New Roman"/>
+          <w:sz w:val="24"/>
+          <w:szCs w:val="24"/>
+        </w:rPr>
+        <w:t xml:space="preserve"> 5:00pm for an hour</w:t>
+      </w:r>
+    </w:p>
+    <w:p>
+      <w:pPr>
+        <w:rPr>
+          <w:rFonts w:ascii="Times New Roman" w:hAnsi="Times New Roman" w:cs="Times New Roman"/>
+          <w:sz w:val="24"/>
+          <w:szCs w:val="24"/>
+        </w:rPr>
+      </w:pPr>
+      <w:r>
+        <w:rPr>
+          <w:rFonts w:ascii="Times New Roman" w:hAnsi="Times New Roman" w:cs="Times New Roman"/>
+          <w:sz w:val="24"/>
+          <w:szCs w:val="24"/>
+        </w:rPr>
+        <w:lastRenderedPageBreak/>
+        <w:t xml:space="preserve">What’s </w:t>
+      </w:r>
+      <w:r>
+        <w:rPr>
+          <w:rFonts w:ascii="Times New Roman" w:hAnsi="Times New Roman" w:cs="Times New Roman"/>
+          <w:b/>
+          <w:sz w:val="24"/>
+          <w:szCs w:val="24"/>
+        </w:rPr>
+        <w:t>for</w:t>
+      </w:r>
+      <w:r>
+        <w:rPr>
+          <w:rFonts w:ascii="Times New Roman" w:hAnsi="Times New Roman" w:cs="Times New Roman"/>
+          <w:sz w:val="24"/>
+          <w:szCs w:val="24"/>
+        </w:rPr>
+        <w:t xml:space="preserve"> lunch?</w:t>
+      </w:r>
+    </w:p>
+    <w:p>
+      <w:pPr>
+        <w:rPr>
+          <w:rFonts w:ascii="Times New Roman" w:hAnsi="Times New Roman" w:cs="Times New Roman"/>
+          <w:sz w:val="24"/>
+          <w:szCs w:val="24"/>
+        </w:rPr>
+      </w:pPr>
+      <w:r>
+        <w:rPr>
+          <w:rFonts w:ascii="Times New Roman" w:hAnsi="Times New Roman" w:cs="Times New Roman"/>
+          <w:sz w:val="24"/>
+          <w:szCs w:val="24"/>
+        </w:rPr>
+        <w:t xml:space="preserve">Can you give me another word </w:t>
+      </w:r>
+      <w:r>
+        <w:rPr>
+          <w:rFonts w:ascii="Times New Roman" w:hAnsi="Times New Roman" w:cs="Times New Roman"/>
+          <w:b/>
+          <w:sz w:val="24"/>
+          <w:szCs w:val="24"/>
+        </w:rPr>
+        <w:t>for</w:t>
+      </w:r>
+      <w:r>
+        <w:rPr>
+          <w:rFonts w:ascii="Times New Roman" w:hAnsi="Times New Roman" w:cs="Times New Roman"/>
+          <w:sz w:val="24"/>
+          <w:szCs w:val="24"/>
+        </w:rPr>
+        <w:t xml:space="preserve"> frindship?</w:t>
+      </w:r>
+    </w:p>
+    <w:p>
+      <w:pPr>
+        <w:rPr>
+          <w:rFonts w:ascii="Times New Roman" w:hAnsi="Times New Roman" w:cs="Times New Roman"/>
+          <w:sz w:val="24"/>
+          <w:szCs w:val="24"/>
+        </w:rPr>
+      </w:pPr>
+      <w:r>
+        <w:rPr>
+          <w:rFonts w:ascii="Times New Roman" w:hAnsi="Times New Roman" w:cs="Times New Roman"/>
+          <w:sz w:val="24"/>
+          <w:szCs w:val="24"/>
+        </w:rPr>
+        <w:t xml:space="preserve">Put some cream </w:t>
+      </w:r>
+      <w:r>
+        <w:rPr>
+          <w:rFonts w:ascii="Times New Roman" w:hAnsi="Times New Roman" w:cs="Times New Roman"/>
+          <w:b/>
+          <w:sz w:val="24"/>
+          <w:szCs w:val="24"/>
+        </w:rPr>
+        <w:t>on</w:t>
+      </w:r>
+      <w:r>
+        <w:rPr>
+          <w:rFonts w:ascii="Times New Roman" w:hAnsi="Times New Roman" w:cs="Times New Roman"/>
+          <w:sz w:val="24"/>
+          <w:szCs w:val="24"/>
+        </w:rPr>
+        <w:t xml:space="preserve"> the apple pie. It tastes delicious like that.</w:t>
+      </w:r>
+    </w:p>
+    <w:p>
+      <w:pPr>
+        <w:rPr>
+          <w:rFonts w:ascii="Times New Roman" w:hAnsi="Times New Roman" w:cs="Times New Roman"/>
+          <w:sz w:val="24"/>
+          <w:szCs w:val="24"/>
+        </w:rPr>
+      </w:pPr>
+      <w:r>
+        <w:rPr>
+          <w:rFonts w:ascii="Times New Roman" w:hAnsi="Times New Roman" w:cs="Times New Roman"/>
+          <w:sz w:val="24"/>
+          <w:szCs w:val="24"/>
+        </w:rPr>
+        <w:t xml:space="preserve">Get </w:t>
+      </w:r>
+      <w:r>
+        <w:rPr>
+          <w:rFonts w:ascii="Times New Roman" w:hAnsi="Times New Roman" w:cs="Times New Roman"/>
+          <w:b/>
+          <w:sz w:val="24"/>
+          <w:szCs w:val="24"/>
+        </w:rPr>
+        <w:t xml:space="preserve">in </w:t>
+      </w:r>
+      <w:r>
+        <w:rPr>
+          <w:rFonts w:ascii="Times New Roman" w:hAnsi="Times New Roman" w:cs="Times New Roman"/>
+          <w:sz w:val="24"/>
+          <w:szCs w:val="24"/>
+        </w:rPr>
+        <w:t>the car quickly</w:t>
+      </w:r>
+    </w:p>
+    <w:p>
+      <w:pPr>
+        <w:rPr>
+          <w:rFonts w:ascii="Times New Roman" w:hAnsi="Times New Roman" w:cs="Times New Roman"/>
+          <w:sz w:val="24"/>
+          <w:szCs w:val="24"/>
+        </w:rPr>
+      </w:pPr>
+      <w:r>
+        <w:rPr>
+          <w:rFonts w:ascii="Times New Roman" w:hAnsi="Times New Roman" w:cs="Times New Roman"/>
+          <w:sz w:val="24"/>
+          <w:szCs w:val="24"/>
+        </w:rPr>
+        <w:t xml:space="preserve">Your Encounter starts </w:t>
+      </w:r>
+      <w:r>
+        <w:rPr>
+          <w:rFonts w:ascii="Times New Roman" w:hAnsi="Times New Roman" w:cs="Times New Roman"/>
+          <w:b/>
+          <w:sz w:val="24"/>
+          <w:szCs w:val="24"/>
+        </w:rPr>
+        <w:t>in</w:t>
+      </w:r>
+      <w:r>
+        <w:rPr>
+          <w:rFonts w:ascii="Times New Roman" w:hAnsi="Times New Roman" w:cs="Times New Roman"/>
+          <w:sz w:val="24"/>
+          <w:szCs w:val="24"/>
+        </w:rPr>
+        <w:t xml:space="preserve"> ten minutes</w:t>
+      </w:r>
+    </w:p>
+    <w:p>
+      <w:pPr>
+        <w:rPr>
+          <w:rFonts w:ascii="Times New Roman" w:hAnsi="Times New Roman" w:cs="Times New Roman"/>
+          <w:sz w:val="24"/>
+          <w:szCs w:val="24"/>
+        </w:rPr>
+      </w:pPr>
+      <w:r>
+        <w:rPr>
+          <w:rFonts w:ascii="Times New Roman" w:hAnsi="Times New Roman" w:cs="Times New Roman"/>
+          <w:sz w:val="24"/>
+          <w:szCs w:val="24"/>
+        </w:rPr>
+        <w:t xml:space="preserve">We’ll arrive </w:t>
+      </w:r>
+      <w:r>
+        <w:rPr>
+          <w:rFonts w:ascii="Times New Roman" w:hAnsi="Times New Roman" w:cs="Times New Roman"/>
+          <w:b/>
+          <w:sz w:val="24"/>
+          <w:szCs w:val="24"/>
+        </w:rPr>
+        <w:t>at</w:t>
+      </w:r>
+      <w:r>
+        <w:rPr>
+          <w:rFonts w:ascii="Times New Roman" w:hAnsi="Times New Roman" w:cs="Times New Roman"/>
+          <w:sz w:val="24"/>
+          <w:szCs w:val="24"/>
+        </w:rPr>
+        <w:t xml:space="preserve"> the airport in time to catch the late flight</w:t>
+      </w:r>
+    </w:p>
+    <w:p>
+      <w:pPr>
+        <w:rPr>
+          <w:rFonts w:ascii="Times New Roman" w:hAnsi="Times New Roman" w:cs="Times New Roman"/>
+          <w:sz w:val="24"/>
+          <w:szCs w:val="24"/>
+        </w:rPr>
+      </w:pPr>
+      <w:r>
+        <w:rPr>
+          <w:rFonts w:ascii="Times New Roman" w:hAnsi="Times New Roman" w:cs="Times New Roman"/>
+          <w:sz w:val="24"/>
+          <w:szCs w:val="24"/>
+        </w:rPr>
+        <w:t xml:space="preserve">Who is this latter </w:t>
+      </w:r>
+      <w:r>
+        <w:rPr>
+          <w:rFonts w:ascii="Times New Roman" w:hAnsi="Times New Roman" w:cs="Times New Roman"/>
+          <w:b/>
+          <w:sz w:val="24"/>
+          <w:szCs w:val="24"/>
+        </w:rPr>
+        <w:t>for</w:t>
+      </w:r>
+      <w:r>
+        <w:rPr>
+          <w:rFonts w:ascii="Times New Roman" w:hAnsi="Times New Roman" w:cs="Times New Roman"/>
+          <w:sz w:val="24"/>
+          <w:szCs w:val="24"/>
+        </w:rPr>
+        <w:t>?</w:t>
+      </w:r>
+    </w:p>
+    <w:p>
+      <w:pPr>
+        <w:rPr>
+          <w:rFonts w:ascii="Times New Roman" w:hAnsi="Times New Roman" w:cs="Times New Roman"/>
+          <w:sz w:val="24"/>
+          <w:szCs w:val="24"/>
+        </w:rPr>
+      </w:pPr>
+    </w:p>
+    <w:p>
+      <w:pPr>
+        <w:rPr>
+          <w:rFonts w:ascii="Times New Roman" w:hAnsi="Times New Roman" w:cs="Times New Roman"/>
+          <w:sz w:val="24"/>
+          <w:szCs w:val="24"/>
+        </w:rPr>
+      </w:pPr>
+      <w:r>
+        <w:rPr>
+          <w:rFonts w:ascii="Times New Roman" w:hAnsi="Times New Roman" w:cs="Times New Roman"/>
+          <w:sz w:val="24"/>
+          <w:szCs w:val="24"/>
+        </w:rPr>
+        <w:t>What are you doing at Easter?</w:t>
+      </w:r>
+    </w:p>
+    <w:p>
+      <w:pPr>
+        <w:rPr>
+          <w:rFonts w:ascii="Times New Roman" w:hAnsi="Times New Roman" w:cs="Times New Roman"/>
+          <w:sz w:val="24"/>
+          <w:szCs w:val="24"/>
+        </w:rPr>
+      </w:pPr>
+      <w:r>
+        <w:rPr>
+          <w:rFonts w:ascii="Times New Roman" w:hAnsi="Times New Roman" w:cs="Times New Roman"/>
+          <w:sz w:val="24"/>
+          <w:szCs w:val="24"/>
+        </w:rPr>
+        <w:t>She is going to America at Christmas.</w:t>
+      </w:r>
+    </w:p>
+    <w:p>
+      <w:pPr>
+        <w:rPr>
+          <w:rFonts w:ascii="Times New Roman" w:hAnsi="Times New Roman" w:cs="Times New Roman"/>
+          <w:sz w:val="24"/>
+          <w:szCs w:val="24"/>
+        </w:rPr>
+      </w:pPr>
+      <w:r>
+        <w:rPr>
+          <w:rFonts w:ascii="Times New Roman" w:hAnsi="Times New Roman" w:cs="Times New Roman"/>
+          <w:sz w:val="24"/>
+          <w:szCs w:val="24"/>
+        </w:rPr>
+        <w:t>The exhibition opens at midday.</w:t>
+      </w:r>
+    </w:p>
+    <w:p>
+      <w:pPr>
+        <w:rPr>
+          <w:rFonts w:ascii="Times New Roman" w:hAnsi="Times New Roman" w:cs="Times New Roman"/>
+          <w:sz w:val="24"/>
+          <w:szCs w:val="24"/>
+        </w:rPr>
+      </w:pPr>
+      <w:r>
+        <w:rPr>
+          <w:rFonts w:ascii="Times New Roman" w:hAnsi="Times New Roman" w:cs="Times New Roman"/>
+          <w:sz w:val="24"/>
+          <w:szCs w:val="24"/>
+        </w:rPr>
+        <w:t>The survivors were eventually found on Friday morning , 21st January.</w:t>
+      </w:r>
+    </w:p>
+    <w:p>
+      <w:pPr>
+        <w:rPr>
+          <w:rFonts w:ascii="Times New Roman" w:hAnsi="Times New Roman" w:cs="Times New Roman"/>
+          <w:sz w:val="24"/>
+          <w:szCs w:val="24"/>
+        </w:rPr>
+      </w:pPr>
+      <w:r>
+        <w:rPr>
+          <w:rFonts w:ascii="Times New Roman" w:hAnsi="Times New Roman" w:cs="Times New Roman"/>
+          <w:sz w:val="24"/>
+          <w:szCs w:val="24"/>
+        </w:rPr>
+        <w:t>The meeting will be held on the 15th June.</w:t>
+      </w:r>
+    </w:p>
+    <w:p>
+      <w:pPr>
+        <w:rPr>
+          <w:rFonts w:ascii="Times New Roman" w:hAnsi="Times New Roman" w:cs="Times New Roman"/>
+          <w:sz w:val="24"/>
+          <w:szCs w:val="24"/>
+        </w:rPr>
+      </w:pPr>
+      <w:r>
+        <w:rPr>
+          <w:rFonts w:ascii="Times New Roman" w:hAnsi="Times New Roman" w:cs="Times New Roman"/>
+          <w:sz w:val="24"/>
+          <w:szCs w:val="24"/>
+        </w:rPr>
+        <w:t>My vacation will be in October.</w:t>
+      </w:r>
+    </w:p>
+    <w:p>
+      <w:pPr>
+        <w:rPr>
+          <w:rFonts w:ascii="Times New Roman" w:hAnsi="Times New Roman" w:cs="Times New Roman"/>
+          <w:sz w:val="24"/>
+          <w:szCs w:val="24"/>
+        </w:rPr>
+      </w:pPr>
+      <w:r>
+        <w:rPr>
+          <w:rFonts w:ascii="Times New Roman" w:hAnsi="Times New Roman" w:cs="Times New Roman"/>
+          <w:sz w:val="24"/>
+          <w:szCs w:val="24"/>
+        </w:rPr>
+        <w:t>I was talking so much at lunch that my food went cold.</w:t>
+      </w:r>
+    </w:p>
+    <w:p>
+      <w:pPr>
+        <w:rPr>
+          <w:rFonts w:ascii="Times New Roman" w:hAnsi="Times New Roman" w:cs="Times New Roman"/>
+          <w:sz w:val="24"/>
+          <w:szCs w:val="24"/>
+        </w:rPr>
+      </w:pPr>
+      <w:r>
+        <w:rPr>
+          <w:rFonts w:ascii="Times New Roman" w:hAnsi="Times New Roman" w:cs="Times New Roman"/>
+          <w:sz w:val="24"/>
+          <w:szCs w:val="24"/>
+        </w:rPr>
+        <w:t>Let's meet at 9 o'clock.</w:t>
+      </w:r>
+    </w:p>
+    <w:p>
+      <w:pPr>
+        <w:rPr>
+          <w:rFonts w:ascii="Times New Roman" w:hAnsi="Times New Roman" w:cs="Times New Roman"/>
+          <w:sz w:val="24"/>
+          <w:szCs w:val="24"/>
+        </w:rPr>
+      </w:pPr>
+      <w:r>
+        <w:rPr>
+          <w:rFonts w:ascii="Times New Roman" w:hAnsi="Times New Roman" w:cs="Times New Roman"/>
+          <w:sz w:val="24"/>
+          <w:szCs w:val="24"/>
+        </w:rPr>
+        <w:t>There's a holiday in the USA on the 4th of July.</w:t>
+      </w:r>
+    </w:p>
+    <w:p>
+      <w:pPr>
+        <w:rPr>
+          <w:rFonts w:ascii="Times New Roman" w:hAnsi="Times New Roman" w:cs="Times New Roman"/>
+          <w:sz w:val="24"/>
+          <w:szCs w:val="24"/>
+        </w:rPr>
+      </w:pPr>
+      <w:r>
+        <w:rPr>
+          <w:rFonts w:ascii="Times New Roman" w:hAnsi="Times New Roman" w:cs="Times New Roman"/>
+          <w:sz w:val="24"/>
+          <w:szCs w:val="24"/>
+        </w:rPr>
+        <w:t>I like shopping at Spring Festival.</w:t>
       </w:r>
       <w:bookmarkStart w:id="0" w:name="_GoBack"/>
       <w:bookmarkEnd w:id="0"/>
-      <w:r>
-        <w:rPr>
-          <w:rFonts w:ascii="Consolas" w:hAnsi="Consolas" w:cs="Consolas"/>
-          <w:color w:val="222222"/>
-          <w:sz w:val="18"/>
-          <w:szCs w:val="18"/>
-          <w:shd w:val="clear" w:color="auto" w:fill="FFFFFF"/>
-        </w:rPr>
-        <w:t xml:space="preserve"> take a dance class.</w:t>
-      </w:r>
-    </w:p>
-    <w:p/>
-    <w:p/>
-    <w:p/>
-    <w:p/>
-    <w:p/>
-    <w:p>
-      <w:pPr>
-        <w:ind w:left="360"/>
-      </w:pPr>
-    </w:p>
-    <w:p/>
+    </w:p>
+    <w:p>
+      <w:pPr>
+        <w:rPr>
+          <w:rFonts w:ascii="Times New Roman" w:hAnsi="Times New Roman" w:cs="Times New Roman"/>
+          <w:sz w:val="24"/>
+          <w:szCs w:val="24"/>
+        </w:rPr>
+      </w:pPr>
+    </w:p>
+    <w:p>
+      <w:pPr>
+        <w:rPr>
+          <w:rFonts w:ascii="Times New Roman" w:hAnsi="Times New Roman" w:cs="Times New Roman"/>
+          <w:sz w:val="24"/>
+          <w:szCs w:val="24"/>
+        </w:rPr>
+      </w:pPr>
+    </w:p>
+    <w:p>
+      <w:pPr>
+        <w:rPr>
+          <w:rFonts w:ascii="Times New Roman" w:hAnsi="Times New Roman" w:cs="Times New Roman"/>
+          <w:sz w:val="24"/>
+          <w:szCs w:val="24"/>
+        </w:rPr>
+      </w:pPr>
+    </w:p>
+    <w:p>
+      <w:pPr>
+        <w:rPr>
+          <w:rFonts w:ascii="Times New Roman" w:hAnsi="Times New Roman" w:cs="Times New Roman"/>
+          <w:sz w:val="24"/>
+          <w:szCs w:val="24"/>
+        </w:rPr>
+      </w:pPr>
+    </w:p>
     <w:sectPr>
       <w:pgSz w:w="12240" w:h="15840"/>
       <w:pgMar w:top="1440" w:right="1440" w:bottom="1440" w:left="1440" w:header="720" w:footer="720" w:gutter="0"/>
@@ -1985,8 +8155,216 @@
       </w:rPr>
     </w:lvl>
   </w:abstractNum>
+  <w:abstractNum w:abstractNumId="1">
+    <w:nsid w:val="2493654F"/>
+    <w:multiLevelType w:val="hybridMultilevel"/>
+    <w:tmpl w:val="4776EEFA"/>
+    <w:lvl w:ilvl="0" w:tplc="0409000F">
+      <w:start w:val="1"/>
+      <w:numFmt w:val="decimal"/>
+      <w:lvlText w:val="%1."/>
+      <w:lvlJc w:val="left"/>
+      <w:pPr>
+        <w:ind w:left="720" w:hanging="360"/>
+      </w:pPr>
+      <w:rPr>
+        <w:rFonts w:hint="default"/>
+      </w:rPr>
+    </w:lvl>
+    <w:lvl w:ilvl="1" w:tplc="04090019" w:tentative="1">
+      <w:start w:val="1"/>
+      <w:numFmt w:val="lowerLetter"/>
+      <w:lvlText w:val="%2."/>
+      <w:lvlJc w:val="left"/>
+      <w:pPr>
+        <w:ind w:left="1440" w:hanging="360"/>
+      </w:pPr>
+    </w:lvl>
+    <w:lvl w:ilvl="2" w:tplc="0409001B" w:tentative="1">
+      <w:start w:val="1"/>
+      <w:numFmt w:val="lowerRoman"/>
+      <w:lvlText w:val="%3."/>
+      <w:lvlJc w:val="right"/>
+      <w:pPr>
+        <w:ind w:left="2160" w:hanging="180"/>
+      </w:pPr>
+    </w:lvl>
+    <w:lvl w:ilvl="3" w:tplc="0409000F" w:tentative="1">
+      <w:start w:val="1"/>
+      <w:numFmt w:val="decimal"/>
+      <w:lvlText w:val="%4."/>
+      <w:lvlJc w:val="left"/>
+      <w:pPr>
+        <w:ind w:left="2880" w:hanging="360"/>
+      </w:pPr>
+    </w:lvl>
+    <w:lvl w:ilvl="4" w:tplc="04090019" w:tentative="1">
+      <w:start w:val="1"/>
+      <w:numFmt w:val="lowerLetter"/>
+      <w:lvlText w:val="%5."/>
+      <w:lvlJc w:val="left"/>
+      <w:pPr>
+        <w:ind w:left="3600" w:hanging="360"/>
+      </w:pPr>
+    </w:lvl>
+    <w:lvl w:ilvl="5" w:tplc="0409001B" w:tentative="1">
+      <w:start w:val="1"/>
+      <w:numFmt w:val="lowerRoman"/>
+      <w:lvlText w:val="%6."/>
+      <w:lvlJc w:val="right"/>
+      <w:pPr>
+        <w:ind w:left="4320" w:hanging="180"/>
+      </w:pPr>
+    </w:lvl>
+    <w:lvl w:ilvl="6" w:tplc="0409000F" w:tentative="1">
+      <w:start w:val="1"/>
+      <w:numFmt w:val="decimal"/>
+      <w:lvlText w:val="%7."/>
+      <w:lvlJc w:val="left"/>
+      <w:pPr>
+        <w:ind w:left="5040" w:hanging="360"/>
+      </w:pPr>
+    </w:lvl>
+    <w:lvl w:ilvl="7" w:tplc="04090019" w:tentative="1">
+      <w:start w:val="1"/>
+      <w:numFmt w:val="lowerLetter"/>
+      <w:lvlText w:val="%8."/>
+      <w:lvlJc w:val="left"/>
+      <w:pPr>
+        <w:ind w:left="5760" w:hanging="360"/>
+      </w:pPr>
+    </w:lvl>
+    <w:lvl w:ilvl="8" w:tplc="0409001B" w:tentative="1">
+      <w:start w:val="1"/>
+      <w:numFmt w:val="lowerRoman"/>
+      <w:lvlText w:val="%9."/>
+      <w:lvlJc w:val="right"/>
+      <w:pPr>
+        <w:ind w:left="6480" w:hanging="180"/>
+      </w:pPr>
+    </w:lvl>
+  </w:abstractNum>
+  <w:abstractNum w:abstractNumId="2">
+    <w:nsid w:val="601969ED"/>
+    <w:multiLevelType w:val="hybridMultilevel"/>
+    <w:tmpl w:val="A420D31E"/>
+    <w:lvl w:ilvl="0" w:tplc="16E01526">
+      <w:start w:val="7"/>
+      <w:numFmt w:val="bullet"/>
+      <w:lvlText w:val=""/>
+      <w:lvlJc w:val="left"/>
+      <w:pPr>
+        <w:ind w:left="720" w:hanging="360"/>
+      </w:pPr>
+      <w:rPr>
+        <w:rFonts w:ascii="Wingdings" w:eastAsiaTheme="minorHAnsi" w:hAnsi="Wingdings" w:cs="Times New Roman" w:hint="default"/>
+      </w:rPr>
+    </w:lvl>
+    <w:lvl w:ilvl="1" w:tplc="04090003" w:tentative="1">
+      <w:start w:val="1"/>
+      <w:numFmt w:val="bullet"/>
+      <w:lvlText w:val="o"/>
+      <w:lvlJc w:val="left"/>
+      <w:pPr>
+        <w:ind w:left="1440" w:hanging="360"/>
+      </w:pPr>
+      <w:rPr>
+        <w:rFonts w:ascii="Courier New" w:hAnsi="Courier New" w:cs="Courier New" w:hint="default"/>
+      </w:rPr>
+    </w:lvl>
+    <w:lvl w:ilvl="2" w:tplc="04090005" w:tentative="1">
+      <w:start w:val="1"/>
+      <w:numFmt w:val="bullet"/>
+      <w:lvlText w:val=""/>
+      <w:lvlJc w:val="left"/>
+      <w:pPr>
+        <w:ind w:left="2160" w:hanging="360"/>
+      </w:pPr>
+      <w:rPr>
+        <w:rFonts w:ascii="Wingdings" w:hAnsi="Wingdings" w:hint="default"/>
+      </w:rPr>
+    </w:lvl>
+    <w:lvl w:ilvl="3" w:tplc="04090001" w:tentative="1">
+      <w:start w:val="1"/>
+      <w:numFmt w:val="bullet"/>
+      <w:lvlText w:val=""/>
+      <w:lvlJc w:val="left"/>
+      <w:pPr>
+        <w:ind w:left="2880" w:hanging="360"/>
+      </w:pPr>
+      <w:rPr>
+        <w:rFonts w:ascii="Symbol" w:hAnsi="Symbol" w:hint="default"/>
+      </w:rPr>
+    </w:lvl>
+    <w:lvl w:ilvl="4" w:tplc="04090003" w:tentative="1">
+      <w:start w:val="1"/>
+      <w:numFmt w:val="bullet"/>
+      <w:lvlText w:val="o"/>
+      <w:lvlJc w:val="left"/>
+      <w:pPr>
+        <w:ind w:left="3600" w:hanging="360"/>
+      </w:pPr>
+      <w:rPr>
+        <w:rFonts w:ascii="Courier New" w:hAnsi="Courier New" w:cs="Courier New" w:hint="default"/>
+      </w:rPr>
+    </w:lvl>
+    <w:lvl w:ilvl="5" w:tplc="04090005" w:tentative="1">
+      <w:start w:val="1"/>
+      <w:numFmt w:val="bullet"/>
+      <w:lvlText w:val=""/>
+      <w:lvlJc w:val="left"/>
+      <w:pPr>
+        <w:ind w:left="4320" w:hanging="360"/>
+      </w:pPr>
+      <w:rPr>
+        <w:rFonts w:ascii="Wingdings" w:hAnsi="Wingdings" w:hint="default"/>
+      </w:rPr>
+    </w:lvl>
+    <w:lvl w:ilvl="6" w:tplc="04090001" w:tentative="1">
+      <w:start w:val="1"/>
+      <w:numFmt w:val="bullet"/>
+      <w:lvlText w:val=""/>
+      <w:lvlJc w:val="left"/>
+      <w:pPr>
+        <w:ind w:left="5040" w:hanging="360"/>
+      </w:pPr>
+      <w:rPr>
+        <w:rFonts w:ascii="Symbol" w:hAnsi="Symbol" w:hint="default"/>
+      </w:rPr>
+    </w:lvl>
+    <w:lvl w:ilvl="7" w:tplc="04090003" w:tentative="1">
+      <w:start w:val="1"/>
+      <w:numFmt w:val="bullet"/>
+      <w:lvlText w:val="o"/>
+      <w:lvlJc w:val="left"/>
+      <w:pPr>
+        <w:ind w:left="5760" w:hanging="360"/>
+      </w:pPr>
+      <w:rPr>
+        <w:rFonts w:ascii="Courier New" w:hAnsi="Courier New" w:cs="Courier New" w:hint="default"/>
+      </w:rPr>
+    </w:lvl>
+    <w:lvl w:ilvl="8" w:tplc="04090005" w:tentative="1">
+      <w:start w:val="1"/>
+      <w:numFmt w:val="bullet"/>
+      <w:lvlText w:val=""/>
+      <w:lvlJc w:val="left"/>
+      <w:pPr>
+        <w:ind w:left="6480" w:hanging="360"/>
+      </w:pPr>
+      <w:rPr>
+        <w:rFonts w:ascii="Wingdings" w:hAnsi="Wingdings" w:hint="default"/>
+      </w:rPr>
+    </w:lvl>
+  </w:abstractNum>
   <w:num w:numId="1">
     <w:abstractNumId w:val="0"/>
+  </w:num>
+  <w:num w:numId="2">
+    <w:abstractNumId w:val="2"/>
+  </w:num>
+  <w:num w:numId="3">
+    <w:abstractNumId w:val="1"/>
   </w:num>
 </w:numbering>
 </file>

--- a/Wall Stress/Unit10/10.3.docx
+++ b/Wall Stress/Unit10/10.3.docx
@@ -6,13 +6,15 @@
       <w:pPr>
         <w:rPr>
           <w:rFonts w:ascii="Times New Roman" w:hAnsi="Times New Roman" w:cs="Times New Roman"/>
-          <w:sz w:val="24"/>
-          <w:szCs w:val="24"/>
-        </w:rPr>
-      </w:pPr>
-      <w:r>
-        <w:rPr>
-          <w:rFonts w:ascii="Times New Roman" w:hAnsi="Times New Roman" w:cs="Times New Roman"/>
+          <w:b/>
+          <w:sz w:val="24"/>
+          <w:szCs w:val="24"/>
+        </w:rPr>
+      </w:pPr>
+      <w:r>
+        <w:rPr>
+          <w:rFonts w:ascii="Times New Roman" w:hAnsi="Times New Roman" w:cs="Times New Roman"/>
+          <w:b/>
           <w:sz w:val="24"/>
           <w:szCs w:val="24"/>
         </w:rPr>
@@ -1165,13 +1167,15 @@
       <w:pPr>
         <w:rPr>
           <w:rFonts w:ascii="Times New Roman" w:hAnsi="Times New Roman" w:cs="Times New Roman"/>
-          <w:sz w:val="24"/>
-          <w:szCs w:val="24"/>
-        </w:rPr>
-      </w:pPr>
-      <w:r>
-        <w:rPr>
-          <w:rFonts w:ascii="Times New Roman" w:hAnsi="Times New Roman" w:cs="Times New Roman"/>
+          <w:b/>
+          <w:sz w:val="24"/>
+          <w:szCs w:val="24"/>
+        </w:rPr>
+      </w:pPr>
+      <w:r>
+        <w:rPr>
+          <w:rFonts w:ascii="Times New Roman" w:hAnsi="Times New Roman" w:cs="Times New Roman"/>
+          <w:b/>
           <w:sz w:val="24"/>
           <w:szCs w:val="24"/>
         </w:rPr>
@@ -2961,13 +2965,15 @@
       <w:pPr>
         <w:rPr>
           <w:rFonts w:ascii="Times New Roman" w:hAnsi="Times New Roman" w:cs="Times New Roman"/>
-          <w:sz w:val="24"/>
-          <w:szCs w:val="24"/>
-        </w:rPr>
-      </w:pPr>
-      <w:r>
-        <w:rPr>
-          <w:rFonts w:ascii="Times New Roman" w:hAnsi="Times New Roman" w:cs="Times New Roman"/>
+          <w:b/>
+          <w:sz w:val="24"/>
+          <w:szCs w:val="24"/>
+        </w:rPr>
+      </w:pPr>
+      <w:r>
+        <w:rPr>
+          <w:rFonts w:ascii="Times New Roman" w:hAnsi="Times New Roman" w:cs="Times New Roman"/>
+          <w:b/>
           <w:sz w:val="24"/>
           <w:szCs w:val="24"/>
         </w:rPr>
@@ -3958,7 +3964,6 @@
           <w:noProof/>
           <w:sz w:val="24"/>
           <w:szCs w:val="24"/>
-          <w:lang w:eastAsia="ja-JP"/>
         </w:rPr>
         <w:lastRenderedPageBreak/>
         <w:drawing>
@@ -4426,7 +4431,6 @@
           <w:noProof/>
           <w:sz w:val="24"/>
           <w:szCs w:val="24"/>
-          <w:lang w:eastAsia="ja-JP"/>
         </w:rPr>
         <w:lastRenderedPageBreak/>
         <w:drawing>
@@ -4586,17 +4590,7 @@
           <w:szCs w:val="24"/>
           <w:shd w:val="clear" w:color="auto" w:fill="FFFFFF"/>
         </w:rPr>
-        <w:t>DS</w:t>
-      </w:r>
-      <w:r>
-        <w:rPr>
-          <w:rFonts w:ascii="Times New Roman" w:hAnsi="Times New Roman" w:cs="Times New Roman"/>
-          <w:color w:val="222222"/>
-          <w:sz w:val="24"/>
-          <w:szCs w:val="24"/>
-          <w:shd w:val="clear" w:color="auto" w:fill="FFFFFF"/>
-        </w:rPr>
-        <w:t xml:space="preserve"> workbooks</w:t>
+        <w:t>DS workbooks</w:t>
       </w:r>
     </w:p>
     <w:p>
@@ -5007,240 +5001,160 @@
           <w:sz w:val="24"/>
           <w:szCs w:val="24"/>
         </w:rPr>
-        <w:t xml:space="preserve">1 </w:t>
-      </w:r>
-      <w:r>
-        <w:rPr>
-          <w:rFonts w:ascii="Times New Roman" w:hAnsi="Times New Roman" w:cs="Times New Roman"/>
-          <w:sz w:val="24"/>
-          <w:szCs w:val="24"/>
-        </w:rPr>
-        <w:t>Tom is hungry</w:t>
-      </w:r>
-    </w:p>
-    <w:p>
-      <w:pPr>
-        <w:rPr>
-          <w:rFonts w:ascii="Times New Roman" w:hAnsi="Times New Roman" w:cs="Times New Roman"/>
-          <w:sz w:val="24"/>
-          <w:szCs w:val="24"/>
-        </w:rPr>
-      </w:pPr>
-      <w:r>
-        <w:rPr>
-          <w:rFonts w:ascii="Times New Roman" w:hAnsi="Times New Roman" w:cs="Times New Roman"/>
-          <w:sz w:val="24"/>
-          <w:szCs w:val="24"/>
-        </w:rPr>
-        <w:t xml:space="preserve">2 </w:t>
-      </w:r>
-      <w:r>
-        <w:rPr>
-          <w:rFonts w:ascii="Times New Roman" w:hAnsi="Times New Roman" w:cs="Times New Roman"/>
-          <w:sz w:val="24"/>
-          <w:szCs w:val="24"/>
-        </w:rPr>
-        <w:t>Jackie and Mark are British</w:t>
-      </w:r>
-    </w:p>
-    <w:p>
-      <w:pPr>
-        <w:rPr>
-          <w:rFonts w:ascii="Times New Roman" w:hAnsi="Times New Roman" w:cs="Times New Roman"/>
-          <w:sz w:val="24"/>
-          <w:szCs w:val="24"/>
-        </w:rPr>
-      </w:pPr>
-      <w:r>
-        <w:rPr>
-          <w:rFonts w:ascii="Times New Roman" w:hAnsi="Times New Roman" w:cs="Times New Roman"/>
-          <w:sz w:val="24"/>
-          <w:szCs w:val="24"/>
-        </w:rPr>
-        <w:t xml:space="preserve">3 </w:t>
-      </w:r>
-      <w:r>
-        <w:rPr>
-          <w:rFonts w:ascii="Times New Roman" w:hAnsi="Times New Roman" w:cs="Times New Roman"/>
-          <w:sz w:val="24"/>
-          <w:szCs w:val="24"/>
-        </w:rPr>
-        <w:t>It is hot</w:t>
-      </w:r>
-    </w:p>
-    <w:p>
-      <w:pPr>
-        <w:rPr>
-          <w:rFonts w:ascii="Times New Roman" w:hAnsi="Times New Roman" w:cs="Times New Roman"/>
-          <w:sz w:val="24"/>
-          <w:szCs w:val="24"/>
-        </w:rPr>
-      </w:pPr>
-      <w:r>
-        <w:rPr>
-          <w:rFonts w:ascii="Times New Roman" w:hAnsi="Times New Roman" w:cs="Times New Roman"/>
-          <w:sz w:val="24"/>
-          <w:szCs w:val="24"/>
-        </w:rPr>
-        <w:t>4 S</w:t>
-      </w:r>
-      <w:r>
-        <w:rPr>
-          <w:rFonts w:ascii="Times New Roman" w:hAnsi="Times New Roman" w:cs="Times New Roman"/>
-          <w:sz w:val="24"/>
-          <w:szCs w:val="24"/>
-        </w:rPr>
-        <w:t>he works on Monday</w:t>
-      </w:r>
-    </w:p>
-    <w:p>
-      <w:pPr>
-        <w:rPr>
-          <w:rFonts w:ascii="Times New Roman" w:hAnsi="Times New Roman" w:cs="Times New Roman"/>
-          <w:sz w:val="24"/>
-          <w:szCs w:val="24"/>
-        </w:rPr>
-      </w:pPr>
-      <w:r>
-        <w:rPr>
-          <w:rFonts w:ascii="Times New Roman" w:hAnsi="Times New Roman" w:cs="Times New Roman"/>
-          <w:sz w:val="24"/>
-          <w:szCs w:val="24"/>
-        </w:rPr>
-        <w:t xml:space="preserve">5 </w:t>
-      </w:r>
-      <w:r>
-        <w:rPr>
-          <w:rFonts w:ascii="Times New Roman" w:hAnsi="Times New Roman" w:cs="Times New Roman"/>
-          <w:sz w:val="24"/>
-          <w:szCs w:val="24"/>
-        </w:rPr>
-        <w:t>they have three bicycles</w:t>
-      </w:r>
-    </w:p>
-    <w:p>
-      <w:pPr>
-        <w:rPr>
-          <w:rFonts w:ascii="Times New Roman" w:hAnsi="Times New Roman" w:cs="Times New Roman"/>
-          <w:sz w:val="24"/>
-          <w:szCs w:val="24"/>
-        </w:rPr>
-      </w:pPr>
-      <w:r>
-        <w:rPr>
-          <w:rFonts w:ascii="Times New Roman" w:hAnsi="Times New Roman" w:cs="Times New Roman"/>
-          <w:sz w:val="24"/>
-          <w:szCs w:val="24"/>
-        </w:rPr>
-        <w:t xml:space="preserve">6 </w:t>
-      </w:r>
-      <w:r>
-        <w:rPr>
-          <w:rFonts w:ascii="Times New Roman" w:hAnsi="Times New Roman" w:cs="Times New Roman"/>
-          <w:sz w:val="24"/>
-          <w:szCs w:val="24"/>
-        </w:rPr>
-        <w:t>This food is disgusting</w:t>
-      </w:r>
-    </w:p>
-    <w:p>
-      <w:pPr>
-        <w:rPr>
-          <w:rFonts w:ascii="Times New Roman" w:hAnsi="Times New Roman" w:cs="Times New Roman"/>
-          <w:sz w:val="24"/>
-          <w:szCs w:val="24"/>
-        </w:rPr>
-      </w:pPr>
-      <w:r>
-        <w:rPr>
-          <w:rFonts w:ascii="Times New Roman" w:hAnsi="Times New Roman" w:cs="Times New Roman"/>
-          <w:sz w:val="24"/>
-          <w:szCs w:val="24"/>
-        </w:rPr>
-        <w:t xml:space="preserve">7 </w:t>
-      </w:r>
-      <w:r>
-        <w:rPr>
-          <w:rFonts w:ascii="Times New Roman" w:hAnsi="Times New Roman" w:cs="Times New Roman"/>
-          <w:sz w:val="24"/>
-          <w:szCs w:val="24"/>
-        </w:rPr>
-        <w:t>we don't like basketball</w:t>
-      </w:r>
-    </w:p>
-    <w:p>
-      <w:pPr>
-        <w:rPr>
-          <w:rFonts w:ascii="Times New Roman" w:hAnsi="Times New Roman" w:cs="Times New Roman"/>
-          <w:sz w:val="24"/>
-          <w:szCs w:val="24"/>
-        </w:rPr>
-      </w:pPr>
-      <w:r>
-        <w:rPr>
-          <w:rFonts w:ascii="Times New Roman" w:hAnsi="Times New Roman" w:cs="Times New Roman"/>
-          <w:sz w:val="24"/>
-          <w:szCs w:val="24"/>
-        </w:rPr>
-        <w:t xml:space="preserve">8 </w:t>
-      </w:r>
-      <w:r>
-        <w:rPr>
-          <w:rFonts w:ascii="Times New Roman" w:hAnsi="Times New Roman" w:cs="Times New Roman"/>
-          <w:sz w:val="24"/>
-          <w:szCs w:val="24"/>
-        </w:rPr>
-        <w:t>he doesn't live in an apartment</w:t>
-      </w:r>
-    </w:p>
-    <w:p>
-      <w:pPr>
-        <w:rPr>
-          <w:rFonts w:ascii="Times New Roman" w:hAnsi="Times New Roman" w:cs="Times New Roman"/>
-          <w:sz w:val="24"/>
-          <w:szCs w:val="24"/>
-        </w:rPr>
-      </w:pPr>
-      <w:r>
-        <w:rPr>
-          <w:rFonts w:ascii="Times New Roman" w:hAnsi="Times New Roman" w:cs="Times New Roman"/>
-          <w:sz w:val="24"/>
-          <w:szCs w:val="24"/>
-        </w:rPr>
-        <w:t xml:space="preserve">9 </w:t>
-      </w:r>
-      <w:r>
-        <w:rPr>
-          <w:rFonts w:ascii="Times New Roman" w:hAnsi="Times New Roman" w:cs="Times New Roman"/>
-          <w:sz w:val="24"/>
-          <w:szCs w:val="24"/>
-        </w:rPr>
-        <w:t>John Berry has to work today</w:t>
-      </w:r>
-    </w:p>
-    <w:p>
-      <w:pPr>
-        <w:rPr>
-          <w:rFonts w:ascii="Times New Roman" w:hAnsi="Times New Roman" w:cs="Times New Roman"/>
-          <w:sz w:val="24"/>
-          <w:szCs w:val="24"/>
-        </w:rPr>
-      </w:pPr>
-      <w:r>
-        <w:rPr>
-          <w:rFonts w:ascii="Times New Roman" w:hAnsi="Times New Roman" w:cs="Times New Roman"/>
-          <w:sz w:val="24"/>
-          <w:szCs w:val="24"/>
-        </w:rPr>
-        <w:t xml:space="preserve">10 </w:t>
-      </w:r>
-      <w:r>
-        <w:rPr>
-          <w:rFonts w:ascii="Times New Roman" w:hAnsi="Times New Roman" w:cs="Times New Roman"/>
-          <w:sz w:val="24"/>
-          <w:szCs w:val="24"/>
-        </w:rPr>
-        <w:t>Khae and Aanya have to take the subway</w:t>
+        <w:t>1 Tom is hungry</w:t>
+      </w:r>
+    </w:p>
+    <w:p>
+      <w:pPr>
+        <w:rPr>
+          <w:rFonts w:ascii="Times New Roman" w:hAnsi="Times New Roman" w:cs="Times New Roman"/>
+          <w:sz w:val="24"/>
+          <w:szCs w:val="24"/>
+        </w:rPr>
+      </w:pPr>
+      <w:r>
+        <w:rPr>
+          <w:rFonts w:ascii="Times New Roman" w:hAnsi="Times New Roman" w:cs="Times New Roman"/>
+          <w:sz w:val="24"/>
+          <w:szCs w:val="24"/>
+        </w:rPr>
+        <w:t>2 Jackie and Mark are British</w:t>
+      </w:r>
+    </w:p>
+    <w:p>
+      <w:pPr>
+        <w:rPr>
+          <w:rFonts w:ascii="Times New Roman" w:hAnsi="Times New Roman" w:cs="Times New Roman"/>
+          <w:sz w:val="24"/>
+          <w:szCs w:val="24"/>
+        </w:rPr>
+      </w:pPr>
+      <w:r>
+        <w:rPr>
+          <w:rFonts w:ascii="Times New Roman" w:hAnsi="Times New Roman" w:cs="Times New Roman"/>
+          <w:sz w:val="24"/>
+          <w:szCs w:val="24"/>
+        </w:rPr>
+        <w:t>3 It is hot</w:t>
+      </w:r>
+    </w:p>
+    <w:p>
+      <w:pPr>
+        <w:rPr>
+          <w:rFonts w:ascii="Times New Roman" w:hAnsi="Times New Roman" w:cs="Times New Roman"/>
+          <w:sz w:val="24"/>
+          <w:szCs w:val="24"/>
+        </w:rPr>
+      </w:pPr>
+      <w:r>
+        <w:rPr>
+          <w:rFonts w:ascii="Times New Roman" w:hAnsi="Times New Roman" w:cs="Times New Roman"/>
+          <w:sz w:val="24"/>
+          <w:szCs w:val="24"/>
+        </w:rPr>
+        <w:t>4 She works on Monday</w:t>
+      </w:r>
+    </w:p>
+    <w:p>
+      <w:pPr>
+        <w:rPr>
+          <w:rFonts w:ascii="Times New Roman" w:hAnsi="Times New Roman" w:cs="Times New Roman"/>
+          <w:sz w:val="24"/>
+          <w:szCs w:val="24"/>
+        </w:rPr>
+      </w:pPr>
+      <w:r>
+        <w:rPr>
+          <w:rFonts w:ascii="Times New Roman" w:hAnsi="Times New Roman" w:cs="Times New Roman"/>
+          <w:sz w:val="24"/>
+          <w:szCs w:val="24"/>
+        </w:rPr>
+        <w:t>5 they have three bicycles</w:t>
+      </w:r>
+    </w:p>
+    <w:p>
+      <w:pPr>
+        <w:rPr>
+          <w:rFonts w:ascii="Times New Roman" w:hAnsi="Times New Roman" w:cs="Times New Roman"/>
+          <w:sz w:val="24"/>
+          <w:szCs w:val="24"/>
+        </w:rPr>
+      </w:pPr>
+      <w:r>
+        <w:rPr>
+          <w:rFonts w:ascii="Times New Roman" w:hAnsi="Times New Roman" w:cs="Times New Roman"/>
+          <w:sz w:val="24"/>
+          <w:szCs w:val="24"/>
+        </w:rPr>
+        <w:t>6 This food is disgusting</w:t>
+      </w:r>
+    </w:p>
+    <w:p>
+      <w:pPr>
+        <w:rPr>
+          <w:rFonts w:ascii="Times New Roman" w:hAnsi="Times New Roman" w:cs="Times New Roman"/>
+          <w:sz w:val="24"/>
+          <w:szCs w:val="24"/>
+        </w:rPr>
+      </w:pPr>
+      <w:r>
+        <w:rPr>
+          <w:rFonts w:ascii="Times New Roman" w:hAnsi="Times New Roman" w:cs="Times New Roman"/>
+          <w:sz w:val="24"/>
+          <w:szCs w:val="24"/>
+        </w:rPr>
+        <w:t>7 we don't like basketball</w:t>
+      </w:r>
+    </w:p>
+    <w:p>
+      <w:pPr>
+        <w:rPr>
+          <w:rFonts w:ascii="Times New Roman" w:hAnsi="Times New Roman" w:cs="Times New Roman"/>
+          <w:sz w:val="24"/>
+          <w:szCs w:val="24"/>
+        </w:rPr>
+      </w:pPr>
+      <w:r>
+        <w:rPr>
+          <w:rFonts w:ascii="Times New Roman" w:hAnsi="Times New Roman" w:cs="Times New Roman"/>
+          <w:sz w:val="24"/>
+          <w:szCs w:val="24"/>
+        </w:rPr>
+        <w:t>8 he doesn't live in an apartment</w:t>
+      </w:r>
+    </w:p>
+    <w:p>
+      <w:pPr>
+        <w:rPr>
+          <w:rFonts w:ascii="Times New Roman" w:hAnsi="Times New Roman" w:cs="Times New Roman"/>
+          <w:sz w:val="24"/>
+          <w:szCs w:val="24"/>
+        </w:rPr>
+      </w:pPr>
+      <w:r>
+        <w:rPr>
+          <w:rFonts w:ascii="Times New Roman" w:hAnsi="Times New Roman" w:cs="Times New Roman"/>
+          <w:sz w:val="24"/>
+          <w:szCs w:val="24"/>
+        </w:rPr>
+        <w:t>9 John Berry has to work today</w:t>
+      </w:r>
+    </w:p>
+    <w:p>
+      <w:pPr>
+        <w:rPr>
+          <w:rFonts w:ascii="Times New Roman" w:hAnsi="Times New Roman" w:cs="Times New Roman"/>
+          <w:sz w:val="24"/>
+          <w:szCs w:val="24"/>
+        </w:rPr>
+      </w:pPr>
+      <w:r>
+        <w:rPr>
+          <w:rFonts w:ascii="Times New Roman" w:hAnsi="Times New Roman" w:cs="Times New Roman"/>
+          <w:sz w:val="24"/>
+          <w:szCs w:val="24"/>
+        </w:rPr>
+        <w:t>10 Khae and Aanya have to take the subway</w:t>
       </w:r>
     </w:p>
     <w:p>
@@ -6151,13 +6065,15 @@
       <w:pPr>
         <w:rPr>
           <w:rFonts w:ascii="Times New Roman" w:hAnsi="Times New Roman" w:cs="Times New Roman"/>
-          <w:sz w:val="24"/>
-          <w:szCs w:val="24"/>
-        </w:rPr>
-      </w:pPr>
-      <w:r>
-        <w:rPr>
-          <w:rFonts w:ascii="Times New Roman" w:hAnsi="Times New Roman" w:cs="Times New Roman"/>
+          <w:b/>
+          <w:sz w:val="24"/>
+          <w:szCs w:val="24"/>
+        </w:rPr>
+      </w:pPr>
+      <w:r>
+        <w:rPr>
+          <w:rFonts w:ascii="Times New Roman" w:hAnsi="Times New Roman" w:cs="Times New Roman"/>
+          <w:b/>
           <w:sz w:val="24"/>
           <w:szCs w:val="24"/>
         </w:rPr>
@@ -6534,10 +6450,10 @@
     <w:p>
       <w:pPr>
         <w:rPr>
-          <w:rFonts w:ascii="Consolas" w:hAnsi="Consolas" w:cs="Consolas"/>
+          <w:rFonts w:ascii="Times New Roman" w:hAnsi="Times New Roman" w:cs="Times New Roman"/>
           <w:color w:val="222222"/>
-          <w:sz w:val="18"/>
-          <w:szCs w:val="18"/>
+          <w:sz w:val="24"/>
+          <w:szCs w:val="24"/>
           <w:shd w:val="clear" w:color="auto" w:fill="FFFFFF"/>
         </w:rPr>
       </w:pPr>
@@ -6547,22 +6463,14 @@
           <w:sz w:val="24"/>
           <w:szCs w:val="24"/>
         </w:rPr>
-        <w:t>Benny wants to go out this weekend. Weekend days are </w:t>
-      </w:r>
-      <w:r>
-        <w:rPr>
-          <w:rFonts w:ascii="Times New Roman" w:hAnsi="Times New Roman" w:cs="Times New Roman"/>
-          <w:sz w:val="24"/>
-          <w:szCs w:val="24"/>
-        </w:rPr>
-        <w:t>Saturday ans Sunday</w:t>
-      </w:r>
-      <w:r>
-        <w:rPr>
-          <w:rFonts w:ascii="Consolas" w:hAnsi="Consolas" w:cs="Consolas"/>
+        <w:t>Benny wants to go out this weekend. Weekend days are Saturday ans Sunday</w:t>
+      </w:r>
+      <w:r>
+        <w:rPr>
+          <w:rFonts w:ascii="Times New Roman" w:hAnsi="Times New Roman" w:cs="Times New Roman"/>
           <w:color w:val="222222"/>
-          <w:sz w:val="18"/>
-          <w:szCs w:val="18"/>
+          <w:sz w:val="24"/>
+          <w:szCs w:val="24"/>
           <w:shd w:val="clear" w:color="auto" w:fill="FFFFFF"/>
         </w:rPr>
         <w:t>.</w:t>
@@ -6625,15 +6533,7 @@
           <w:sz w:val="24"/>
           <w:szCs w:val="24"/>
         </w:rPr>
-        <w:t>What day is it today?</w:t>
-      </w:r>
-      <w:r>
-        <w:rPr>
-          <w:rFonts w:ascii="Times New Roman" w:hAnsi="Times New Roman" w:cs="Times New Roman"/>
-          <w:sz w:val="24"/>
-          <w:szCs w:val="24"/>
-        </w:rPr>
-        <w:t xml:space="preserve"> </w:t>
+        <w:t xml:space="preserve">What day is it today? </w:t>
       </w:r>
       <w:r>
         <w:rPr>
@@ -7466,8 +7366,10 @@
       </w:pPr>
       <w:r>
         <w:rPr>
+          <w:rFonts w:ascii="Times New Roman" w:hAnsi="Times New Roman" w:cs="Times New Roman"/>
           <w:noProof/>
-          <w:lang w:eastAsia="ja-JP"/>
+          <w:sz w:val="24"/>
+          <w:szCs w:val="24"/>
         </w:rPr>
         <w:drawing>
           <wp:inline distT="0" distB="0" distL="0" distR="0" wp14:anchorId="4397704E" wp14:editId="04FB838C">
@@ -7836,6 +7738,116 @@
           <w:sz w:val="24"/>
           <w:szCs w:val="24"/>
         </w:rPr>
+        <w:t xml:space="preserve">What are you doing </w:t>
+      </w:r>
+      <w:r>
+        <w:rPr>
+          <w:rFonts w:ascii="Times New Roman" w:hAnsi="Times New Roman" w:cs="Times New Roman"/>
+          <w:b/>
+          <w:sz w:val="24"/>
+          <w:szCs w:val="24"/>
+        </w:rPr>
+        <w:t>at</w:t>
+      </w:r>
+      <w:r>
+        <w:rPr>
+          <w:rFonts w:ascii="Times New Roman" w:hAnsi="Times New Roman" w:cs="Times New Roman"/>
+          <w:sz w:val="24"/>
+          <w:szCs w:val="24"/>
+        </w:rPr>
+        <w:t xml:space="preserve"> Easter?</w:t>
+      </w:r>
+    </w:p>
+    <w:p>
+      <w:pPr>
+        <w:rPr>
+          <w:rFonts w:ascii="Times New Roman" w:hAnsi="Times New Roman" w:cs="Times New Roman"/>
+          <w:sz w:val="24"/>
+          <w:szCs w:val="24"/>
+        </w:rPr>
+      </w:pPr>
+      <w:r>
+        <w:rPr>
+          <w:rFonts w:ascii="Times New Roman" w:hAnsi="Times New Roman" w:cs="Times New Roman"/>
+          <w:sz w:val="24"/>
+          <w:szCs w:val="24"/>
+        </w:rPr>
+        <w:t xml:space="preserve">She is going to America </w:t>
+      </w:r>
+      <w:r>
+        <w:rPr>
+          <w:rFonts w:ascii="Times New Roman" w:hAnsi="Times New Roman" w:cs="Times New Roman"/>
+          <w:b/>
+          <w:sz w:val="24"/>
+          <w:szCs w:val="24"/>
+        </w:rPr>
+        <w:t>at</w:t>
+      </w:r>
+      <w:r>
+        <w:rPr>
+          <w:rFonts w:ascii="Times New Roman" w:hAnsi="Times New Roman" w:cs="Times New Roman"/>
+          <w:sz w:val="24"/>
+          <w:szCs w:val="24"/>
+        </w:rPr>
+        <w:t xml:space="preserve"> Christmas.</w:t>
+      </w:r>
+    </w:p>
+    <w:p>
+      <w:pPr>
+        <w:rPr>
+          <w:rFonts w:ascii="Times New Roman" w:hAnsi="Times New Roman" w:cs="Times New Roman"/>
+          <w:sz w:val="24"/>
+          <w:szCs w:val="24"/>
+        </w:rPr>
+      </w:pPr>
+      <w:r>
+        <w:rPr>
+          <w:rFonts w:ascii="Times New Roman" w:hAnsi="Times New Roman" w:cs="Times New Roman"/>
+          <w:sz w:val="24"/>
+          <w:szCs w:val="24"/>
+        </w:rPr>
+        <w:t xml:space="preserve">The exhibition opens </w:t>
+      </w:r>
+      <w:r>
+        <w:rPr>
+          <w:rFonts w:ascii="Times New Roman" w:hAnsi="Times New Roman" w:cs="Times New Roman"/>
+          <w:b/>
+          <w:sz w:val="24"/>
+          <w:szCs w:val="24"/>
+        </w:rPr>
+        <w:t>at</w:t>
+      </w:r>
+      <w:r>
+        <w:rPr>
+          <w:rFonts w:ascii="Times New Roman" w:hAnsi="Times New Roman" w:cs="Times New Roman"/>
+          <w:sz w:val="24"/>
+          <w:szCs w:val="24"/>
+        </w:rPr>
+        <w:t xml:space="preserve"> midday.</w:t>
+      </w:r>
+    </w:p>
+    <w:p>
+      <w:pPr>
+        <w:rPr>
+          <w:rFonts w:ascii="Times New Roman" w:hAnsi="Times New Roman" w:cs="Times New Roman"/>
+          <w:sz w:val="24"/>
+          <w:szCs w:val="24"/>
+        </w:rPr>
+      </w:pPr>
+      <w:r>
+        <w:rPr>
+          <w:rFonts w:ascii="Times New Roman" w:hAnsi="Times New Roman" w:cs="Times New Roman"/>
+          <w:sz w:val="24"/>
+          <w:szCs w:val="24"/>
+        </w:rPr>
+        <w:t xml:space="preserve">The survivors were eventually found </w:t>
+      </w:r>
+      <w:r>
+        <w:rPr>
+          <w:rFonts w:ascii="Times New Roman" w:hAnsi="Times New Roman" w:cs="Times New Roman"/>
+          <w:sz w:val="24"/>
+          <w:szCs w:val="24"/>
+        </w:rPr>
         <w:t>What are you doing at Easter?</w:t>
       </w:r>
     </w:p>
@@ -7853,182 +7865,520 @@
           <w:sz w:val="24"/>
           <w:szCs w:val="24"/>
         </w:rPr>
-        <w:t>She is going to America at Christmas.</w:t>
-      </w:r>
-    </w:p>
-    <w:p>
-      <w:pPr>
-        <w:rPr>
-          <w:rFonts w:ascii="Times New Roman" w:hAnsi="Times New Roman" w:cs="Times New Roman"/>
-          <w:sz w:val="24"/>
-          <w:szCs w:val="24"/>
-        </w:rPr>
-      </w:pPr>
-      <w:r>
-        <w:rPr>
-          <w:rFonts w:ascii="Times New Roman" w:hAnsi="Times New Roman" w:cs="Times New Roman"/>
-          <w:sz w:val="24"/>
-          <w:szCs w:val="24"/>
-        </w:rPr>
-        <w:t>The exhibition opens at midday.</w:t>
-      </w:r>
-    </w:p>
-    <w:p>
-      <w:pPr>
-        <w:rPr>
-          <w:rFonts w:ascii="Times New Roman" w:hAnsi="Times New Roman" w:cs="Times New Roman"/>
-          <w:sz w:val="24"/>
-          <w:szCs w:val="24"/>
-        </w:rPr>
-      </w:pPr>
-      <w:r>
-        <w:rPr>
-          <w:rFonts w:ascii="Times New Roman" w:hAnsi="Times New Roman" w:cs="Times New Roman"/>
-          <w:sz w:val="24"/>
-          <w:szCs w:val="24"/>
-        </w:rPr>
-        <w:t>The survivors were eventually found on Friday morning , 21st January.</w:t>
-      </w:r>
-    </w:p>
-    <w:p>
-      <w:pPr>
-        <w:rPr>
-          <w:rFonts w:ascii="Times New Roman" w:hAnsi="Times New Roman" w:cs="Times New Roman"/>
-          <w:sz w:val="24"/>
-          <w:szCs w:val="24"/>
-        </w:rPr>
-      </w:pPr>
-      <w:r>
-        <w:rPr>
-          <w:rFonts w:ascii="Times New Roman" w:hAnsi="Times New Roman" w:cs="Times New Roman"/>
-          <w:sz w:val="24"/>
-          <w:szCs w:val="24"/>
-        </w:rPr>
-        <w:t>The meeting will be held on the 15th June.</w:t>
-      </w:r>
-    </w:p>
-    <w:p>
-      <w:pPr>
-        <w:rPr>
-          <w:rFonts w:ascii="Times New Roman" w:hAnsi="Times New Roman" w:cs="Times New Roman"/>
-          <w:sz w:val="24"/>
-          <w:szCs w:val="24"/>
-        </w:rPr>
-      </w:pPr>
-      <w:r>
-        <w:rPr>
-          <w:rFonts w:ascii="Times New Roman" w:hAnsi="Times New Roman" w:cs="Times New Roman"/>
-          <w:sz w:val="24"/>
-          <w:szCs w:val="24"/>
-        </w:rPr>
-        <w:t>My vacation will be in October.</w:t>
-      </w:r>
-    </w:p>
-    <w:p>
-      <w:pPr>
-        <w:rPr>
-          <w:rFonts w:ascii="Times New Roman" w:hAnsi="Times New Roman" w:cs="Times New Roman"/>
-          <w:sz w:val="24"/>
-          <w:szCs w:val="24"/>
-        </w:rPr>
-      </w:pPr>
-      <w:r>
-        <w:rPr>
-          <w:rFonts w:ascii="Times New Roman" w:hAnsi="Times New Roman" w:cs="Times New Roman"/>
-          <w:sz w:val="24"/>
-          <w:szCs w:val="24"/>
-        </w:rPr>
-        <w:t>I was talking so much at lunch that my food went cold.</w:t>
-      </w:r>
-    </w:p>
-    <w:p>
-      <w:pPr>
-        <w:rPr>
-          <w:rFonts w:ascii="Times New Roman" w:hAnsi="Times New Roman" w:cs="Times New Roman"/>
-          <w:sz w:val="24"/>
-          <w:szCs w:val="24"/>
-        </w:rPr>
-      </w:pPr>
-      <w:r>
-        <w:rPr>
-          <w:rFonts w:ascii="Times New Roman" w:hAnsi="Times New Roman" w:cs="Times New Roman"/>
-          <w:sz w:val="24"/>
-          <w:szCs w:val="24"/>
-        </w:rPr>
-        <w:t>Let's meet at 9 o'clock.</w:t>
-      </w:r>
-    </w:p>
-    <w:p>
-      <w:pPr>
-        <w:rPr>
-          <w:rFonts w:ascii="Times New Roman" w:hAnsi="Times New Roman" w:cs="Times New Roman"/>
-          <w:sz w:val="24"/>
-          <w:szCs w:val="24"/>
-        </w:rPr>
-      </w:pPr>
-      <w:r>
-        <w:rPr>
-          <w:rFonts w:ascii="Times New Roman" w:hAnsi="Times New Roman" w:cs="Times New Roman"/>
-          <w:sz w:val="24"/>
-          <w:szCs w:val="24"/>
-        </w:rPr>
-        <w:t>There's a holiday in the USA on the 4th of July.</w:t>
-      </w:r>
-    </w:p>
-    <w:p>
-      <w:pPr>
-        <w:rPr>
-          <w:rFonts w:ascii="Times New Roman" w:hAnsi="Times New Roman" w:cs="Times New Roman"/>
-          <w:sz w:val="24"/>
-          <w:szCs w:val="24"/>
-        </w:rPr>
-      </w:pPr>
-      <w:r>
-        <w:rPr>
-          <w:rFonts w:ascii="Times New Roman" w:hAnsi="Times New Roman" w:cs="Times New Roman"/>
-          <w:sz w:val="24"/>
-          <w:szCs w:val="24"/>
-        </w:rPr>
-        <w:t>I like shopping at Spring Festival.</w:t>
-      </w:r>
+        <w:t xml:space="preserve">She is going to America </w:t>
+      </w:r>
+      <w:r>
+        <w:rPr>
+          <w:rFonts w:ascii="Times New Roman" w:hAnsi="Times New Roman" w:cs="Times New Roman"/>
+          <w:b/>
+          <w:sz w:val="24"/>
+          <w:szCs w:val="24"/>
+        </w:rPr>
+        <w:t>at</w:t>
+      </w:r>
+      <w:r>
+        <w:rPr>
+          <w:rFonts w:ascii="Times New Roman" w:hAnsi="Times New Roman" w:cs="Times New Roman"/>
+          <w:sz w:val="24"/>
+          <w:szCs w:val="24"/>
+        </w:rPr>
+        <w:t xml:space="preserve"> Christmas.</w:t>
+      </w:r>
+    </w:p>
+    <w:p>
+      <w:pPr>
+        <w:rPr>
+          <w:rFonts w:ascii="Times New Roman" w:hAnsi="Times New Roman" w:cs="Times New Roman"/>
+          <w:sz w:val="24"/>
+          <w:szCs w:val="24"/>
+        </w:rPr>
+      </w:pPr>
+      <w:r>
+        <w:rPr>
+          <w:rFonts w:ascii="Times New Roman" w:hAnsi="Times New Roman" w:cs="Times New Roman"/>
+          <w:sz w:val="24"/>
+          <w:szCs w:val="24"/>
+        </w:rPr>
+        <w:t xml:space="preserve">The exhibition opens </w:t>
+      </w:r>
+      <w:r>
+        <w:rPr>
+          <w:rFonts w:ascii="Times New Roman" w:hAnsi="Times New Roman" w:cs="Times New Roman"/>
+          <w:b/>
+          <w:sz w:val="24"/>
+          <w:szCs w:val="24"/>
+        </w:rPr>
+        <w:t>at</w:t>
+      </w:r>
+      <w:r>
+        <w:rPr>
+          <w:rFonts w:ascii="Times New Roman" w:hAnsi="Times New Roman" w:cs="Times New Roman"/>
+          <w:sz w:val="24"/>
+          <w:szCs w:val="24"/>
+        </w:rPr>
+        <w:t xml:space="preserve"> midday.</w:t>
+      </w:r>
+    </w:p>
+    <w:p>
+      <w:pPr>
+        <w:rPr>
+          <w:rFonts w:ascii="Times New Roman" w:hAnsi="Times New Roman" w:cs="Times New Roman"/>
+          <w:sz w:val="24"/>
+          <w:szCs w:val="24"/>
+        </w:rPr>
+      </w:pPr>
+      <w:r>
+        <w:rPr>
+          <w:rFonts w:ascii="Times New Roman" w:hAnsi="Times New Roman" w:cs="Times New Roman"/>
+          <w:sz w:val="24"/>
+          <w:szCs w:val="24"/>
+        </w:rPr>
+        <w:t xml:space="preserve">The survivors were eventually found </w:t>
+      </w:r>
+      <w:r>
+        <w:rPr>
+          <w:rFonts w:ascii="Times New Roman" w:hAnsi="Times New Roman" w:cs="Times New Roman"/>
+          <w:b/>
+          <w:sz w:val="24"/>
+          <w:szCs w:val="24"/>
+        </w:rPr>
+        <w:t>on</w:t>
+      </w:r>
+      <w:r>
+        <w:rPr>
+          <w:rFonts w:ascii="Times New Roman" w:hAnsi="Times New Roman" w:cs="Times New Roman"/>
+          <w:sz w:val="24"/>
+          <w:szCs w:val="24"/>
+        </w:rPr>
+        <w:t xml:space="preserve"> Friday morning , 21st January.</w:t>
+      </w:r>
+    </w:p>
+    <w:p>
+      <w:pPr>
+        <w:rPr>
+          <w:rFonts w:ascii="Times New Roman" w:hAnsi="Times New Roman" w:cs="Times New Roman"/>
+          <w:sz w:val="24"/>
+          <w:szCs w:val="24"/>
+        </w:rPr>
+      </w:pPr>
+      <w:r>
+        <w:rPr>
+          <w:rFonts w:ascii="Times New Roman" w:hAnsi="Times New Roman" w:cs="Times New Roman"/>
+          <w:sz w:val="24"/>
+          <w:szCs w:val="24"/>
+        </w:rPr>
+        <w:t xml:space="preserve">The meeting will be held </w:t>
+      </w:r>
+      <w:r>
+        <w:rPr>
+          <w:rFonts w:ascii="Times New Roman" w:hAnsi="Times New Roman" w:cs="Times New Roman"/>
+          <w:b/>
+          <w:sz w:val="24"/>
+          <w:szCs w:val="24"/>
+        </w:rPr>
+        <w:t>on</w:t>
+      </w:r>
+      <w:r>
+        <w:rPr>
+          <w:rFonts w:ascii="Times New Roman" w:hAnsi="Times New Roman" w:cs="Times New Roman"/>
+          <w:sz w:val="24"/>
+          <w:szCs w:val="24"/>
+        </w:rPr>
+        <w:t xml:space="preserve"> the 15th June.</w:t>
+      </w:r>
+    </w:p>
+    <w:p>
+      <w:pPr>
+        <w:rPr>
+          <w:rFonts w:ascii="Times New Roman" w:hAnsi="Times New Roman" w:cs="Times New Roman"/>
+          <w:sz w:val="24"/>
+          <w:szCs w:val="24"/>
+        </w:rPr>
+      </w:pPr>
+      <w:r>
+        <w:rPr>
+          <w:rFonts w:ascii="Times New Roman" w:hAnsi="Times New Roman" w:cs="Times New Roman"/>
+          <w:sz w:val="24"/>
+          <w:szCs w:val="24"/>
+        </w:rPr>
+        <w:t xml:space="preserve">My vacation will be </w:t>
+      </w:r>
+      <w:r>
+        <w:rPr>
+          <w:rFonts w:ascii="Times New Roman" w:hAnsi="Times New Roman" w:cs="Times New Roman"/>
+          <w:b/>
+          <w:sz w:val="24"/>
+          <w:szCs w:val="24"/>
+        </w:rPr>
+        <w:t>in</w:t>
+      </w:r>
+      <w:r>
+        <w:rPr>
+          <w:rFonts w:ascii="Times New Roman" w:hAnsi="Times New Roman" w:cs="Times New Roman"/>
+          <w:sz w:val="24"/>
+          <w:szCs w:val="24"/>
+        </w:rPr>
+        <w:t xml:space="preserve"> October.</w:t>
+      </w:r>
+    </w:p>
+    <w:p>
+      <w:pPr>
+        <w:rPr>
+          <w:rFonts w:ascii="Times New Roman" w:hAnsi="Times New Roman" w:cs="Times New Roman"/>
+          <w:sz w:val="24"/>
+          <w:szCs w:val="24"/>
+        </w:rPr>
+      </w:pPr>
+      <w:r>
+        <w:rPr>
+          <w:rFonts w:ascii="Times New Roman" w:hAnsi="Times New Roman" w:cs="Times New Roman"/>
+          <w:sz w:val="24"/>
+          <w:szCs w:val="24"/>
+        </w:rPr>
+        <w:t xml:space="preserve">I was talking so much </w:t>
+      </w:r>
+      <w:r>
+        <w:rPr>
+          <w:rFonts w:ascii="Times New Roman" w:hAnsi="Times New Roman" w:cs="Times New Roman"/>
+          <w:b/>
+          <w:sz w:val="24"/>
+          <w:szCs w:val="24"/>
+        </w:rPr>
+        <w:t>at</w:t>
+      </w:r>
+      <w:r>
+        <w:rPr>
+          <w:rFonts w:ascii="Times New Roman" w:hAnsi="Times New Roman" w:cs="Times New Roman"/>
+          <w:sz w:val="24"/>
+          <w:szCs w:val="24"/>
+        </w:rPr>
+        <w:t xml:space="preserve"> lunch that my food went cold.</w:t>
+      </w:r>
+    </w:p>
+    <w:p>
+      <w:pPr>
+        <w:rPr>
+          <w:rFonts w:ascii="Times New Roman" w:hAnsi="Times New Roman" w:cs="Times New Roman"/>
+          <w:sz w:val="24"/>
+          <w:szCs w:val="24"/>
+        </w:rPr>
+      </w:pPr>
+      <w:r>
+        <w:rPr>
+          <w:rFonts w:ascii="Times New Roman" w:hAnsi="Times New Roman" w:cs="Times New Roman"/>
+          <w:sz w:val="24"/>
+          <w:szCs w:val="24"/>
+        </w:rPr>
+        <w:t xml:space="preserve">Let's meet </w:t>
+      </w:r>
+      <w:r>
+        <w:rPr>
+          <w:rFonts w:ascii="Times New Roman" w:hAnsi="Times New Roman" w:cs="Times New Roman"/>
+          <w:b/>
+          <w:sz w:val="24"/>
+          <w:szCs w:val="24"/>
+        </w:rPr>
+        <w:t>at</w:t>
+      </w:r>
+      <w:r>
+        <w:rPr>
+          <w:rFonts w:ascii="Times New Roman" w:hAnsi="Times New Roman" w:cs="Times New Roman"/>
+          <w:sz w:val="24"/>
+          <w:szCs w:val="24"/>
+        </w:rPr>
+        <w:t xml:space="preserve"> 9 o'clock.</w:t>
+      </w:r>
+    </w:p>
+    <w:p>
+      <w:pPr>
+        <w:rPr>
+          <w:rFonts w:ascii="Times New Roman" w:hAnsi="Times New Roman" w:cs="Times New Roman"/>
+          <w:sz w:val="24"/>
+          <w:szCs w:val="24"/>
+        </w:rPr>
+      </w:pPr>
+      <w:r>
+        <w:rPr>
+          <w:rFonts w:ascii="Times New Roman" w:hAnsi="Times New Roman" w:cs="Times New Roman"/>
+          <w:sz w:val="24"/>
+          <w:szCs w:val="24"/>
+        </w:rPr>
+        <w:t xml:space="preserve">There's a holiday in the USA </w:t>
+      </w:r>
+      <w:r>
+        <w:rPr>
+          <w:rFonts w:ascii="Times New Roman" w:hAnsi="Times New Roman" w:cs="Times New Roman"/>
+          <w:b/>
+          <w:sz w:val="24"/>
+          <w:szCs w:val="24"/>
+        </w:rPr>
+        <w:t>on</w:t>
+      </w:r>
+      <w:r>
+        <w:rPr>
+          <w:rFonts w:ascii="Times New Roman" w:hAnsi="Times New Roman" w:cs="Times New Roman"/>
+          <w:sz w:val="24"/>
+          <w:szCs w:val="24"/>
+        </w:rPr>
+        <w:t xml:space="preserve"> the 4th of July.</w:t>
+      </w:r>
+    </w:p>
+    <w:p>
+      <w:pPr>
+        <w:rPr>
+          <w:rFonts w:ascii="Times New Roman" w:hAnsi="Times New Roman" w:cs="Times New Roman"/>
+          <w:sz w:val="24"/>
+          <w:szCs w:val="24"/>
+        </w:rPr>
+      </w:pPr>
+      <w:r>
+        <w:rPr>
+          <w:rFonts w:ascii="Times New Roman" w:hAnsi="Times New Roman" w:cs="Times New Roman"/>
+          <w:sz w:val="24"/>
+          <w:szCs w:val="24"/>
+        </w:rPr>
+        <w:t xml:space="preserve">I like shopping </w:t>
+      </w:r>
+      <w:r>
+        <w:rPr>
+          <w:rFonts w:ascii="Times New Roman" w:hAnsi="Times New Roman" w:cs="Times New Roman"/>
+          <w:b/>
+          <w:sz w:val="24"/>
+          <w:szCs w:val="24"/>
+        </w:rPr>
+        <w:t>at</w:t>
+      </w:r>
+      <w:r>
+        <w:rPr>
+          <w:rFonts w:ascii="Times New Roman" w:hAnsi="Times New Roman" w:cs="Times New Roman"/>
+          <w:sz w:val="24"/>
+          <w:szCs w:val="24"/>
+        </w:rPr>
+        <w:t xml:space="preserve"> Spring Festival.</w:t>
+      </w:r>
+      <w:r>
+        <w:rPr>
+          <w:rFonts w:ascii="Times New Roman" w:hAnsi="Times New Roman" w:cs="Times New Roman"/>
+          <w:sz w:val="24"/>
+          <w:szCs w:val="24"/>
+        </w:rPr>
+        <w:t>Friday morning , 21st January.</w:t>
+      </w:r>
+    </w:p>
+    <w:p>
+      <w:pPr>
+        <w:rPr>
+          <w:rFonts w:ascii="Times New Roman" w:hAnsi="Times New Roman" w:cs="Times New Roman"/>
+          <w:sz w:val="24"/>
+          <w:szCs w:val="24"/>
+        </w:rPr>
+      </w:pPr>
+      <w:r>
+        <w:rPr>
+          <w:rFonts w:ascii="Times New Roman" w:hAnsi="Times New Roman" w:cs="Times New Roman"/>
+          <w:sz w:val="24"/>
+          <w:szCs w:val="24"/>
+        </w:rPr>
+        <w:t xml:space="preserve">The meeting will be held </w:t>
+      </w:r>
+      <w:r>
+        <w:rPr>
+          <w:rFonts w:ascii="Times New Roman" w:hAnsi="Times New Roman" w:cs="Times New Roman"/>
+          <w:b/>
+          <w:sz w:val="24"/>
+          <w:szCs w:val="24"/>
+        </w:rPr>
+        <w:t>on</w:t>
+      </w:r>
+      <w:r>
+        <w:rPr>
+          <w:rFonts w:ascii="Times New Roman" w:hAnsi="Times New Roman" w:cs="Times New Roman"/>
+          <w:sz w:val="24"/>
+          <w:szCs w:val="24"/>
+        </w:rPr>
+        <w:t xml:space="preserve"> the 15th June.</w:t>
+      </w:r>
+    </w:p>
+    <w:p>
+      <w:pPr>
+        <w:rPr>
+          <w:rFonts w:ascii="Times New Roman" w:hAnsi="Times New Roman" w:cs="Times New Roman"/>
+          <w:sz w:val="24"/>
+          <w:szCs w:val="24"/>
+        </w:rPr>
+      </w:pPr>
+      <w:r>
+        <w:rPr>
+          <w:rFonts w:ascii="Times New Roman" w:hAnsi="Times New Roman" w:cs="Times New Roman"/>
+          <w:sz w:val="24"/>
+          <w:szCs w:val="24"/>
+        </w:rPr>
+        <w:t xml:space="preserve">My vacation will be </w:t>
+      </w:r>
+      <w:r>
+        <w:rPr>
+          <w:rFonts w:ascii="Times New Roman" w:hAnsi="Times New Roman" w:cs="Times New Roman"/>
+          <w:b/>
+          <w:sz w:val="24"/>
+          <w:szCs w:val="24"/>
+        </w:rPr>
+        <w:t>in</w:t>
+      </w:r>
+      <w:r>
+        <w:rPr>
+          <w:rFonts w:ascii="Times New Roman" w:hAnsi="Times New Roman" w:cs="Times New Roman"/>
+          <w:sz w:val="24"/>
+          <w:szCs w:val="24"/>
+        </w:rPr>
+        <w:t xml:space="preserve"> October.</w:t>
+      </w:r>
+    </w:p>
+    <w:p>
+      <w:pPr>
+        <w:rPr>
+          <w:rFonts w:ascii="Times New Roman" w:hAnsi="Times New Roman" w:cs="Times New Roman"/>
+          <w:sz w:val="24"/>
+          <w:szCs w:val="24"/>
+        </w:rPr>
+      </w:pPr>
+      <w:r>
+        <w:rPr>
+          <w:rFonts w:ascii="Times New Roman" w:hAnsi="Times New Roman" w:cs="Times New Roman"/>
+          <w:sz w:val="24"/>
+          <w:szCs w:val="24"/>
+        </w:rPr>
+        <w:t xml:space="preserve">I was talking so much </w:t>
+      </w:r>
+      <w:r>
+        <w:rPr>
+          <w:rFonts w:ascii="Times New Roman" w:hAnsi="Times New Roman" w:cs="Times New Roman"/>
+          <w:b/>
+          <w:sz w:val="24"/>
+          <w:szCs w:val="24"/>
+        </w:rPr>
+        <w:t>at</w:t>
+      </w:r>
+      <w:r>
+        <w:rPr>
+          <w:rFonts w:ascii="Times New Roman" w:hAnsi="Times New Roman" w:cs="Times New Roman"/>
+          <w:sz w:val="24"/>
+          <w:szCs w:val="24"/>
+        </w:rPr>
+        <w:t xml:space="preserve"> lunch that my food went cold.</w:t>
+      </w:r>
+    </w:p>
+    <w:p>
+      <w:pPr>
+        <w:rPr>
+          <w:rFonts w:ascii="Times New Roman" w:hAnsi="Times New Roman" w:cs="Times New Roman"/>
+          <w:sz w:val="24"/>
+          <w:szCs w:val="24"/>
+        </w:rPr>
+      </w:pPr>
+      <w:r>
+        <w:rPr>
+          <w:rFonts w:ascii="Times New Roman" w:hAnsi="Times New Roman" w:cs="Times New Roman"/>
+          <w:sz w:val="24"/>
+          <w:szCs w:val="24"/>
+        </w:rPr>
+        <w:t xml:space="preserve">Let's meet </w:t>
+      </w:r>
+      <w:r>
+        <w:rPr>
+          <w:rFonts w:ascii="Times New Roman" w:hAnsi="Times New Roman" w:cs="Times New Roman"/>
+          <w:b/>
+          <w:sz w:val="24"/>
+          <w:szCs w:val="24"/>
+        </w:rPr>
+        <w:t>at</w:t>
+      </w:r>
+      <w:r>
+        <w:rPr>
+          <w:rFonts w:ascii="Times New Roman" w:hAnsi="Times New Roman" w:cs="Times New Roman"/>
+          <w:sz w:val="24"/>
+          <w:szCs w:val="24"/>
+        </w:rPr>
+        <w:t xml:space="preserve"> 9 o'clock.</w:t>
+      </w:r>
+    </w:p>
+    <w:p>
+      <w:pPr>
+        <w:rPr>
+          <w:rFonts w:ascii="Times New Roman" w:hAnsi="Times New Roman" w:cs="Times New Roman"/>
+          <w:sz w:val="24"/>
+          <w:szCs w:val="24"/>
+        </w:rPr>
+      </w:pPr>
+      <w:r>
+        <w:rPr>
+          <w:rFonts w:ascii="Times New Roman" w:hAnsi="Times New Roman" w:cs="Times New Roman"/>
+          <w:sz w:val="24"/>
+          <w:szCs w:val="24"/>
+        </w:rPr>
+        <w:t xml:space="preserve">There's a holiday in the USA </w:t>
+      </w:r>
+      <w:r>
+        <w:rPr>
+          <w:rFonts w:ascii="Times New Roman" w:hAnsi="Times New Roman" w:cs="Times New Roman"/>
+          <w:b/>
+          <w:sz w:val="24"/>
+          <w:szCs w:val="24"/>
+        </w:rPr>
+        <w:t>on</w:t>
+      </w:r>
+      <w:r>
+        <w:rPr>
+          <w:rFonts w:ascii="Times New Roman" w:hAnsi="Times New Roman" w:cs="Times New Roman"/>
+          <w:sz w:val="24"/>
+          <w:szCs w:val="24"/>
+        </w:rPr>
+        <w:t xml:space="preserve"> the 4th of July.</w:t>
+      </w:r>
+    </w:p>
+    <w:p>
+      <w:pPr>
+        <w:rPr>
+          <w:rFonts w:ascii="Times New Roman" w:hAnsi="Times New Roman" w:cs="Times New Roman"/>
+          <w:sz w:val="24"/>
+          <w:szCs w:val="24"/>
+        </w:rPr>
+      </w:pPr>
+      <w:r>
+        <w:rPr>
+          <w:rFonts w:ascii="Times New Roman" w:hAnsi="Times New Roman" w:cs="Times New Roman"/>
+          <w:sz w:val="24"/>
+          <w:szCs w:val="24"/>
+        </w:rPr>
+        <w:t xml:space="preserve">I like shopping </w:t>
+      </w:r>
+      <w:r>
+        <w:rPr>
+          <w:rFonts w:ascii="Times New Roman" w:hAnsi="Times New Roman" w:cs="Times New Roman"/>
+          <w:b/>
+          <w:sz w:val="24"/>
+          <w:szCs w:val="24"/>
+        </w:rPr>
+        <w:t>at</w:t>
+      </w:r>
+      <w:r>
+        <w:rPr>
+          <w:rFonts w:ascii="Times New Roman" w:hAnsi="Times New Roman" w:cs="Times New Roman"/>
+          <w:sz w:val="24"/>
+          <w:szCs w:val="24"/>
+        </w:rPr>
+        <w:t xml:space="preserve"> Spring Festival.</w:t>
+      </w:r>
+    </w:p>
+    <w:p>
+      <w:pPr>
+        <w:rPr>
+          <w:rFonts w:ascii="Times New Roman" w:hAnsi="Times New Roman" w:cs="Times New Roman"/>
+          <w:sz w:val="24"/>
+          <w:szCs w:val="24"/>
+        </w:rPr>
+      </w:pPr>
       <w:bookmarkStart w:id="0" w:name="_GoBack"/>
       <w:bookmarkEnd w:id="0"/>
-    </w:p>
-    <w:p>
-      <w:pPr>
-        <w:rPr>
-          <w:rFonts w:ascii="Times New Roman" w:hAnsi="Times New Roman" w:cs="Times New Roman"/>
-          <w:sz w:val="24"/>
-          <w:szCs w:val="24"/>
-        </w:rPr>
-      </w:pPr>
-    </w:p>
-    <w:p>
-      <w:pPr>
-        <w:rPr>
-          <w:rFonts w:ascii="Times New Roman" w:hAnsi="Times New Roman" w:cs="Times New Roman"/>
-          <w:sz w:val="24"/>
-          <w:szCs w:val="24"/>
-        </w:rPr>
-      </w:pPr>
-    </w:p>
-    <w:p>
-      <w:pPr>
-        <w:rPr>
-          <w:rFonts w:ascii="Times New Roman" w:hAnsi="Times New Roman" w:cs="Times New Roman"/>
-          <w:sz w:val="24"/>
-          <w:szCs w:val="24"/>
-        </w:rPr>
-      </w:pPr>
-    </w:p>
-    <w:p>
-      <w:pPr>
-        <w:rPr>
-          <w:rFonts w:ascii="Times New Roman" w:hAnsi="Times New Roman" w:cs="Times New Roman"/>
-          <w:sz w:val="24"/>
-          <w:szCs w:val="24"/>
-        </w:rPr>
-      </w:pPr>
     </w:p>
     <w:sectPr>
       <w:pgSz w:w="12240" w:h="15840"/>

--- a/Wall Stress/Unit10/10.3.docx
+++ b/Wall Stress/Unit10/10.3.docx
@@ -71,6 +71,45 @@
         </w:rPr>
         <w:t>it's quiet in here</w:t>
       </w:r>
+      <w:r>
+        <w:rPr>
+          <w:rFonts w:ascii="Times New Roman" w:hAnsi="Times New Roman" w:cs="Times New Roman"/>
+          <w:sz w:val="24"/>
+          <w:szCs w:val="24"/>
+        </w:rPr>
+        <w:tab/>
+      </w:r>
+      <w:r>
+        <w:rPr>
+          <w:rFonts w:ascii="Arial" w:hAnsi="Arial" w:cs="Arial"/>
+          <w:spacing w:val="2"/>
+          <w:sz w:val="26"/>
+          <w:szCs w:val="26"/>
+          <w:shd w:val="clear" w:color="auto" w:fill="FFFFFF"/>
+        </w:rPr>
+        <w:t>/</w:t>
+      </w:r>
+      <w:r>
+        <w:rPr>
+          <w:rStyle w:val="ipa"/>
+          <w:rFonts w:ascii="Arial" w:hAnsi="Arial" w:cs="Arial"/>
+          <w:spacing w:val="2"/>
+          <w:sz w:val="26"/>
+          <w:szCs w:val="26"/>
+          <w:shd w:val="clear" w:color="auto" w:fill="FFFFFF"/>
+        </w:rPr>
+        <w:t>ˈkwaɪ.ət</w:t>
+      </w:r>
+      <w:r>
+        <w:rPr>
+          <w:rFonts w:ascii="Arial" w:hAnsi="Arial" w:cs="Arial"/>
+          <w:spacing w:val="2"/>
+          <w:sz w:val="26"/>
+          <w:szCs w:val="26"/>
+          <w:shd w:val="clear" w:color="auto" w:fill="FFFFFF"/>
+        </w:rPr>
+        <w:t>/</w:t>
+      </w:r>
     </w:p>
     <w:p>
       <w:pPr>
@@ -137,6 +176,45 @@
           <w:szCs w:val="24"/>
         </w:rPr>
         <w:t>we don't have a radio.</w:t>
+      </w:r>
+      <w:r>
+        <w:rPr>
+          <w:rFonts w:ascii="Times New Roman" w:hAnsi="Times New Roman" w:cs="Times New Roman"/>
+          <w:sz w:val="24"/>
+          <w:szCs w:val="24"/>
+        </w:rPr>
+        <w:tab/>
+      </w:r>
+      <w:r>
+        <w:rPr>
+          <w:rFonts w:ascii="Arial" w:hAnsi="Arial" w:cs="Arial"/>
+          <w:spacing w:val="2"/>
+          <w:sz w:val="26"/>
+          <w:szCs w:val="26"/>
+          <w:shd w:val="clear" w:color="auto" w:fill="FFFFFF"/>
+        </w:rPr>
+        <w:t>/</w:t>
+      </w:r>
+      <w:r>
+        <w:rPr>
+          <w:rStyle w:val="ipa"/>
+          <w:rFonts w:ascii="Arial" w:hAnsi="Arial" w:cs="Arial"/>
+          <w:spacing w:val="2"/>
+          <w:sz w:val="26"/>
+          <w:szCs w:val="26"/>
+          <w:shd w:val="clear" w:color="auto" w:fill="FFFFFF"/>
+        </w:rPr>
+        <w:t>ˈreɪ.di.oʊ</w:t>
+      </w:r>
+      <w:r>
+        <w:rPr>
+          <w:rFonts w:ascii="Arial" w:hAnsi="Arial" w:cs="Arial"/>
+          <w:spacing w:val="2"/>
+          <w:sz w:val="26"/>
+          <w:szCs w:val="26"/>
+          <w:shd w:val="clear" w:color="auto" w:fill="FFFFFF"/>
+        </w:rPr>
+        <w:t>/</w:t>
       </w:r>
     </w:p>
     <w:p>
@@ -514,6 +592,45 @@
         </w:rPr>
         <w:t>Today we can leave work at 5 o’clock.</w:t>
       </w:r>
+      <w:r>
+        <w:rPr>
+          <w:rFonts w:ascii="Times New Roman" w:hAnsi="Times New Roman" w:cs="Times New Roman"/>
+          <w:sz w:val="24"/>
+          <w:szCs w:val="24"/>
+        </w:rPr>
+        <w:tab/>
+      </w:r>
+      <w:r>
+        <w:rPr>
+          <w:rFonts w:ascii="Arial" w:hAnsi="Arial" w:cs="Arial"/>
+          <w:spacing w:val="2"/>
+          <w:sz w:val="26"/>
+          <w:szCs w:val="26"/>
+          <w:shd w:val="clear" w:color="auto" w:fill="FFFFFF"/>
+        </w:rPr>
+        <w:t>/</w:t>
+      </w:r>
+      <w:r>
+        <w:rPr>
+          <w:rStyle w:val="ipa"/>
+          <w:rFonts w:ascii="Arial" w:hAnsi="Arial" w:cs="Arial"/>
+          <w:spacing w:val="2"/>
+          <w:sz w:val="26"/>
+          <w:szCs w:val="26"/>
+          <w:shd w:val="clear" w:color="auto" w:fill="FFFFFF"/>
+        </w:rPr>
+        <w:t>liːv</w:t>
+      </w:r>
+      <w:r>
+        <w:rPr>
+          <w:rFonts w:ascii="Arial" w:hAnsi="Arial" w:cs="Arial"/>
+          <w:spacing w:val="2"/>
+          <w:sz w:val="26"/>
+          <w:szCs w:val="26"/>
+          <w:shd w:val="clear" w:color="auto" w:fill="FFFFFF"/>
+        </w:rPr>
+        <w:t>/</w:t>
+      </w:r>
     </w:p>
     <w:p>
       <w:pPr>
@@ -975,7 +1092,23 @@
           <w:sz w:val="24"/>
           <w:szCs w:val="24"/>
         </w:rPr>
-        <w:t>I like pizza, bt I can't make it</w:t>
+        <w:t>I like pizza, b</w:t>
+      </w:r>
+      <w:r>
+        <w:rPr>
+          <w:rFonts w:ascii="Times New Roman" w:hAnsi="Times New Roman" w:cs="Times New Roman"/>
+          <w:sz w:val="24"/>
+          <w:szCs w:val="24"/>
+        </w:rPr>
+        <w:t>u</w:t>
+      </w:r>
+      <w:r>
+        <w:rPr>
+          <w:rFonts w:ascii="Times New Roman" w:hAnsi="Times New Roman" w:cs="Times New Roman"/>
+          <w:sz w:val="24"/>
+          <w:szCs w:val="24"/>
+        </w:rPr>
+        <w:t>t I can't make it</w:t>
       </w:r>
     </w:p>
     <w:p>
@@ -1009,7 +1142,15 @@
           <w:sz w:val="24"/>
           <w:szCs w:val="24"/>
         </w:rPr>
-        <w:t>Diego and Sofi can do the salasa, and they don't need a radio</w:t>
+        <w:t>Diego and Sofi can do the sal</w:t>
+      </w:r>
+      <w:r>
+        <w:rPr>
+          <w:rFonts w:ascii="Times New Roman" w:hAnsi="Times New Roman" w:cs="Times New Roman"/>
+          <w:sz w:val="24"/>
+          <w:szCs w:val="24"/>
+        </w:rPr>
+        <w:t>sa, and they don't need a radio</w:t>
       </w:r>
     </w:p>
     <w:p>
@@ -2394,7 +2535,15 @@
           <w:sz w:val="24"/>
           <w:szCs w:val="24"/>
         </w:rPr>
-        <w:t>laudry in the mor</w:t>
+        <w:t>laundry</w:t>
+      </w:r>
+      <w:r>
+        <w:rPr>
+          <w:rFonts w:ascii="Times New Roman" w:hAnsi="Times New Roman" w:cs="Times New Roman"/>
+          <w:sz w:val="24"/>
+          <w:szCs w:val="24"/>
+        </w:rPr>
+        <w:t xml:space="preserve"> in the mor</w:t>
       </w:r>
       <w:r>
         <w:rPr>
@@ -2568,7 +2717,33 @@
           <w:sz w:val="24"/>
           <w:szCs w:val="24"/>
         </w:rPr>
-        <w:t>When does Jane have to work thsi week?</w:t>
+        <w:t>When does Jane have to work th</w:t>
+      </w:r>
+      <w:r>
+        <w:rPr>
+          <w:rFonts w:ascii="Times New Roman" w:hAnsi="Times New Roman" w:cs="Times New Roman"/>
+          <w:sz w:val="24"/>
+          <w:szCs w:val="24"/>
+        </w:rPr>
+        <w:t>i</w:t>
+      </w:r>
+      <w:r>
+        <w:rPr>
+          <w:rFonts w:ascii="Times New Roman" w:hAnsi="Times New Roman" w:cs="Times New Roman"/>
+          <w:sz w:val="24"/>
+          <w:szCs w:val="24"/>
+        </w:rPr>
+        <w:t>s</w:t>
+      </w:r>
+      <w:bookmarkStart w:id="0" w:name="_GoBack"/>
+      <w:bookmarkEnd w:id="0"/>
+      <w:r>
+        <w:rPr>
+          <w:rFonts w:ascii="Times New Roman" w:hAnsi="Times New Roman" w:cs="Times New Roman"/>
+          <w:sz w:val="24"/>
+          <w:szCs w:val="24"/>
+        </w:rPr>
+        <w:t xml:space="preserve"> week?</w:t>
       </w:r>
     </w:p>
     <w:p>
@@ -8377,8 +8552,6 @@
           <w:szCs w:val="24"/>
         </w:rPr>
       </w:pPr>
-      <w:bookmarkStart w:id="0" w:name="_GoBack"/>
-      <w:bookmarkEnd w:id="0"/>
     </w:p>
     <w:sectPr>
       <w:pgSz w:w="12240" w:h="15840"/>
@@ -9169,6 +9342,11 @@
       <w:contextualSpacing/>
     </w:pPr>
   </w:style>
+  <w:style w:type="character" w:customStyle="1" w:styleId="ipa">
+    <w:name w:val="ipa"/>
+    <w:basedOn w:val="DefaultParagraphFont"/>
+    <w:rsid w:val="00CB4534"/>
+  </w:style>
 </w:styles>
 </file>
 
